--- a/Đặc tả UC-Duy done.docx
+++ b/Đặc tả UC-Duy done.docx
@@ -4283,7 +4283,7 @@
                 <w:sz w:val="24"/>
                 <w:szCs w:val="24"/>
               </w:rPr>
-              <w:t>Users, admin, NPP</w:t>
+              <w:t>User</w:t>
             </w:r>
           </w:p>
         </w:tc>

--- a/Đặc tả UC-Duy done.docx
+++ b/Đặc tả UC-Duy done.docx
@@ -1445,7 +1445,16 @@
                 <w:sz w:val="24"/>
                 <w:szCs w:val="24"/>
               </w:rPr>
-              <w:t xml:space="preserve">User nhập thông tin </w:t>
+              <w:t>User nhập thông tin</w:t>
+            </w:r>
+            <w:r>
+              <w:rPr>
+                <w:rFonts w:eastAsia="Times New Roman" w:cstheme="minorHAnsi"/>
+                <w:color w:val="000000"/>
+                <w:sz w:val="24"/>
+                <w:szCs w:val="24"/>
+              </w:rPr>
+              <w:t xml:space="preserve"> trong trang “Liên hệ” hoặc Nhấn vào “Liên hệ NPP” trong trang “Sản phẩm”</w:t>
             </w:r>
           </w:p>
         </w:tc>
@@ -5497,6 +5506,1013 @@
                 <w:szCs w:val="24"/>
               </w:rPr>
               <w:t>Hiển thị tin tức</w:t>
+            </w:r>
+          </w:p>
+        </w:tc>
+      </w:tr>
+    </w:tbl>
+    <w:p>
+      <w:pPr>
+        <w:ind w:left="360"/>
+        <w:rPr>
+          <w:rFonts w:cstheme="minorHAnsi"/>
+          <w:sz w:val="24"/>
+          <w:szCs w:val="24"/>
+        </w:rPr>
+      </w:pPr>
+    </w:p>
+    <w:p>
+      <w:pPr>
+        <w:ind w:left="360"/>
+        <w:rPr>
+          <w:rFonts w:cstheme="minorHAnsi"/>
+          <w:sz w:val="24"/>
+          <w:szCs w:val="24"/>
+        </w:rPr>
+      </w:pPr>
+    </w:p>
+    <w:p>
+      <w:pPr>
+        <w:ind w:left="360"/>
+        <w:rPr>
+          <w:rFonts w:cstheme="minorHAnsi"/>
+          <w:sz w:val="24"/>
+          <w:szCs w:val="24"/>
+        </w:rPr>
+      </w:pPr>
+      <w:r>
+        <w:rPr>
+          <w:rFonts w:cstheme="minorHAnsi"/>
+          <w:sz w:val="24"/>
+          <w:szCs w:val="24"/>
+        </w:rPr>
+        <w:t>Dữ liệu của Tin tức</w:t>
+      </w:r>
+    </w:p>
+    <w:tbl>
+      <w:tblPr>
+        <w:tblW w:w="8180" w:type="dxa"/>
+        <w:tblLook w:val="04A0" w:firstRow="1" w:lastRow="0" w:firstColumn="1" w:lastColumn="0" w:noHBand="0" w:noVBand="1"/>
+      </w:tblPr>
+      <w:tblGrid>
+        <w:gridCol w:w="532"/>
+        <w:gridCol w:w="1800"/>
+        <w:gridCol w:w="960"/>
+        <w:gridCol w:w="920"/>
+        <w:gridCol w:w="1460"/>
+        <w:gridCol w:w="2620"/>
+      </w:tblGrid>
+      <w:tr>
+        <w:trPr>
+          <w:trHeight w:val="288"/>
+        </w:trPr>
+        <w:tc>
+          <w:tcPr>
+            <w:tcW w:w="420" w:type="dxa"/>
+            <w:tcBorders>
+              <w:top w:val="single" w:sz="4" w:space="0" w:color="auto"/>
+              <w:left w:val="single" w:sz="4" w:space="0" w:color="auto"/>
+              <w:bottom w:val="single" w:sz="4" w:space="0" w:color="auto"/>
+              <w:right w:val="single" w:sz="4" w:space="0" w:color="auto"/>
+            </w:tcBorders>
+            <w:shd w:val="clear" w:color="auto" w:fill="auto"/>
+            <w:noWrap/>
+            <w:vAlign w:val="bottom"/>
+            <w:hideMark/>
+          </w:tcPr>
+          <w:p>
+            <w:pPr>
+              <w:spacing w:after="0" w:line="240" w:lineRule="auto"/>
+              <w:rPr>
+                <w:rFonts w:ascii="Calibri" w:eastAsia="Times New Roman" w:hAnsi="Calibri" w:cs="Calibri"/>
+                <w:color w:val="000000"/>
+              </w:rPr>
+            </w:pPr>
+            <w:r>
+              <w:rPr>
+                <w:rFonts w:ascii="Calibri" w:eastAsia="Times New Roman" w:hAnsi="Calibri" w:cs="Calibri"/>
+                <w:color w:val="000000"/>
+              </w:rPr>
+              <w:t>STT</w:t>
+            </w:r>
+          </w:p>
+        </w:tc>
+        <w:tc>
+          <w:tcPr>
+            <w:tcW w:w="1800" w:type="dxa"/>
+            <w:tcBorders>
+              <w:top w:val="single" w:sz="4" w:space="0" w:color="auto"/>
+              <w:left w:val="nil"/>
+              <w:bottom w:val="single" w:sz="4" w:space="0" w:color="auto"/>
+              <w:right w:val="single" w:sz="4" w:space="0" w:color="auto"/>
+            </w:tcBorders>
+            <w:shd w:val="clear" w:color="auto" w:fill="auto"/>
+            <w:noWrap/>
+            <w:vAlign w:val="bottom"/>
+            <w:hideMark/>
+          </w:tcPr>
+          <w:p>
+            <w:pPr>
+              <w:spacing w:after="0" w:line="240" w:lineRule="auto"/>
+              <w:rPr>
+                <w:rFonts w:ascii="Calibri" w:eastAsia="Times New Roman" w:hAnsi="Calibri" w:cs="Calibri"/>
+                <w:color w:val="000000"/>
+              </w:rPr>
+            </w:pPr>
+            <w:r>
+              <w:rPr>
+                <w:rFonts w:ascii="Calibri" w:eastAsia="Times New Roman" w:hAnsi="Calibri" w:cs="Calibri"/>
+                <w:color w:val="000000"/>
+              </w:rPr>
+              <w:t>Trường dữ liệu</w:t>
+            </w:r>
+          </w:p>
+        </w:tc>
+        <w:tc>
+          <w:tcPr>
+            <w:tcW w:w="960" w:type="dxa"/>
+            <w:tcBorders>
+              <w:top w:val="single" w:sz="4" w:space="0" w:color="auto"/>
+              <w:left w:val="nil"/>
+              <w:bottom w:val="single" w:sz="4" w:space="0" w:color="auto"/>
+              <w:right w:val="single" w:sz="4" w:space="0" w:color="auto"/>
+            </w:tcBorders>
+            <w:shd w:val="clear" w:color="auto" w:fill="auto"/>
+            <w:noWrap/>
+            <w:vAlign w:val="bottom"/>
+            <w:hideMark/>
+          </w:tcPr>
+          <w:p>
+            <w:pPr>
+              <w:spacing w:after="0" w:line="240" w:lineRule="auto"/>
+              <w:rPr>
+                <w:rFonts w:ascii="Calibri" w:eastAsia="Times New Roman" w:hAnsi="Calibri" w:cs="Calibri"/>
+                <w:color w:val="000000"/>
+              </w:rPr>
+            </w:pPr>
+            <w:r>
+              <w:rPr>
+                <w:rFonts w:ascii="Calibri" w:eastAsia="Times New Roman" w:hAnsi="Calibri" w:cs="Calibri"/>
+                <w:color w:val="000000"/>
+              </w:rPr>
+              <w:t>Mô tả</w:t>
+            </w:r>
+          </w:p>
+        </w:tc>
+        <w:tc>
+          <w:tcPr>
+            <w:tcW w:w="920" w:type="dxa"/>
+            <w:tcBorders>
+              <w:top w:val="single" w:sz="4" w:space="0" w:color="auto"/>
+              <w:left w:val="nil"/>
+              <w:bottom w:val="single" w:sz="4" w:space="0" w:color="auto"/>
+              <w:right w:val="single" w:sz="4" w:space="0" w:color="auto"/>
+            </w:tcBorders>
+            <w:shd w:val="clear" w:color="auto" w:fill="auto"/>
+            <w:noWrap/>
+            <w:vAlign w:val="bottom"/>
+            <w:hideMark/>
+          </w:tcPr>
+          <w:p>
+            <w:pPr>
+              <w:spacing w:after="0" w:line="240" w:lineRule="auto"/>
+              <w:rPr>
+                <w:rFonts w:ascii="Calibri" w:eastAsia="Times New Roman" w:hAnsi="Calibri" w:cs="Calibri"/>
+                <w:color w:val="000000"/>
+              </w:rPr>
+            </w:pPr>
+            <w:r>
+              <w:rPr>
+                <w:rFonts w:ascii="Calibri" w:eastAsia="Times New Roman" w:hAnsi="Calibri" w:cs="Calibri"/>
+                <w:color w:val="000000"/>
+              </w:rPr>
+              <w:t>Bắt buộc</w:t>
+            </w:r>
+          </w:p>
+        </w:tc>
+        <w:tc>
+          <w:tcPr>
+            <w:tcW w:w="1460" w:type="dxa"/>
+            <w:tcBorders>
+              <w:top w:val="single" w:sz="4" w:space="0" w:color="auto"/>
+              <w:left w:val="nil"/>
+              <w:bottom w:val="single" w:sz="4" w:space="0" w:color="auto"/>
+              <w:right w:val="single" w:sz="4" w:space="0" w:color="auto"/>
+            </w:tcBorders>
+            <w:shd w:val="clear" w:color="auto" w:fill="auto"/>
+            <w:noWrap/>
+            <w:vAlign w:val="bottom"/>
+            <w:hideMark/>
+          </w:tcPr>
+          <w:p>
+            <w:pPr>
+              <w:spacing w:after="0" w:line="240" w:lineRule="auto"/>
+              <w:rPr>
+                <w:rFonts w:ascii="Calibri" w:eastAsia="Times New Roman" w:hAnsi="Calibri" w:cs="Calibri"/>
+                <w:color w:val="000000"/>
+              </w:rPr>
+            </w:pPr>
+            <w:r>
+              <w:rPr>
+                <w:rFonts w:ascii="Calibri" w:eastAsia="Times New Roman" w:hAnsi="Calibri" w:cs="Calibri"/>
+                <w:color w:val="000000"/>
+              </w:rPr>
+              <w:t>Điều kiện hợp lệ</w:t>
+            </w:r>
+          </w:p>
+        </w:tc>
+        <w:tc>
+          <w:tcPr>
+            <w:tcW w:w="2620" w:type="dxa"/>
+            <w:tcBorders>
+              <w:top w:val="single" w:sz="4" w:space="0" w:color="auto"/>
+              <w:left w:val="nil"/>
+              <w:bottom w:val="single" w:sz="4" w:space="0" w:color="auto"/>
+              <w:right w:val="single" w:sz="4" w:space="0" w:color="auto"/>
+            </w:tcBorders>
+            <w:shd w:val="clear" w:color="auto" w:fill="auto"/>
+            <w:noWrap/>
+            <w:vAlign w:val="bottom"/>
+            <w:hideMark/>
+          </w:tcPr>
+          <w:p>
+            <w:pPr>
+              <w:spacing w:after="0" w:line="240" w:lineRule="auto"/>
+              <w:rPr>
+                <w:rFonts w:ascii="Calibri" w:eastAsia="Times New Roman" w:hAnsi="Calibri" w:cs="Calibri"/>
+                <w:color w:val="000000"/>
+              </w:rPr>
+            </w:pPr>
+            <w:r>
+              <w:rPr>
+                <w:rFonts w:ascii="Calibri" w:eastAsia="Times New Roman" w:hAnsi="Calibri" w:cs="Calibri"/>
+                <w:color w:val="000000"/>
+              </w:rPr>
+              <w:t>Ví dụ</w:t>
+            </w:r>
+          </w:p>
+        </w:tc>
+      </w:tr>
+      <w:tr>
+        <w:trPr>
+          <w:trHeight w:val="288"/>
+        </w:trPr>
+        <w:tc>
+          <w:tcPr>
+            <w:tcW w:w="420" w:type="dxa"/>
+            <w:tcBorders>
+              <w:top w:val="nil"/>
+              <w:left w:val="single" w:sz="4" w:space="0" w:color="auto"/>
+              <w:bottom w:val="single" w:sz="4" w:space="0" w:color="auto"/>
+              <w:right w:val="single" w:sz="4" w:space="0" w:color="auto"/>
+            </w:tcBorders>
+            <w:shd w:val="clear" w:color="auto" w:fill="auto"/>
+            <w:noWrap/>
+            <w:vAlign w:val="bottom"/>
+            <w:hideMark/>
+          </w:tcPr>
+          <w:p>
+            <w:pPr>
+              <w:spacing w:after="0" w:line="240" w:lineRule="auto"/>
+              <w:rPr>
+                <w:rFonts w:ascii="Calibri" w:eastAsia="Times New Roman" w:hAnsi="Calibri" w:cs="Calibri"/>
+                <w:color w:val="000000"/>
+              </w:rPr>
+            </w:pPr>
+            <w:r>
+              <w:rPr>
+                <w:rFonts w:ascii="Calibri" w:eastAsia="Times New Roman" w:hAnsi="Calibri" w:cs="Calibri"/>
+                <w:color w:val="000000"/>
+              </w:rPr>
+              <w:t>1</w:t>
+            </w:r>
+          </w:p>
+        </w:tc>
+        <w:tc>
+          <w:tcPr>
+            <w:tcW w:w="1800" w:type="dxa"/>
+            <w:tcBorders>
+              <w:top w:val="nil"/>
+              <w:left w:val="nil"/>
+              <w:bottom w:val="single" w:sz="4" w:space="0" w:color="auto"/>
+              <w:right w:val="single" w:sz="4" w:space="0" w:color="auto"/>
+            </w:tcBorders>
+            <w:shd w:val="clear" w:color="auto" w:fill="auto"/>
+            <w:noWrap/>
+            <w:vAlign w:val="bottom"/>
+            <w:hideMark/>
+          </w:tcPr>
+          <w:p>
+            <w:pPr>
+              <w:spacing w:after="0" w:line="240" w:lineRule="auto"/>
+              <w:rPr>
+                <w:rFonts w:ascii="Calibri" w:eastAsia="Times New Roman" w:hAnsi="Calibri" w:cs="Calibri"/>
+                <w:color w:val="000000"/>
+              </w:rPr>
+            </w:pPr>
+            <w:r>
+              <w:rPr>
+                <w:rFonts w:ascii="Calibri" w:eastAsia="Times New Roman" w:hAnsi="Calibri" w:cs="Calibri"/>
+                <w:color w:val="000000"/>
+              </w:rPr>
+              <w:t>Loại tin tức</w:t>
+            </w:r>
+          </w:p>
+        </w:tc>
+        <w:tc>
+          <w:tcPr>
+            <w:tcW w:w="960" w:type="dxa"/>
+            <w:tcBorders>
+              <w:top w:val="nil"/>
+              <w:left w:val="nil"/>
+              <w:bottom w:val="single" w:sz="4" w:space="0" w:color="auto"/>
+              <w:right w:val="single" w:sz="4" w:space="0" w:color="auto"/>
+            </w:tcBorders>
+            <w:shd w:val="clear" w:color="auto" w:fill="auto"/>
+            <w:noWrap/>
+            <w:vAlign w:val="bottom"/>
+            <w:hideMark/>
+          </w:tcPr>
+          <w:p>
+            <w:pPr>
+              <w:spacing w:after="0" w:line="240" w:lineRule="auto"/>
+              <w:rPr>
+                <w:rFonts w:ascii="Calibri" w:eastAsia="Times New Roman" w:hAnsi="Calibri" w:cs="Calibri"/>
+                <w:color w:val="000000"/>
+              </w:rPr>
+            </w:pPr>
+            <w:r>
+              <w:rPr>
+                <w:rFonts w:ascii="Calibri" w:eastAsia="Times New Roman" w:hAnsi="Calibri" w:cs="Calibri"/>
+                <w:color w:val="000000"/>
+              </w:rPr>
+              <w:t> </w:t>
+            </w:r>
+          </w:p>
+        </w:tc>
+        <w:tc>
+          <w:tcPr>
+            <w:tcW w:w="920" w:type="dxa"/>
+            <w:tcBorders>
+              <w:top w:val="nil"/>
+              <w:left w:val="nil"/>
+              <w:bottom w:val="single" w:sz="4" w:space="0" w:color="auto"/>
+              <w:right w:val="single" w:sz="4" w:space="0" w:color="auto"/>
+            </w:tcBorders>
+            <w:shd w:val="clear" w:color="auto" w:fill="auto"/>
+            <w:noWrap/>
+            <w:vAlign w:val="bottom"/>
+            <w:hideMark/>
+          </w:tcPr>
+          <w:p>
+            <w:pPr>
+              <w:spacing w:after="0" w:line="240" w:lineRule="auto"/>
+              <w:rPr>
+                <w:rFonts w:ascii="Calibri" w:eastAsia="Times New Roman" w:hAnsi="Calibri" w:cs="Calibri"/>
+                <w:color w:val="000000"/>
+              </w:rPr>
+            </w:pPr>
+            <w:r>
+              <w:rPr>
+                <w:rFonts w:ascii="Calibri" w:eastAsia="Times New Roman" w:hAnsi="Calibri" w:cs="Calibri"/>
+                <w:color w:val="000000"/>
+              </w:rPr>
+              <w:t>Có</w:t>
+            </w:r>
+          </w:p>
+        </w:tc>
+        <w:tc>
+          <w:tcPr>
+            <w:tcW w:w="1460" w:type="dxa"/>
+            <w:tcBorders>
+              <w:top w:val="nil"/>
+              <w:left w:val="nil"/>
+              <w:bottom w:val="single" w:sz="4" w:space="0" w:color="auto"/>
+              <w:right w:val="single" w:sz="4" w:space="0" w:color="auto"/>
+            </w:tcBorders>
+            <w:shd w:val="clear" w:color="auto" w:fill="auto"/>
+            <w:noWrap/>
+            <w:vAlign w:val="bottom"/>
+            <w:hideMark/>
+          </w:tcPr>
+          <w:p>
+            <w:pPr>
+              <w:spacing w:after="0" w:line="240" w:lineRule="auto"/>
+              <w:rPr>
+                <w:rFonts w:ascii="Calibri" w:eastAsia="Times New Roman" w:hAnsi="Calibri" w:cs="Calibri"/>
+                <w:color w:val="000000"/>
+              </w:rPr>
+            </w:pPr>
+            <w:r>
+              <w:rPr>
+                <w:rFonts w:ascii="Calibri" w:eastAsia="Times New Roman" w:hAnsi="Calibri" w:cs="Calibri"/>
+                <w:color w:val="000000"/>
+              </w:rPr>
+              <w:t> </w:t>
+            </w:r>
+          </w:p>
+        </w:tc>
+        <w:tc>
+          <w:tcPr>
+            <w:tcW w:w="2620" w:type="dxa"/>
+            <w:tcBorders>
+              <w:top w:val="nil"/>
+              <w:left w:val="nil"/>
+              <w:bottom w:val="single" w:sz="4" w:space="0" w:color="auto"/>
+              <w:right w:val="single" w:sz="4" w:space="0" w:color="auto"/>
+            </w:tcBorders>
+            <w:shd w:val="clear" w:color="auto" w:fill="auto"/>
+            <w:noWrap/>
+            <w:vAlign w:val="bottom"/>
+            <w:hideMark/>
+          </w:tcPr>
+          <w:p>
+            <w:pPr>
+              <w:spacing w:after="0" w:line="240" w:lineRule="auto"/>
+              <w:rPr>
+                <w:rFonts w:ascii="Calibri" w:eastAsia="Times New Roman" w:hAnsi="Calibri" w:cs="Calibri"/>
+                <w:color w:val="000000"/>
+              </w:rPr>
+            </w:pPr>
+            <w:r>
+              <w:rPr>
+                <w:rFonts w:ascii="Calibri" w:eastAsia="Times New Roman" w:hAnsi="Calibri" w:cs="Calibri"/>
+                <w:color w:val="000000"/>
+              </w:rPr>
+              <w:t>Tin tức sản phẩm</w:t>
+            </w:r>
+          </w:p>
+        </w:tc>
+      </w:tr>
+      <w:tr>
+        <w:trPr>
+          <w:trHeight w:val="288"/>
+        </w:trPr>
+        <w:tc>
+          <w:tcPr>
+            <w:tcW w:w="420" w:type="dxa"/>
+            <w:tcBorders>
+              <w:top w:val="nil"/>
+              <w:left w:val="single" w:sz="4" w:space="0" w:color="auto"/>
+              <w:bottom w:val="single" w:sz="4" w:space="0" w:color="auto"/>
+              <w:right w:val="single" w:sz="4" w:space="0" w:color="auto"/>
+            </w:tcBorders>
+            <w:shd w:val="clear" w:color="auto" w:fill="auto"/>
+            <w:noWrap/>
+            <w:vAlign w:val="bottom"/>
+            <w:hideMark/>
+          </w:tcPr>
+          <w:p>
+            <w:pPr>
+              <w:spacing w:after="0" w:line="240" w:lineRule="auto"/>
+              <w:rPr>
+                <w:rFonts w:ascii="Calibri" w:eastAsia="Times New Roman" w:hAnsi="Calibri" w:cs="Calibri"/>
+                <w:color w:val="000000"/>
+              </w:rPr>
+            </w:pPr>
+            <w:r>
+              <w:rPr>
+                <w:rFonts w:ascii="Calibri" w:eastAsia="Times New Roman" w:hAnsi="Calibri" w:cs="Calibri"/>
+                <w:color w:val="000000"/>
+              </w:rPr>
+              <w:t>2</w:t>
+            </w:r>
+          </w:p>
+        </w:tc>
+        <w:tc>
+          <w:tcPr>
+            <w:tcW w:w="1800" w:type="dxa"/>
+            <w:tcBorders>
+              <w:top w:val="nil"/>
+              <w:left w:val="nil"/>
+              <w:bottom w:val="single" w:sz="4" w:space="0" w:color="auto"/>
+              <w:right w:val="single" w:sz="4" w:space="0" w:color="auto"/>
+            </w:tcBorders>
+            <w:shd w:val="clear" w:color="auto" w:fill="auto"/>
+            <w:noWrap/>
+            <w:vAlign w:val="bottom"/>
+            <w:hideMark/>
+          </w:tcPr>
+          <w:p>
+            <w:pPr>
+              <w:spacing w:after="0" w:line="240" w:lineRule="auto"/>
+              <w:rPr>
+                <w:rFonts w:ascii="Calibri" w:eastAsia="Times New Roman" w:hAnsi="Calibri" w:cs="Calibri"/>
+                <w:color w:val="000000"/>
+              </w:rPr>
+            </w:pPr>
+            <w:r>
+              <w:rPr>
+                <w:rFonts w:ascii="Calibri" w:eastAsia="Times New Roman" w:hAnsi="Calibri" w:cs="Calibri"/>
+                <w:color w:val="000000"/>
+              </w:rPr>
+              <w:t>Tên tin tức</w:t>
+            </w:r>
+          </w:p>
+        </w:tc>
+        <w:tc>
+          <w:tcPr>
+            <w:tcW w:w="960" w:type="dxa"/>
+            <w:tcBorders>
+              <w:top w:val="nil"/>
+              <w:left w:val="nil"/>
+              <w:bottom w:val="single" w:sz="4" w:space="0" w:color="auto"/>
+              <w:right w:val="single" w:sz="4" w:space="0" w:color="auto"/>
+            </w:tcBorders>
+            <w:shd w:val="clear" w:color="auto" w:fill="auto"/>
+            <w:noWrap/>
+            <w:vAlign w:val="bottom"/>
+            <w:hideMark/>
+          </w:tcPr>
+          <w:p>
+            <w:pPr>
+              <w:spacing w:after="0" w:line="240" w:lineRule="auto"/>
+              <w:rPr>
+                <w:rFonts w:ascii="Calibri" w:eastAsia="Times New Roman" w:hAnsi="Calibri" w:cs="Calibri"/>
+                <w:color w:val="000000"/>
+              </w:rPr>
+            </w:pPr>
+            <w:r>
+              <w:rPr>
+                <w:rFonts w:ascii="Calibri" w:eastAsia="Times New Roman" w:hAnsi="Calibri" w:cs="Calibri"/>
+                <w:color w:val="000000"/>
+              </w:rPr>
+              <w:t> </w:t>
+            </w:r>
+          </w:p>
+        </w:tc>
+        <w:tc>
+          <w:tcPr>
+            <w:tcW w:w="920" w:type="dxa"/>
+            <w:tcBorders>
+              <w:top w:val="nil"/>
+              <w:left w:val="nil"/>
+              <w:bottom w:val="single" w:sz="4" w:space="0" w:color="auto"/>
+              <w:right w:val="single" w:sz="4" w:space="0" w:color="auto"/>
+            </w:tcBorders>
+            <w:shd w:val="clear" w:color="auto" w:fill="auto"/>
+            <w:noWrap/>
+            <w:vAlign w:val="bottom"/>
+            <w:hideMark/>
+          </w:tcPr>
+          <w:p>
+            <w:pPr>
+              <w:spacing w:after="0" w:line="240" w:lineRule="auto"/>
+              <w:rPr>
+                <w:rFonts w:ascii="Calibri" w:eastAsia="Times New Roman" w:hAnsi="Calibri" w:cs="Calibri"/>
+                <w:color w:val="000000"/>
+              </w:rPr>
+            </w:pPr>
+            <w:r>
+              <w:rPr>
+                <w:rFonts w:ascii="Calibri" w:eastAsia="Times New Roman" w:hAnsi="Calibri" w:cs="Calibri"/>
+                <w:color w:val="000000"/>
+              </w:rPr>
+              <w:t>Có</w:t>
+            </w:r>
+          </w:p>
+        </w:tc>
+        <w:tc>
+          <w:tcPr>
+            <w:tcW w:w="1460" w:type="dxa"/>
+            <w:tcBorders>
+              <w:top w:val="nil"/>
+              <w:left w:val="nil"/>
+              <w:bottom w:val="single" w:sz="4" w:space="0" w:color="auto"/>
+              <w:right w:val="single" w:sz="4" w:space="0" w:color="auto"/>
+            </w:tcBorders>
+            <w:shd w:val="clear" w:color="auto" w:fill="auto"/>
+            <w:noWrap/>
+            <w:vAlign w:val="bottom"/>
+            <w:hideMark/>
+          </w:tcPr>
+          <w:p>
+            <w:pPr>
+              <w:spacing w:after="0" w:line="240" w:lineRule="auto"/>
+              <w:rPr>
+                <w:rFonts w:ascii="Calibri" w:eastAsia="Times New Roman" w:hAnsi="Calibri" w:cs="Calibri"/>
+                <w:color w:val="000000"/>
+              </w:rPr>
+            </w:pPr>
+            <w:r>
+              <w:rPr>
+                <w:rFonts w:ascii="Calibri" w:eastAsia="Times New Roman" w:hAnsi="Calibri" w:cs="Calibri"/>
+                <w:color w:val="000000"/>
+              </w:rPr>
+              <w:t> </w:t>
+            </w:r>
+          </w:p>
+        </w:tc>
+        <w:tc>
+          <w:tcPr>
+            <w:tcW w:w="2620" w:type="dxa"/>
+            <w:tcBorders>
+              <w:top w:val="nil"/>
+              <w:left w:val="nil"/>
+              <w:bottom w:val="single" w:sz="4" w:space="0" w:color="auto"/>
+              <w:right w:val="single" w:sz="4" w:space="0" w:color="auto"/>
+            </w:tcBorders>
+            <w:shd w:val="clear" w:color="auto" w:fill="auto"/>
+            <w:noWrap/>
+            <w:vAlign w:val="bottom"/>
+            <w:hideMark/>
+          </w:tcPr>
+          <w:p>
+            <w:pPr>
+              <w:spacing w:after="0" w:line="240" w:lineRule="auto"/>
+              <w:rPr>
+                <w:rFonts w:ascii="Calibri" w:eastAsia="Times New Roman" w:hAnsi="Calibri" w:cs="Calibri"/>
+                <w:color w:val="000000"/>
+              </w:rPr>
+            </w:pPr>
+            <w:r>
+              <w:rPr>
+                <w:rFonts w:ascii="Calibri" w:eastAsia="Times New Roman" w:hAnsi="Calibri" w:cs="Calibri"/>
+                <w:color w:val="000000"/>
+              </w:rPr>
+              <w:t>Giấy chứng nhận chất lượng</w:t>
+            </w:r>
+          </w:p>
+        </w:tc>
+      </w:tr>
+      <w:tr>
+        <w:trPr>
+          <w:trHeight w:val="288"/>
+        </w:trPr>
+        <w:tc>
+          <w:tcPr>
+            <w:tcW w:w="420" w:type="dxa"/>
+            <w:tcBorders>
+              <w:top w:val="nil"/>
+              <w:left w:val="single" w:sz="4" w:space="0" w:color="auto"/>
+              <w:bottom w:val="single" w:sz="4" w:space="0" w:color="auto"/>
+              <w:right w:val="single" w:sz="4" w:space="0" w:color="auto"/>
+            </w:tcBorders>
+            <w:shd w:val="clear" w:color="auto" w:fill="auto"/>
+            <w:noWrap/>
+            <w:vAlign w:val="bottom"/>
+            <w:hideMark/>
+          </w:tcPr>
+          <w:p>
+            <w:pPr>
+              <w:spacing w:after="0" w:line="240" w:lineRule="auto"/>
+              <w:rPr>
+                <w:rFonts w:ascii="Calibri" w:eastAsia="Times New Roman" w:hAnsi="Calibri" w:cs="Calibri"/>
+                <w:color w:val="000000"/>
+              </w:rPr>
+            </w:pPr>
+            <w:r>
+              <w:rPr>
+                <w:rFonts w:ascii="Calibri" w:eastAsia="Times New Roman" w:hAnsi="Calibri" w:cs="Calibri"/>
+                <w:color w:val="000000"/>
+              </w:rPr>
+              <w:t>3</w:t>
+            </w:r>
+          </w:p>
+        </w:tc>
+        <w:tc>
+          <w:tcPr>
+            <w:tcW w:w="1800" w:type="dxa"/>
+            <w:tcBorders>
+              <w:top w:val="nil"/>
+              <w:left w:val="nil"/>
+              <w:bottom w:val="single" w:sz="4" w:space="0" w:color="auto"/>
+              <w:right w:val="single" w:sz="4" w:space="0" w:color="auto"/>
+            </w:tcBorders>
+            <w:shd w:val="clear" w:color="auto" w:fill="auto"/>
+            <w:noWrap/>
+            <w:vAlign w:val="bottom"/>
+            <w:hideMark/>
+          </w:tcPr>
+          <w:p>
+            <w:pPr>
+              <w:spacing w:after="0" w:line="240" w:lineRule="auto"/>
+              <w:rPr>
+                <w:rFonts w:ascii="Calibri" w:eastAsia="Times New Roman" w:hAnsi="Calibri" w:cs="Calibri"/>
+                <w:color w:val="000000"/>
+              </w:rPr>
+            </w:pPr>
+            <w:r>
+              <w:rPr>
+                <w:rFonts w:ascii="Calibri" w:eastAsia="Times New Roman" w:hAnsi="Calibri" w:cs="Calibri"/>
+                <w:color w:val="000000"/>
+              </w:rPr>
+              <w:t>Ngày đăng</w:t>
+            </w:r>
+          </w:p>
+        </w:tc>
+        <w:tc>
+          <w:tcPr>
+            <w:tcW w:w="960" w:type="dxa"/>
+            <w:tcBorders>
+              <w:top w:val="nil"/>
+              <w:left w:val="nil"/>
+              <w:bottom w:val="single" w:sz="4" w:space="0" w:color="auto"/>
+              <w:right w:val="single" w:sz="4" w:space="0" w:color="auto"/>
+            </w:tcBorders>
+            <w:shd w:val="clear" w:color="auto" w:fill="auto"/>
+            <w:noWrap/>
+            <w:vAlign w:val="bottom"/>
+            <w:hideMark/>
+          </w:tcPr>
+          <w:p>
+            <w:pPr>
+              <w:spacing w:after="0" w:line="240" w:lineRule="auto"/>
+              <w:rPr>
+                <w:rFonts w:ascii="Calibri" w:eastAsia="Times New Roman" w:hAnsi="Calibri" w:cs="Calibri"/>
+                <w:color w:val="000000"/>
+              </w:rPr>
+            </w:pPr>
+            <w:r>
+              <w:rPr>
+                <w:rFonts w:ascii="Calibri" w:eastAsia="Times New Roman" w:hAnsi="Calibri" w:cs="Calibri"/>
+                <w:color w:val="000000"/>
+              </w:rPr>
+              <w:t> </w:t>
+            </w:r>
+          </w:p>
+        </w:tc>
+        <w:tc>
+          <w:tcPr>
+            <w:tcW w:w="920" w:type="dxa"/>
+            <w:tcBorders>
+              <w:top w:val="nil"/>
+              <w:left w:val="nil"/>
+              <w:bottom w:val="single" w:sz="4" w:space="0" w:color="auto"/>
+              <w:right w:val="single" w:sz="4" w:space="0" w:color="auto"/>
+            </w:tcBorders>
+            <w:shd w:val="clear" w:color="auto" w:fill="auto"/>
+            <w:noWrap/>
+            <w:vAlign w:val="bottom"/>
+            <w:hideMark/>
+          </w:tcPr>
+          <w:p>
+            <w:pPr>
+              <w:spacing w:after="0" w:line="240" w:lineRule="auto"/>
+              <w:rPr>
+                <w:rFonts w:ascii="Calibri" w:eastAsia="Times New Roman" w:hAnsi="Calibri" w:cs="Calibri"/>
+                <w:color w:val="000000"/>
+              </w:rPr>
+            </w:pPr>
+            <w:r>
+              <w:rPr>
+                <w:rFonts w:ascii="Calibri" w:eastAsia="Times New Roman" w:hAnsi="Calibri" w:cs="Calibri"/>
+                <w:color w:val="000000"/>
+              </w:rPr>
+              <w:t>Có</w:t>
+            </w:r>
+          </w:p>
+        </w:tc>
+        <w:tc>
+          <w:tcPr>
+            <w:tcW w:w="1460" w:type="dxa"/>
+            <w:tcBorders>
+              <w:top w:val="nil"/>
+              <w:left w:val="nil"/>
+              <w:bottom w:val="single" w:sz="4" w:space="0" w:color="auto"/>
+              <w:right w:val="single" w:sz="4" w:space="0" w:color="auto"/>
+            </w:tcBorders>
+            <w:shd w:val="clear" w:color="auto" w:fill="auto"/>
+            <w:noWrap/>
+            <w:vAlign w:val="bottom"/>
+            <w:hideMark/>
+          </w:tcPr>
+          <w:p>
+            <w:pPr>
+              <w:spacing w:after="0" w:line="240" w:lineRule="auto"/>
+              <w:rPr>
+                <w:rFonts w:ascii="Calibri" w:eastAsia="Times New Roman" w:hAnsi="Calibri" w:cs="Calibri"/>
+                <w:color w:val="000000"/>
+              </w:rPr>
+            </w:pPr>
+            <w:r>
+              <w:rPr>
+                <w:rFonts w:ascii="Calibri" w:eastAsia="Times New Roman" w:hAnsi="Calibri" w:cs="Calibri"/>
+                <w:color w:val="000000"/>
+              </w:rPr>
+              <w:t> </w:t>
+            </w:r>
+          </w:p>
+        </w:tc>
+        <w:tc>
+          <w:tcPr>
+            <w:tcW w:w="2620" w:type="dxa"/>
+            <w:tcBorders>
+              <w:top w:val="nil"/>
+              <w:left w:val="nil"/>
+              <w:bottom w:val="single" w:sz="4" w:space="0" w:color="auto"/>
+              <w:right w:val="single" w:sz="4" w:space="0" w:color="auto"/>
+            </w:tcBorders>
+            <w:shd w:val="clear" w:color="auto" w:fill="auto"/>
+            <w:noWrap/>
+            <w:vAlign w:val="bottom"/>
+            <w:hideMark/>
+          </w:tcPr>
+          <w:p>
+            <w:pPr>
+              <w:spacing w:after="0" w:line="240" w:lineRule="auto"/>
+              <w:rPr>
+                <w:rFonts w:ascii="Calibri" w:eastAsia="Times New Roman" w:hAnsi="Calibri" w:cs="Calibri"/>
+                <w:color w:val="000000"/>
+              </w:rPr>
+            </w:pPr>
+            <w:r>
+              <w:rPr>
+                <w:rFonts w:ascii="Calibri" w:eastAsia="Times New Roman" w:hAnsi="Calibri" w:cs="Calibri"/>
+                <w:color w:val="000000"/>
+              </w:rPr>
+              <w:t>9/12/2020</w:t>
+            </w:r>
+          </w:p>
+        </w:tc>
+      </w:tr>
+      <w:tr>
+        <w:trPr>
+          <w:trHeight w:val="288"/>
+        </w:trPr>
+        <w:tc>
+          <w:tcPr>
+            <w:tcW w:w="420" w:type="dxa"/>
+            <w:tcBorders>
+              <w:top w:val="nil"/>
+              <w:left w:val="single" w:sz="4" w:space="0" w:color="auto"/>
+              <w:bottom w:val="single" w:sz="4" w:space="0" w:color="auto"/>
+              <w:right w:val="single" w:sz="4" w:space="0" w:color="auto"/>
+            </w:tcBorders>
+            <w:shd w:val="clear" w:color="auto" w:fill="auto"/>
+            <w:noWrap/>
+            <w:vAlign w:val="bottom"/>
+            <w:hideMark/>
+          </w:tcPr>
+          <w:p>
+            <w:pPr>
+              <w:spacing w:after="0" w:line="240" w:lineRule="auto"/>
+              <w:rPr>
+                <w:rFonts w:ascii="Calibri" w:eastAsia="Times New Roman" w:hAnsi="Calibri" w:cs="Calibri"/>
+                <w:color w:val="000000"/>
+              </w:rPr>
+            </w:pPr>
+            <w:r>
+              <w:rPr>
+                <w:rFonts w:ascii="Calibri" w:eastAsia="Times New Roman" w:hAnsi="Calibri" w:cs="Calibri"/>
+                <w:color w:val="000000"/>
+              </w:rPr>
+              <w:t>4</w:t>
+            </w:r>
+          </w:p>
+        </w:tc>
+        <w:tc>
+          <w:tcPr>
+            <w:tcW w:w="1800" w:type="dxa"/>
+            <w:tcBorders>
+              <w:top w:val="nil"/>
+              <w:left w:val="nil"/>
+              <w:bottom w:val="single" w:sz="4" w:space="0" w:color="auto"/>
+              <w:right w:val="single" w:sz="4" w:space="0" w:color="auto"/>
+            </w:tcBorders>
+            <w:shd w:val="clear" w:color="auto" w:fill="auto"/>
+            <w:noWrap/>
+            <w:vAlign w:val="bottom"/>
+            <w:hideMark/>
+          </w:tcPr>
+          <w:p>
+            <w:pPr>
+              <w:spacing w:after="0" w:line="240" w:lineRule="auto"/>
+              <w:rPr>
+                <w:rFonts w:ascii="Calibri" w:eastAsia="Times New Roman" w:hAnsi="Calibri" w:cs="Calibri"/>
+                <w:color w:val="000000"/>
+              </w:rPr>
+            </w:pPr>
+            <w:r>
+              <w:rPr>
+                <w:rFonts w:ascii="Calibri" w:eastAsia="Times New Roman" w:hAnsi="Calibri" w:cs="Calibri"/>
+                <w:color w:val="000000"/>
+              </w:rPr>
+              <w:t>Nội dung tin tức</w:t>
+            </w:r>
+          </w:p>
+        </w:tc>
+        <w:tc>
+          <w:tcPr>
+            <w:tcW w:w="960" w:type="dxa"/>
+            <w:tcBorders>
+              <w:top w:val="nil"/>
+              <w:left w:val="nil"/>
+              <w:bottom w:val="single" w:sz="4" w:space="0" w:color="auto"/>
+              <w:right w:val="single" w:sz="4" w:space="0" w:color="auto"/>
+            </w:tcBorders>
+            <w:shd w:val="clear" w:color="auto" w:fill="auto"/>
+            <w:noWrap/>
+            <w:vAlign w:val="bottom"/>
+            <w:hideMark/>
+          </w:tcPr>
+          <w:p>
+            <w:pPr>
+              <w:spacing w:after="0" w:line="240" w:lineRule="auto"/>
+              <w:rPr>
+                <w:rFonts w:ascii="Calibri" w:eastAsia="Times New Roman" w:hAnsi="Calibri" w:cs="Calibri"/>
+                <w:color w:val="000000"/>
+              </w:rPr>
+            </w:pPr>
+            <w:r>
+              <w:rPr>
+                <w:rFonts w:ascii="Calibri" w:eastAsia="Times New Roman" w:hAnsi="Calibri" w:cs="Calibri"/>
+                <w:color w:val="000000"/>
+              </w:rPr>
+              <w:t> </w:t>
+            </w:r>
+          </w:p>
+        </w:tc>
+        <w:tc>
+          <w:tcPr>
+            <w:tcW w:w="920" w:type="dxa"/>
+            <w:tcBorders>
+              <w:top w:val="nil"/>
+              <w:left w:val="nil"/>
+              <w:bottom w:val="single" w:sz="4" w:space="0" w:color="auto"/>
+              <w:right w:val="single" w:sz="4" w:space="0" w:color="auto"/>
+            </w:tcBorders>
+            <w:shd w:val="clear" w:color="auto" w:fill="auto"/>
+            <w:noWrap/>
+            <w:vAlign w:val="bottom"/>
+            <w:hideMark/>
+          </w:tcPr>
+          <w:p>
+            <w:pPr>
+              <w:spacing w:after="0" w:line="240" w:lineRule="auto"/>
+              <w:rPr>
+                <w:rFonts w:ascii="Calibri" w:eastAsia="Times New Roman" w:hAnsi="Calibri" w:cs="Calibri"/>
+                <w:color w:val="000000"/>
+              </w:rPr>
+            </w:pPr>
+            <w:r>
+              <w:rPr>
+                <w:rFonts w:ascii="Calibri" w:eastAsia="Times New Roman" w:hAnsi="Calibri" w:cs="Calibri"/>
+                <w:color w:val="000000"/>
+              </w:rPr>
+              <w:t>Có</w:t>
+            </w:r>
+          </w:p>
+        </w:tc>
+        <w:tc>
+          <w:tcPr>
+            <w:tcW w:w="1460" w:type="dxa"/>
+            <w:tcBorders>
+              <w:top w:val="nil"/>
+              <w:left w:val="nil"/>
+              <w:bottom w:val="single" w:sz="4" w:space="0" w:color="auto"/>
+              <w:right w:val="single" w:sz="4" w:space="0" w:color="auto"/>
+            </w:tcBorders>
+            <w:shd w:val="clear" w:color="auto" w:fill="auto"/>
+            <w:noWrap/>
+            <w:vAlign w:val="bottom"/>
+            <w:hideMark/>
+          </w:tcPr>
+          <w:p>
+            <w:pPr>
+              <w:spacing w:after="0" w:line="240" w:lineRule="auto"/>
+              <w:rPr>
+                <w:rFonts w:ascii="Calibri" w:eastAsia="Times New Roman" w:hAnsi="Calibri" w:cs="Calibri"/>
+                <w:color w:val="000000"/>
+              </w:rPr>
+            </w:pPr>
+            <w:r>
+              <w:rPr>
+                <w:rFonts w:ascii="Calibri" w:eastAsia="Times New Roman" w:hAnsi="Calibri" w:cs="Calibri"/>
+                <w:color w:val="000000"/>
+              </w:rPr>
+              <w:t> </w:t>
+            </w:r>
+          </w:p>
+        </w:tc>
+        <w:tc>
+          <w:tcPr>
+            <w:tcW w:w="2620" w:type="dxa"/>
+            <w:tcBorders>
+              <w:top w:val="nil"/>
+              <w:left w:val="nil"/>
+              <w:bottom w:val="single" w:sz="4" w:space="0" w:color="auto"/>
+              <w:right w:val="single" w:sz="4" w:space="0" w:color="auto"/>
+            </w:tcBorders>
+            <w:shd w:val="clear" w:color="auto" w:fill="auto"/>
+            <w:noWrap/>
+            <w:vAlign w:val="bottom"/>
+            <w:hideMark/>
+          </w:tcPr>
+          <w:p>
+            <w:pPr>
+              <w:spacing w:after="0" w:line="240" w:lineRule="auto"/>
+              <w:rPr>
+                <w:rFonts w:ascii="Calibri" w:eastAsia="Times New Roman" w:hAnsi="Calibri" w:cs="Calibri"/>
+                <w:color w:val="000000"/>
+              </w:rPr>
+            </w:pPr>
+            <w:r>
+              <w:rPr>
+                <w:rFonts w:ascii="Calibri" w:eastAsia="Times New Roman" w:hAnsi="Calibri" w:cs="Calibri"/>
+                <w:color w:val="000000"/>
+              </w:rPr>
+              <w:t> </w:t>
             </w:r>
           </w:p>
         </w:tc>
@@ -5630,7 +6646,6 @@
                 <w:rFonts w:ascii="Calibri" w:eastAsia="Times New Roman" w:hAnsi="Calibri" w:cs="Calibri"/>
                 <w:color w:val="000000"/>
               </w:rPr>
-              <w:lastRenderedPageBreak/>
               <w:t>Mã UC</w:t>
             </w:r>
           </w:p>
@@ -7697,6 +8712,7 @@
                 <w:rFonts w:ascii="Calibri" w:eastAsia="Times New Roman" w:hAnsi="Calibri" w:cs="Calibri"/>
                 <w:color w:val="000000"/>
               </w:rPr>
+              <w:lastRenderedPageBreak/>
               <w:t>Tiền điều kiện</w:t>
             </w:r>
           </w:p>

--- a/Đặc tả UC-Duy done.docx
+++ b/Đặc tả UC-Duy done.docx
@@ -3996,10 +3996,10 @@
         <w:tblLook w:val="04A0" w:firstRow="1" w:lastRow="0" w:firstColumn="1" w:lastColumn="0" w:noHBand="0" w:noVBand="1"/>
       </w:tblPr>
       <w:tblGrid>
-        <w:gridCol w:w="2013"/>
-        <w:gridCol w:w="561"/>
-        <w:gridCol w:w="1661"/>
-        <w:gridCol w:w="4985"/>
+        <w:gridCol w:w="2017"/>
+        <w:gridCol w:w="532"/>
+        <w:gridCol w:w="1664"/>
+        <w:gridCol w:w="5007"/>
       </w:tblGrid>
       <w:tr>
         <w:trPr>
@@ -4022,18 +4022,14 @@
             <w:pPr>
               <w:spacing w:after="0" w:line="240" w:lineRule="auto"/>
               <w:rPr>
-                <w:rFonts w:eastAsia="Times New Roman" w:cstheme="minorHAnsi"/>
-                <w:color w:val="000000"/>
-                <w:sz w:val="24"/>
-                <w:szCs w:val="24"/>
-              </w:rPr>
-            </w:pPr>
-            <w:r>
-              <w:rPr>
-                <w:rFonts w:eastAsia="Times New Roman" w:cstheme="minorHAnsi"/>
-                <w:color w:val="000000"/>
-                <w:sz w:val="24"/>
-                <w:szCs w:val="24"/>
+                <w:rFonts w:ascii="Calibri" w:eastAsia="Times New Roman" w:hAnsi="Calibri" w:cs="Calibri"/>
+                <w:color w:val="000000"/>
+              </w:rPr>
+            </w:pPr>
+            <w:r>
+              <w:rPr>
+                <w:rFonts w:ascii="Calibri" w:eastAsia="Times New Roman" w:hAnsi="Calibri" w:cs="Calibri"/>
+                <w:color w:val="000000"/>
               </w:rPr>
               <w:t>Mã UC</w:t>
             </w:r>
@@ -4057,18 +4053,14 @@
             <w:pPr>
               <w:spacing w:after="0" w:line="240" w:lineRule="auto"/>
               <w:rPr>
-                <w:rFonts w:eastAsia="Times New Roman" w:cstheme="minorHAnsi"/>
-                <w:color w:val="000000"/>
-                <w:sz w:val="24"/>
-                <w:szCs w:val="24"/>
-              </w:rPr>
-            </w:pPr>
-            <w:r>
-              <w:rPr>
-                <w:rFonts w:eastAsia="Times New Roman" w:cstheme="minorHAnsi"/>
-                <w:color w:val="000000"/>
-                <w:sz w:val="24"/>
-                <w:szCs w:val="24"/>
+                <w:rFonts w:ascii="Calibri" w:eastAsia="Times New Roman" w:hAnsi="Calibri" w:cs="Calibri"/>
+                <w:color w:val="000000"/>
+              </w:rPr>
+            </w:pPr>
+            <w:r>
+              <w:rPr>
+                <w:rFonts w:ascii="Calibri" w:eastAsia="Times New Roman" w:hAnsi="Calibri" w:cs="Calibri"/>
+                <w:color w:val="000000"/>
               </w:rPr>
               <w:t>UC0008</w:t>
             </w:r>
@@ -4096,18 +4088,14 @@
             <w:pPr>
               <w:spacing w:after="0" w:line="240" w:lineRule="auto"/>
               <w:rPr>
-                <w:rFonts w:eastAsia="Times New Roman" w:cstheme="minorHAnsi"/>
-                <w:color w:val="000000"/>
-                <w:sz w:val="24"/>
-                <w:szCs w:val="24"/>
-              </w:rPr>
-            </w:pPr>
-            <w:r>
-              <w:rPr>
-                <w:rFonts w:eastAsia="Times New Roman" w:cstheme="minorHAnsi"/>
-                <w:color w:val="000000"/>
-                <w:sz w:val="24"/>
-                <w:szCs w:val="24"/>
+                <w:rFonts w:ascii="Calibri" w:eastAsia="Times New Roman" w:hAnsi="Calibri" w:cs="Calibri"/>
+                <w:color w:val="000000"/>
+              </w:rPr>
+            </w:pPr>
+            <w:r>
+              <w:rPr>
+                <w:rFonts w:ascii="Calibri" w:eastAsia="Times New Roman" w:hAnsi="Calibri" w:cs="Calibri"/>
+                <w:color w:val="000000"/>
               </w:rPr>
               <w:t>Tên UC</w:t>
             </w:r>
@@ -4131,18 +4119,14 @@
             <w:pPr>
               <w:spacing w:after="0" w:line="240" w:lineRule="auto"/>
               <w:rPr>
-                <w:rFonts w:eastAsia="Times New Roman" w:cstheme="minorHAnsi"/>
-                <w:color w:val="000000"/>
-                <w:sz w:val="24"/>
-                <w:szCs w:val="24"/>
-              </w:rPr>
-            </w:pPr>
-            <w:r>
-              <w:rPr>
-                <w:rFonts w:eastAsia="Times New Roman" w:cstheme="minorHAnsi"/>
-                <w:color w:val="000000"/>
-                <w:sz w:val="24"/>
-                <w:szCs w:val="24"/>
+                <w:rFonts w:ascii="Calibri" w:eastAsia="Times New Roman" w:hAnsi="Calibri" w:cs="Calibri"/>
+                <w:color w:val="000000"/>
+              </w:rPr>
+            </w:pPr>
+            <w:r>
+              <w:rPr>
+                <w:rFonts w:ascii="Calibri" w:eastAsia="Times New Roman" w:hAnsi="Calibri" w:cs="Calibri"/>
+                <w:color w:val="000000"/>
               </w:rPr>
               <w:t>Xem trang tin tức</w:t>
             </w:r>
@@ -4170,18 +4154,14 @@
             <w:pPr>
               <w:spacing w:after="0" w:line="240" w:lineRule="auto"/>
               <w:rPr>
-                <w:rFonts w:eastAsia="Times New Roman" w:cstheme="minorHAnsi"/>
-                <w:color w:val="000000"/>
-                <w:sz w:val="24"/>
-                <w:szCs w:val="24"/>
-              </w:rPr>
-            </w:pPr>
-            <w:r>
-              <w:rPr>
-                <w:rFonts w:eastAsia="Times New Roman" w:cstheme="minorHAnsi"/>
-                <w:color w:val="000000"/>
-                <w:sz w:val="24"/>
-                <w:szCs w:val="24"/>
+                <w:rFonts w:ascii="Calibri" w:eastAsia="Times New Roman" w:hAnsi="Calibri" w:cs="Calibri"/>
+                <w:color w:val="000000"/>
+              </w:rPr>
+            </w:pPr>
+            <w:r>
+              <w:rPr>
+                <w:rFonts w:ascii="Calibri" w:eastAsia="Times New Roman" w:hAnsi="Calibri" w:cs="Calibri"/>
+                <w:color w:val="000000"/>
               </w:rPr>
               <w:t>Mục đích sử dụng</w:t>
             </w:r>
@@ -4205,20 +4185,16 @@
             <w:pPr>
               <w:spacing w:after="0" w:line="240" w:lineRule="auto"/>
               <w:rPr>
-                <w:rFonts w:eastAsia="Times New Roman" w:cstheme="minorHAnsi"/>
-                <w:color w:val="000000"/>
-                <w:sz w:val="24"/>
-                <w:szCs w:val="24"/>
-              </w:rPr>
-            </w:pPr>
-            <w:r>
-              <w:rPr>
-                <w:rFonts w:eastAsia="Times New Roman" w:cstheme="minorHAnsi"/>
-                <w:color w:val="000000"/>
-                <w:sz w:val="24"/>
-                <w:szCs w:val="24"/>
-              </w:rPr>
-              <w:t>Giúp Guests xem các tin tức mà hệ thống cung cấp</w:t>
+                <w:rFonts w:ascii="Calibri" w:eastAsia="Times New Roman" w:hAnsi="Calibri" w:cs="Calibri"/>
+                <w:color w:val="000000"/>
+              </w:rPr>
+            </w:pPr>
+            <w:r>
+              <w:rPr>
+                <w:rFonts w:ascii="Calibri" w:eastAsia="Times New Roman" w:hAnsi="Calibri" w:cs="Calibri"/>
+                <w:color w:val="000000"/>
+              </w:rPr>
+              <w:t>Giúp User xem các tin tức mà hệ thống cung cấp</w:t>
             </w:r>
           </w:p>
         </w:tc>
@@ -4244,18 +4220,14 @@
             <w:pPr>
               <w:spacing w:after="0" w:line="240" w:lineRule="auto"/>
               <w:rPr>
-                <w:rFonts w:eastAsia="Times New Roman" w:cstheme="minorHAnsi"/>
-                <w:color w:val="000000"/>
-                <w:sz w:val="24"/>
-                <w:szCs w:val="24"/>
-              </w:rPr>
-            </w:pPr>
-            <w:r>
-              <w:rPr>
-                <w:rFonts w:eastAsia="Times New Roman" w:cstheme="minorHAnsi"/>
-                <w:color w:val="000000"/>
-                <w:sz w:val="24"/>
-                <w:szCs w:val="24"/>
+                <w:rFonts w:ascii="Calibri" w:eastAsia="Times New Roman" w:hAnsi="Calibri" w:cs="Calibri"/>
+                <w:color w:val="000000"/>
+              </w:rPr>
+            </w:pPr>
+            <w:r>
+              <w:rPr>
+                <w:rFonts w:ascii="Calibri" w:eastAsia="Times New Roman" w:hAnsi="Calibri" w:cs="Calibri"/>
+                <w:color w:val="000000"/>
               </w:rPr>
               <w:t>Tác nhân</w:t>
             </w:r>
@@ -4279,18 +4251,14 @@
             <w:pPr>
               <w:spacing w:after="0" w:line="240" w:lineRule="auto"/>
               <w:rPr>
-                <w:rFonts w:eastAsia="Times New Roman" w:cstheme="minorHAnsi"/>
-                <w:color w:val="000000"/>
-                <w:sz w:val="24"/>
-                <w:szCs w:val="24"/>
-              </w:rPr>
-            </w:pPr>
-            <w:r>
-              <w:rPr>
-                <w:rFonts w:eastAsia="Times New Roman" w:cstheme="minorHAnsi"/>
-                <w:color w:val="000000"/>
-                <w:sz w:val="24"/>
-                <w:szCs w:val="24"/>
+                <w:rFonts w:ascii="Calibri" w:eastAsia="Times New Roman" w:hAnsi="Calibri" w:cs="Calibri"/>
+                <w:color w:val="000000"/>
+              </w:rPr>
+            </w:pPr>
+            <w:r>
+              <w:rPr>
+                <w:rFonts w:ascii="Calibri" w:eastAsia="Times New Roman" w:hAnsi="Calibri" w:cs="Calibri"/>
+                <w:color w:val="000000"/>
               </w:rPr>
               <w:t>User</w:t>
             </w:r>
@@ -4318,18 +4286,14 @@
             <w:pPr>
               <w:spacing w:after="0" w:line="240" w:lineRule="auto"/>
               <w:rPr>
-                <w:rFonts w:eastAsia="Times New Roman" w:cstheme="minorHAnsi"/>
-                <w:color w:val="000000"/>
-                <w:sz w:val="24"/>
-                <w:szCs w:val="24"/>
-              </w:rPr>
-            </w:pPr>
-            <w:r>
-              <w:rPr>
-                <w:rFonts w:eastAsia="Times New Roman" w:cstheme="minorHAnsi"/>
-                <w:color w:val="000000"/>
-                <w:sz w:val="24"/>
-                <w:szCs w:val="24"/>
+                <w:rFonts w:ascii="Calibri" w:eastAsia="Times New Roman" w:hAnsi="Calibri" w:cs="Calibri"/>
+                <w:color w:val="000000"/>
+              </w:rPr>
+            </w:pPr>
+            <w:r>
+              <w:rPr>
+                <w:rFonts w:ascii="Calibri" w:eastAsia="Times New Roman" w:hAnsi="Calibri" w:cs="Calibri"/>
+                <w:color w:val="000000"/>
               </w:rPr>
               <w:t>Sự kiên kích hoạt</w:t>
             </w:r>
@@ -4353,18 +4317,14 @@
             <w:pPr>
               <w:spacing w:after="0" w:line="240" w:lineRule="auto"/>
               <w:rPr>
-                <w:rFonts w:eastAsia="Times New Roman" w:cstheme="minorHAnsi"/>
-                <w:color w:val="000000"/>
-                <w:sz w:val="24"/>
-                <w:szCs w:val="24"/>
-              </w:rPr>
-            </w:pPr>
-            <w:r>
-              <w:rPr>
-                <w:rFonts w:eastAsia="Times New Roman" w:cstheme="minorHAnsi"/>
-                <w:color w:val="000000"/>
-                <w:sz w:val="24"/>
-                <w:szCs w:val="24"/>
+                <w:rFonts w:ascii="Calibri" w:eastAsia="Times New Roman" w:hAnsi="Calibri" w:cs="Calibri"/>
+                <w:color w:val="000000"/>
+              </w:rPr>
+            </w:pPr>
+            <w:r>
+              <w:rPr>
+                <w:rFonts w:ascii="Calibri" w:eastAsia="Times New Roman" w:hAnsi="Calibri" w:cs="Calibri"/>
+                <w:color w:val="000000"/>
               </w:rPr>
               <w:t>Nhấn vào mục "Tin tức"</w:t>
             </w:r>
@@ -4392,18 +4352,14 @@
             <w:pPr>
               <w:spacing w:after="0" w:line="240" w:lineRule="auto"/>
               <w:rPr>
-                <w:rFonts w:eastAsia="Times New Roman" w:cstheme="minorHAnsi"/>
-                <w:color w:val="000000"/>
-                <w:sz w:val="24"/>
-                <w:szCs w:val="24"/>
-              </w:rPr>
-            </w:pPr>
-            <w:r>
-              <w:rPr>
-                <w:rFonts w:eastAsia="Times New Roman" w:cstheme="minorHAnsi"/>
-                <w:color w:val="000000"/>
-                <w:sz w:val="24"/>
-                <w:szCs w:val="24"/>
+                <w:rFonts w:ascii="Calibri" w:eastAsia="Times New Roman" w:hAnsi="Calibri" w:cs="Calibri"/>
+                <w:color w:val="000000"/>
+              </w:rPr>
+            </w:pPr>
+            <w:r>
+              <w:rPr>
+                <w:rFonts w:ascii="Calibri" w:eastAsia="Times New Roman" w:hAnsi="Calibri" w:cs="Calibri"/>
+                <w:color w:val="000000"/>
               </w:rPr>
               <w:t>Tiền điều kiện</w:t>
             </w:r>
@@ -4427,18 +4383,14 @@
             <w:pPr>
               <w:spacing w:after="0" w:line="240" w:lineRule="auto"/>
               <w:rPr>
-                <w:rFonts w:eastAsia="Times New Roman" w:cstheme="minorHAnsi"/>
-                <w:color w:val="000000"/>
-                <w:sz w:val="24"/>
-                <w:szCs w:val="24"/>
-              </w:rPr>
-            </w:pPr>
-            <w:r>
-              <w:rPr>
-                <w:rFonts w:eastAsia="Times New Roman" w:cstheme="minorHAnsi"/>
-                <w:color w:val="000000"/>
-                <w:sz w:val="24"/>
-                <w:szCs w:val="24"/>
+                <w:rFonts w:ascii="Calibri" w:eastAsia="Times New Roman" w:hAnsi="Calibri" w:cs="Calibri"/>
+                <w:color w:val="000000"/>
+              </w:rPr>
+            </w:pPr>
+            <w:r>
+              <w:rPr>
+                <w:rFonts w:ascii="Calibri" w:eastAsia="Times New Roman" w:hAnsi="Calibri" w:cs="Calibri"/>
+                <w:color w:val="000000"/>
               </w:rPr>
               <w:t>Đã đăng nhập</w:t>
             </w:r>
@@ -4466,18 +4418,14 @@
             <w:pPr>
               <w:spacing w:after="0" w:line="240" w:lineRule="auto"/>
               <w:rPr>
-                <w:rFonts w:eastAsia="Times New Roman" w:cstheme="minorHAnsi"/>
-                <w:color w:val="000000"/>
-                <w:sz w:val="24"/>
-                <w:szCs w:val="24"/>
-              </w:rPr>
-            </w:pPr>
-            <w:r>
-              <w:rPr>
-                <w:rFonts w:eastAsia="Times New Roman" w:cstheme="minorHAnsi"/>
-                <w:color w:val="000000"/>
-                <w:sz w:val="24"/>
-                <w:szCs w:val="24"/>
+                <w:rFonts w:ascii="Calibri" w:eastAsia="Times New Roman" w:hAnsi="Calibri" w:cs="Calibri"/>
+                <w:color w:val="000000"/>
+              </w:rPr>
+            </w:pPr>
+            <w:r>
+              <w:rPr>
+                <w:rFonts w:ascii="Calibri" w:eastAsia="Times New Roman" w:hAnsi="Calibri" w:cs="Calibri"/>
+                <w:color w:val="000000"/>
               </w:rPr>
               <w:t>Luồng sự kiện chính</w:t>
             </w:r>
@@ -4500,18 +4448,14 @@
             <w:pPr>
               <w:spacing w:after="0" w:line="240" w:lineRule="auto"/>
               <w:rPr>
-                <w:rFonts w:eastAsia="Times New Roman" w:cstheme="minorHAnsi"/>
-                <w:color w:val="000000"/>
-                <w:sz w:val="24"/>
-                <w:szCs w:val="24"/>
-              </w:rPr>
-            </w:pPr>
-            <w:r>
-              <w:rPr>
-                <w:rFonts w:eastAsia="Times New Roman" w:cstheme="minorHAnsi"/>
-                <w:color w:val="000000"/>
-                <w:sz w:val="24"/>
-                <w:szCs w:val="24"/>
+                <w:rFonts w:ascii="Calibri" w:eastAsia="Times New Roman" w:hAnsi="Calibri" w:cs="Calibri"/>
+                <w:color w:val="000000"/>
+              </w:rPr>
+            </w:pPr>
+            <w:r>
+              <w:rPr>
+                <w:rFonts w:ascii="Calibri" w:eastAsia="Times New Roman" w:hAnsi="Calibri" w:cs="Calibri"/>
+                <w:color w:val="000000"/>
               </w:rPr>
               <w:t>STT</w:t>
             </w:r>
@@ -4534,18 +4478,14 @@
             <w:pPr>
               <w:spacing w:after="0" w:line="240" w:lineRule="auto"/>
               <w:rPr>
-                <w:rFonts w:eastAsia="Times New Roman" w:cstheme="minorHAnsi"/>
-                <w:color w:val="000000"/>
-                <w:sz w:val="24"/>
-                <w:szCs w:val="24"/>
-              </w:rPr>
-            </w:pPr>
-            <w:r>
-              <w:rPr>
-                <w:rFonts w:eastAsia="Times New Roman" w:cstheme="minorHAnsi"/>
-                <w:color w:val="000000"/>
-                <w:sz w:val="24"/>
-                <w:szCs w:val="24"/>
+                <w:rFonts w:ascii="Calibri" w:eastAsia="Times New Roman" w:hAnsi="Calibri" w:cs="Calibri"/>
+                <w:color w:val="000000"/>
+              </w:rPr>
+            </w:pPr>
+            <w:r>
+              <w:rPr>
+                <w:rFonts w:ascii="Calibri" w:eastAsia="Times New Roman" w:hAnsi="Calibri" w:cs="Calibri"/>
+                <w:color w:val="000000"/>
               </w:rPr>
               <w:t>Thực hiện bởi</w:t>
             </w:r>
@@ -4568,18 +4508,14 @@
             <w:pPr>
               <w:spacing w:after="0" w:line="240" w:lineRule="auto"/>
               <w:rPr>
-                <w:rFonts w:eastAsia="Times New Roman" w:cstheme="minorHAnsi"/>
-                <w:color w:val="000000"/>
-                <w:sz w:val="24"/>
-                <w:szCs w:val="24"/>
-              </w:rPr>
-            </w:pPr>
-            <w:r>
-              <w:rPr>
-                <w:rFonts w:eastAsia="Times New Roman" w:cstheme="minorHAnsi"/>
-                <w:color w:val="000000"/>
-                <w:sz w:val="24"/>
-                <w:szCs w:val="24"/>
+                <w:rFonts w:ascii="Calibri" w:eastAsia="Times New Roman" w:hAnsi="Calibri" w:cs="Calibri"/>
+                <w:color w:val="000000"/>
+              </w:rPr>
+            </w:pPr>
+            <w:r>
+              <w:rPr>
+                <w:rFonts w:ascii="Calibri" w:eastAsia="Times New Roman" w:hAnsi="Calibri" w:cs="Calibri"/>
+                <w:color w:val="000000"/>
               </w:rPr>
               <w:t>Hành động</w:t>
             </w:r>
@@ -4607,10 +4543,8 @@
             <w:pPr>
               <w:spacing w:after="0" w:line="240" w:lineRule="auto"/>
               <w:rPr>
-                <w:rFonts w:eastAsia="Times New Roman" w:cstheme="minorHAnsi"/>
-                <w:color w:val="000000"/>
-                <w:sz w:val="24"/>
-                <w:szCs w:val="24"/>
+                <w:rFonts w:ascii="Calibri" w:eastAsia="Times New Roman" w:hAnsi="Calibri" w:cs="Calibri"/>
+                <w:color w:val="000000"/>
               </w:rPr>
             </w:pPr>
           </w:p>
@@ -4632,18 +4566,14 @@
             <w:pPr>
               <w:spacing w:after="0" w:line="240" w:lineRule="auto"/>
               <w:rPr>
-                <w:rFonts w:eastAsia="Times New Roman" w:cstheme="minorHAnsi"/>
-                <w:color w:val="000000"/>
-                <w:sz w:val="24"/>
-                <w:szCs w:val="24"/>
-              </w:rPr>
-            </w:pPr>
-            <w:r>
-              <w:rPr>
-                <w:rFonts w:eastAsia="Times New Roman" w:cstheme="minorHAnsi"/>
-                <w:color w:val="000000"/>
-                <w:sz w:val="24"/>
-                <w:szCs w:val="24"/>
+                <w:rFonts w:ascii="Calibri" w:eastAsia="Times New Roman" w:hAnsi="Calibri" w:cs="Calibri"/>
+                <w:color w:val="000000"/>
+              </w:rPr>
+            </w:pPr>
+            <w:r>
+              <w:rPr>
+                <w:rFonts w:ascii="Calibri" w:eastAsia="Times New Roman" w:hAnsi="Calibri" w:cs="Calibri"/>
+                <w:color w:val="000000"/>
               </w:rPr>
               <w:t>1</w:t>
             </w:r>
@@ -4666,18 +4596,14 @@
             <w:pPr>
               <w:spacing w:after="0" w:line="240" w:lineRule="auto"/>
               <w:rPr>
-                <w:rFonts w:eastAsia="Times New Roman" w:cstheme="minorHAnsi"/>
-                <w:color w:val="000000"/>
-                <w:sz w:val="24"/>
-                <w:szCs w:val="24"/>
-              </w:rPr>
-            </w:pPr>
-            <w:r>
-              <w:rPr>
-                <w:rFonts w:eastAsia="Times New Roman" w:cstheme="minorHAnsi"/>
-                <w:color w:val="000000"/>
-                <w:sz w:val="24"/>
-                <w:szCs w:val="24"/>
+                <w:rFonts w:ascii="Calibri" w:eastAsia="Times New Roman" w:hAnsi="Calibri" w:cs="Calibri"/>
+                <w:color w:val="000000"/>
+              </w:rPr>
+            </w:pPr>
+            <w:r>
+              <w:rPr>
+                <w:rFonts w:ascii="Calibri" w:eastAsia="Times New Roman" w:hAnsi="Calibri" w:cs="Calibri"/>
+                <w:color w:val="000000"/>
               </w:rPr>
               <w:t>Hệ thống</w:t>
             </w:r>
@@ -4700,18 +4626,14 @@
             <w:pPr>
               <w:spacing w:after="0" w:line="240" w:lineRule="auto"/>
               <w:rPr>
-                <w:rFonts w:eastAsia="Times New Roman" w:cstheme="minorHAnsi"/>
-                <w:color w:val="000000"/>
-                <w:sz w:val="24"/>
-                <w:szCs w:val="24"/>
-              </w:rPr>
-            </w:pPr>
-            <w:r>
-              <w:rPr>
-                <w:rFonts w:eastAsia="Times New Roman" w:cstheme="minorHAnsi"/>
-                <w:color w:val="000000"/>
-                <w:sz w:val="24"/>
-                <w:szCs w:val="24"/>
+                <w:rFonts w:ascii="Calibri" w:eastAsia="Times New Roman" w:hAnsi="Calibri" w:cs="Calibri"/>
+                <w:color w:val="000000"/>
+              </w:rPr>
+            </w:pPr>
+            <w:r>
+              <w:rPr>
+                <w:rFonts w:ascii="Calibri" w:eastAsia="Times New Roman" w:hAnsi="Calibri" w:cs="Calibri"/>
+                <w:color w:val="000000"/>
               </w:rPr>
               <w:t>Hiển thị giao diện trang chủ</w:t>
             </w:r>
@@ -4739,10 +4661,8 @@
             <w:pPr>
               <w:spacing w:after="0" w:line="240" w:lineRule="auto"/>
               <w:rPr>
-                <w:rFonts w:eastAsia="Times New Roman" w:cstheme="minorHAnsi"/>
-                <w:color w:val="000000"/>
-                <w:sz w:val="24"/>
-                <w:szCs w:val="24"/>
+                <w:rFonts w:ascii="Calibri" w:eastAsia="Times New Roman" w:hAnsi="Calibri" w:cs="Calibri"/>
+                <w:color w:val="000000"/>
               </w:rPr>
             </w:pPr>
           </w:p>
@@ -4764,18 +4684,14 @@
             <w:pPr>
               <w:spacing w:after="0" w:line="240" w:lineRule="auto"/>
               <w:rPr>
-                <w:rFonts w:eastAsia="Times New Roman" w:cstheme="minorHAnsi"/>
-                <w:color w:val="000000"/>
-                <w:sz w:val="24"/>
-                <w:szCs w:val="24"/>
-              </w:rPr>
-            </w:pPr>
-            <w:r>
-              <w:rPr>
-                <w:rFonts w:eastAsia="Times New Roman" w:cstheme="minorHAnsi"/>
-                <w:color w:val="000000"/>
-                <w:sz w:val="24"/>
-                <w:szCs w:val="24"/>
+                <w:rFonts w:ascii="Calibri" w:eastAsia="Times New Roman" w:hAnsi="Calibri" w:cs="Calibri"/>
+                <w:color w:val="000000"/>
+              </w:rPr>
+            </w:pPr>
+            <w:r>
+              <w:rPr>
+                <w:rFonts w:ascii="Calibri" w:eastAsia="Times New Roman" w:hAnsi="Calibri" w:cs="Calibri"/>
+                <w:color w:val="000000"/>
               </w:rPr>
               <w:t>2</w:t>
             </w:r>
@@ -4798,18 +4714,14 @@
             <w:pPr>
               <w:spacing w:after="0" w:line="240" w:lineRule="auto"/>
               <w:rPr>
-                <w:rFonts w:eastAsia="Times New Roman" w:cstheme="minorHAnsi"/>
-                <w:color w:val="000000"/>
-                <w:sz w:val="24"/>
-                <w:szCs w:val="24"/>
-              </w:rPr>
-            </w:pPr>
-            <w:r>
-              <w:rPr>
-                <w:rFonts w:eastAsia="Times New Roman" w:cstheme="minorHAnsi"/>
-                <w:color w:val="000000"/>
-                <w:sz w:val="24"/>
-                <w:szCs w:val="24"/>
+                <w:rFonts w:ascii="Calibri" w:eastAsia="Times New Roman" w:hAnsi="Calibri" w:cs="Calibri"/>
+                <w:color w:val="000000"/>
+              </w:rPr>
+            </w:pPr>
+            <w:r>
+              <w:rPr>
+                <w:rFonts w:ascii="Calibri" w:eastAsia="Times New Roman" w:hAnsi="Calibri" w:cs="Calibri"/>
+                <w:color w:val="000000"/>
               </w:rPr>
               <w:t>User</w:t>
             </w:r>
@@ -4832,18 +4744,14 @@
             <w:pPr>
               <w:spacing w:after="0" w:line="240" w:lineRule="auto"/>
               <w:rPr>
-                <w:rFonts w:eastAsia="Times New Roman" w:cstheme="minorHAnsi"/>
-                <w:color w:val="000000"/>
-                <w:sz w:val="24"/>
-                <w:szCs w:val="24"/>
-              </w:rPr>
-            </w:pPr>
-            <w:r>
-              <w:rPr>
-                <w:rFonts w:eastAsia="Times New Roman" w:cstheme="minorHAnsi"/>
-                <w:color w:val="000000"/>
-                <w:sz w:val="24"/>
-                <w:szCs w:val="24"/>
+                <w:rFonts w:ascii="Calibri" w:eastAsia="Times New Roman" w:hAnsi="Calibri" w:cs="Calibri"/>
+                <w:color w:val="000000"/>
+              </w:rPr>
+            </w:pPr>
+            <w:r>
+              <w:rPr>
+                <w:rFonts w:ascii="Calibri" w:eastAsia="Times New Roman" w:hAnsi="Calibri" w:cs="Calibri"/>
+                <w:color w:val="000000"/>
               </w:rPr>
               <w:t>Nhấn vào mục tin tức</w:t>
             </w:r>
@@ -4871,10 +4779,8 @@
             <w:pPr>
               <w:spacing w:after="0" w:line="240" w:lineRule="auto"/>
               <w:rPr>
-                <w:rFonts w:eastAsia="Times New Roman" w:cstheme="minorHAnsi"/>
-                <w:color w:val="000000"/>
-                <w:sz w:val="24"/>
-                <w:szCs w:val="24"/>
+                <w:rFonts w:ascii="Calibri" w:eastAsia="Times New Roman" w:hAnsi="Calibri" w:cs="Calibri"/>
+                <w:color w:val="000000"/>
               </w:rPr>
             </w:pPr>
           </w:p>
@@ -4896,18 +4802,14 @@
             <w:pPr>
               <w:spacing w:after="0" w:line="240" w:lineRule="auto"/>
               <w:rPr>
-                <w:rFonts w:eastAsia="Times New Roman" w:cstheme="minorHAnsi"/>
-                <w:color w:val="000000"/>
-                <w:sz w:val="24"/>
-                <w:szCs w:val="24"/>
-              </w:rPr>
-            </w:pPr>
-            <w:r>
-              <w:rPr>
-                <w:rFonts w:eastAsia="Times New Roman" w:cstheme="minorHAnsi"/>
-                <w:color w:val="000000"/>
-                <w:sz w:val="24"/>
-                <w:szCs w:val="24"/>
+                <w:rFonts w:ascii="Calibri" w:eastAsia="Times New Roman" w:hAnsi="Calibri" w:cs="Calibri"/>
+                <w:color w:val="000000"/>
+              </w:rPr>
+            </w:pPr>
+            <w:r>
+              <w:rPr>
+                <w:rFonts w:ascii="Calibri" w:eastAsia="Times New Roman" w:hAnsi="Calibri" w:cs="Calibri"/>
+                <w:color w:val="000000"/>
               </w:rPr>
               <w:t>3</w:t>
             </w:r>
@@ -4930,18 +4832,14 @@
             <w:pPr>
               <w:spacing w:after="0" w:line="240" w:lineRule="auto"/>
               <w:rPr>
-                <w:rFonts w:eastAsia="Times New Roman" w:cstheme="minorHAnsi"/>
-                <w:color w:val="000000"/>
-                <w:sz w:val="24"/>
-                <w:szCs w:val="24"/>
-              </w:rPr>
-            </w:pPr>
-            <w:r>
-              <w:rPr>
-                <w:rFonts w:eastAsia="Times New Roman" w:cstheme="minorHAnsi"/>
-                <w:color w:val="000000"/>
-                <w:sz w:val="24"/>
-                <w:szCs w:val="24"/>
+                <w:rFonts w:ascii="Calibri" w:eastAsia="Times New Roman" w:hAnsi="Calibri" w:cs="Calibri"/>
+                <w:color w:val="000000"/>
+              </w:rPr>
+            </w:pPr>
+            <w:r>
+              <w:rPr>
+                <w:rFonts w:ascii="Calibri" w:eastAsia="Times New Roman" w:hAnsi="Calibri" w:cs="Calibri"/>
+                <w:color w:val="000000"/>
               </w:rPr>
               <w:t>Hệ thống</w:t>
             </w:r>
@@ -4964,20 +4862,16 @@
             <w:pPr>
               <w:spacing w:after="0" w:line="240" w:lineRule="auto"/>
               <w:rPr>
-                <w:rFonts w:eastAsia="Times New Roman" w:cstheme="minorHAnsi"/>
-                <w:color w:val="000000"/>
-                <w:sz w:val="24"/>
-                <w:szCs w:val="24"/>
-              </w:rPr>
-            </w:pPr>
-            <w:r>
-              <w:rPr>
-                <w:rFonts w:eastAsia="Times New Roman" w:cstheme="minorHAnsi"/>
-                <w:color w:val="000000"/>
-                <w:sz w:val="24"/>
-                <w:szCs w:val="24"/>
-              </w:rPr>
-              <w:t>Hiển thị cửa sổ các mục tin tức</w:t>
+                <w:rFonts w:ascii="Calibri" w:eastAsia="Times New Roman" w:hAnsi="Calibri" w:cs="Calibri"/>
+                <w:color w:val="000000"/>
+              </w:rPr>
+            </w:pPr>
+            <w:r>
+              <w:rPr>
+                <w:rFonts w:ascii="Calibri" w:eastAsia="Times New Roman" w:hAnsi="Calibri" w:cs="Calibri"/>
+                <w:color w:val="000000"/>
+              </w:rPr>
+              <w:t>Hiển thi giao diện trang "Tin tức"</w:t>
             </w:r>
           </w:p>
         </w:tc>
@@ -5003,10 +4897,8 @@
             <w:pPr>
               <w:spacing w:after="0" w:line="240" w:lineRule="auto"/>
               <w:rPr>
-                <w:rFonts w:eastAsia="Times New Roman" w:cstheme="minorHAnsi"/>
-                <w:color w:val="000000"/>
-                <w:sz w:val="24"/>
-                <w:szCs w:val="24"/>
+                <w:rFonts w:ascii="Calibri" w:eastAsia="Times New Roman" w:hAnsi="Calibri" w:cs="Calibri"/>
+                <w:color w:val="000000"/>
               </w:rPr>
             </w:pPr>
           </w:p>
@@ -5028,18 +4920,14 @@
             <w:pPr>
               <w:spacing w:after="0" w:line="240" w:lineRule="auto"/>
               <w:rPr>
-                <w:rFonts w:eastAsia="Times New Roman" w:cstheme="minorHAnsi"/>
-                <w:color w:val="000000"/>
-                <w:sz w:val="24"/>
-                <w:szCs w:val="24"/>
-              </w:rPr>
-            </w:pPr>
-            <w:r>
-              <w:rPr>
-                <w:rFonts w:eastAsia="Times New Roman" w:cstheme="minorHAnsi"/>
-                <w:color w:val="000000"/>
-                <w:sz w:val="24"/>
-                <w:szCs w:val="24"/>
+                <w:rFonts w:ascii="Calibri" w:eastAsia="Times New Roman" w:hAnsi="Calibri" w:cs="Calibri"/>
+                <w:color w:val="000000"/>
+              </w:rPr>
+            </w:pPr>
+            <w:r>
+              <w:rPr>
+                <w:rFonts w:ascii="Calibri" w:eastAsia="Times New Roman" w:hAnsi="Calibri" w:cs="Calibri"/>
+                <w:color w:val="000000"/>
               </w:rPr>
               <w:t>4</w:t>
             </w:r>
@@ -5062,18 +4950,14 @@
             <w:pPr>
               <w:spacing w:after="0" w:line="240" w:lineRule="auto"/>
               <w:rPr>
-                <w:rFonts w:eastAsia="Times New Roman" w:cstheme="minorHAnsi"/>
-                <w:color w:val="000000"/>
-                <w:sz w:val="24"/>
-                <w:szCs w:val="24"/>
-              </w:rPr>
-            </w:pPr>
-            <w:r>
-              <w:rPr>
-                <w:rFonts w:eastAsia="Times New Roman" w:cstheme="minorHAnsi"/>
-                <w:color w:val="000000"/>
-                <w:sz w:val="24"/>
-                <w:szCs w:val="24"/>
+                <w:rFonts w:ascii="Calibri" w:eastAsia="Times New Roman" w:hAnsi="Calibri" w:cs="Calibri"/>
+                <w:color w:val="000000"/>
+              </w:rPr>
+            </w:pPr>
+            <w:r>
+              <w:rPr>
+                <w:rFonts w:ascii="Calibri" w:eastAsia="Times New Roman" w:hAnsi="Calibri" w:cs="Calibri"/>
+                <w:color w:val="000000"/>
               </w:rPr>
               <w:t>User</w:t>
             </w:r>
@@ -5096,27 +4980,23 @@
             <w:pPr>
               <w:spacing w:after="0" w:line="240" w:lineRule="auto"/>
               <w:rPr>
-                <w:rFonts w:eastAsia="Times New Roman" w:cstheme="minorHAnsi"/>
-                <w:color w:val="000000"/>
-                <w:sz w:val="24"/>
-                <w:szCs w:val="24"/>
-              </w:rPr>
-            </w:pPr>
-            <w:r>
-              <w:rPr>
-                <w:rFonts w:eastAsia="Times New Roman" w:cstheme="minorHAnsi"/>
-                <w:color w:val="000000"/>
-                <w:sz w:val="24"/>
-                <w:szCs w:val="24"/>
-              </w:rPr>
-              <w:t>Chọn loại tin tức</w:t>
+                <w:rFonts w:ascii="Calibri" w:eastAsia="Times New Roman" w:hAnsi="Calibri" w:cs="Calibri"/>
+                <w:color w:val="000000"/>
+              </w:rPr>
+            </w:pPr>
+            <w:r>
+              <w:rPr>
+                <w:rFonts w:ascii="Calibri" w:eastAsia="Times New Roman" w:hAnsi="Calibri" w:cs="Calibri"/>
+                <w:color w:val="000000"/>
+              </w:rPr>
+              <w:t>Nhấn vào đường link tin tức muốn đọc</w:t>
             </w:r>
           </w:p>
         </w:tc>
       </w:tr>
       <w:tr>
         <w:trPr>
-          <w:trHeight w:val="288"/>
+          <w:trHeight w:val="276"/>
         </w:trPr>
         <w:tc>
           <w:tcPr>
@@ -5135,10 +5015,8 @@
             <w:pPr>
               <w:spacing w:after="0" w:line="240" w:lineRule="auto"/>
               <w:rPr>
-                <w:rFonts w:eastAsia="Times New Roman" w:cstheme="minorHAnsi"/>
-                <w:color w:val="000000"/>
-                <w:sz w:val="24"/>
-                <w:szCs w:val="24"/>
+                <w:rFonts w:ascii="Calibri" w:eastAsia="Times New Roman" w:hAnsi="Calibri" w:cs="Calibri"/>
+                <w:color w:val="000000"/>
               </w:rPr>
             </w:pPr>
           </w:p>
@@ -5160,18 +5038,14 @@
             <w:pPr>
               <w:spacing w:after="0" w:line="240" w:lineRule="auto"/>
               <w:rPr>
-                <w:rFonts w:eastAsia="Times New Roman" w:cstheme="minorHAnsi"/>
-                <w:color w:val="000000"/>
-                <w:sz w:val="24"/>
-                <w:szCs w:val="24"/>
-              </w:rPr>
-            </w:pPr>
-            <w:r>
-              <w:rPr>
-                <w:rFonts w:eastAsia="Times New Roman" w:cstheme="minorHAnsi"/>
-                <w:color w:val="000000"/>
-                <w:sz w:val="24"/>
-                <w:szCs w:val="24"/>
+                <w:rFonts w:ascii="Calibri" w:eastAsia="Times New Roman" w:hAnsi="Calibri" w:cs="Calibri"/>
+                <w:color w:val="000000"/>
+              </w:rPr>
+            </w:pPr>
+            <w:r>
+              <w:rPr>
+                <w:rFonts w:ascii="Calibri" w:eastAsia="Times New Roman" w:hAnsi="Calibri" w:cs="Calibri"/>
+                <w:color w:val="000000"/>
               </w:rPr>
               <w:t>5</w:t>
             </w:r>
@@ -5194,18 +5068,14 @@
             <w:pPr>
               <w:spacing w:after="0" w:line="240" w:lineRule="auto"/>
               <w:rPr>
-                <w:rFonts w:eastAsia="Times New Roman" w:cstheme="minorHAnsi"/>
-                <w:color w:val="000000"/>
-                <w:sz w:val="24"/>
-                <w:szCs w:val="24"/>
-              </w:rPr>
-            </w:pPr>
-            <w:r>
-              <w:rPr>
-                <w:rFonts w:eastAsia="Times New Roman" w:cstheme="minorHAnsi"/>
-                <w:color w:val="000000"/>
-                <w:sz w:val="24"/>
-                <w:szCs w:val="24"/>
+                <w:rFonts w:ascii="Calibri" w:eastAsia="Times New Roman" w:hAnsi="Calibri" w:cs="Calibri"/>
+                <w:color w:val="000000"/>
+              </w:rPr>
+            </w:pPr>
+            <w:r>
+              <w:rPr>
+                <w:rFonts w:ascii="Calibri" w:eastAsia="Times New Roman" w:hAnsi="Calibri" w:cs="Calibri"/>
+                <w:color w:val="000000"/>
               </w:rPr>
               <w:t>Hệ thống</w:t>
             </w:r>
@@ -5228,284 +5098,16 @@
             <w:pPr>
               <w:spacing w:after="0" w:line="240" w:lineRule="auto"/>
               <w:rPr>
-                <w:rFonts w:eastAsia="Times New Roman" w:cstheme="minorHAnsi"/>
-                <w:color w:val="000000"/>
-                <w:sz w:val="24"/>
-                <w:szCs w:val="24"/>
-              </w:rPr>
-            </w:pPr>
-            <w:r>
-              <w:rPr>
-                <w:rFonts w:eastAsia="Times New Roman" w:cstheme="minorHAnsi"/>
-                <w:color w:val="000000"/>
-                <w:sz w:val="24"/>
-                <w:szCs w:val="24"/>
-              </w:rPr>
-              <w:t>Hiển thị trang các tin tức User đã chọn</w:t>
-            </w:r>
-          </w:p>
-        </w:tc>
-      </w:tr>
-      <w:tr>
-        <w:trPr>
-          <w:trHeight w:val="288"/>
-        </w:trPr>
-        <w:tc>
-          <w:tcPr>
-            <w:tcW w:w="2040" w:type="dxa"/>
-            <w:vMerge/>
-            <w:tcBorders>
-              <w:top w:val="nil"/>
-              <w:left w:val="single" w:sz="4" w:space="0" w:color="auto"/>
-              <w:bottom w:val="single" w:sz="4" w:space="0" w:color="auto"/>
-              <w:right w:val="single" w:sz="4" w:space="0" w:color="auto"/>
-            </w:tcBorders>
-            <w:vAlign w:val="center"/>
-            <w:hideMark/>
-          </w:tcPr>
-          <w:p>
-            <w:pPr>
-              <w:spacing w:after="0" w:line="240" w:lineRule="auto"/>
-              <w:rPr>
-                <w:rFonts w:eastAsia="Times New Roman" w:cstheme="minorHAnsi"/>
-                <w:color w:val="000000"/>
-                <w:sz w:val="24"/>
-                <w:szCs w:val="24"/>
-              </w:rPr>
-            </w:pPr>
-          </w:p>
-        </w:tc>
-        <w:tc>
-          <w:tcPr>
-            <w:tcW w:w="420" w:type="dxa"/>
-            <w:tcBorders>
-              <w:top w:val="nil"/>
-              <w:left w:val="nil"/>
-              <w:bottom w:val="single" w:sz="4" w:space="0" w:color="auto"/>
-              <w:right w:val="single" w:sz="4" w:space="0" w:color="auto"/>
-            </w:tcBorders>
-            <w:shd w:val="clear" w:color="auto" w:fill="auto"/>
-            <w:vAlign w:val="bottom"/>
-            <w:hideMark/>
-          </w:tcPr>
-          <w:p>
-            <w:pPr>
-              <w:spacing w:after="0" w:line="240" w:lineRule="auto"/>
-              <w:rPr>
-                <w:rFonts w:eastAsia="Times New Roman" w:cstheme="minorHAnsi"/>
-                <w:color w:val="000000"/>
-                <w:sz w:val="24"/>
-                <w:szCs w:val="24"/>
-              </w:rPr>
-            </w:pPr>
-            <w:r>
-              <w:rPr>
-                <w:rFonts w:eastAsia="Times New Roman" w:cstheme="minorHAnsi"/>
-                <w:color w:val="000000"/>
-                <w:sz w:val="24"/>
-                <w:szCs w:val="24"/>
-              </w:rPr>
-              <w:t>6</w:t>
-            </w:r>
-          </w:p>
-        </w:tc>
-        <w:tc>
-          <w:tcPr>
-            <w:tcW w:w="1680" w:type="dxa"/>
-            <w:tcBorders>
-              <w:top w:val="nil"/>
-              <w:left w:val="nil"/>
-              <w:bottom w:val="single" w:sz="4" w:space="0" w:color="auto"/>
-              <w:right w:val="single" w:sz="4" w:space="0" w:color="auto"/>
-            </w:tcBorders>
-            <w:shd w:val="clear" w:color="auto" w:fill="auto"/>
-            <w:vAlign w:val="bottom"/>
-            <w:hideMark/>
-          </w:tcPr>
-          <w:p>
-            <w:pPr>
-              <w:spacing w:after="0" w:line="240" w:lineRule="auto"/>
-              <w:rPr>
-                <w:rFonts w:eastAsia="Times New Roman" w:cstheme="minorHAnsi"/>
-                <w:color w:val="000000"/>
-                <w:sz w:val="24"/>
-                <w:szCs w:val="24"/>
-              </w:rPr>
-            </w:pPr>
-            <w:r>
-              <w:rPr>
-                <w:rFonts w:eastAsia="Times New Roman" w:cstheme="minorHAnsi"/>
-                <w:color w:val="000000"/>
-                <w:sz w:val="24"/>
-                <w:szCs w:val="24"/>
-              </w:rPr>
-              <w:t>User</w:t>
-            </w:r>
-          </w:p>
-        </w:tc>
-        <w:tc>
-          <w:tcPr>
-            <w:tcW w:w="5080" w:type="dxa"/>
-            <w:tcBorders>
-              <w:top w:val="nil"/>
-              <w:left w:val="nil"/>
-              <w:bottom w:val="single" w:sz="4" w:space="0" w:color="auto"/>
-              <w:right w:val="single" w:sz="4" w:space="0" w:color="auto"/>
-            </w:tcBorders>
-            <w:shd w:val="clear" w:color="auto" w:fill="auto"/>
-            <w:vAlign w:val="bottom"/>
-            <w:hideMark/>
-          </w:tcPr>
-          <w:p>
-            <w:pPr>
-              <w:spacing w:after="0" w:line="240" w:lineRule="auto"/>
-              <w:rPr>
-                <w:rFonts w:eastAsia="Times New Roman" w:cstheme="minorHAnsi"/>
-                <w:color w:val="000000"/>
-                <w:sz w:val="24"/>
-                <w:szCs w:val="24"/>
-              </w:rPr>
-            </w:pPr>
-            <w:r>
-              <w:rPr>
-                <w:rFonts w:eastAsia="Times New Roman" w:cstheme="minorHAnsi"/>
-                <w:color w:val="000000"/>
-                <w:sz w:val="24"/>
-                <w:szCs w:val="24"/>
-              </w:rPr>
-              <w:t>Chọn tin tức</w:t>
-            </w:r>
-          </w:p>
-        </w:tc>
-      </w:tr>
-      <w:tr>
-        <w:trPr>
-          <w:trHeight w:val="288"/>
-        </w:trPr>
-        <w:tc>
-          <w:tcPr>
-            <w:tcW w:w="2040" w:type="dxa"/>
-            <w:vMerge/>
-            <w:tcBorders>
-              <w:top w:val="nil"/>
-              <w:left w:val="single" w:sz="4" w:space="0" w:color="auto"/>
-              <w:bottom w:val="single" w:sz="4" w:space="0" w:color="auto"/>
-              <w:right w:val="single" w:sz="4" w:space="0" w:color="auto"/>
-            </w:tcBorders>
-            <w:vAlign w:val="center"/>
-            <w:hideMark/>
-          </w:tcPr>
-          <w:p>
-            <w:pPr>
-              <w:spacing w:after="0" w:line="240" w:lineRule="auto"/>
-              <w:rPr>
-                <w:rFonts w:eastAsia="Times New Roman" w:cstheme="minorHAnsi"/>
-                <w:color w:val="000000"/>
-                <w:sz w:val="24"/>
-                <w:szCs w:val="24"/>
-              </w:rPr>
-            </w:pPr>
-          </w:p>
-        </w:tc>
-        <w:tc>
-          <w:tcPr>
-            <w:tcW w:w="420" w:type="dxa"/>
-            <w:tcBorders>
-              <w:top w:val="nil"/>
-              <w:left w:val="nil"/>
-              <w:bottom w:val="single" w:sz="4" w:space="0" w:color="auto"/>
-              <w:right w:val="single" w:sz="4" w:space="0" w:color="auto"/>
-            </w:tcBorders>
-            <w:shd w:val="clear" w:color="auto" w:fill="auto"/>
-            <w:vAlign w:val="bottom"/>
-            <w:hideMark/>
-          </w:tcPr>
-          <w:p>
-            <w:pPr>
-              <w:spacing w:after="0" w:line="240" w:lineRule="auto"/>
-              <w:rPr>
-                <w:rFonts w:eastAsia="Times New Roman" w:cstheme="minorHAnsi"/>
-                <w:color w:val="000000"/>
-                <w:sz w:val="24"/>
-                <w:szCs w:val="24"/>
-              </w:rPr>
-            </w:pPr>
-            <w:r>
-              <w:rPr>
-                <w:rFonts w:eastAsia="Times New Roman" w:cstheme="minorHAnsi"/>
-                <w:color w:val="000000"/>
-                <w:sz w:val="24"/>
-                <w:szCs w:val="24"/>
-              </w:rPr>
-              <w:t>7</w:t>
-            </w:r>
-          </w:p>
-        </w:tc>
-        <w:tc>
-          <w:tcPr>
-            <w:tcW w:w="1680" w:type="dxa"/>
-            <w:tcBorders>
-              <w:top w:val="nil"/>
-              <w:left w:val="nil"/>
-              <w:bottom w:val="single" w:sz="4" w:space="0" w:color="auto"/>
-              <w:right w:val="single" w:sz="4" w:space="0" w:color="auto"/>
-            </w:tcBorders>
-            <w:shd w:val="clear" w:color="auto" w:fill="auto"/>
-            <w:vAlign w:val="bottom"/>
-            <w:hideMark/>
-          </w:tcPr>
-          <w:p>
-            <w:pPr>
-              <w:spacing w:after="0" w:line="240" w:lineRule="auto"/>
-              <w:rPr>
-                <w:rFonts w:eastAsia="Times New Roman" w:cstheme="minorHAnsi"/>
-                <w:color w:val="000000"/>
-                <w:sz w:val="24"/>
-                <w:szCs w:val="24"/>
-              </w:rPr>
-            </w:pPr>
-            <w:r>
-              <w:rPr>
-                <w:rFonts w:eastAsia="Times New Roman" w:cstheme="minorHAnsi"/>
-                <w:color w:val="000000"/>
-                <w:sz w:val="24"/>
-                <w:szCs w:val="24"/>
-              </w:rPr>
-              <w:t>Hệ thống</w:t>
-            </w:r>
-          </w:p>
-        </w:tc>
-        <w:tc>
-          <w:tcPr>
-            <w:tcW w:w="5080" w:type="dxa"/>
-            <w:tcBorders>
-              <w:top w:val="nil"/>
-              <w:left w:val="nil"/>
-              <w:bottom w:val="single" w:sz="4" w:space="0" w:color="auto"/>
-              <w:right w:val="single" w:sz="4" w:space="0" w:color="auto"/>
-            </w:tcBorders>
-            <w:shd w:val="clear" w:color="auto" w:fill="auto"/>
-            <w:vAlign w:val="bottom"/>
-            <w:hideMark/>
-          </w:tcPr>
-          <w:p>
-            <w:pPr>
-              <w:spacing w:after="0" w:line="240" w:lineRule="auto"/>
-              <w:rPr>
-                <w:rFonts w:eastAsia="Times New Roman" w:cstheme="minorHAnsi"/>
-                <w:color w:val="000000"/>
-                <w:sz w:val="24"/>
-                <w:szCs w:val="24"/>
-              </w:rPr>
-            </w:pPr>
-            <w:r>
-              <w:rPr>
-                <w:rFonts w:eastAsia="Times New Roman" w:cstheme="minorHAnsi"/>
-                <w:color w:val="000000"/>
-                <w:sz w:val="24"/>
-                <w:szCs w:val="24"/>
-              </w:rPr>
-              <w:t>Hiển thị tin tức</w:t>
+                <w:rFonts w:ascii="Calibri" w:eastAsia="Times New Roman" w:hAnsi="Calibri" w:cs="Calibri"/>
+                <w:color w:val="000000"/>
+              </w:rPr>
+            </w:pPr>
+            <w:r>
+              <w:rPr>
+                <w:rFonts w:ascii="Calibri" w:eastAsia="Times New Roman" w:hAnsi="Calibri" w:cs="Calibri"/>
+                <w:color w:val="000000"/>
+              </w:rPr>
+              <w:t>Chuyển sang trang tin tức User vừa chọn</w:t>
             </w:r>
           </w:p>
         </w:tc>
@@ -5513,1024 +5115,6 @@
     </w:tbl>
     <w:p>
       <w:pPr>
-        <w:ind w:left="360"/>
-        <w:rPr>
-          <w:rFonts w:cstheme="minorHAnsi"/>
-          <w:sz w:val="24"/>
-          <w:szCs w:val="24"/>
-        </w:rPr>
-      </w:pPr>
-    </w:p>
-    <w:p>
-      <w:pPr>
-        <w:ind w:left="360"/>
-        <w:rPr>
-          <w:rFonts w:cstheme="minorHAnsi"/>
-          <w:sz w:val="24"/>
-          <w:szCs w:val="24"/>
-        </w:rPr>
-      </w:pPr>
-    </w:p>
-    <w:p>
-      <w:pPr>
-        <w:ind w:left="360"/>
-        <w:rPr>
-          <w:rFonts w:cstheme="minorHAnsi"/>
-          <w:sz w:val="24"/>
-          <w:szCs w:val="24"/>
-        </w:rPr>
-      </w:pPr>
-      <w:r>
-        <w:rPr>
-          <w:rFonts w:cstheme="minorHAnsi"/>
-          <w:sz w:val="24"/>
-          <w:szCs w:val="24"/>
-        </w:rPr>
-        <w:t>Dữ liệu của Tin tức</w:t>
-      </w:r>
-    </w:p>
-    <w:tbl>
-      <w:tblPr>
-        <w:tblW w:w="8180" w:type="dxa"/>
-        <w:tblLook w:val="04A0" w:firstRow="1" w:lastRow="0" w:firstColumn="1" w:lastColumn="0" w:noHBand="0" w:noVBand="1"/>
-      </w:tblPr>
-      <w:tblGrid>
-        <w:gridCol w:w="532"/>
-        <w:gridCol w:w="1800"/>
-        <w:gridCol w:w="960"/>
-        <w:gridCol w:w="920"/>
-        <w:gridCol w:w="1460"/>
-        <w:gridCol w:w="2620"/>
-      </w:tblGrid>
-      <w:tr>
-        <w:trPr>
-          <w:trHeight w:val="288"/>
-        </w:trPr>
-        <w:tc>
-          <w:tcPr>
-            <w:tcW w:w="420" w:type="dxa"/>
-            <w:tcBorders>
-              <w:top w:val="single" w:sz="4" w:space="0" w:color="auto"/>
-              <w:left w:val="single" w:sz="4" w:space="0" w:color="auto"/>
-              <w:bottom w:val="single" w:sz="4" w:space="0" w:color="auto"/>
-              <w:right w:val="single" w:sz="4" w:space="0" w:color="auto"/>
-            </w:tcBorders>
-            <w:shd w:val="clear" w:color="auto" w:fill="auto"/>
-            <w:noWrap/>
-            <w:vAlign w:val="bottom"/>
-            <w:hideMark/>
-          </w:tcPr>
-          <w:p>
-            <w:pPr>
-              <w:spacing w:after="0" w:line="240" w:lineRule="auto"/>
-              <w:rPr>
-                <w:rFonts w:ascii="Calibri" w:eastAsia="Times New Roman" w:hAnsi="Calibri" w:cs="Calibri"/>
-                <w:color w:val="000000"/>
-              </w:rPr>
-            </w:pPr>
-            <w:r>
-              <w:rPr>
-                <w:rFonts w:ascii="Calibri" w:eastAsia="Times New Roman" w:hAnsi="Calibri" w:cs="Calibri"/>
-                <w:color w:val="000000"/>
-              </w:rPr>
-              <w:t>STT</w:t>
-            </w:r>
-          </w:p>
-        </w:tc>
-        <w:tc>
-          <w:tcPr>
-            <w:tcW w:w="1800" w:type="dxa"/>
-            <w:tcBorders>
-              <w:top w:val="single" w:sz="4" w:space="0" w:color="auto"/>
-              <w:left w:val="nil"/>
-              <w:bottom w:val="single" w:sz="4" w:space="0" w:color="auto"/>
-              <w:right w:val="single" w:sz="4" w:space="0" w:color="auto"/>
-            </w:tcBorders>
-            <w:shd w:val="clear" w:color="auto" w:fill="auto"/>
-            <w:noWrap/>
-            <w:vAlign w:val="bottom"/>
-            <w:hideMark/>
-          </w:tcPr>
-          <w:p>
-            <w:pPr>
-              <w:spacing w:after="0" w:line="240" w:lineRule="auto"/>
-              <w:rPr>
-                <w:rFonts w:ascii="Calibri" w:eastAsia="Times New Roman" w:hAnsi="Calibri" w:cs="Calibri"/>
-                <w:color w:val="000000"/>
-              </w:rPr>
-            </w:pPr>
-            <w:r>
-              <w:rPr>
-                <w:rFonts w:ascii="Calibri" w:eastAsia="Times New Roman" w:hAnsi="Calibri" w:cs="Calibri"/>
-                <w:color w:val="000000"/>
-              </w:rPr>
-              <w:t>Trường dữ liệu</w:t>
-            </w:r>
-          </w:p>
-        </w:tc>
-        <w:tc>
-          <w:tcPr>
-            <w:tcW w:w="960" w:type="dxa"/>
-            <w:tcBorders>
-              <w:top w:val="single" w:sz="4" w:space="0" w:color="auto"/>
-              <w:left w:val="nil"/>
-              <w:bottom w:val="single" w:sz="4" w:space="0" w:color="auto"/>
-              <w:right w:val="single" w:sz="4" w:space="0" w:color="auto"/>
-            </w:tcBorders>
-            <w:shd w:val="clear" w:color="auto" w:fill="auto"/>
-            <w:noWrap/>
-            <w:vAlign w:val="bottom"/>
-            <w:hideMark/>
-          </w:tcPr>
-          <w:p>
-            <w:pPr>
-              <w:spacing w:after="0" w:line="240" w:lineRule="auto"/>
-              <w:rPr>
-                <w:rFonts w:ascii="Calibri" w:eastAsia="Times New Roman" w:hAnsi="Calibri" w:cs="Calibri"/>
-                <w:color w:val="000000"/>
-              </w:rPr>
-            </w:pPr>
-            <w:r>
-              <w:rPr>
-                <w:rFonts w:ascii="Calibri" w:eastAsia="Times New Roman" w:hAnsi="Calibri" w:cs="Calibri"/>
-                <w:color w:val="000000"/>
-              </w:rPr>
-              <w:t>Mô tả</w:t>
-            </w:r>
-          </w:p>
-        </w:tc>
-        <w:tc>
-          <w:tcPr>
-            <w:tcW w:w="920" w:type="dxa"/>
-            <w:tcBorders>
-              <w:top w:val="single" w:sz="4" w:space="0" w:color="auto"/>
-              <w:left w:val="nil"/>
-              <w:bottom w:val="single" w:sz="4" w:space="0" w:color="auto"/>
-              <w:right w:val="single" w:sz="4" w:space="0" w:color="auto"/>
-            </w:tcBorders>
-            <w:shd w:val="clear" w:color="auto" w:fill="auto"/>
-            <w:noWrap/>
-            <w:vAlign w:val="bottom"/>
-            <w:hideMark/>
-          </w:tcPr>
-          <w:p>
-            <w:pPr>
-              <w:spacing w:after="0" w:line="240" w:lineRule="auto"/>
-              <w:rPr>
-                <w:rFonts w:ascii="Calibri" w:eastAsia="Times New Roman" w:hAnsi="Calibri" w:cs="Calibri"/>
-                <w:color w:val="000000"/>
-              </w:rPr>
-            </w:pPr>
-            <w:r>
-              <w:rPr>
-                <w:rFonts w:ascii="Calibri" w:eastAsia="Times New Roman" w:hAnsi="Calibri" w:cs="Calibri"/>
-                <w:color w:val="000000"/>
-              </w:rPr>
-              <w:t>Bắt buộc</w:t>
-            </w:r>
-          </w:p>
-        </w:tc>
-        <w:tc>
-          <w:tcPr>
-            <w:tcW w:w="1460" w:type="dxa"/>
-            <w:tcBorders>
-              <w:top w:val="single" w:sz="4" w:space="0" w:color="auto"/>
-              <w:left w:val="nil"/>
-              <w:bottom w:val="single" w:sz="4" w:space="0" w:color="auto"/>
-              <w:right w:val="single" w:sz="4" w:space="0" w:color="auto"/>
-            </w:tcBorders>
-            <w:shd w:val="clear" w:color="auto" w:fill="auto"/>
-            <w:noWrap/>
-            <w:vAlign w:val="bottom"/>
-            <w:hideMark/>
-          </w:tcPr>
-          <w:p>
-            <w:pPr>
-              <w:spacing w:after="0" w:line="240" w:lineRule="auto"/>
-              <w:rPr>
-                <w:rFonts w:ascii="Calibri" w:eastAsia="Times New Roman" w:hAnsi="Calibri" w:cs="Calibri"/>
-                <w:color w:val="000000"/>
-              </w:rPr>
-            </w:pPr>
-            <w:r>
-              <w:rPr>
-                <w:rFonts w:ascii="Calibri" w:eastAsia="Times New Roman" w:hAnsi="Calibri" w:cs="Calibri"/>
-                <w:color w:val="000000"/>
-              </w:rPr>
-              <w:t>Điều kiện hợp lệ</w:t>
-            </w:r>
-          </w:p>
-        </w:tc>
-        <w:tc>
-          <w:tcPr>
-            <w:tcW w:w="2620" w:type="dxa"/>
-            <w:tcBorders>
-              <w:top w:val="single" w:sz="4" w:space="0" w:color="auto"/>
-              <w:left w:val="nil"/>
-              <w:bottom w:val="single" w:sz="4" w:space="0" w:color="auto"/>
-              <w:right w:val="single" w:sz="4" w:space="0" w:color="auto"/>
-            </w:tcBorders>
-            <w:shd w:val="clear" w:color="auto" w:fill="auto"/>
-            <w:noWrap/>
-            <w:vAlign w:val="bottom"/>
-            <w:hideMark/>
-          </w:tcPr>
-          <w:p>
-            <w:pPr>
-              <w:spacing w:after="0" w:line="240" w:lineRule="auto"/>
-              <w:rPr>
-                <w:rFonts w:ascii="Calibri" w:eastAsia="Times New Roman" w:hAnsi="Calibri" w:cs="Calibri"/>
-                <w:color w:val="000000"/>
-              </w:rPr>
-            </w:pPr>
-            <w:r>
-              <w:rPr>
-                <w:rFonts w:ascii="Calibri" w:eastAsia="Times New Roman" w:hAnsi="Calibri" w:cs="Calibri"/>
-                <w:color w:val="000000"/>
-              </w:rPr>
-              <w:t>Ví dụ</w:t>
-            </w:r>
-          </w:p>
-        </w:tc>
-      </w:tr>
-      <w:tr>
-        <w:trPr>
-          <w:trHeight w:val="288"/>
-        </w:trPr>
-        <w:tc>
-          <w:tcPr>
-            <w:tcW w:w="420" w:type="dxa"/>
-            <w:tcBorders>
-              <w:top w:val="nil"/>
-              <w:left w:val="single" w:sz="4" w:space="0" w:color="auto"/>
-              <w:bottom w:val="single" w:sz="4" w:space="0" w:color="auto"/>
-              <w:right w:val="single" w:sz="4" w:space="0" w:color="auto"/>
-            </w:tcBorders>
-            <w:shd w:val="clear" w:color="auto" w:fill="auto"/>
-            <w:noWrap/>
-            <w:vAlign w:val="bottom"/>
-            <w:hideMark/>
-          </w:tcPr>
-          <w:p>
-            <w:pPr>
-              <w:spacing w:after="0" w:line="240" w:lineRule="auto"/>
-              <w:rPr>
-                <w:rFonts w:ascii="Calibri" w:eastAsia="Times New Roman" w:hAnsi="Calibri" w:cs="Calibri"/>
-                <w:color w:val="000000"/>
-              </w:rPr>
-            </w:pPr>
-            <w:r>
-              <w:rPr>
-                <w:rFonts w:ascii="Calibri" w:eastAsia="Times New Roman" w:hAnsi="Calibri" w:cs="Calibri"/>
-                <w:color w:val="000000"/>
-              </w:rPr>
-              <w:t>1</w:t>
-            </w:r>
-          </w:p>
-        </w:tc>
-        <w:tc>
-          <w:tcPr>
-            <w:tcW w:w="1800" w:type="dxa"/>
-            <w:tcBorders>
-              <w:top w:val="nil"/>
-              <w:left w:val="nil"/>
-              <w:bottom w:val="single" w:sz="4" w:space="0" w:color="auto"/>
-              <w:right w:val="single" w:sz="4" w:space="0" w:color="auto"/>
-            </w:tcBorders>
-            <w:shd w:val="clear" w:color="auto" w:fill="auto"/>
-            <w:noWrap/>
-            <w:vAlign w:val="bottom"/>
-            <w:hideMark/>
-          </w:tcPr>
-          <w:p>
-            <w:pPr>
-              <w:spacing w:after="0" w:line="240" w:lineRule="auto"/>
-              <w:rPr>
-                <w:rFonts w:ascii="Calibri" w:eastAsia="Times New Roman" w:hAnsi="Calibri" w:cs="Calibri"/>
-                <w:color w:val="000000"/>
-              </w:rPr>
-            </w:pPr>
-            <w:r>
-              <w:rPr>
-                <w:rFonts w:ascii="Calibri" w:eastAsia="Times New Roman" w:hAnsi="Calibri" w:cs="Calibri"/>
-                <w:color w:val="000000"/>
-              </w:rPr>
-              <w:t>Loại tin tức</w:t>
-            </w:r>
-          </w:p>
-        </w:tc>
-        <w:tc>
-          <w:tcPr>
-            <w:tcW w:w="960" w:type="dxa"/>
-            <w:tcBorders>
-              <w:top w:val="nil"/>
-              <w:left w:val="nil"/>
-              <w:bottom w:val="single" w:sz="4" w:space="0" w:color="auto"/>
-              <w:right w:val="single" w:sz="4" w:space="0" w:color="auto"/>
-            </w:tcBorders>
-            <w:shd w:val="clear" w:color="auto" w:fill="auto"/>
-            <w:noWrap/>
-            <w:vAlign w:val="bottom"/>
-            <w:hideMark/>
-          </w:tcPr>
-          <w:p>
-            <w:pPr>
-              <w:spacing w:after="0" w:line="240" w:lineRule="auto"/>
-              <w:rPr>
-                <w:rFonts w:ascii="Calibri" w:eastAsia="Times New Roman" w:hAnsi="Calibri" w:cs="Calibri"/>
-                <w:color w:val="000000"/>
-              </w:rPr>
-            </w:pPr>
-            <w:r>
-              <w:rPr>
-                <w:rFonts w:ascii="Calibri" w:eastAsia="Times New Roman" w:hAnsi="Calibri" w:cs="Calibri"/>
-                <w:color w:val="000000"/>
-              </w:rPr>
-              <w:t> </w:t>
-            </w:r>
-          </w:p>
-        </w:tc>
-        <w:tc>
-          <w:tcPr>
-            <w:tcW w:w="920" w:type="dxa"/>
-            <w:tcBorders>
-              <w:top w:val="nil"/>
-              <w:left w:val="nil"/>
-              <w:bottom w:val="single" w:sz="4" w:space="0" w:color="auto"/>
-              <w:right w:val="single" w:sz="4" w:space="0" w:color="auto"/>
-            </w:tcBorders>
-            <w:shd w:val="clear" w:color="auto" w:fill="auto"/>
-            <w:noWrap/>
-            <w:vAlign w:val="bottom"/>
-            <w:hideMark/>
-          </w:tcPr>
-          <w:p>
-            <w:pPr>
-              <w:spacing w:after="0" w:line="240" w:lineRule="auto"/>
-              <w:rPr>
-                <w:rFonts w:ascii="Calibri" w:eastAsia="Times New Roman" w:hAnsi="Calibri" w:cs="Calibri"/>
-                <w:color w:val="000000"/>
-              </w:rPr>
-            </w:pPr>
-            <w:r>
-              <w:rPr>
-                <w:rFonts w:ascii="Calibri" w:eastAsia="Times New Roman" w:hAnsi="Calibri" w:cs="Calibri"/>
-                <w:color w:val="000000"/>
-              </w:rPr>
-              <w:t>Có</w:t>
-            </w:r>
-          </w:p>
-        </w:tc>
-        <w:tc>
-          <w:tcPr>
-            <w:tcW w:w="1460" w:type="dxa"/>
-            <w:tcBorders>
-              <w:top w:val="nil"/>
-              <w:left w:val="nil"/>
-              <w:bottom w:val="single" w:sz="4" w:space="0" w:color="auto"/>
-              <w:right w:val="single" w:sz="4" w:space="0" w:color="auto"/>
-            </w:tcBorders>
-            <w:shd w:val="clear" w:color="auto" w:fill="auto"/>
-            <w:noWrap/>
-            <w:vAlign w:val="bottom"/>
-            <w:hideMark/>
-          </w:tcPr>
-          <w:p>
-            <w:pPr>
-              <w:spacing w:after="0" w:line="240" w:lineRule="auto"/>
-              <w:rPr>
-                <w:rFonts w:ascii="Calibri" w:eastAsia="Times New Roman" w:hAnsi="Calibri" w:cs="Calibri"/>
-                <w:color w:val="000000"/>
-              </w:rPr>
-            </w:pPr>
-            <w:r>
-              <w:rPr>
-                <w:rFonts w:ascii="Calibri" w:eastAsia="Times New Roman" w:hAnsi="Calibri" w:cs="Calibri"/>
-                <w:color w:val="000000"/>
-              </w:rPr>
-              <w:t> </w:t>
-            </w:r>
-          </w:p>
-        </w:tc>
-        <w:tc>
-          <w:tcPr>
-            <w:tcW w:w="2620" w:type="dxa"/>
-            <w:tcBorders>
-              <w:top w:val="nil"/>
-              <w:left w:val="nil"/>
-              <w:bottom w:val="single" w:sz="4" w:space="0" w:color="auto"/>
-              <w:right w:val="single" w:sz="4" w:space="0" w:color="auto"/>
-            </w:tcBorders>
-            <w:shd w:val="clear" w:color="auto" w:fill="auto"/>
-            <w:noWrap/>
-            <w:vAlign w:val="bottom"/>
-            <w:hideMark/>
-          </w:tcPr>
-          <w:p>
-            <w:pPr>
-              <w:spacing w:after="0" w:line="240" w:lineRule="auto"/>
-              <w:rPr>
-                <w:rFonts w:ascii="Calibri" w:eastAsia="Times New Roman" w:hAnsi="Calibri" w:cs="Calibri"/>
-                <w:color w:val="000000"/>
-              </w:rPr>
-            </w:pPr>
-            <w:r>
-              <w:rPr>
-                <w:rFonts w:ascii="Calibri" w:eastAsia="Times New Roman" w:hAnsi="Calibri" w:cs="Calibri"/>
-                <w:color w:val="000000"/>
-              </w:rPr>
-              <w:t>Tin tức sản phẩm</w:t>
-            </w:r>
-          </w:p>
-        </w:tc>
-      </w:tr>
-      <w:tr>
-        <w:trPr>
-          <w:trHeight w:val="288"/>
-        </w:trPr>
-        <w:tc>
-          <w:tcPr>
-            <w:tcW w:w="420" w:type="dxa"/>
-            <w:tcBorders>
-              <w:top w:val="nil"/>
-              <w:left w:val="single" w:sz="4" w:space="0" w:color="auto"/>
-              <w:bottom w:val="single" w:sz="4" w:space="0" w:color="auto"/>
-              <w:right w:val="single" w:sz="4" w:space="0" w:color="auto"/>
-            </w:tcBorders>
-            <w:shd w:val="clear" w:color="auto" w:fill="auto"/>
-            <w:noWrap/>
-            <w:vAlign w:val="bottom"/>
-            <w:hideMark/>
-          </w:tcPr>
-          <w:p>
-            <w:pPr>
-              <w:spacing w:after="0" w:line="240" w:lineRule="auto"/>
-              <w:rPr>
-                <w:rFonts w:ascii="Calibri" w:eastAsia="Times New Roman" w:hAnsi="Calibri" w:cs="Calibri"/>
-                <w:color w:val="000000"/>
-              </w:rPr>
-            </w:pPr>
-            <w:r>
-              <w:rPr>
-                <w:rFonts w:ascii="Calibri" w:eastAsia="Times New Roman" w:hAnsi="Calibri" w:cs="Calibri"/>
-                <w:color w:val="000000"/>
-              </w:rPr>
-              <w:t>2</w:t>
-            </w:r>
-          </w:p>
-        </w:tc>
-        <w:tc>
-          <w:tcPr>
-            <w:tcW w:w="1800" w:type="dxa"/>
-            <w:tcBorders>
-              <w:top w:val="nil"/>
-              <w:left w:val="nil"/>
-              <w:bottom w:val="single" w:sz="4" w:space="0" w:color="auto"/>
-              <w:right w:val="single" w:sz="4" w:space="0" w:color="auto"/>
-            </w:tcBorders>
-            <w:shd w:val="clear" w:color="auto" w:fill="auto"/>
-            <w:noWrap/>
-            <w:vAlign w:val="bottom"/>
-            <w:hideMark/>
-          </w:tcPr>
-          <w:p>
-            <w:pPr>
-              <w:spacing w:after="0" w:line="240" w:lineRule="auto"/>
-              <w:rPr>
-                <w:rFonts w:ascii="Calibri" w:eastAsia="Times New Roman" w:hAnsi="Calibri" w:cs="Calibri"/>
-                <w:color w:val="000000"/>
-              </w:rPr>
-            </w:pPr>
-            <w:r>
-              <w:rPr>
-                <w:rFonts w:ascii="Calibri" w:eastAsia="Times New Roman" w:hAnsi="Calibri" w:cs="Calibri"/>
-                <w:color w:val="000000"/>
-              </w:rPr>
-              <w:t>Tên tin tức</w:t>
-            </w:r>
-          </w:p>
-        </w:tc>
-        <w:tc>
-          <w:tcPr>
-            <w:tcW w:w="960" w:type="dxa"/>
-            <w:tcBorders>
-              <w:top w:val="nil"/>
-              <w:left w:val="nil"/>
-              <w:bottom w:val="single" w:sz="4" w:space="0" w:color="auto"/>
-              <w:right w:val="single" w:sz="4" w:space="0" w:color="auto"/>
-            </w:tcBorders>
-            <w:shd w:val="clear" w:color="auto" w:fill="auto"/>
-            <w:noWrap/>
-            <w:vAlign w:val="bottom"/>
-            <w:hideMark/>
-          </w:tcPr>
-          <w:p>
-            <w:pPr>
-              <w:spacing w:after="0" w:line="240" w:lineRule="auto"/>
-              <w:rPr>
-                <w:rFonts w:ascii="Calibri" w:eastAsia="Times New Roman" w:hAnsi="Calibri" w:cs="Calibri"/>
-                <w:color w:val="000000"/>
-              </w:rPr>
-            </w:pPr>
-            <w:r>
-              <w:rPr>
-                <w:rFonts w:ascii="Calibri" w:eastAsia="Times New Roman" w:hAnsi="Calibri" w:cs="Calibri"/>
-                <w:color w:val="000000"/>
-              </w:rPr>
-              <w:t> </w:t>
-            </w:r>
-          </w:p>
-        </w:tc>
-        <w:tc>
-          <w:tcPr>
-            <w:tcW w:w="920" w:type="dxa"/>
-            <w:tcBorders>
-              <w:top w:val="nil"/>
-              <w:left w:val="nil"/>
-              <w:bottom w:val="single" w:sz="4" w:space="0" w:color="auto"/>
-              <w:right w:val="single" w:sz="4" w:space="0" w:color="auto"/>
-            </w:tcBorders>
-            <w:shd w:val="clear" w:color="auto" w:fill="auto"/>
-            <w:noWrap/>
-            <w:vAlign w:val="bottom"/>
-            <w:hideMark/>
-          </w:tcPr>
-          <w:p>
-            <w:pPr>
-              <w:spacing w:after="0" w:line="240" w:lineRule="auto"/>
-              <w:rPr>
-                <w:rFonts w:ascii="Calibri" w:eastAsia="Times New Roman" w:hAnsi="Calibri" w:cs="Calibri"/>
-                <w:color w:val="000000"/>
-              </w:rPr>
-            </w:pPr>
-            <w:r>
-              <w:rPr>
-                <w:rFonts w:ascii="Calibri" w:eastAsia="Times New Roman" w:hAnsi="Calibri" w:cs="Calibri"/>
-                <w:color w:val="000000"/>
-              </w:rPr>
-              <w:t>Có</w:t>
-            </w:r>
-          </w:p>
-        </w:tc>
-        <w:tc>
-          <w:tcPr>
-            <w:tcW w:w="1460" w:type="dxa"/>
-            <w:tcBorders>
-              <w:top w:val="nil"/>
-              <w:left w:val="nil"/>
-              <w:bottom w:val="single" w:sz="4" w:space="0" w:color="auto"/>
-              <w:right w:val="single" w:sz="4" w:space="0" w:color="auto"/>
-            </w:tcBorders>
-            <w:shd w:val="clear" w:color="auto" w:fill="auto"/>
-            <w:noWrap/>
-            <w:vAlign w:val="bottom"/>
-            <w:hideMark/>
-          </w:tcPr>
-          <w:p>
-            <w:pPr>
-              <w:spacing w:after="0" w:line="240" w:lineRule="auto"/>
-              <w:rPr>
-                <w:rFonts w:ascii="Calibri" w:eastAsia="Times New Roman" w:hAnsi="Calibri" w:cs="Calibri"/>
-                <w:color w:val="000000"/>
-              </w:rPr>
-            </w:pPr>
-            <w:r>
-              <w:rPr>
-                <w:rFonts w:ascii="Calibri" w:eastAsia="Times New Roman" w:hAnsi="Calibri" w:cs="Calibri"/>
-                <w:color w:val="000000"/>
-              </w:rPr>
-              <w:t> </w:t>
-            </w:r>
-          </w:p>
-        </w:tc>
-        <w:tc>
-          <w:tcPr>
-            <w:tcW w:w="2620" w:type="dxa"/>
-            <w:tcBorders>
-              <w:top w:val="nil"/>
-              <w:left w:val="nil"/>
-              <w:bottom w:val="single" w:sz="4" w:space="0" w:color="auto"/>
-              <w:right w:val="single" w:sz="4" w:space="0" w:color="auto"/>
-            </w:tcBorders>
-            <w:shd w:val="clear" w:color="auto" w:fill="auto"/>
-            <w:noWrap/>
-            <w:vAlign w:val="bottom"/>
-            <w:hideMark/>
-          </w:tcPr>
-          <w:p>
-            <w:pPr>
-              <w:spacing w:after="0" w:line="240" w:lineRule="auto"/>
-              <w:rPr>
-                <w:rFonts w:ascii="Calibri" w:eastAsia="Times New Roman" w:hAnsi="Calibri" w:cs="Calibri"/>
-                <w:color w:val="000000"/>
-              </w:rPr>
-            </w:pPr>
-            <w:r>
-              <w:rPr>
-                <w:rFonts w:ascii="Calibri" w:eastAsia="Times New Roman" w:hAnsi="Calibri" w:cs="Calibri"/>
-                <w:color w:val="000000"/>
-              </w:rPr>
-              <w:t>Giấy chứng nhận chất lượng</w:t>
-            </w:r>
-          </w:p>
-        </w:tc>
-      </w:tr>
-      <w:tr>
-        <w:trPr>
-          <w:trHeight w:val="288"/>
-        </w:trPr>
-        <w:tc>
-          <w:tcPr>
-            <w:tcW w:w="420" w:type="dxa"/>
-            <w:tcBorders>
-              <w:top w:val="nil"/>
-              <w:left w:val="single" w:sz="4" w:space="0" w:color="auto"/>
-              <w:bottom w:val="single" w:sz="4" w:space="0" w:color="auto"/>
-              <w:right w:val="single" w:sz="4" w:space="0" w:color="auto"/>
-            </w:tcBorders>
-            <w:shd w:val="clear" w:color="auto" w:fill="auto"/>
-            <w:noWrap/>
-            <w:vAlign w:val="bottom"/>
-            <w:hideMark/>
-          </w:tcPr>
-          <w:p>
-            <w:pPr>
-              <w:spacing w:after="0" w:line="240" w:lineRule="auto"/>
-              <w:rPr>
-                <w:rFonts w:ascii="Calibri" w:eastAsia="Times New Roman" w:hAnsi="Calibri" w:cs="Calibri"/>
-                <w:color w:val="000000"/>
-              </w:rPr>
-            </w:pPr>
-            <w:r>
-              <w:rPr>
-                <w:rFonts w:ascii="Calibri" w:eastAsia="Times New Roman" w:hAnsi="Calibri" w:cs="Calibri"/>
-                <w:color w:val="000000"/>
-              </w:rPr>
-              <w:t>3</w:t>
-            </w:r>
-          </w:p>
-        </w:tc>
-        <w:tc>
-          <w:tcPr>
-            <w:tcW w:w="1800" w:type="dxa"/>
-            <w:tcBorders>
-              <w:top w:val="nil"/>
-              <w:left w:val="nil"/>
-              <w:bottom w:val="single" w:sz="4" w:space="0" w:color="auto"/>
-              <w:right w:val="single" w:sz="4" w:space="0" w:color="auto"/>
-            </w:tcBorders>
-            <w:shd w:val="clear" w:color="auto" w:fill="auto"/>
-            <w:noWrap/>
-            <w:vAlign w:val="bottom"/>
-            <w:hideMark/>
-          </w:tcPr>
-          <w:p>
-            <w:pPr>
-              <w:spacing w:after="0" w:line="240" w:lineRule="auto"/>
-              <w:rPr>
-                <w:rFonts w:ascii="Calibri" w:eastAsia="Times New Roman" w:hAnsi="Calibri" w:cs="Calibri"/>
-                <w:color w:val="000000"/>
-              </w:rPr>
-            </w:pPr>
-            <w:r>
-              <w:rPr>
-                <w:rFonts w:ascii="Calibri" w:eastAsia="Times New Roman" w:hAnsi="Calibri" w:cs="Calibri"/>
-                <w:color w:val="000000"/>
-              </w:rPr>
-              <w:t>Ngày đăng</w:t>
-            </w:r>
-          </w:p>
-        </w:tc>
-        <w:tc>
-          <w:tcPr>
-            <w:tcW w:w="960" w:type="dxa"/>
-            <w:tcBorders>
-              <w:top w:val="nil"/>
-              <w:left w:val="nil"/>
-              <w:bottom w:val="single" w:sz="4" w:space="0" w:color="auto"/>
-              <w:right w:val="single" w:sz="4" w:space="0" w:color="auto"/>
-            </w:tcBorders>
-            <w:shd w:val="clear" w:color="auto" w:fill="auto"/>
-            <w:noWrap/>
-            <w:vAlign w:val="bottom"/>
-            <w:hideMark/>
-          </w:tcPr>
-          <w:p>
-            <w:pPr>
-              <w:spacing w:after="0" w:line="240" w:lineRule="auto"/>
-              <w:rPr>
-                <w:rFonts w:ascii="Calibri" w:eastAsia="Times New Roman" w:hAnsi="Calibri" w:cs="Calibri"/>
-                <w:color w:val="000000"/>
-              </w:rPr>
-            </w:pPr>
-            <w:r>
-              <w:rPr>
-                <w:rFonts w:ascii="Calibri" w:eastAsia="Times New Roman" w:hAnsi="Calibri" w:cs="Calibri"/>
-                <w:color w:val="000000"/>
-              </w:rPr>
-              <w:t> </w:t>
-            </w:r>
-          </w:p>
-        </w:tc>
-        <w:tc>
-          <w:tcPr>
-            <w:tcW w:w="920" w:type="dxa"/>
-            <w:tcBorders>
-              <w:top w:val="nil"/>
-              <w:left w:val="nil"/>
-              <w:bottom w:val="single" w:sz="4" w:space="0" w:color="auto"/>
-              <w:right w:val="single" w:sz="4" w:space="0" w:color="auto"/>
-            </w:tcBorders>
-            <w:shd w:val="clear" w:color="auto" w:fill="auto"/>
-            <w:noWrap/>
-            <w:vAlign w:val="bottom"/>
-            <w:hideMark/>
-          </w:tcPr>
-          <w:p>
-            <w:pPr>
-              <w:spacing w:after="0" w:line="240" w:lineRule="auto"/>
-              <w:rPr>
-                <w:rFonts w:ascii="Calibri" w:eastAsia="Times New Roman" w:hAnsi="Calibri" w:cs="Calibri"/>
-                <w:color w:val="000000"/>
-              </w:rPr>
-            </w:pPr>
-            <w:r>
-              <w:rPr>
-                <w:rFonts w:ascii="Calibri" w:eastAsia="Times New Roman" w:hAnsi="Calibri" w:cs="Calibri"/>
-                <w:color w:val="000000"/>
-              </w:rPr>
-              <w:t>Có</w:t>
-            </w:r>
-          </w:p>
-        </w:tc>
-        <w:tc>
-          <w:tcPr>
-            <w:tcW w:w="1460" w:type="dxa"/>
-            <w:tcBorders>
-              <w:top w:val="nil"/>
-              <w:left w:val="nil"/>
-              <w:bottom w:val="single" w:sz="4" w:space="0" w:color="auto"/>
-              <w:right w:val="single" w:sz="4" w:space="0" w:color="auto"/>
-            </w:tcBorders>
-            <w:shd w:val="clear" w:color="auto" w:fill="auto"/>
-            <w:noWrap/>
-            <w:vAlign w:val="bottom"/>
-            <w:hideMark/>
-          </w:tcPr>
-          <w:p>
-            <w:pPr>
-              <w:spacing w:after="0" w:line="240" w:lineRule="auto"/>
-              <w:rPr>
-                <w:rFonts w:ascii="Calibri" w:eastAsia="Times New Roman" w:hAnsi="Calibri" w:cs="Calibri"/>
-                <w:color w:val="000000"/>
-              </w:rPr>
-            </w:pPr>
-            <w:r>
-              <w:rPr>
-                <w:rFonts w:ascii="Calibri" w:eastAsia="Times New Roman" w:hAnsi="Calibri" w:cs="Calibri"/>
-                <w:color w:val="000000"/>
-              </w:rPr>
-              <w:t> </w:t>
-            </w:r>
-          </w:p>
-        </w:tc>
-        <w:tc>
-          <w:tcPr>
-            <w:tcW w:w="2620" w:type="dxa"/>
-            <w:tcBorders>
-              <w:top w:val="nil"/>
-              <w:left w:val="nil"/>
-              <w:bottom w:val="single" w:sz="4" w:space="0" w:color="auto"/>
-              <w:right w:val="single" w:sz="4" w:space="0" w:color="auto"/>
-            </w:tcBorders>
-            <w:shd w:val="clear" w:color="auto" w:fill="auto"/>
-            <w:noWrap/>
-            <w:vAlign w:val="bottom"/>
-            <w:hideMark/>
-          </w:tcPr>
-          <w:p>
-            <w:pPr>
-              <w:spacing w:after="0" w:line="240" w:lineRule="auto"/>
-              <w:rPr>
-                <w:rFonts w:ascii="Calibri" w:eastAsia="Times New Roman" w:hAnsi="Calibri" w:cs="Calibri"/>
-                <w:color w:val="000000"/>
-              </w:rPr>
-            </w:pPr>
-            <w:r>
-              <w:rPr>
-                <w:rFonts w:ascii="Calibri" w:eastAsia="Times New Roman" w:hAnsi="Calibri" w:cs="Calibri"/>
-                <w:color w:val="000000"/>
-              </w:rPr>
-              <w:t>9/12/2020</w:t>
-            </w:r>
-          </w:p>
-        </w:tc>
-      </w:tr>
-      <w:tr>
-        <w:trPr>
-          <w:trHeight w:val="288"/>
-        </w:trPr>
-        <w:tc>
-          <w:tcPr>
-            <w:tcW w:w="420" w:type="dxa"/>
-            <w:tcBorders>
-              <w:top w:val="nil"/>
-              <w:left w:val="single" w:sz="4" w:space="0" w:color="auto"/>
-              <w:bottom w:val="single" w:sz="4" w:space="0" w:color="auto"/>
-              <w:right w:val="single" w:sz="4" w:space="0" w:color="auto"/>
-            </w:tcBorders>
-            <w:shd w:val="clear" w:color="auto" w:fill="auto"/>
-            <w:noWrap/>
-            <w:vAlign w:val="bottom"/>
-            <w:hideMark/>
-          </w:tcPr>
-          <w:p>
-            <w:pPr>
-              <w:spacing w:after="0" w:line="240" w:lineRule="auto"/>
-              <w:rPr>
-                <w:rFonts w:ascii="Calibri" w:eastAsia="Times New Roman" w:hAnsi="Calibri" w:cs="Calibri"/>
-                <w:color w:val="000000"/>
-              </w:rPr>
-            </w:pPr>
-            <w:r>
-              <w:rPr>
-                <w:rFonts w:ascii="Calibri" w:eastAsia="Times New Roman" w:hAnsi="Calibri" w:cs="Calibri"/>
-                <w:color w:val="000000"/>
-              </w:rPr>
-              <w:t>4</w:t>
-            </w:r>
-          </w:p>
-        </w:tc>
-        <w:tc>
-          <w:tcPr>
-            <w:tcW w:w="1800" w:type="dxa"/>
-            <w:tcBorders>
-              <w:top w:val="nil"/>
-              <w:left w:val="nil"/>
-              <w:bottom w:val="single" w:sz="4" w:space="0" w:color="auto"/>
-              <w:right w:val="single" w:sz="4" w:space="0" w:color="auto"/>
-            </w:tcBorders>
-            <w:shd w:val="clear" w:color="auto" w:fill="auto"/>
-            <w:noWrap/>
-            <w:vAlign w:val="bottom"/>
-            <w:hideMark/>
-          </w:tcPr>
-          <w:p>
-            <w:pPr>
-              <w:spacing w:after="0" w:line="240" w:lineRule="auto"/>
-              <w:rPr>
-                <w:rFonts w:ascii="Calibri" w:eastAsia="Times New Roman" w:hAnsi="Calibri" w:cs="Calibri"/>
-                <w:color w:val="000000"/>
-              </w:rPr>
-            </w:pPr>
-            <w:r>
-              <w:rPr>
-                <w:rFonts w:ascii="Calibri" w:eastAsia="Times New Roman" w:hAnsi="Calibri" w:cs="Calibri"/>
-                <w:color w:val="000000"/>
-              </w:rPr>
-              <w:t>Nội dung tin tức</w:t>
-            </w:r>
-          </w:p>
-        </w:tc>
-        <w:tc>
-          <w:tcPr>
-            <w:tcW w:w="960" w:type="dxa"/>
-            <w:tcBorders>
-              <w:top w:val="nil"/>
-              <w:left w:val="nil"/>
-              <w:bottom w:val="single" w:sz="4" w:space="0" w:color="auto"/>
-              <w:right w:val="single" w:sz="4" w:space="0" w:color="auto"/>
-            </w:tcBorders>
-            <w:shd w:val="clear" w:color="auto" w:fill="auto"/>
-            <w:noWrap/>
-            <w:vAlign w:val="bottom"/>
-            <w:hideMark/>
-          </w:tcPr>
-          <w:p>
-            <w:pPr>
-              <w:spacing w:after="0" w:line="240" w:lineRule="auto"/>
-              <w:rPr>
-                <w:rFonts w:ascii="Calibri" w:eastAsia="Times New Roman" w:hAnsi="Calibri" w:cs="Calibri"/>
-                <w:color w:val="000000"/>
-              </w:rPr>
-            </w:pPr>
-            <w:r>
-              <w:rPr>
-                <w:rFonts w:ascii="Calibri" w:eastAsia="Times New Roman" w:hAnsi="Calibri" w:cs="Calibri"/>
-                <w:color w:val="000000"/>
-              </w:rPr>
-              <w:t> </w:t>
-            </w:r>
-          </w:p>
-        </w:tc>
-        <w:tc>
-          <w:tcPr>
-            <w:tcW w:w="920" w:type="dxa"/>
-            <w:tcBorders>
-              <w:top w:val="nil"/>
-              <w:left w:val="nil"/>
-              <w:bottom w:val="single" w:sz="4" w:space="0" w:color="auto"/>
-              <w:right w:val="single" w:sz="4" w:space="0" w:color="auto"/>
-            </w:tcBorders>
-            <w:shd w:val="clear" w:color="auto" w:fill="auto"/>
-            <w:noWrap/>
-            <w:vAlign w:val="bottom"/>
-            <w:hideMark/>
-          </w:tcPr>
-          <w:p>
-            <w:pPr>
-              <w:spacing w:after="0" w:line="240" w:lineRule="auto"/>
-              <w:rPr>
-                <w:rFonts w:ascii="Calibri" w:eastAsia="Times New Roman" w:hAnsi="Calibri" w:cs="Calibri"/>
-                <w:color w:val="000000"/>
-              </w:rPr>
-            </w:pPr>
-            <w:r>
-              <w:rPr>
-                <w:rFonts w:ascii="Calibri" w:eastAsia="Times New Roman" w:hAnsi="Calibri" w:cs="Calibri"/>
-                <w:color w:val="000000"/>
-              </w:rPr>
-              <w:t>Có</w:t>
-            </w:r>
-          </w:p>
-        </w:tc>
-        <w:tc>
-          <w:tcPr>
-            <w:tcW w:w="1460" w:type="dxa"/>
-            <w:tcBorders>
-              <w:top w:val="nil"/>
-              <w:left w:val="nil"/>
-              <w:bottom w:val="single" w:sz="4" w:space="0" w:color="auto"/>
-              <w:right w:val="single" w:sz="4" w:space="0" w:color="auto"/>
-            </w:tcBorders>
-            <w:shd w:val="clear" w:color="auto" w:fill="auto"/>
-            <w:noWrap/>
-            <w:vAlign w:val="bottom"/>
-            <w:hideMark/>
-          </w:tcPr>
-          <w:p>
-            <w:pPr>
-              <w:spacing w:after="0" w:line="240" w:lineRule="auto"/>
-              <w:rPr>
-                <w:rFonts w:ascii="Calibri" w:eastAsia="Times New Roman" w:hAnsi="Calibri" w:cs="Calibri"/>
-                <w:color w:val="000000"/>
-              </w:rPr>
-            </w:pPr>
-            <w:r>
-              <w:rPr>
-                <w:rFonts w:ascii="Calibri" w:eastAsia="Times New Roman" w:hAnsi="Calibri" w:cs="Calibri"/>
-                <w:color w:val="000000"/>
-              </w:rPr>
-              <w:t> </w:t>
-            </w:r>
-          </w:p>
-        </w:tc>
-        <w:tc>
-          <w:tcPr>
-            <w:tcW w:w="2620" w:type="dxa"/>
-            <w:tcBorders>
-              <w:top w:val="nil"/>
-              <w:left w:val="nil"/>
-              <w:bottom w:val="single" w:sz="4" w:space="0" w:color="auto"/>
-              <w:right w:val="single" w:sz="4" w:space="0" w:color="auto"/>
-            </w:tcBorders>
-            <w:shd w:val="clear" w:color="auto" w:fill="auto"/>
-            <w:noWrap/>
-            <w:vAlign w:val="bottom"/>
-            <w:hideMark/>
-          </w:tcPr>
-          <w:p>
-            <w:pPr>
-              <w:spacing w:after="0" w:line="240" w:lineRule="auto"/>
-              <w:rPr>
-                <w:rFonts w:ascii="Calibri" w:eastAsia="Times New Roman" w:hAnsi="Calibri" w:cs="Calibri"/>
-                <w:color w:val="000000"/>
-              </w:rPr>
-            </w:pPr>
-            <w:r>
-              <w:rPr>
-                <w:rFonts w:ascii="Calibri" w:eastAsia="Times New Roman" w:hAnsi="Calibri" w:cs="Calibri"/>
-                <w:color w:val="000000"/>
-              </w:rPr>
-              <w:t> </w:t>
-            </w:r>
-          </w:p>
-        </w:tc>
-      </w:tr>
-    </w:tbl>
-    <w:p>
-      <w:pPr>
-        <w:ind w:left="360"/>
-        <w:rPr>
-          <w:rFonts w:cstheme="minorHAnsi"/>
-          <w:sz w:val="24"/>
-          <w:szCs w:val="24"/>
-        </w:rPr>
-      </w:pPr>
-    </w:p>
-    <w:p>
-      <w:pPr>
-        <w:ind w:left="360"/>
         <w:rPr>
           <w:rFonts w:cstheme="minorHAnsi"/>
           <w:sz w:val="24"/>
@@ -6778,6 +5362,7 @@
                 <w:rFonts w:ascii="Calibri" w:eastAsia="Times New Roman" w:hAnsi="Calibri" w:cs="Calibri"/>
                 <w:color w:val="000000"/>
               </w:rPr>
+              <w:lastRenderedPageBreak/>
               <w:t>Mục đích sử dụng</w:t>
             </w:r>
           </w:p>
@@ -8712,7 +7297,6 @@
                 <w:rFonts w:ascii="Calibri" w:eastAsia="Times New Roman" w:hAnsi="Calibri" w:cs="Calibri"/>
                 <w:color w:val="000000"/>
               </w:rPr>
-              <w:lastRenderedPageBreak/>
               <w:t>Tiền điều kiện</w:t>
             </w:r>
           </w:p>

--- a/Đặc tả UC-Duy done.docx
+++ b/Đặc tả UC-Duy done.docx
@@ -5146,6 +5146,1680 @@
     </w:p>
     <w:p>
       <w:pPr>
+        <w:pStyle w:val="ListParagraph"/>
+        <w:rPr>
+          <w:rFonts w:cstheme="minorHAnsi"/>
+          <w:sz w:val="24"/>
+          <w:szCs w:val="24"/>
+        </w:rPr>
+      </w:pPr>
+    </w:p>
+    <w:p>
+      <w:pPr>
+        <w:pStyle w:val="ListParagraph"/>
+        <w:rPr>
+          <w:rFonts w:cstheme="minorHAnsi"/>
+          <w:sz w:val="24"/>
+          <w:szCs w:val="24"/>
+        </w:rPr>
+      </w:pPr>
+    </w:p>
+    <w:p>
+      <w:pPr>
+        <w:pStyle w:val="ListParagraph"/>
+        <w:rPr>
+          <w:rFonts w:cstheme="minorHAnsi"/>
+          <w:sz w:val="24"/>
+          <w:szCs w:val="24"/>
+        </w:rPr>
+      </w:pPr>
+    </w:p>
+    <w:p>
+      <w:pPr>
+        <w:pStyle w:val="ListParagraph"/>
+        <w:rPr>
+          <w:rFonts w:cstheme="minorHAnsi"/>
+          <w:sz w:val="24"/>
+          <w:szCs w:val="24"/>
+        </w:rPr>
+      </w:pPr>
+    </w:p>
+    <w:p>
+      <w:pPr>
+        <w:pStyle w:val="ListParagraph"/>
+        <w:rPr>
+          <w:rFonts w:cstheme="minorHAnsi"/>
+          <w:sz w:val="24"/>
+          <w:szCs w:val="24"/>
+        </w:rPr>
+      </w:pPr>
+    </w:p>
+    <w:p>
+      <w:pPr>
+        <w:pStyle w:val="ListParagraph"/>
+        <w:rPr>
+          <w:rFonts w:cstheme="minorHAnsi"/>
+          <w:sz w:val="24"/>
+          <w:szCs w:val="24"/>
+        </w:rPr>
+      </w:pPr>
+    </w:p>
+    <w:p>
+      <w:pPr>
+        <w:pStyle w:val="ListParagraph"/>
+        <w:rPr>
+          <w:rFonts w:cstheme="minorHAnsi"/>
+          <w:sz w:val="24"/>
+          <w:szCs w:val="24"/>
+        </w:rPr>
+      </w:pPr>
+    </w:p>
+    <w:p>
+      <w:pPr>
+        <w:pStyle w:val="ListParagraph"/>
+        <w:rPr>
+          <w:rFonts w:cstheme="minorHAnsi"/>
+          <w:sz w:val="24"/>
+          <w:szCs w:val="24"/>
+        </w:rPr>
+      </w:pPr>
+    </w:p>
+    <w:p>
+      <w:pPr>
+        <w:pStyle w:val="ListParagraph"/>
+        <w:rPr>
+          <w:rFonts w:cstheme="minorHAnsi"/>
+          <w:sz w:val="24"/>
+          <w:szCs w:val="24"/>
+        </w:rPr>
+      </w:pPr>
+    </w:p>
+    <w:p>
+      <w:pPr>
+        <w:pStyle w:val="ListParagraph"/>
+        <w:rPr>
+          <w:rFonts w:cstheme="minorHAnsi"/>
+          <w:sz w:val="24"/>
+          <w:szCs w:val="24"/>
+        </w:rPr>
+      </w:pPr>
+    </w:p>
+    <w:tbl>
+      <w:tblPr>
+        <w:tblW w:w="9220" w:type="dxa"/>
+        <w:tblLook w:val="04A0" w:firstRow="1" w:lastRow="0" w:firstColumn="1" w:lastColumn="0" w:noHBand="0" w:noVBand="1"/>
+      </w:tblPr>
+      <w:tblGrid>
+        <w:gridCol w:w="2017"/>
+        <w:gridCol w:w="532"/>
+        <w:gridCol w:w="1664"/>
+        <w:gridCol w:w="5007"/>
+      </w:tblGrid>
+      <w:tr>
+        <w:trPr>
+          <w:trHeight w:val="288"/>
+        </w:trPr>
+        <w:tc>
+          <w:tcPr>
+            <w:tcW w:w="2040" w:type="dxa"/>
+            <w:tcBorders>
+              <w:top w:val="single" w:sz="4" w:space="0" w:color="auto"/>
+              <w:left w:val="single" w:sz="4" w:space="0" w:color="auto"/>
+              <w:bottom w:val="single" w:sz="4" w:space="0" w:color="auto"/>
+              <w:right w:val="single" w:sz="4" w:space="0" w:color="auto"/>
+            </w:tcBorders>
+            <w:shd w:val="clear" w:color="000000" w:fill="E2EFDA"/>
+            <w:vAlign w:val="bottom"/>
+            <w:hideMark/>
+          </w:tcPr>
+          <w:p>
+            <w:pPr>
+              <w:spacing w:after="0" w:line="240" w:lineRule="auto"/>
+              <w:rPr>
+                <w:rFonts w:ascii="Calibri" w:eastAsia="Times New Roman" w:hAnsi="Calibri" w:cs="Calibri"/>
+                <w:color w:val="000000"/>
+              </w:rPr>
+            </w:pPr>
+            <w:r>
+              <w:rPr>
+                <w:rFonts w:ascii="Calibri" w:eastAsia="Times New Roman" w:hAnsi="Calibri" w:cs="Calibri"/>
+                <w:color w:val="000000"/>
+              </w:rPr>
+              <w:lastRenderedPageBreak/>
+              <w:t>Mã UC</w:t>
+            </w:r>
+          </w:p>
+        </w:tc>
+        <w:tc>
+          <w:tcPr>
+            <w:tcW w:w="7180" w:type="dxa"/>
+            <w:gridSpan w:val="3"/>
+            <w:tcBorders>
+              <w:top w:val="single" w:sz="4" w:space="0" w:color="auto"/>
+              <w:left w:val="nil"/>
+              <w:bottom w:val="single" w:sz="4" w:space="0" w:color="auto"/>
+              <w:right w:val="single" w:sz="4" w:space="0" w:color="auto"/>
+            </w:tcBorders>
+            <w:shd w:val="clear" w:color="auto" w:fill="auto"/>
+            <w:vAlign w:val="bottom"/>
+            <w:hideMark/>
+          </w:tcPr>
+          <w:p>
+            <w:pPr>
+              <w:spacing w:after="0" w:line="240" w:lineRule="auto"/>
+              <w:rPr>
+                <w:rFonts w:ascii="Calibri" w:eastAsia="Times New Roman" w:hAnsi="Calibri" w:cs="Calibri"/>
+                <w:color w:val="000000"/>
+              </w:rPr>
+            </w:pPr>
+            <w:r>
+              <w:rPr>
+                <w:rFonts w:ascii="Calibri" w:eastAsia="Times New Roman" w:hAnsi="Calibri" w:cs="Calibri"/>
+                <w:color w:val="000000"/>
+              </w:rPr>
+              <w:t>UC0009</w:t>
+            </w:r>
+          </w:p>
+        </w:tc>
+      </w:tr>
+      <w:tr>
+        <w:trPr>
+          <w:trHeight w:val="288"/>
+        </w:trPr>
+        <w:tc>
+          <w:tcPr>
+            <w:tcW w:w="2040" w:type="dxa"/>
+            <w:tcBorders>
+              <w:top w:val="nil"/>
+              <w:left w:val="single" w:sz="4" w:space="0" w:color="auto"/>
+              <w:bottom w:val="single" w:sz="4" w:space="0" w:color="auto"/>
+              <w:right w:val="single" w:sz="4" w:space="0" w:color="auto"/>
+            </w:tcBorders>
+            <w:shd w:val="clear" w:color="000000" w:fill="E2EFDA"/>
+            <w:vAlign w:val="bottom"/>
+            <w:hideMark/>
+          </w:tcPr>
+          <w:p>
+            <w:pPr>
+              <w:spacing w:after="0" w:line="240" w:lineRule="auto"/>
+              <w:rPr>
+                <w:rFonts w:ascii="Calibri" w:eastAsia="Times New Roman" w:hAnsi="Calibri" w:cs="Calibri"/>
+                <w:color w:val="000000"/>
+              </w:rPr>
+            </w:pPr>
+            <w:r>
+              <w:rPr>
+                <w:rFonts w:ascii="Calibri" w:eastAsia="Times New Roman" w:hAnsi="Calibri" w:cs="Calibri"/>
+                <w:color w:val="000000"/>
+              </w:rPr>
+              <w:t>Tên UC</w:t>
+            </w:r>
+          </w:p>
+        </w:tc>
+        <w:tc>
+          <w:tcPr>
+            <w:tcW w:w="7180" w:type="dxa"/>
+            <w:gridSpan w:val="3"/>
+            <w:tcBorders>
+              <w:top w:val="single" w:sz="4" w:space="0" w:color="auto"/>
+              <w:left w:val="nil"/>
+              <w:bottom w:val="single" w:sz="4" w:space="0" w:color="auto"/>
+              <w:right w:val="single" w:sz="4" w:space="0" w:color="auto"/>
+            </w:tcBorders>
+            <w:shd w:val="clear" w:color="auto" w:fill="auto"/>
+            <w:vAlign w:val="bottom"/>
+            <w:hideMark/>
+          </w:tcPr>
+          <w:p>
+            <w:pPr>
+              <w:spacing w:after="0" w:line="240" w:lineRule="auto"/>
+              <w:rPr>
+                <w:rFonts w:ascii="Calibri" w:eastAsia="Times New Roman" w:hAnsi="Calibri" w:cs="Calibri"/>
+                <w:color w:val="000000"/>
+              </w:rPr>
+            </w:pPr>
+            <w:r>
+              <w:rPr>
+                <w:rFonts w:ascii="Calibri" w:eastAsia="Times New Roman" w:hAnsi="Calibri" w:cs="Calibri"/>
+                <w:color w:val="000000"/>
+              </w:rPr>
+              <w:t>Sửa sản phẩm</w:t>
+            </w:r>
+          </w:p>
+        </w:tc>
+      </w:tr>
+      <w:tr>
+        <w:trPr>
+          <w:trHeight w:val="288"/>
+        </w:trPr>
+        <w:tc>
+          <w:tcPr>
+            <w:tcW w:w="2040" w:type="dxa"/>
+            <w:tcBorders>
+              <w:top w:val="nil"/>
+              <w:left w:val="single" w:sz="4" w:space="0" w:color="auto"/>
+              <w:bottom w:val="single" w:sz="4" w:space="0" w:color="auto"/>
+              <w:right w:val="single" w:sz="4" w:space="0" w:color="auto"/>
+            </w:tcBorders>
+            <w:shd w:val="clear" w:color="000000" w:fill="E2EFDA"/>
+            <w:vAlign w:val="bottom"/>
+            <w:hideMark/>
+          </w:tcPr>
+          <w:p>
+            <w:pPr>
+              <w:spacing w:after="0" w:line="240" w:lineRule="auto"/>
+              <w:rPr>
+                <w:rFonts w:ascii="Calibri" w:eastAsia="Times New Roman" w:hAnsi="Calibri" w:cs="Calibri"/>
+                <w:color w:val="000000"/>
+              </w:rPr>
+            </w:pPr>
+            <w:r>
+              <w:rPr>
+                <w:rFonts w:ascii="Calibri" w:eastAsia="Times New Roman" w:hAnsi="Calibri" w:cs="Calibri"/>
+                <w:color w:val="000000"/>
+              </w:rPr>
+              <w:t>Mục đích sử dụng</w:t>
+            </w:r>
+          </w:p>
+        </w:tc>
+        <w:tc>
+          <w:tcPr>
+            <w:tcW w:w="7180" w:type="dxa"/>
+            <w:gridSpan w:val="3"/>
+            <w:tcBorders>
+              <w:top w:val="single" w:sz="4" w:space="0" w:color="auto"/>
+              <w:left w:val="nil"/>
+              <w:bottom w:val="single" w:sz="4" w:space="0" w:color="auto"/>
+              <w:right w:val="single" w:sz="4" w:space="0" w:color="auto"/>
+            </w:tcBorders>
+            <w:shd w:val="clear" w:color="auto" w:fill="auto"/>
+            <w:vAlign w:val="bottom"/>
+            <w:hideMark/>
+          </w:tcPr>
+          <w:p>
+            <w:pPr>
+              <w:spacing w:after="0" w:line="240" w:lineRule="auto"/>
+              <w:rPr>
+                <w:rFonts w:ascii="Calibri" w:eastAsia="Times New Roman" w:hAnsi="Calibri" w:cs="Calibri"/>
+                <w:color w:val="000000"/>
+              </w:rPr>
+            </w:pPr>
+            <w:r>
+              <w:rPr>
+                <w:rFonts w:ascii="Calibri" w:eastAsia="Times New Roman" w:hAnsi="Calibri" w:cs="Calibri"/>
+                <w:color w:val="000000"/>
+              </w:rPr>
+              <w:t>Giúp Nhà phân phối có thể sử thông tin của sản phẩm trên hệ thống</w:t>
+            </w:r>
+          </w:p>
+        </w:tc>
+      </w:tr>
+      <w:tr>
+        <w:trPr>
+          <w:trHeight w:val="288"/>
+        </w:trPr>
+        <w:tc>
+          <w:tcPr>
+            <w:tcW w:w="2040" w:type="dxa"/>
+            <w:tcBorders>
+              <w:top w:val="nil"/>
+              <w:left w:val="single" w:sz="4" w:space="0" w:color="auto"/>
+              <w:bottom w:val="single" w:sz="4" w:space="0" w:color="auto"/>
+              <w:right w:val="single" w:sz="4" w:space="0" w:color="auto"/>
+            </w:tcBorders>
+            <w:shd w:val="clear" w:color="000000" w:fill="E2EFDA"/>
+            <w:vAlign w:val="bottom"/>
+            <w:hideMark/>
+          </w:tcPr>
+          <w:p>
+            <w:pPr>
+              <w:spacing w:after="0" w:line="240" w:lineRule="auto"/>
+              <w:rPr>
+                <w:rFonts w:ascii="Calibri" w:eastAsia="Times New Roman" w:hAnsi="Calibri" w:cs="Calibri"/>
+                <w:color w:val="000000"/>
+              </w:rPr>
+            </w:pPr>
+            <w:r>
+              <w:rPr>
+                <w:rFonts w:ascii="Calibri" w:eastAsia="Times New Roman" w:hAnsi="Calibri" w:cs="Calibri"/>
+                <w:color w:val="000000"/>
+              </w:rPr>
+              <w:t>Tác nhân</w:t>
+            </w:r>
+          </w:p>
+        </w:tc>
+        <w:tc>
+          <w:tcPr>
+            <w:tcW w:w="7180" w:type="dxa"/>
+            <w:gridSpan w:val="3"/>
+            <w:tcBorders>
+              <w:top w:val="single" w:sz="4" w:space="0" w:color="auto"/>
+              <w:left w:val="nil"/>
+              <w:bottom w:val="single" w:sz="4" w:space="0" w:color="auto"/>
+              <w:right w:val="single" w:sz="4" w:space="0" w:color="auto"/>
+            </w:tcBorders>
+            <w:shd w:val="clear" w:color="auto" w:fill="auto"/>
+            <w:vAlign w:val="bottom"/>
+            <w:hideMark/>
+          </w:tcPr>
+          <w:p>
+            <w:pPr>
+              <w:spacing w:after="0" w:line="240" w:lineRule="auto"/>
+              <w:rPr>
+                <w:rFonts w:ascii="Calibri" w:eastAsia="Times New Roman" w:hAnsi="Calibri" w:cs="Calibri"/>
+                <w:color w:val="000000"/>
+              </w:rPr>
+            </w:pPr>
+            <w:r>
+              <w:rPr>
+                <w:rFonts w:ascii="Calibri" w:eastAsia="Times New Roman" w:hAnsi="Calibri" w:cs="Calibri"/>
+                <w:color w:val="000000"/>
+              </w:rPr>
+              <w:t>Nhà phân phối</w:t>
+            </w:r>
+          </w:p>
+        </w:tc>
+      </w:tr>
+      <w:tr>
+        <w:trPr>
+          <w:trHeight w:val="288"/>
+        </w:trPr>
+        <w:tc>
+          <w:tcPr>
+            <w:tcW w:w="2040" w:type="dxa"/>
+            <w:tcBorders>
+              <w:top w:val="nil"/>
+              <w:left w:val="single" w:sz="4" w:space="0" w:color="auto"/>
+              <w:bottom w:val="single" w:sz="4" w:space="0" w:color="auto"/>
+              <w:right w:val="single" w:sz="4" w:space="0" w:color="auto"/>
+            </w:tcBorders>
+            <w:shd w:val="clear" w:color="000000" w:fill="E2EFDA"/>
+            <w:vAlign w:val="bottom"/>
+            <w:hideMark/>
+          </w:tcPr>
+          <w:p>
+            <w:pPr>
+              <w:spacing w:after="0" w:line="240" w:lineRule="auto"/>
+              <w:rPr>
+                <w:rFonts w:ascii="Calibri" w:eastAsia="Times New Roman" w:hAnsi="Calibri" w:cs="Calibri"/>
+                <w:color w:val="000000"/>
+              </w:rPr>
+            </w:pPr>
+            <w:r>
+              <w:rPr>
+                <w:rFonts w:ascii="Calibri" w:eastAsia="Times New Roman" w:hAnsi="Calibri" w:cs="Calibri"/>
+                <w:color w:val="000000"/>
+              </w:rPr>
+              <w:t>Sự kiện kích hoạt</w:t>
+            </w:r>
+          </w:p>
+        </w:tc>
+        <w:tc>
+          <w:tcPr>
+            <w:tcW w:w="7180" w:type="dxa"/>
+            <w:gridSpan w:val="3"/>
+            <w:tcBorders>
+              <w:top w:val="single" w:sz="4" w:space="0" w:color="auto"/>
+              <w:left w:val="nil"/>
+              <w:bottom w:val="single" w:sz="4" w:space="0" w:color="auto"/>
+              <w:right w:val="single" w:sz="4" w:space="0" w:color="auto"/>
+            </w:tcBorders>
+            <w:shd w:val="clear" w:color="auto" w:fill="auto"/>
+            <w:vAlign w:val="bottom"/>
+            <w:hideMark/>
+          </w:tcPr>
+          <w:p>
+            <w:pPr>
+              <w:spacing w:after="0" w:line="240" w:lineRule="auto"/>
+              <w:rPr>
+                <w:rFonts w:ascii="Calibri" w:eastAsia="Times New Roman" w:hAnsi="Calibri" w:cs="Calibri"/>
+                <w:color w:val="000000"/>
+              </w:rPr>
+            </w:pPr>
+            <w:r>
+              <w:rPr>
+                <w:rFonts w:ascii="Calibri" w:eastAsia="Times New Roman" w:hAnsi="Calibri" w:cs="Calibri"/>
+                <w:color w:val="000000"/>
+              </w:rPr>
+              <w:t>Nhà phân phối nhấn vào sản phẩm</w:t>
+            </w:r>
+          </w:p>
+        </w:tc>
+      </w:tr>
+      <w:tr>
+        <w:trPr>
+          <w:trHeight w:val="288"/>
+        </w:trPr>
+        <w:tc>
+          <w:tcPr>
+            <w:tcW w:w="2040" w:type="dxa"/>
+            <w:tcBorders>
+              <w:top w:val="nil"/>
+              <w:left w:val="single" w:sz="4" w:space="0" w:color="auto"/>
+              <w:bottom w:val="single" w:sz="4" w:space="0" w:color="auto"/>
+              <w:right w:val="single" w:sz="4" w:space="0" w:color="auto"/>
+            </w:tcBorders>
+            <w:shd w:val="clear" w:color="000000" w:fill="E2EFDA"/>
+            <w:vAlign w:val="bottom"/>
+            <w:hideMark/>
+          </w:tcPr>
+          <w:p>
+            <w:pPr>
+              <w:spacing w:after="0" w:line="240" w:lineRule="auto"/>
+              <w:rPr>
+                <w:rFonts w:ascii="Calibri" w:eastAsia="Times New Roman" w:hAnsi="Calibri" w:cs="Calibri"/>
+                <w:color w:val="000000"/>
+              </w:rPr>
+            </w:pPr>
+            <w:r>
+              <w:rPr>
+                <w:rFonts w:ascii="Calibri" w:eastAsia="Times New Roman" w:hAnsi="Calibri" w:cs="Calibri"/>
+                <w:color w:val="000000"/>
+              </w:rPr>
+              <w:t>Tiền điều kiện</w:t>
+            </w:r>
+          </w:p>
+        </w:tc>
+        <w:tc>
+          <w:tcPr>
+            <w:tcW w:w="7180" w:type="dxa"/>
+            <w:gridSpan w:val="3"/>
+            <w:tcBorders>
+              <w:top w:val="single" w:sz="4" w:space="0" w:color="auto"/>
+              <w:left w:val="nil"/>
+              <w:bottom w:val="single" w:sz="4" w:space="0" w:color="auto"/>
+              <w:right w:val="single" w:sz="4" w:space="0" w:color="auto"/>
+            </w:tcBorders>
+            <w:shd w:val="clear" w:color="auto" w:fill="auto"/>
+            <w:vAlign w:val="bottom"/>
+            <w:hideMark/>
+          </w:tcPr>
+          <w:p>
+            <w:pPr>
+              <w:spacing w:after="0" w:line="240" w:lineRule="auto"/>
+              <w:rPr>
+                <w:rFonts w:ascii="Calibri" w:eastAsia="Times New Roman" w:hAnsi="Calibri" w:cs="Calibri"/>
+                <w:color w:val="000000"/>
+              </w:rPr>
+            </w:pPr>
+            <w:r>
+              <w:rPr>
+                <w:rFonts w:ascii="Calibri" w:eastAsia="Times New Roman" w:hAnsi="Calibri" w:cs="Calibri"/>
+                <w:color w:val="000000"/>
+              </w:rPr>
+              <w:t>Khi Nhà phân phối đang trong trang "Xem sản phẩm theo danh mục"</w:t>
+            </w:r>
+          </w:p>
+        </w:tc>
+      </w:tr>
+      <w:tr>
+        <w:trPr>
+          <w:trHeight w:val="288"/>
+        </w:trPr>
+        <w:tc>
+          <w:tcPr>
+            <w:tcW w:w="2040" w:type="dxa"/>
+            <w:vMerge w:val="restart"/>
+            <w:tcBorders>
+              <w:top w:val="nil"/>
+              <w:left w:val="single" w:sz="4" w:space="0" w:color="auto"/>
+              <w:bottom w:val="single" w:sz="4" w:space="0" w:color="auto"/>
+              <w:right w:val="single" w:sz="4" w:space="0" w:color="auto"/>
+            </w:tcBorders>
+            <w:shd w:val="clear" w:color="000000" w:fill="E2EFDA"/>
+            <w:hideMark/>
+          </w:tcPr>
+          <w:p>
+            <w:pPr>
+              <w:spacing w:after="0" w:line="240" w:lineRule="auto"/>
+              <w:rPr>
+                <w:rFonts w:ascii="Calibri" w:eastAsia="Times New Roman" w:hAnsi="Calibri" w:cs="Calibri"/>
+                <w:color w:val="000000"/>
+              </w:rPr>
+            </w:pPr>
+            <w:r>
+              <w:rPr>
+                <w:rFonts w:ascii="Calibri" w:eastAsia="Times New Roman" w:hAnsi="Calibri" w:cs="Calibri"/>
+                <w:color w:val="000000"/>
+              </w:rPr>
+              <w:t>Luồng sự kiện chính</w:t>
+            </w:r>
+          </w:p>
+        </w:tc>
+        <w:tc>
+          <w:tcPr>
+            <w:tcW w:w="420" w:type="dxa"/>
+            <w:tcBorders>
+              <w:top w:val="nil"/>
+              <w:left w:val="nil"/>
+              <w:bottom w:val="single" w:sz="4" w:space="0" w:color="auto"/>
+              <w:right w:val="single" w:sz="4" w:space="0" w:color="auto"/>
+            </w:tcBorders>
+            <w:shd w:val="clear" w:color="000000" w:fill="F8CBAD"/>
+            <w:hideMark/>
+          </w:tcPr>
+          <w:p>
+            <w:pPr>
+              <w:spacing w:after="0" w:line="240" w:lineRule="auto"/>
+              <w:rPr>
+                <w:rFonts w:ascii="Calibri" w:eastAsia="Times New Roman" w:hAnsi="Calibri" w:cs="Calibri"/>
+                <w:color w:val="000000"/>
+              </w:rPr>
+            </w:pPr>
+            <w:r>
+              <w:rPr>
+                <w:rFonts w:ascii="Calibri" w:eastAsia="Times New Roman" w:hAnsi="Calibri" w:cs="Calibri"/>
+                <w:color w:val="000000"/>
+              </w:rPr>
+              <w:t>STT</w:t>
+            </w:r>
+          </w:p>
+        </w:tc>
+        <w:tc>
+          <w:tcPr>
+            <w:tcW w:w="1680" w:type="dxa"/>
+            <w:tcBorders>
+              <w:top w:val="nil"/>
+              <w:left w:val="nil"/>
+              <w:bottom w:val="single" w:sz="4" w:space="0" w:color="auto"/>
+              <w:right w:val="single" w:sz="4" w:space="0" w:color="auto"/>
+            </w:tcBorders>
+            <w:shd w:val="clear" w:color="000000" w:fill="F8CBAD"/>
+            <w:hideMark/>
+          </w:tcPr>
+          <w:p>
+            <w:pPr>
+              <w:spacing w:after="0" w:line="240" w:lineRule="auto"/>
+              <w:rPr>
+                <w:rFonts w:ascii="Calibri" w:eastAsia="Times New Roman" w:hAnsi="Calibri" w:cs="Calibri"/>
+                <w:color w:val="000000"/>
+              </w:rPr>
+            </w:pPr>
+            <w:r>
+              <w:rPr>
+                <w:rFonts w:ascii="Calibri" w:eastAsia="Times New Roman" w:hAnsi="Calibri" w:cs="Calibri"/>
+                <w:color w:val="000000"/>
+              </w:rPr>
+              <w:t>Thực hiện bởi</w:t>
+            </w:r>
+          </w:p>
+        </w:tc>
+        <w:tc>
+          <w:tcPr>
+            <w:tcW w:w="5080" w:type="dxa"/>
+            <w:tcBorders>
+              <w:top w:val="nil"/>
+              <w:left w:val="nil"/>
+              <w:bottom w:val="single" w:sz="4" w:space="0" w:color="auto"/>
+              <w:right w:val="single" w:sz="4" w:space="0" w:color="auto"/>
+            </w:tcBorders>
+            <w:shd w:val="clear" w:color="000000" w:fill="F8CBAD"/>
+            <w:hideMark/>
+          </w:tcPr>
+          <w:p>
+            <w:pPr>
+              <w:spacing w:after="0" w:line="240" w:lineRule="auto"/>
+              <w:rPr>
+                <w:rFonts w:ascii="Calibri" w:eastAsia="Times New Roman" w:hAnsi="Calibri" w:cs="Calibri"/>
+                <w:color w:val="000000"/>
+              </w:rPr>
+            </w:pPr>
+            <w:r>
+              <w:rPr>
+                <w:rFonts w:ascii="Calibri" w:eastAsia="Times New Roman" w:hAnsi="Calibri" w:cs="Calibri"/>
+                <w:color w:val="000000"/>
+              </w:rPr>
+              <w:t>Hành động</w:t>
+            </w:r>
+          </w:p>
+        </w:tc>
+      </w:tr>
+      <w:tr>
+        <w:trPr>
+          <w:trHeight w:val="288"/>
+        </w:trPr>
+        <w:tc>
+          <w:tcPr>
+            <w:tcW w:w="2040" w:type="dxa"/>
+            <w:vMerge/>
+            <w:tcBorders>
+              <w:top w:val="nil"/>
+              <w:left w:val="single" w:sz="4" w:space="0" w:color="auto"/>
+              <w:bottom w:val="single" w:sz="4" w:space="0" w:color="auto"/>
+              <w:right w:val="single" w:sz="4" w:space="0" w:color="auto"/>
+            </w:tcBorders>
+            <w:vAlign w:val="center"/>
+            <w:hideMark/>
+          </w:tcPr>
+          <w:p>
+            <w:pPr>
+              <w:spacing w:after="0" w:line="240" w:lineRule="auto"/>
+              <w:rPr>
+                <w:rFonts w:ascii="Calibri" w:eastAsia="Times New Roman" w:hAnsi="Calibri" w:cs="Calibri"/>
+                <w:color w:val="000000"/>
+              </w:rPr>
+            </w:pPr>
+          </w:p>
+        </w:tc>
+        <w:tc>
+          <w:tcPr>
+            <w:tcW w:w="420" w:type="dxa"/>
+            <w:tcBorders>
+              <w:top w:val="nil"/>
+              <w:left w:val="nil"/>
+              <w:bottom w:val="single" w:sz="4" w:space="0" w:color="auto"/>
+              <w:right w:val="single" w:sz="4" w:space="0" w:color="auto"/>
+            </w:tcBorders>
+            <w:shd w:val="clear" w:color="auto" w:fill="auto"/>
+            <w:hideMark/>
+          </w:tcPr>
+          <w:p>
+            <w:pPr>
+              <w:spacing w:after="0" w:line="240" w:lineRule="auto"/>
+              <w:rPr>
+                <w:rFonts w:ascii="Calibri" w:eastAsia="Times New Roman" w:hAnsi="Calibri" w:cs="Calibri"/>
+                <w:color w:val="000000"/>
+              </w:rPr>
+            </w:pPr>
+            <w:r>
+              <w:rPr>
+                <w:rFonts w:ascii="Calibri" w:eastAsia="Times New Roman" w:hAnsi="Calibri" w:cs="Calibri"/>
+                <w:color w:val="000000"/>
+              </w:rPr>
+              <w:t>1</w:t>
+            </w:r>
+          </w:p>
+        </w:tc>
+        <w:tc>
+          <w:tcPr>
+            <w:tcW w:w="1680" w:type="dxa"/>
+            <w:tcBorders>
+              <w:top w:val="nil"/>
+              <w:left w:val="nil"/>
+              <w:bottom w:val="single" w:sz="4" w:space="0" w:color="auto"/>
+              <w:right w:val="single" w:sz="4" w:space="0" w:color="auto"/>
+            </w:tcBorders>
+            <w:shd w:val="clear" w:color="auto" w:fill="auto"/>
+            <w:hideMark/>
+          </w:tcPr>
+          <w:p>
+            <w:pPr>
+              <w:spacing w:after="0" w:line="240" w:lineRule="auto"/>
+              <w:rPr>
+                <w:rFonts w:ascii="Calibri" w:eastAsia="Times New Roman" w:hAnsi="Calibri" w:cs="Calibri"/>
+                <w:color w:val="000000"/>
+              </w:rPr>
+            </w:pPr>
+            <w:r>
+              <w:rPr>
+                <w:rFonts w:ascii="Calibri" w:eastAsia="Times New Roman" w:hAnsi="Calibri" w:cs="Calibri"/>
+                <w:color w:val="000000"/>
+              </w:rPr>
+              <w:t>Nhà phân phối</w:t>
+            </w:r>
+          </w:p>
+        </w:tc>
+        <w:tc>
+          <w:tcPr>
+            <w:tcW w:w="5080" w:type="dxa"/>
+            <w:tcBorders>
+              <w:top w:val="nil"/>
+              <w:left w:val="nil"/>
+              <w:bottom w:val="single" w:sz="4" w:space="0" w:color="auto"/>
+              <w:right w:val="single" w:sz="4" w:space="0" w:color="auto"/>
+            </w:tcBorders>
+            <w:shd w:val="clear" w:color="auto" w:fill="auto"/>
+            <w:hideMark/>
+          </w:tcPr>
+          <w:p>
+            <w:pPr>
+              <w:spacing w:after="0" w:line="240" w:lineRule="auto"/>
+              <w:rPr>
+                <w:rFonts w:ascii="Calibri" w:eastAsia="Times New Roman" w:hAnsi="Calibri" w:cs="Calibri"/>
+                <w:color w:val="000000"/>
+              </w:rPr>
+            </w:pPr>
+            <w:r>
+              <w:rPr>
+                <w:rFonts w:ascii="Calibri" w:eastAsia="Times New Roman" w:hAnsi="Calibri" w:cs="Calibri"/>
+                <w:color w:val="000000"/>
+              </w:rPr>
+              <w:t>Nhấn vào sản phẩm cần sửa</w:t>
+            </w:r>
+          </w:p>
+        </w:tc>
+      </w:tr>
+      <w:tr>
+        <w:trPr>
+          <w:trHeight w:val="288"/>
+        </w:trPr>
+        <w:tc>
+          <w:tcPr>
+            <w:tcW w:w="2040" w:type="dxa"/>
+            <w:vMerge/>
+            <w:tcBorders>
+              <w:top w:val="nil"/>
+              <w:left w:val="single" w:sz="4" w:space="0" w:color="auto"/>
+              <w:bottom w:val="single" w:sz="4" w:space="0" w:color="auto"/>
+              <w:right w:val="single" w:sz="4" w:space="0" w:color="auto"/>
+            </w:tcBorders>
+            <w:vAlign w:val="center"/>
+            <w:hideMark/>
+          </w:tcPr>
+          <w:p>
+            <w:pPr>
+              <w:spacing w:after="0" w:line="240" w:lineRule="auto"/>
+              <w:rPr>
+                <w:rFonts w:ascii="Calibri" w:eastAsia="Times New Roman" w:hAnsi="Calibri" w:cs="Calibri"/>
+                <w:color w:val="000000"/>
+              </w:rPr>
+            </w:pPr>
+          </w:p>
+        </w:tc>
+        <w:tc>
+          <w:tcPr>
+            <w:tcW w:w="420" w:type="dxa"/>
+            <w:tcBorders>
+              <w:top w:val="nil"/>
+              <w:left w:val="nil"/>
+              <w:bottom w:val="single" w:sz="4" w:space="0" w:color="auto"/>
+              <w:right w:val="single" w:sz="4" w:space="0" w:color="auto"/>
+            </w:tcBorders>
+            <w:shd w:val="clear" w:color="auto" w:fill="auto"/>
+            <w:hideMark/>
+          </w:tcPr>
+          <w:p>
+            <w:pPr>
+              <w:spacing w:after="0" w:line="240" w:lineRule="auto"/>
+              <w:rPr>
+                <w:rFonts w:ascii="Calibri" w:eastAsia="Times New Roman" w:hAnsi="Calibri" w:cs="Calibri"/>
+                <w:color w:val="000000"/>
+              </w:rPr>
+            </w:pPr>
+            <w:r>
+              <w:rPr>
+                <w:rFonts w:ascii="Calibri" w:eastAsia="Times New Roman" w:hAnsi="Calibri" w:cs="Calibri"/>
+                <w:color w:val="000000"/>
+              </w:rPr>
+              <w:t>2</w:t>
+            </w:r>
+          </w:p>
+        </w:tc>
+        <w:tc>
+          <w:tcPr>
+            <w:tcW w:w="1680" w:type="dxa"/>
+            <w:tcBorders>
+              <w:top w:val="nil"/>
+              <w:left w:val="nil"/>
+              <w:bottom w:val="single" w:sz="4" w:space="0" w:color="auto"/>
+              <w:right w:val="single" w:sz="4" w:space="0" w:color="auto"/>
+            </w:tcBorders>
+            <w:shd w:val="clear" w:color="auto" w:fill="auto"/>
+            <w:hideMark/>
+          </w:tcPr>
+          <w:p>
+            <w:pPr>
+              <w:spacing w:after="0" w:line="240" w:lineRule="auto"/>
+              <w:rPr>
+                <w:rFonts w:ascii="Calibri" w:eastAsia="Times New Roman" w:hAnsi="Calibri" w:cs="Calibri"/>
+                <w:color w:val="000000"/>
+              </w:rPr>
+            </w:pPr>
+            <w:r>
+              <w:rPr>
+                <w:rFonts w:ascii="Calibri" w:eastAsia="Times New Roman" w:hAnsi="Calibri" w:cs="Calibri"/>
+                <w:color w:val="000000"/>
+              </w:rPr>
+              <w:t>Nhà phân phối</w:t>
+            </w:r>
+          </w:p>
+        </w:tc>
+        <w:tc>
+          <w:tcPr>
+            <w:tcW w:w="5080" w:type="dxa"/>
+            <w:tcBorders>
+              <w:top w:val="nil"/>
+              <w:left w:val="nil"/>
+              <w:bottom w:val="single" w:sz="4" w:space="0" w:color="auto"/>
+              <w:right w:val="single" w:sz="4" w:space="0" w:color="auto"/>
+            </w:tcBorders>
+            <w:shd w:val="clear" w:color="auto" w:fill="auto"/>
+            <w:hideMark/>
+          </w:tcPr>
+          <w:p>
+            <w:pPr>
+              <w:spacing w:after="0" w:line="240" w:lineRule="auto"/>
+              <w:rPr>
+                <w:rFonts w:ascii="Calibri" w:eastAsia="Times New Roman" w:hAnsi="Calibri" w:cs="Calibri"/>
+                <w:color w:val="000000"/>
+              </w:rPr>
+            </w:pPr>
+            <w:r>
+              <w:rPr>
+                <w:rFonts w:ascii="Calibri" w:eastAsia="Times New Roman" w:hAnsi="Calibri" w:cs="Calibri"/>
+                <w:color w:val="000000"/>
+              </w:rPr>
+              <w:t>Chọn chức năng "Sửa thông tin sản phẩm"</w:t>
+            </w:r>
+          </w:p>
+        </w:tc>
+      </w:tr>
+      <w:tr>
+        <w:trPr>
+          <w:trHeight w:val="288"/>
+        </w:trPr>
+        <w:tc>
+          <w:tcPr>
+            <w:tcW w:w="2040" w:type="dxa"/>
+            <w:vMerge/>
+            <w:tcBorders>
+              <w:top w:val="nil"/>
+              <w:left w:val="single" w:sz="4" w:space="0" w:color="auto"/>
+              <w:bottom w:val="single" w:sz="4" w:space="0" w:color="auto"/>
+              <w:right w:val="single" w:sz="4" w:space="0" w:color="auto"/>
+            </w:tcBorders>
+            <w:vAlign w:val="center"/>
+            <w:hideMark/>
+          </w:tcPr>
+          <w:p>
+            <w:pPr>
+              <w:spacing w:after="0" w:line="240" w:lineRule="auto"/>
+              <w:rPr>
+                <w:rFonts w:ascii="Calibri" w:eastAsia="Times New Roman" w:hAnsi="Calibri" w:cs="Calibri"/>
+                <w:color w:val="000000"/>
+              </w:rPr>
+            </w:pPr>
+          </w:p>
+        </w:tc>
+        <w:tc>
+          <w:tcPr>
+            <w:tcW w:w="420" w:type="dxa"/>
+            <w:tcBorders>
+              <w:top w:val="nil"/>
+              <w:left w:val="nil"/>
+              <w:bottom w:val="single" w:sz="4" w:space="0" w:color="auto"/>
+              <w:right w:val="single" w:sz="4" w:space="0" w:color="auto"/>
+            </w:tcBorders>
+            <w:shd w:val="clear" w:color="auto" w:fill="auto"/>
+            <w:hideMark/>
+          </w:tcPr>
+          <w:p>
+            <w:pPr>
+              <w:spacing w:after="0" w:line="240" w:lineRule="auto"/>
+              <w:rPr>
+                <w:rFonts w:ascii="Calibri" w:eastAsia="Times New Roman" w:hAnsi="Calibri" w:cs="Calibri"/>
+                <w:color w:val="000000"/>
+              </w:rPr>
+            </w:pPr>
+            <w:r>
+              <w:rPr>
+                <w:rFonts w:ascii="Calibri" w:eastAsia="Times New Roman" w:hAnsi="Calibri" w:cs="Calibri"/>
+                <w:color w:val="000000"/>
+              </w:rPr>
+              <w:t>3</w:t>
+            </w:r>
+          </w:p>
+        </w:tc>
+        <w:tc>
+          <w:tcPr>
+            <w:tcW w:w="1680" w:type="dxa"/>
+            <w:tcBorders>
+              <w:top w:val="nil"/>
+              <w:left w:val="nil"/>
+              <w:bottom w:val="single" w:sz="4" w:space="0" w:color="auto"/>
+              <w:right w:val="single" w:sz="4" w:space="0" w:color="auto"/>
+            </w:tcBorders>
+            <w:shd w:val="clear" w:color="auto" w:fill="auto"/>
+            <w:hideMark/>
+          </w:tcPr>
+          <w:p>
+            <w:pPr>
+              <w:spacing w:after="0" w:line="240" w:lineRule="auto"/>
+              <w:rPr>
+                <w:rFonts w:ascii="Calibri" w:eastAsia="Times New Roman" w:hAnsi="Calibri" w:cs="Calibri"/>
+                <w:color w:val="000000"/>
+              </w:rPr>
+            </w:pPr>
+            <w:r>
+              <w:rPr>
+                <w:rFonts w:ascii="Calibri" w:eastAsia="Times New Roman" w:hAnsi="Calibri" w:cs="Calibri"/>
+                <w:color w:val="000000"/>
+              </w:rPr>
+              <w:t>Hệ thống</w:t>
+            </w:r>
+          </w:p>
+        </w:tc>
+        <w:tc>
+          <w:tcPr>
+            <w:tcW w:w="5080" w:type="dxa"/>
+            <w:tcBorders>
+              <w:top w:val="nil"/>
+              <w:left w:val="nil"/>
+              <w:bottom w:val="single" w:sz="4" w:space="0" w:color="auto"/>
+              <w:right w:val="single" w:sz="4" w:space="0" w:color="auto"/>
+            </w:tcBorders>
+            <w:shd w:val="clear" w:color="auto" w:fill="auto"/>
+            <w:hideMark/>
+          </w:tcPr>
+          <w:p>
+            <w:pPr>
+              <w:spacing w:after="0" w:line="240" w:lineRule="auto"/>
+              <w:rPr>
+                <w:rFonts w:ascii="Calibri" w:eastAsia="Times New Roman" w:hAnsi="Calibri" w:cs="Calibri"/>
+                <w:color w:val="000000"/>
+              </w:rPr>
+            </w:pPr>
+            <w:r>
+              <w:rPr>
+                <w:rFonts w:ascii="Calibri" w:eastAsia="Times New Roman" w:hAnsi="Calibri" w:cs="Calibri"/>
+                <w:color w:val="000000"/>
+              </w:rPr>
+              <w:t>Hiển thị trang "Sửa thông tin sản phẩm"</w:t>
+            </w:r>
+          </w:p>
+        </w:tc>
+      </w:tr>
+      <w:tr>
+        <w:trPr>
+          <w:trHeight w:val="288"/>
+        </w:trPr>
+        <w:tc>
+          <w:tcPr>
+            <w:tcW w:w="2040" w:type="dxa"/>
+            <w:vMerge/>
+            <w:tcBorders>
+              <w:top w:val="nil"/>
+              <w:left w:val="single" w:sz="4" w:space="0" w:color="auto"/>
+              <w:bottom w:val="single" w:sz="4" w:space="0" w:color="auto"/>
+              <w:right w:val="single" w:sz="4" w:space="0" w:color="auto"/>
+            </w:tcBorders>
+            <w:vAlign w:val="center"/>
+            <w:hideMark/>
+          </w:tcPr>
+          <w:p>
+            <w:pPr>
+              <w:spacing w:after="0" w:line="240" w:lineRule="auto"/>
+              <w:rPr>
+                <w:rFonts w:ascii="Calibri" w:eastAsia="Times New Roman" w:hAnsi="Calibri" w:cs="Calibri"/>
+                <w:color w:val="000000"/>
+              </w:rPr>
+            </w:pPr>
+          </w:p>
+        </w:tc>
+        <w:tc>
+          <w:tcPr>
+            <w:tcW w:w="420" w:type="dxa"/>
+            <w:tcBorders>
+              <w:top w:val="nil"/>
+              <w:left w:val="nil"/>
+              <w:bottom w:val="single" w:sz="4" w:space="0" w:color="auto"/>
+              <w:right w:val="single" w:sz="4" w:space="0" w:color="auto"/>
+            </w:tcBorders>
+            <w:shd w:val="clear" w:color="auto" w:fill="auto"/>
+            <w:hideMark/>
+          </w:tcPr>
+          <w:p>
+            <w:pPr>
+              <w:spacing w:after="0" w:line="240" w:lineRule="auto"/>
+              <w:rPr>
+                <w:rFonts w:ascii="Calibri" w:eastAsia="Times New Roman" w:hAnsi="Calibri" w:cs="Calibri"/>
+                <w:color w:val="000000"/>
+              </w:rPr>
+            </w:pPr>
+            <w:r>
+              <w:rPr>
+                <w:rFonts w:ascii="Calibri" w:eastAsia="Times New Roman" w:hAnsi="Calibri" w:cs="Calibri"/>
+                <w:color w:val="000000"/>
+              </w:rPr>
+              <w:t>4</w:t>
+            </w:r>
+          </w:p>
+        </w:tc>
+        <w:tc>
+          <w:tcPr>
+            <w:tcW w:w="1680" w:type="dxa"/>
+            <w:tcBorders>
+              <w:top w:val="nil"/>
+              <w:left w:val="nil"/>
+              <w:bottom w:val="single" w:sz="4" w:space="0" w:color="auto"/>
+              <w:right w:val="single" w:sz="4" w:space="0" w:color="auto"/>
+            </w:tcBorders>
+            <w:shd w:val="clear" w:color="auto" w:fill="auto"/>
+            <w:hideMark/>
+          </w:tcPr>
+          <w:p>
+            <w:pPr>
+              <w:spacing w:after="0" w:line="240" w:lineRule="auto"/>
+              <w:rPr>
+                <w:rFonts w:ascii="Calibri" w:eastAsia="Times New Roman" w:hAnsi="Calibri" w:cs="Calibri"/>
+                <w:color w:val="000000"/>
+              </w:rPr>
+            </w:pPr>
+            <w:r>
+              <w:rPr>
+                <w:rFonts w:ascii="Calibri" w:eastAsia="Times New Roman" w:hAnsi="Calibri" w:cs="Calibri"/>
+                <w:color w:val="000000"/>
+              </w:rPr>
+              <w:t>Nhà phân phối</w:t>
+            </w:r>
+          </w:p>
+        </w:tc>
+        <w:tc>
+          <w:tcPr>
+            <w:tcW w:w="5080" w:type="dxa"/>
+            <w:tcBorders>
+              <w:top w:val="nil"/>
+              <w:left w:val="nil"/>
+              <w:bottom w:val="single" w:sz="4" w:space="0" w:color="auto"/>
+              <w:right w:val="single" w:sz="4" w:space="0" w:color="auto"/>
+            </w:tcBorders>
+            <w:shd w:val="clear" w:color="auto" w:fill="auto"/>
+            <w:hideMark/>
+          </w:tcPr>
+          <w:p>
+            <w:pPr>
+              <w:spacing w:after="0" w:line="240" w:lineRule="auto"/>
+              <w:rPr>
+                <w:rFonts w:ascii="Calibri" w:eastAsia="Times New Roman" w:hAnsi="Calibri" w:cs="Calibri"/>
+                <w:color w:val="000000"/>
+              </w:rPr>
+            </w:pPr>
+            <w:r>
+              <w:rPr>
+                <w:rFonts w:ascii="Calibri" w:eastAsia="Times New Roman" w:hAnsi="Calibri" w:cs="Calibri"/>
+                <w:color w:val="000000"/>
+              </w:rPr>
+              <w:t>Sửa thông tin sản phẩm (ở các trường cho sẵn)</w:t>
+            </w:r>
+          </w:p>
+        </w:tc>
+      </w:tr>
+      <w:tr>
+        <w:trPr>
+          <w:trHeight w:val="288"/>
+        </w:trPr>
+        <w:tc>
+          <w:tcPr>
+            <w:tcW w:w="2040" w:type="dxa"/>
+            <w:vMerge/>
+            <w:tcBorders>
+              <w:top w:val="nil"/>
+              <w:left w:val="single" w:sz="4" w:space="0" w:color="auto"/>
+              <w:bottom w:val="single" w:sz="4" w:space="0" w:color="auto"/>
+              <w:right w:val="single" w:sz="4" w:space="0" w:color="auto"/>
+            </w:tcBorders>
+            <w:vAlign w:val="center"/>
+            <w:hideMark/>
+          </w:tcPr>
+          <w:p>
+            <w:pPr>
+              <w:spacing w:after="0" w:line="240" w:lineRule="auto"/>
+              <w:rPr>
+                <w:rFonts w:ascii="Calibri" w:eastAsia="Times New Roman" w:hAnsi="Calibri" w:cs="Calibri"/>
+                <w:color w:val="000000"/>
+              </w:rPr>
+            </w:pPr>
+          </w:p>
+        </w:tc>
+        <w:tc>
+          <w:tcPr>
+            <w:tcW w:w="420" w:type="dxa"/>
+            <w:tcBorders>
+              <w:top w:val="nil"/>
+              <w:left w:val="nil"/>
+              <w:bottom w:val="single" w:sz="4" w:space="0" w:color="auto"/>
+              <w:right w:val="single" w:sz="4" w:space="0" w:color="auto"/>
+            </w:tcBorders>
+            <w:shd w:val="clear" w:color="auto" w:fill="auto"/>
+            <w:hideMark/>
+          </w:tcPr>
+          <w:p>
+            <w:pPr>
+              <w:spacing w:after="0" w:line="240" w:lineRule="auto"/>
+              <w:rPr>
+                <w:rFonts w:ascii="Calibri" w:eastAsia="Times New Roman" w:hAnsi="Calibri" w:cs="Calibri"/>
+                <w:color w:val="000000"/>
+              </w:rPr>
+            </w:pPr>
+            <w:r>
+              <w:rPr>
+                <w:rFonts w:ascii="Calibri" w:eastAsia="Times New Roman" w:hAnsi="Calibri" w:cs="Calibri"/>
+                <w:color w:val="000000"/>
+              </w:rPr>
+              <w:t>5</w:t>
+            </w:r>
+          </w:p>
+        </w:tc>
+        <w:tc>
+          <w:tcPr>
+            <w:tcW w:w="1680" w:type="dxa"/>
+            <w:tcBorders>
+              <w:top w:val="nil"/>
+              <w:left w:val="nil"/>
+              <w:bottom w:val="single" w:sz="4" w:space="0" w:color="auto"/>
+              <w:right w:val="single" w:sz="4" w:space="0" w:color="auto"/>
+            </w:tcBorders>
+            <w:shd w:val="clear" w:color="auto" w:fill="auto"/>
+            <w:hideMark/>
+          </w:tcPr>
+          <w:p>
+            <w:pPr>
+              <w:spacing w:after="0" w:line="240" w:lineRule="auto"/>
+              <w:rPr>
+                <w:rFonts w:ascii="Calibri" w:eastAsia="Times New Roman" w:hAnsi="Calibri" w:cs="Calibri"/>
+                <w:color w:val="000000"/>
+              </w:rPr>
+            </w:pPr>
+            <w:r>
+              <w:rPr>
+                <w:rFonts w:ascii="Calibri" w:eastAsia="Times New Roman" w:hAnsi="Calibri" w:cs="Calibri"/>
+                <w:color w:val="000000"/>
+              </w:rPr>
+              <w:t>Nhà phân phối</w:t>
+            </w:r>
+          </w:p>
+        </w:tc>
+        <w:tc>
+          <w:tcPr>
+            <w:tcW w:w="5080" w:type="dxa"/>
+            <w:tcBorders>
+              <w:top w:val="nil"/>
+              <w:left w:val="nil"/>
+              <w:bottom w:val="single" w:sz="4" w:space="0" w:color="auto"/>
+              <w:right w:val="single" w:sz="4" w:space="0" w:color="auto"/>
+            </w:tcBorders>
+            <w:shd w:val="clear" w:color="auto" w:fill="auto"/>
+            <w:hideMark/>
+          </w:tcPr>
+          <w:p>
+            <w:pPr>
+              <w:spacing w:after="0" w:line="240" w:lineRule="auto"/>
+              <w:rPr>
+                <w:rFonts w:ascii="Calibri" w:eastAsia="Times New Roman" w:hAnsi="Calibri" w:cs="Calibri"/>
+                <w:color w:val="000000"/>
+              </w:rPr>
+            </w:pPr>
+            <w:r>
+              <w:rPr>
+                <w:rFonts w:ascii="Calibri" w:eastAsia="Times New Roman" w:hAnsi="Calibri" w:cs="Calibri"/>
+                <w:color w:val="000000"/>
+              </w:rPr>
+              <w:t>Nhấn nút OK để lưu thông tin</w:t>
+            </w:r>
+          </w:p>
+        </w:tc>
+      </w:tr>
+      <w:tr>
+        <w:trPr>
+          <w:trHeight w:val="288"/>
+        </w:trPr>
+        <w:tc>
+          <w:tcPr>
+            <w:tcW w:w="2040" w:type="dxa"/>
+            <w:vMerge/>
+            <w:tcBorders>
+              <w:top w:val="nil"/>
+              <w:left w:val="single" w:sz="4" w:space="0" w:color="auto"/>
+              <w:bottom w:val="single" w:sz="4" w:space="0" w:color="auto"/>
+              <w:right w:val="single" w:sz="4" w:space="0" w:color="auto"/>
+            </w:tcBorders>
+            <w:vAlign w:val="center"/>
+            <w:hideMark/>
+          </w:tcPr>
+          <w:p>
+            <w:pPr>
+              <w:spacing w:after="0" w:line="240" w:lineRule="auto"/>
+              <w:rPr>
+                <w:rFonts w:ascii="Calibri" w:eastAsia="Times New Roman" w:hAnsi="Calibri" w:cs="Calibri"/>
+                <w:color w:val="000000"/>
+              </w:rPr>
+            </w:pPr>
+          </w:p>
+        </w:tc>
+        <w:tc>
+          <w:tcPr>
+            <w:tcW w:w="420" w:type="dxa"/>
+            <w:tcBorders>
+              <w:top w:val="nil"/>
+              <w:left w:val="nil"/>
+              <w:bottom w:val="single" w:sz="4" w:space="0" w:color="auto"/>
+              <w:right w:val="single" w:sz="4" w:space="0" w:color="auto"/>
+            </w:tcBorders>
+            <w:shd w:val="clear" w:color="auto" w:fill="auto"/>
+            <w:hideMark/>
+          </w:tcPr>
+          <w:p>
+            <w:pPr>
+              <w:spacing w:after="0" w:line="240" w:lineRule="auto"/>
+              <w:rPr>
+                <w:rFonts w:ascii="Calibri" w:eastAsia="Times New Roman" w:hAnsi="Calibri" w:cs="Calibri"/>
+                <w:color w:val="000000"/>
+              </w:rPr>
+            </w:pPr>
+            <w:r>
+              <w:rPr>
+                <w:rFonts w:ascii="Calibri" w:eastAsia="Times New Roman" w:hAnsi="Calibri" w:cs="Calibri"/>
+                <w:color w:val="000000"/>
+              </w:rPr>
+              <w:t>6</w:t>
+            </w:r>
+          </w:p>
+        </w:tc>
+        <w:tc>
+          <w:tcPr>
+            <w:tcW w:w="1680" w:type="dxa"/>
+            <w:tcBorders>
+              <w:top w:val="nil"/>
+              <w:left w:val="nil"/>
+              <w:bottom w:val="single" w:sz="4" w:space="0" w:color="auto"/>
+              <w:right w:val="single" w:sz="4" w:space="0" w:color="auto"/>
+            </w:tcBorders>
+            <w:shd w:val="clear" w:color="auto" w:fill="auto"/>
+            <w:hideMark/>
+          </w:tcPr>
+          <w:p>
+            <w:pPr>
+              <w:spacing w:after="0" w:line="240" w:lineRule="auto"/>
+              <w:rPr>
+                <w:rFonts w:ascii="Calibri" w:eastAsia="Times New Roman" w:hAnsi="Calibri" w:cs="Calibri"/>
+                <w:color w:val="000000"/>
+              </w:rPr>
+            </w:pPr>
+            <w:r>
+              <w:rPr>
+                <w:rFonts w:ascii="Calibri" w:eastAsia="Times New Roman" w:hAnsi="Calibri" w:cs="Calibri"/>
+                <w:color w:val="000000"/>
+              </w:rPr>
+              <w:t>Hệ thống</w:t>
+            </w:r>
+          </w:p>
+        </w:tc>
+        <w:tc>
+          <w:tcPr>
+            <w:tcW w:w="5080" w:type="dxa"/>
+            <w:tcBorders>
+              <w:top w:val="nil"/>
+              <w:left w:val="nil"/>
+              <w:bottom w:val="single" w:sz="4" w:space="0" w:color="auto"/>
+              <w:right w:val="single" w:sz="4" w:space="0" w:color="auto"/>
+            </w:tcBorders>
+            <w:shd w:val="clear" w:color="auto" w:fill="auto"/>
+            <w:hideMark/>
+          </w:tcPr>
+          <w:p>
+            <w:pPr>
+              <w:spacing w:after="0" w:line="240" w:lineRule="auto"/>
+              <w:rPr>
+                <w:rFonts w:ascii="Calibri" w:eastAsia="Times New Roman" w:hAnsi="Calibri" w:cs="Calibri"/>
+                <w:color w:val="000000"/>
+              </w:rPr>
+            </w:pPr>
+            <w:r>
+              <w:rPr>
+                <w:rFonts w:ascii="Calibri" w:eastAsia="Times New Roman" w:hAnsi="Calibri" w:cs="Calibri"/>
+                <w:color w:val="000000"/>
+              </w:rPr>
+              <w:t>Kiểm tra xem NPP đã điền đủ thông tin chưa</w:t>
+            </w:r>
+          </w:p>
+        </w:tc>
+      </w:tr>
+      <w:tr>
+        <w:trPr>
+          <w:trHeight w:val="504"/>
+        </w:trPr>
+        <w:tc>
+          <w:tcPr>
+            <w:tcW w:w="2040" w:type="dxa"/>
+            <w:vMerge/>
+            <w:tcBorders>
+              <w:top w:val="nil"/>
+              <w:left w:val="single" w:sz="4" w:space="0" w:color="auto"/>
+              <w:bottom w:val="single" w:sz="4" w:space="0" w:color="auto"/>
+              <w:right w:val="single" w:sz="4" w:space="0" w:color="auto"/>
+            </w:tcBorders>
+            <w:vAlign w:val="center"/>
+            <w:hideMark/>
+          </w:tcPr>
+          <w:p>
+            <w:pPr>
+              <w:spacing w:after="0" w:line="240" w:lineRule="auto"/>
+              <w:rPr>
+                <w:rFonts w:ascii="Calibri" w:eastAsia="Times New Roman" w:hAnsi="Calibri" w:cs="Calibri"/>
+                <w:color w:val="000000"/>
+              </w:rPr>
+            </w:pPr>
+          </w:p>
+        </w:tc>
+        <w:tc>
+          <w:tcPr>
+            <w:tcW w:w="420" w:type="dxa"/>
+            <w:tcBorders>
+              <w:top w:val="nil"/>
+              <w:left w:val="nil"/>
+              <w:bottom w:val="single" w:sz="4" w:space="0" w:color="auto"/>
+              <w:right w:val="single" w:sz="4" w:space="0" w:color="auto"/>
+            </w:tcBorders>
+            <w:shd w:val="clear" w:color="auto" w:fill="auto"/>
+            <w:hideMark/>
+          </w:tcPr>
+          <w:p>
+            <w:pPr>
+              <w:spacing w:after="0" w:line="240" w:lineRule="auto"/>
+              <w:rPr>
+                <w:rFonts w:ascii="Calibri" w:eastAsia="Times New Roman" w:hAnsi="Calibri" w:cs="Calibri"/>
+                <w:color w:val="000000"/>
+              </w:rPr>
+            </w:pPr>
+            <w:r>
+              <w:rPr>
+                <w:rFonts w:ascii="Calibri" w:eastAsia="Times New Roman" w:hAnsi="Calibri" w:cs="Calibri"/>
+                <w:color w:val="000000"/>
+              </w:rPr>
+              <w:t>7</w:t>
+            </w:r>
+          </w:p>
+        </w:tc>
+        <w:tc>
+          <w:tcPr>
+            <w:tcW w:w="1680" w:type="dxa"/>
+            <w:tcBorders>
+              <w:top w:val="nil"/>
+              <w:left w:val="nil"/>
+              <w:bottom w:val="single" w:sz="4" w:space="0" w:color="auto"/>
+              <w:right w:val="single" w:sz="4" w:space="0" w:color="auto"/>
+            </w:tcBorders>
+            <w:shd w:val="clear" w:color="auto" w:fill="auto"/>
+            <w:hideMark/>
+          </w:tcPr>
+          <w:p>
+            <w:pPr>
+              <w:spacing w:after="0" w:line="240" w:lineRule="auto"/>
+              <w:rPr>
+                <w:rFonts w:ascii="Calibri" w:eastAsia="Times New Roman" w:hAnsi="Calibri" w:cs="Calibri"/>
+                <w:color w:val="000000"/>
+              </w:rPr>
+            </w:pPr>
+            <w:r>
+              <w:rPr>
+                <w:rFonts w:ascii="Calibri" w:eastAsia="Times New Roman" w:hAnsi="Calibri" w:cs="Calibri"/>
+                <w:color w:val="000000"/>
+              </w:rPr>
+              <w:t>Hệ thống</w:t>
+            </w:r>
+          </w:p>
+        </w:tc>
+        <w:tc>
+          <w:tcPr>
+            <w:tcW w:w="5080" w:type="dxa"/>
+            <w:tcBorders>
+              <w:top w:val="nil"/>
+              <w:left w:val="nil"/>
+              <w:bottom w:val="single" w:sz="4" w:space="0" w:color="auto"/>
+              <w:right w:val="single" w:sz="4" w:space="0" w:color="auto"/>
+            </w:tcBorders>
+            <w:shd w:val="clear" w:color="auto" w:fill="auto"/>
+            <w:hideMark/>
+          </w:tcPr>
+          <w:p>
+            <w:pPr>
+              <w:spacing w:after="0" w:line="240" w:lineRule="auto"/>
+              <w:rPr>
+                <w:rFonts w:ascii="Calibri" w:eastAsia="Times New Roman" w:hAnsi="Calibri" w:cs="Calibri"/>
+                <w:color w:val="000000"/>
+              </w:rPr>
+            </w:pPr>
+            <w:r>
+              <w:rPr>
+                <w:rFonts w:ascii="Calibri" w:eastAsia="Times New Roman" w:hAnsi="Calibri" w:cs="Calibri"/>
+                <w:color w:val="000000"/>
+              </w:rPr>
+              <w:t>Thông báo "Lưu thông tin sản phẩm thành công"</w:t>
+            </w:r>
+          </w:p>
+        </w:tc>
+      </w:tr>
+      <w:tr>
+        <w:trPr>
+          <w:trHeight w:val="288"/>
+        </w:trPr>
+        <w:tc>
+          <w:tcPr>
+            <w:tcW w:w="2040" w:type="dxa"/>
+            <w:vMerge w:val="restart"/>
+            <w:tcBorders>
+              <w:top w:val="nil"/>
+              <w:left w:val="single" w:sz="4" w:space="0" w:color="auto"/>
+              <w:bottom w:val="single" w:sz="4" w:space="0" w:color="auto"/>
+              <w:right w:val="single" w:sz="4" w:space="0" w:color="auto"/>
+            </w:tcBorders>
+            <w:shd w:val="clear" w:color="000000" w:fill="E2EFDA"/>
+            <w:hideMark/>
+          </w:tcPr>
+          <w:p>
+            <w:pPr>
+              <w:spacing w:after="0" w:line="240" w:lineRule="auto"/>
+              <w:rPr>
+                <w:rFonts w:ascii="Calibri" w:eastAsia="Times New Roman" w:hAnsi="Calibri" w:cs="Calibri"/>
+                <w:color w:val="000000"/>
+              </w:rPr>
+            </w:pPr>
+            <w:r>
+              <w:rPr>
+                <w:rFonts w:ascii="Calibri" w:eastAsia="Times New Roman" w:hAnsi="Calibri" w:cs="Calibri"/>
+                <w:color w:val="000000"/>
+              </w:rPr>
+              <w:t>Luồng sự kiện thay thế</w:t>
+            </w:r>
+          </w:p>
+        </w:tc>
+        <w:tc>
+          <w:tcPr>
+            <w:tcW w:w="420" w:type="dxa"/>
+            <w:tcBorders>
+              <w:top w:val="nil"/>
+              <w:left w:val="nil"/>
+              <w:bottom w:val="single" w:sz="4" w:space="0" w:color="auto"/>
+              <w:right w:val="single" w:sz="4" w:space="0" w:color="auto"/>
+            </w:tcBorders>
+            <w:shd w:val="clear" w:color="000000" w:fill="F8CBAD"/>
+            <w:hideMark/>
+          </w:tcPr>
+          <w:p>
+            <w:pPr>
+              <w:spacing w:after="0" w:line="240" w:lineRule="auto"/>
+              <w:rPr>
+                <w:rFonts w:ascii="Calibri" w:eastAsia="Times New Roman" w:hAnsi="Calibri" w:cs="Calibri"/>
+                <w:color w:val="000000"/>
+              </w:rPr>
+            </w:pPr>
+            <w:r>
+              <w:rPr>
+                <w:rFonts w:ascii="Calibri" w:eastAsia="Times New Roman" w:hAnsi="Calibri" w:cs="Calibri"/>
+                <w:color w:val="000000"/>
+              </w:rPr>
+              <w:t>STT</w:t>
+            </w:r>
+          </w:p>
+        </w:tc>
+        <w:tc>
+          <w:tcPr>
+            <w:tcW w:w="1680" w:type="dxa"/>
+            <w:tcBorders>
+              <w:top w:val="nil"/>
+              <w:left w:val="nil"/>
+              <w:bottom w:val="single" w:sz="4" w:space="0" w:color="auto"/>
+              <w:right w:val="single" w:sz="4" w:space="0" w:color="auto"/>
+            </w:tcBorders>
+            <w:shd w:val="clear" w:color="000000" w:fill="F8CBAD"/>
+            <w:hideMark/>
+          </w:tcPr>
+          <w:p>
+            <w:pPr>
+              <w:spacing w:after="0" w:line="240" w:lineRule="auto"/>
+              <w:rPr>
+                <w:rFonts w:ascii="Calibri" w:eastAsia="Times New Roman" w:hAnsi="Calibri" w:cs="Calibri"/>
+                <w:color w:val="000000"/>
+              </w:rPr>
+            </w:pPr>
+            <w:r>
+              <w:rPr>
+                <w:rFonts w:ascii="Calibri" w:eastAsia="Times New Roman" w:hAnsi="Calibri" w:cs="Calibri"/>
+                <w:color w:val="000000"/>
+              </w:rPr>
+              <w:t>Thực hiện bởi</w:t>
+            </w:r>
+          </w:p>
+        </w:tc>
+        <w:tc>
+          <w:tcPr>
+            <w:tcW w:w="5080" w:type="dxa"/>
+            <w:tcBorders>
+              <w:top w:val="nil"/>
+              <w:left w:val="nil"/>
+              <w:bottom w:val="single" w:sz="4" w:space="0" w:color="auto"/>
+              <w:right w:val="single" w:sz="4" w:space="0" w:color="auto"/>
+            </w:tcBorders>
+            <w:shd w:val="clear" w:color="000000" w:fill="F8CBAD"/>
+            <w:hideMark/>
+          </w:tcPr>
+          <w:p>
+            <w:pPr>
+              <w:spacing w:after="0" w:line="240" w:lineRule="auto"/>
+              <w:rPr>
+                <w:rFonts w:ascii="Calibri" w:eastAsia="Times New Roman" w:hAnsi="Calibri" w:cs="Calibri"/>
+                <w:color w:val="000000"/>
+              </w:rPr>
+            </w:pPr>
+            <w:r>
+              <w:rPr>
+                <w:rFonts w:ascii="Calibri" w:eastAsia="Times New Roman" w:hAnsi="Calibri" w:cs="Calibri"/>
+                <w:color w:val="000000"/>
+              </w:rPr>
+              <w:t>Hành động</w:t>
+            </w:r>
+          </w:p>
+        </w:tc>
+      </w:tr>
+      <w:tr>
+        <w:trPr>
+          <w:trHeight w:val="288"/>
+        </w:trPr>
+        <w:tc>
+          <w:tcPr>
+            <w:tcW w:w="2040" w:type="dxa"/>
+            <w:vMerge/>
+            <w:tcBorders>
+              <w:top w:val="nil"/>
+              <w:left w:val="single" w:sz="4" w:space="0" w:color="auto"/>
+              <w:bottom w:val="single" w:sz="4" w:space="0" w:color="auto"/>
+              <w:right w:val="single" w:sz="4" w:space="0" w:color="auto"/>
+            </w:tcBorders>
+            <w:vAlign w:val="center"/>
+            <w:hideMark/>
+          </w:tcPr>
+          <w:p>
+            <w:pPr>
+              <w:spacing w:after="0" w:line="240" w:lineRule="auto"/>
+              <w:rPr>
+                <w:rFonts w:ascii="Calibri" w:eastAsia="Times New Roman" w:hAnsi="Calibri" w:cs="Calibri"/>
+                <w:color w:val="000000"/>
+              </w:rPr>
+            </w:pPr>
+          </w:p>
+        </w:tc>
+        <w:tc>
+          <w:tcPr>
+            <w:tcW w:w="420" w:type="dxa"/>
+            <w:tcBorders>
+              <w:top w:val="nil"/>
+              <w:left w:val="nil"/>
+              <w:bottom w:val="single" w:sz="4" w:space="0" w:color="auto"/>
+              <w:right w:val="single" w:sz="4" w:space="0" w:color="auto"/>
+            </w:tcBorders>
+            <w:shd w:val="clear" w:color="auto" w:fill="auto"/>
+            <w:hideMark/>
+          </w:tcPr>
+          <w:p>
+            <w:pPr>
+              <w:spacing w:after="0" w:line="240" w:lineRule="auto"/>
+              <w:rPr>
+                <w:rFonts w:ascii="Calibri" w:eastAsia="Times New Roman" w:hAnsi="Calibri" w:cs="Calibri"/>
+                <w:color w:val="000000"/>
+              </w:rPr>
+            </w:pPr>
+            <w:r>
+              <w:rPr>
+                <w:rFonts w:ascii="Calibri" w:eastAsia="Times New Roman" w:hAnsi="Calibri" w:cs="Calibri"/>
+                <w:color w:val="000000"/>
+              </w:rPr>
+              <w:t>7a</w:t>
+            </w:r>
+          </w:p>
+        </w:tc>
+        <w:tc>
+          <w:tcPr>
+            <w:tcW w:w="1680" w:type="dxa"/>
+            <w:tcBorders>
+              <w:top w:val="nil"/>
+              <w:left w:val="nil"/>
+              <w:bottom w:val="single" w:sz="4" w:space="0" w:color="auto"/>
+              <w:right w:val="single" w:sz="4" w:space="0" w:color="auto"/>
+            </w:tcBorders>
+            <w:shd w:val="clear" w:color="auto" w:fill="auto"/>
+            <w:hideMark/>
+          </w:tcPr>
+          <w:p>
+            <w:pPr>
+              <w:spacing w:after="0" w:line="240" w:lineRule="auto"/>
+              <w:rPr>
+                <w:rFonts w:ascii="Calibri" w:eastAsia="Times New Roman" w:hAnsi="Calibri" w:cs="Calibri"/>
+                <w:color w:val="000000"/>
+              </w:rPr>
+            </w:pPr>
+            <w:r>
+              <w:rPr>
+                <w:rFonts w:ascii="Calibri" w:eastAsia="Times New Roman" w:hAnsi="Calibri" w:cs="Calibri"/>
+                <w:color w:val="000000"/>
+              </w:rPr>
+              <w:t>Hệ thống</w:t>
+            </w:r>
+          </w:p>
+        </w:tc>
+        <w:tc>
+          <w:tcPr>
+            <w:tcW w:w="5080" w:type="dxa"/>
+            <w:tcBorders>
+              <w:top w:val="nil"/>
+              <w:left w:val="nil"/>
+              <w:bottom w:val="single" w:sz="4" w:space="0" w:color="auto"/>
+              <w:right w:val="single" w:sz="4" w:space="0" w:color="auto"/>
+            </w:tcBorders>
+            <w:shd w:val="clear" w:color="auto" w:fill="auto"/>
+            <w:hideMark/>
+          </w:tcPr>
+          <w:p>
+            <w:pPr>
+              <w:spacing w:after="0" w:line="240" w:lineRule="auto"/>
+              <w:rPr>
+                <w:rFonts w:ascii="Calibri" w:eastAsia="Times New Roman" w:hAnsi="Calibri" w:cs="Calibri"/>
+                <w:color w:val="000000"/>
+              </w:rPr>
+            </w:pPr>
+            <w:r>
+              <w:rPr>
+                <w:rFonts w:ascii="Calibri" w:eastAsia="Times New Roman" w:hAnsi="Calibri" w:cs="Calibri"/>
+                <w:color w:val="000000"/>
+              </w:rPr>
+              <w:t>Thông báo "Chưa nhập đủ thông tin, hãy nhập lại"</w:t>
+            </w:r>
+          </w:p>
+        </w:tc>
+      </w:tr>
+    </w:tbl>
+    <w:p>
+      <w:pPr>
+        <w:pStyle w:val="ListParagraph"/>
         <w:rPr>
           <w:rFonts w:cstheme="minorHAnsi"/>
           <w:sz w:val="24"/>
@@ -5180,1706 +6854,6 @@
         </w:rPr>
       </w:pPr>
     </w:p>
-    <w:p>
-      <w:pPr>
-        <w:rPr>
-          <w:rFonts w:cstheme="minorHAnsi"/>
-          <w:sz w:val="24"/>
-          <w:szCs w:val="24"/>
-        </w:rPr>
-      </w:pPr>
-    </w:p>
-    <w:tbl>
-      <w:tblPr>
-        <w:tblW w:w="9220" w:type="dxa"/>
-        <w:tblLook w:val="04A0" w:firstRow="1" w:lastRow="0" w:firstColumn="1" w:lastColumn="0" w:noHBand="0" w:noVBand="1"/>
-      </w:tblPr>
-      <w:tblGrid>
-        <w:gridCol w:w="2017"/>
-        <w:gridCol w:w="532"/>
-        <w:gridCol w:w="1664"/>
-        <w:gridCol w:w="5007"/>
-      </w:tblGrid>
-      <w:tr>
-        <w:trPr>
-          <w:trHeight w:val="288"/>
-        </w:trPr>
-        <w:tc>
-          <w:tcPr>
-            <w:tcW w:w="2040" w:type="dxa"/>
-            <w:tcBorders>
-              <w:top w:val="single" w:sz="4" w:space="0" w:color="auto"/>
-              <w:left w:val="single" w:sz="4" w:space="0" w:color="auto"/>
-              <w:bottom w:val="single" w:sz="4" w:space="0" w:color="auto"/>
-              <w:right w:val="single" w:sz="4" w:space="0" w:color="auto"/>
-            </w:tcBorders>
-            <w:shd w:val="clear" w:color="000000" w:fill="E2EFDA"/>
-            <w:vAlign w:val="bottom"/>
-            <w:hideMark/>
-          </w:tcPr>
-          <w:p>
-            <w:pPr>
-              <w:spacing w:after="0" w:line="240" w:lineRule="auto"/>
-              <w:rPr>
-                <w:rFonts w:ascii="Calibri" w:eastAsia="Times New Roman" w:hAnsi="Calibri" w:cs="Calibri"/>
-                <w:color w:val="000000"/>
-              </w:rPr>
-            </w:pPr>
-            <w:r>
-              <w:rPr>
-                <w:rFonts w:ascii="Calibri" w:eastAsia="Times New Roman" w:hAnsi="Calibri" w:cs="Calibri"/>
-                <w:color w:val="000000"/>
-              </w:rPr>
-              <w:t>Mã UC</w:t>
-            </w:r>
-          </w:p>
-        </w:tc>
-        <w:tc>
-          <w:tcPr>
-            <w:tcW w:w="7180" w:type="dxa"/>
-            <w:gridSpan w:val="3"/>
-            <w:tcBorders>
-              <w:top w:val="single" w:sz="4" w:space="0" w:color="auto"/>
-              <w:left w:val="nil"/>
-              <w:bottom w:val="single" w:sz="4" w:space="0" w:color="auto"/>
-              <w:right w:val="single" w:sz="4" w:space="0" w:color="auto"/>
-            </w:tcBorders>
-            <w:shd w:val="clear" w:color="auto" w:fill="auto"/>
-            <w:vAlign w:val="bottom"/>
-            <w:hideMark/>
-          </w:tcPr>
-          <w:p>
-            <w:pPr>
-              <w:spacing w:after="0" w:line="240" w:lineRule="auto"/>
-              <w:rPr>
-                <w:rFonts w:ascii="Calibri" w:eastAsia="Times New Roman" w:hAnsi="Calibri" w:cs="Calibri"/>
-                <w:color w:val="000000"/>
-              </w:rPr>
-            </w:pPr>
-            <w:r>
-              <w:rPr>
-                <w:rFonts w:ascii="Calibri" w:eastAsia="Times New Roman" w:hAnsi="Calibri" w:cs="Calibri"/>
-                <w:color w:val="000000"/>
-              </w:rPr>
-              <w:t>UC0009</w:t>
-            </w:r>
-          </w:p>
-        </w:tc>
-      </w:tr>
-      <w:tr>
-        <w:trPr>
-          <w:trHeight w:val="288"/>
-        </w:trPr>
-        <w:tc>
-          <w:tcPr>
-            <w:tcW w:w="2040" w:type="dxa"/>
-            <w:tcBorders>
-              <w:top w:val="nil"/>
-              <w:left w:val="single" w:sz="4" w:space="0" w:color="auto"/>
-              <w:bottom w:val="single" w:sz="4" w:space="0" w:color="auto"/>
-              <w:right w:val="single" w:sz="4" w:space="0" w:color="auto"/>
-            </w:tcBorders>
-            <w:shd w:val="clear" w:color="000000" w:fill="E2EFDA"/>
-            <w:vAlign w:val="bottom"/>
-            <w:hideMark/>
-          </w:tcPr>
-          <w:p>
-            <w:pPr>
-              <w:spacing w:after="0" w:line="240" w:lineRule="auto"/>
-              <w:rPr>
-                <w:rFonts w:ascii="Calibri" w:eastAsia="Times New Roman" w:hAnsi="Calibri" w:cs="Calibri"/>
-                <w:color w:val="000000"/>
-              </w:rPr>
-            </w:pPr>
-            <w:r>
-              <w:rPr>
-                <w:rFonts w:ascii="Calibri" w:eastAsia="Times New Roman" w:hAnsi="Calibri" w:cs="Calibri"/>
-                <w:color w:val="000000"/>
-              </w:rPr>
-              <w:t>Tên UC</w:t>
-            </w:r>
-          </w:p>
-        </w:tc>
-        <w:tc>
-          <w:tcPr>
-            <w:tcW w:w="7180" w:type="dxa"/>
-            <w:gridSpan w:val="3"/>
-            <w:tcBorders>
-              <w:top w:val="single" w:sz="4" w:space="0" w:color="auto"/>
-              <w:left w:val="nil"/>
-              <w:bottom w:val="single" w:sz="4" w:space="0" w:color="auto"/>
-              <w:right w:val="single" w:sz="4" w:space="0" w:color="auto"/>
-            </w:tcBorders>
-            <w:shd w:val="clear" w:color="auto" w:fill="auto"/>
-            <w:vAlign w:val="bottom"/>
-            <w:hideMark/>
-          </w:tcPr>
-          <w:p>
-            <w:pPr>
-              <w:spacing w:after="0" w:line="240" w:lineRule="auto"/>
-              <w:rPr>
-                <w:rFonts w:ascii="Calibri" w:eastAsia="Times New Roman" w:hAnsi="Calibri" w:cs="Calibri"/>
-                <w:color w:val="000000"/>
-              </w:rPr>
-            </w:pPr>
-            <w:r>
-              <w:rPr>
-                <w:rFonts w:ascii="Calibri" w:eastAsia="Times New Roman" w:hAnsi="Calibri" w:cs="Calibri"/>
-                <w:color w:val="000000"/>
-              </w:rPr>
-              <w:t>Sửa sản phẩm</w:t>
-            </w:r>
-          </w:p>
-        </w:tc>
-      </w:tr>
-      <w:tr>
-        <w:trPr>
-          <w:trHeight w:val="288"/>
-        </w:trPr>
-        <w:tc>
-          <w:tcPr>
-            <w:tcW w:w="2040" w:type="dxa"/>
-            <w:tcBorders>
-              <w:top w:val="nil"/>
-              <w:left w:val="single" w:sz="4" w:space="0" w:color="auto"/>
-              <w:bottom w:val="single" w:sz="4" w:space="0" w:color="auto"/>
-              <w:right w:val="single" w:sz="4" w:space="0" w:color="auto"/>
-            </w:tcBorders>
-            <w:shd w:val="clear" w:color="000000" w:fill="E2EFDA"/>
-            <w:vAlign w:val="bottom"/>
-            <w:hideMark/>
-          </w:tcPr>
-          <w:p>
-            <w:pPr>
-              <w:spacing w:after="0" w:line="240" w:lineRule="auto"/>
-              <w:rPr>
-                <w:rFonts w:ascii="Calibri" w:eastAsia="Times New Roman" w:hAnsi="Calibri" w:cs="Calibri"/>
-                <w:color w:val="000000"/>
-              </w:rPr>
-            </w:pPr>
-            <w:r>
-              <w:rPr>
-                <w:rFonts w:ascii="Calibri" w:eastAsia="Times New Roman" w:hAnsi="Calibri" w:cs="Calibri"/>
-                <w:color w:val="000000"/>
-              </w:rPr>
-              <w:lastRenderedPageBreak/>
-              <w:t>Mục đích sử dụng</w:t>
-            </w:r>
-          </w:p>
-        </w:tc>
-        <w:tc>
-          <w:tcPr>
-            <w:tcW w:w="7180" w:type="dxa"/>
-            <w:gridSpan w:val="3"/>
-            <w:tcBorders>
-              <w:top w:val="single" w:sz="4" w:space="0" w:color="auto"/>
-              <w:left w:val="nil"/>
-              <w:bottom w:val="single" w:sz="4" w:space="0" w:color="auto"/>
-              <w:right w:val="single" w:sz="4" w:space="0" w:color="auto"/>
-            </w:tcBorders>
-            <w:shd w:val="clear" w:color="auto" w:fill="auto"/>
-            <w:vAlign w:val="bottom"/>
-            <w:hideMark/>
-          </w:tcPr>
-          <w:p>
-            <w:pPr>
-              <w:spacing w:after="0" w:line="240" w:lineRule="auto"/>
-              <w:rPr>
-                <w:rFonts w:ascii="Calibri" w:eastAsia="Times New Roman" w:hAnsi="Calibri" w:cs="Calibri"/>
-                <w:color w:val="000000"/>
-              </w:rPr>
-            </w:pPr>
-            <w:r>
-              <w:rPr>
-                <w:rFonts w:ascii="Calibri" w:eastAsia="Times New Roman" w:hAnsi="Calibri" w:cs="Calibri"/>
-                <w:color w:val="000000"/>
-              </w:rPr>
-              <w:t>Giúp Nhà phân phối có thể sử thông tin của sản phẩm trên hệ thống</w:t>
-            </w:r>
-          </w:p>
-        </w:tc>
-      </w:tr>
-      <w:tr>
-        <w:trPr>
-          <w:trHeight w:val="288"/>
-        </w:trPr>
-        <w:tc>
-          <w:tcPr>
-            <w:tcW w:w="2040" w:type="dxa"/>
-            <w:tcBorders>
-              <w:top w:val="nil"/>
-              <w:left w:val="single" w:sz="4" w:space="0" w:color="auto"/>
-              <w:bottom w:val="single" w:sz="4" w:space="0" w:color="auto"/>
-              <w:right w:val="single" w:sz="4" w:space="0" w:color="auto"/>
-            </w:tcBorders>
-            <w:shd w:val="clear" w:color="000000" w:fill="E2EFDA"/>
-            <w:vAlign w:val="bottom"/>
-            <w:hideMark/>
-          </w:tcPr>
-          <w:p>
-            <w:pPr>
-              <w:spacing w:after="0" w:line="240" w:lineRule="auto"/>
-              <w:rPr>
-                <w:rFonts w:ascii="Calibri" w:eastAsia="Times New Roman" w:hAnsi="Calibri" w:cs="Calibri"/>
-                <w:color w:val="000000"/>
-              </w:rPr>
-            </w:pPr>
-            <w:r>
-              <w:rPr>
-                <w:rFonts w:ascii="Calibri" w:eastAsia="Times New Roman" w:hAnsi="Calibri" w:cs="Calibri"/>
-                <w:color w:val="000000"/>
-              </w:rPr>
-              <w:t>Tác nhân</w:t>
-            </w:r>
-          </w:p>
-        </w:tc>
-        <w:tc>
-          <w:tcPr>
-            <w:tcW w:w="7180" w:type="dxa"/>
-            <w:gridSpan w:val="3"/>
-            <w:tcBorders>
-              <w:top w:val="single" w:sz="4" w:space="0" w:color="auto"/>
-              <w:left w:val="nil"/>
-              <w:bottom w:val="single" w:sz="4" w:space="0" w:color="auto"/>
-              <w:right w:val="single" w:sz="4" w:space="0" w:color="auto"/>
-            </w:tcBorders>
-            <w:shd w:val="clear" w:color="auto" w:fill="auto"/>
-            <w:vAlign w:val="bottom"/>
-            <w:hideMark/>
-          </w:tcPr>
-          <w:p>
-            <w:pPr>
-              <w:spacing w:after="0" w:line="240" w:lineRule="auto"/>
-              <w:rPr>
-                <w:rFonts w:ascii="Calibri" w:eastAsia="Times New Roman" w:hAnsi="Calibri" w:cs="Calibri"/>
-                <w:color w:val="000000"/>
-              </w:rPr>
-            </w:pPr>
-            <w:r>
-              <w:rPr>
-                <w:rFonts w:ascii="Calibri" w:eastAsia="Times New Roman" w:hAnsi="Calibri" w:cs="Calibri"/>
-                <w:color w:val="000000"/>
-              </w:rPr>
-              <w:t>Nhà phân phối</w:t>
-            </w:r>
-          </w:p>
-        </w:tc>
-      </w:tr>
-      <w:tr>
-        <w:trPr>
-          <w:trHeight w:val="288"/>
-        </w:trPr>
-        <w:tc>
-          <w:tcPr>
-            <w:tcW w:w="2040" w:type="dxa"/>
-            <w:tcBorders>
-              <w:top w:val="nil"/>
-              <w:left w:val="single" w:sz="4" w:space="0" w:color="auto"/>
-              <w:bottom w:val="single" w:sz="4" w:space="0" w:color="auto"/>
-              <w:right w:val="single" w:sz="4" w:space="0" w:color="auto"/>
-            </w:tcBorders>
-            <w:shd w:val="clear" w:color="000000" w:fill="E2EFDA"/>
-            <w:vAlign w:val="bottom"/>
-            <w:hideMark/>
-          </w:tcPr>
-          <w:p>
-            <w:pPr>
-              <w:spacing w:after="0" w:line="240" w:lineRule="auto"/>
-              <w:rPr>
-                <w:rFonts w:ascii="Calibri" w:eastAsia="Times New Roman" w:hAnsi="Calibri" w:cs="Calibri"/>
-                <w:color w:val="000000"/>
-              </w:rPr>
-            </w:pPr>
-            <w:r>
-              <w:rPr>
-                <w:rFonts w:ascii="Calibri" w:eastAsia="Times New Roman" w:hAnsi="Calibri" w:cs="Calibri"/>
-                <w:color w:val="000000"/>
-              </w:rPr>
-              <w:t>Sự kiện kích hoạt</w:t>
-            </w:r>
-          </w:p>
-        </w:tc>
-        <w:tc>
-          <w:tcPr>
-            <w:tcW w:w="7180" w:type="dxa"/>
-            <w:gridSpan w:val="3"/>
-            <w:tcBorders>
-              <w:top w:val="single" w:sz="4" w:space="0" w:color="auto"/>
-              <w:left w:val="nil"/>
-              <w:bottom w:val="single" w:sz="4" w:space="0" w:color="auto"/>
-              <w:right w:val="single" w:sz="4" w:space="0" w:color="auto"/>
-            </w:tcBorders>
-            <w:shd w:val="clear" w:color="auto" w:fill="auto"/>
-            <w:vAlign w:val="bottom"/>
-            <w:hideMark/>
-          </w:tcPr>
-          <w:p>
-            <w:pPr>
-              <w:spacing w:after="0" w:line="240" w:lineRule="auto"/>
-              <w:rPr>
-                <w:rFonts w:ascii="Calibri" w:eastAsia="Times New Roman" w:hAnsi="Calibri" w:cs="Calibri"/>
-                <w:color w:val="000000"/>
-              </w:rPr>
-            </w:pPr>
-            <w:r>
-              <w:rPr>
-                <w:rFonts w:ascii="Calibri" w:eastAsia="Times New Roman" w:hAnsi="Calibri" w:cs="Calibri"/>
-                <w:color w:val="000000"/>
-              </w:rPr>
-              <w:t>Nhà phân phối nhấn vào sản phẩm</w:t>
-            </w:r>
-          </w:p>
-        </w:tc>
-      </w:tr>
-      <w:tr>
-        <w:trPr>
-          <w:trHeight w:val="288"/>
-        </w:trPr>
-        <w:tc>
-          <w:tcPr>
-            <w:tcW w:w="2040" w:type="dxa"/>
-            <w:tcBorders>
-              <w:top w:val="nil"/>
-              <w:left w:val="single" w:sz="4" w:space="0" w:color="auto"/>
-              <w:bottom w:val="single" w:sz="4" w:space="0" w:color="auto"/>
-              <w:right w:val="single" w:sz="4" w:space="0" w:color="auto"/>
-            </w:tcBorders>
-            <w:shd w:val="clear" w:color="000000" w:fill="E2EFDA"/>
-            <w:vAlign w:val="bottom"/>
-            <w:hideMark/>
-          </w:tcPr>
-          <w:p>
-            <w:pPr>
-              <w:spacing w:after="0" w:line="240" w:lineRule="auto"/>
-              <w:rPr>
-                <w:rFonts w:ascii="Calibri" w:eastAsia="Times New Roman" w:hAnsi="Calibri" w:cs="Calibri"/>
-                <w:color w:val="000000"/>
-              </w:rPr>
-            </w:pPr>
-            <w:r>
-              <w:rPr>
-                <w:rFonts w:ascii="Calibri" w:eastAsia="Times New Roman" w:hAnsi="Calibri" w:cs="Calibri"/>
-                <w:color w:val="000000"/>
-              </w:rPr>
-              <w:t>Tiền điều kiện</w:t>
-            </w:r>
-          </w:p>
-        </w:tc>
-        <w:tc>
-          <w:tcPr>
-            <w:tcW w:w="7180" w:type="dxa"/>
-            <w:gridSpan w:val="3"/>
-            <w:tcBorders>
-              <w:top w:val="single" w:sz="4" w:space="0" w:color="auto"/>
-              <w:left w:val="nil"/>
-              <w:bottom w:val="single" w:sz="4" w:space="0" w:color="auto"/>
-              <w:right w:val="single" w:sz="4" w:space="0" w:color="auto"/>
-            </w:tcBorders>
-            <w:shd w:val="clear" w:color="auto" w:fill="auto"/>
-            <w:vAlign w:val="bottom"/>
-            <w:hideMark/>
-          </w:tcPr>
-          <w:p>
-            <w:pPr>
-              <w:spacing w:after="0" w:line="240" w:lineRule="auto"/>
-              <w:rPr>
-                <w:rFonts w:ascii="Calibri" w:eastAsia="Times New Roman" w:hAnsi="Calibri" w:cs="Calibri"/>
-                <w:color w:val="000000"/>
-              </w:rPr>
-            </w:pPr>
-            <w:r>
-              <w:rPr>
-                <w:rFonts w:ascii="Calibri" w:eastAsia="Times New Roman" w:hAnsi="Calibri" w:cs="Calibri"/>
-                <w:color w:val="000000"/>
-              </w:rPr>
-              <w:t>Khi Nhà phân phối đang trong trang "Xem sản phẩm theo danh mục"</w:t>
-            </w:r>
-          </w:p>
-        </w:tc>
-      </w:tr>
-      <w:tr>
-        <w:trPr>
-          <w:trHeight w:val="288"/>
-        </w:trPr>
-        <w:tc>
-          <w:tcPr>
-            <w:tcW w:w="2040" w:type="dxa"/>
-            <w:vMerge w:val="restart"/>
-            <w:tcBorders>
-              <w:top w:val="nil"/>
-              <w:left w:val="single" w:sz="4" w:space="0" w:color="auto"/>
-              <w:bottom w:val="single" w:sz="4" w:space="0" w:color="auto"/>
-              <w:right w:val="single" w:sz="4" w:space="0" w:color="auto"/>
-            </w:tcBorders>
-            <w:shd w:val="clear" w:color="000000" w:fill="E2EFDA"/>
-            <w:hideMark/>
-          </w:tcPr>
-          <w:p>
-            <w:pPr>
-              <w:spacing w:after="0" w:line="240" w:lineRule="auto"/>
-              <w:rPr>
-                <w:rFonts w:ascii="Calibri" w:eastAsia="Times New Roman" w:hAnsi="Calibri" w:cs="Calibri"/>
-                <w:color w:val="000000"/>
-              </w:rPr>
-            </w:pPr>
-            <w:r>
-              <w:rPr>
-                <w:rFonts w:ascii="Calibri" w:eastAsia="Times New Roman" w:hAnsi="Calibri" w:cs="Calibri"/>
-                <w:color w:val="000000"/>
-              </w:rPr>
-              <w:t>Luồng sự kiện chính</w:t>
-            </w:r>
-          </w:p>
-        </w:tc>
-        <w:tc>
-          <w:tcPr>
-            <w:tcW w:w="420" w:type="dxa"/>
-            <w:tcBorders>
-              <w:top w:val="nil"/>
-              <w:left w:val="nil"/>
-              <w:bottom w:val="single" w:sz="4" w:space="0" w:color="auto"/>
-              <w:right w:val="single" w:sz="4" w:space="0" w:color="auto"/>
-            </w:tcBorders>
-            <w:shd w:val="clear" w:color="000000" w:fill="F8CBAD"/>
-            <w:hideMark/>
-          </w:tcPr>
-          <w:p>
-            <w:pPr>
-              <w:spacing w:after="0" w:line="240" w:lineRule="auto"/>
-              <w:rPr>
-                <w:rFonts w:ascii="Calibri" w:eastAsia="Times New Roman" w:hAnsi="Calibri" w:cs="Calibri"/>
-                <w:color w:val="000000"/>
-              </w:rPr>
-            </w:pPr>
-            <w:r>
-              <w:rPr>
-                <w:rFonts w:ascii="Calibri" w:eastAsia="Times New Roman" w:hAnsi="Calibri" w:cs="Calibri"/>
-                <w:color w:val="000000"/>
-              </w:rPr>
-              <w:t>STT</w:t>
-            </w:r>
-          </w:p>
-        </w:tc>
-        <w:tc>
-          <w:tcPr>
-            <w:tcW w:w="1680" w:type="dxa"/>
-            <w:tcBorders>
-              <w:top w:val="nil"/>
-              <w:left w:val="nil"/>
-              <w:bottom w:val="single" w:sz="4" w:space="0" w:color="auto"/>
-              <w:right w:val="single" w:sz="4" w:space="0" w:color="auto"/>
-            </w:tcBorders>
-            <w:shd w:val="clear" w:color="000000" w:fill="F8CBAD"/>
-            <w:hideMark/>
-          </w:tcPr>
-          <w:p>
-            <w:pPr>
-              <w:spacing w:after="0" w:line="240" w:lineRule="auto"/>
-              <w:rPr>
-                <w:rFonts w:ascii="Calibri" w:eastAsia="Times New Roman" w:hAnsi="Calibri" w:cs="Calibri"/>
-                <w:color w:val="000000"/>
-              </w:rPr>
-            </w:pPr>
-            <w:r>
-              <w:rPr>
-                <w:rFonts w:ascii="Calibri" w:eastAsia="Times New Roman" w:hAnsi="Calibri" w:cs="Calibri"/>
-                <w:color w:val="000000"/>
-              </w:rPr>
-              <w:t>Thực hiện bởi</w:t>
-            </w:r>
-          </w:p>
-        </w:tc>
-        <w:tc>
-          <w:tcPr>
-            <w:tcW w:w="5080" w:type="dxa"/>
-            <w:tcBorders>
-              <w:top w:val="nil"/>
-              <w:left w:val="nil"/>
-              <w:bottom w:val="single" w:sz="4" w:space="0" w:color="auto"/>
-              <w:right w:val="single" w:sz="4" w:space="0" w:color="auto"/>
-            </w:tcBorders>
-            <w:shd w:val="clear" w:color="000000" w:fill="F8CBAD"/>
-            <w:hideMark/>
-          </w:tcPr>
-          <w:p>
-            <w:pPr>
-              <w:spacing w:after="0" w:line="240" w:lineRule="auto"/>
-              <w:rPr>
-                <w:rFonts w:ascii="Calibri" w:eastAsia="Times New Roman" w:hAnsi="Calibri" w:cs="Calibri"/>
-                <w:color w:val="000000"/>
-              </w:rPr>
-            </w:pPr>
-            <w:r>
-              <w:rPr>
-                <w:rFonts w:ascii="Calibri" w:eastAsia="Times New Roman" w:hAnsi="Calibri" w:cs="Calibri"/>
-                <w:color w:val="000000"/>
-              </w:rPr>
-              <w:t>Hành động</w:t>
-            </w:r>
-          </w:p>
-        </w:tc>
-      </w:tr>
-      <w:tr>
-        <w:trPr>
-          <w:trHeight w:val="288"/>
-        </w:trPr>
-        <w:tc>
-          <w:tcPr>
-            <w:tcW w:w="2040" w:type="dxa"/>
-            <w:vMerge/>
-            <w:tcBorders>
-              <w:top w:val="nil"/>
-              <w:left w:val="single" w:sz="4" w:space="0" w:color="auto"/>
-              <w:bottom w:val="single" w:sz="4" w:space="0" w:color="auto"/>
-              <w:right w:val="single" w:sz="4" w:space="0" w:color="auto"/>
-            </w:tcBorders>
-            <w:vAlign w:val="center"/>
-            <w:hideMark/>
-          </w:tcPr>
-          <w:p>
-            <w:pPr>
-              <w:spacing w:after="0" w:line="240" w:lineRule="auto"/>
-              <w:rPr>
-                <w:rFonts w:ascii="Calibri" w:eastAsia="Times New Roman" w:hAnsi="Calibri" w:cs="Calibri"/>
-                <w:color w:val="000000"/>
-              </w:rPr>
-            </w:pPr>
-          </w:p>
-        </w:tc>
-        <w:tc>
-          <w:tcPr>
-            <w:tcW w:w="420" w:type="dxa"/>
-            <w:tcBorders>
-              <w:top w:val="nil"/>
-              <w:left w:val="nil"/>
-              <w:bottom w:val="single" w:sz="4" w:space="0" w:color="auto"/>
-              <w:right w:val="single" w:sz="4" w:space="0" w:color="auto"/>
-            </w:tcBorders>
-            <w:shd w:val="clear" w:color="auto" w:fill="auto"/>
-            <w:hideMark/>
-          </w:tcPr>
-          <w:p>
-            <w:pPr>
-              <w:spacing w:after="0" w:line="240" w:lineRule="auto"/>
-              <w:rPr>
-                <w:rFonts w:ascii="Calibri" w:eastAsia="Times New Roman" w:hAnsi="Calibri" w:cs="Calibri"/>
-                <w:color w:val="000000"/>
-              </w:rPr>
-            </w:pPr>
-            <w:r>
-              <w:rPr>
-                <w:rFonts w:ascii="Calibri" w:eastAsia="Times New Roman" w:hAnsi="Calibri" w:cs="Calibri"/>
-                <w:color w:val="000000"/>
-              </w:rPr>
-              <w:t>1</w:t>
-            </w:r>
-          </w:p>
-        </w:tc>
-        <w:tc>
-          <w:tcPr>
-            <w:tcW w:w="1680" w:type="dxa"/>
-            <w:tcBorders>
-              <w:top w:val="nil"/>
-              <w:left w:val="nil"/>
-              <w:bottom w:val="single" w:sz="4" w:space="0" w:color="auto"/>
-              <w:right w:val="single" w:sz="4" w:space="0" w:color="auto"/>
-            </w:tcBorders>
-            <w:shd w:val="clear" w:color="auto" w:fill="auto"/>
-            <w:hideMark/>
-          </w:tcPr>
-          <w:p>
-            <w:pPr>
-              <w:spacing w:after="0" w:line="240" w:lineRule="auto"/>
-              <w:rPr>
-                <w:rFonts w:ascii="Calibri" w:eastAsia="Times New Roman" w:hAnsi="Calibri" w:cs="Calibri"/>
-                <w:color w:val="000000"/>
-              </w:rPr>
-            </w:pPr>
-            <w:r>
-              <w:rPr>
-                <w:rFonts w:ascii="Calibri" w:eastAsia="Times New Roman" w:hAnsi="Calibri" w:cs="Calibri"/>
-                <w:color w:val="000000"/>
-              </w:rPr>
-              <w:t>Nhà phân phối</w:t>
-            </w:r>
-          </w:p>
-        </w:tc>
-        <w:tc>
-          <w:tcPr>
-            <w:tcW w:w="5080" w:type="dxa"/>
-            <w:tcBorders>
-              <w:top w:val="nil"/>
-              <w:left w:val="nil"/>
-              <w:bottom w:val="single" w:sz="4" w:space="0" w:color="auto"/>
-              <w:right w:val="single" w:sz="4" w:space="0" w:color="auto"/>
-            </w:tcBorders>
-            <w:shd w:val="clear" w:color="auto" w:fill="auto"/>
-            <w:hideMark/>
-          </w:tcPr>
-          <w:p>
-            <w:pPr>
-              <w:spacing w:after="0" w:line="240" w:lineRule="auto"/>
-              <w:rPr>
-                <w:rFonts w:ascii="Calibri" w:eastAsia="Times New Roman" w:hAnsi="Calibri" w:cs="Calibri"/>
-                <w:color w:val="000000"/>
-              </w:rPr>
-            </w:pPr>
-            <w:r>
-              <w:rPr>
-                <w:rFonts w:ascii="Calibri" w:eastAsia="Times New Roman" w:hAnsi="Calibri" w:cs="Calibri"/>
-                <w:color w:val="000000"/>
-              </w:rPr>
-              <w:t>Nhấn vào sản phẩm cần sửa</w:t>
-            </w:r>
-          </w:p>
-        </w:tc>
-      </w:tr>
-      <w:tr>
-        <w:trPr>
-          <w:trHeight w:val="288"/>
-        </w:trPr>
-        <w:tc>
-          <w:tcPr>
-            <w:tcW w:w="2040" w:type="dxa"/>
-            <w:vMerge/>
-            <w:tcBorders>
-              <w:top w:val="nil"/>
-              <w:left w:val="single" w:sz="4" w:space="0" w:color="auto"/>
-              <w:bottom w:val="single" w:sz="4" w:space="0" w:color="auto"/>
-              <w:right w:val="single" w:sz="4" w:space="0" w:color="auto"/>
-            </w:tcBorders>
-            <w:vAlign w:val="center"/>
-            <w:hideMark/>
-          </w:tcPr>
-          <w:p>
-            <w:pPr>
-              <w:spacing w:after="0" w:line="240" w:lineRule="auto"/>
-              <w:rPr>
-                <w:rFonts w:ascii="Calibri" w:eastAsia="Times New Roman" w:hAnsi="Calibri" w:cs="Calibri"/>
-                <w:color w:val="000000"/>
-              </w:rPr>
-            </w:pPr>
-          </w:p>
-        </w:tc>
-        <w:tc>
-          <w:tcPr>
-            <w:tcW w:w="420" w:type="dxa"/>
-            <w:tcBorders>
-              <w:top w:val="nil"/>
-              <w:left w:val="nil"/>
-              <w:bottom w:val="single" w:sz="4" w:space="0" w:color="auto"/>
-              <w:right w:val="single" w:sz="4" w:space="0" w:color="auto"/>
-            </w:tcBorders>
-            <w:shd w:val="clear" w:color="auto" w:fill="auto"/>
-            <w:hideMark/>
-          </w:tcPr>
-          <w:p>
-            <w:pPr>
-              <w:spacing w:after="0" w:line="240" w:lineRule="auto"/>
-              <w:rPr>
-                <w:rFonts w:ascii="Calibri" w:eastAsia="Times New Roman" w:hAnsi="Calibri" w:cs="Calibri"/>
-                <w:color w:val="000000"/>
-              </w:rPr>
-            </w:pPr>
-            <w:r>
-              <w:rPr>
-                <w:rFonts w:ascii="Calibri" w:eastAsia="Times New Roman" w:hAnsi="Calibri" w:cs="Calibri"/>
-                <w:color w:val="000000"/>
-              </w:rPr>
-              <w:t>2</w:t>
-            </w:r>
-          </w:p>
-        </w:tc>
-        <w:tc>
-          <w:tcPr>
-            <w:tcW w:w="1680" w:type="dxa"/>
-            <w:tcBorders>
-              <w:top w:val="nil"/>
-              <w:left w:val="nil"/>
-              <w:bottom w:val="single" w:sz="4" w:space="0" w:color="auto"/>
-              <w:right w:val="single" w:sz="4" w:space="0" w:color="auto"/>
-            </w:tcBorders>
-            <w:shd w:val="clear" w:color="auto" w:fill="auto"/>
-            <w:hideMark/>
-          </w:tcPr>
-          <w:p>
-            <w:pPr>
-              <w:spacing w:after="0" w:line="240" w:lineRule="auto"/>
-              <w:rPr>
-                <w:rFonts w:ascii="Calibri" w:eastAsia="Times New Roman" w:hAnsi="Calibri" w:cs="Calibri"/>
-                <w:color w:val="000000"/>
-              </w:rPr>
-            </w:pPr>
-            <w:r>
-              <w:rPr>
-                <w:rFonts w:ascii="Calibri" w:eastAsia="Times New Roman" w:hAnsi="Calibri" w:cs="Calibri"/>
-                <w:color w:val="000000"/>
-              </w:rPr>
-              <w:t>Nhà phân phối</w:t>
-            </w:r>
-          </w:p>
-        </w:tc>
-        <w:tc>
-          <w:tcPr>
-            <w:tcW w:w="5080" w:type="dxa"/>
-            <w:tcBorders>
-              <w:top w:val="nil"/>
-              <w:left w:val="nil"/>
-              <w:bottom w:val="single" w:sz="4" w:space="0" w:color="auto"/>
-              <w:right w:val="single" w:sz="4" w:space="0" w:color="auto"/>
-            </w:tcBorders>
-            <w:shd w:val="clear" w:color="auto" w:fill="auto"/>
-            <w:hideMark/>
-          </w:tcPr>
-          <w:p>
-            <w:pPr>
-              <w:spacing w:after="0" w:line="240" w:lineRule="auto"/>
-              <w:rPr>
-                <w:rFonts w:ascii="Calibri" w:eastAsia="Times New Roman" w:hAnsi="Calibri" w:cs="Calibri"/>
-                <w:color w:val="000000"/>
-              </w:rPr>
-            </w:pPr>
-            <w:r>
-              <w:rPr>
-                <w:rFonts w:ascii="Calibri" w:eastAsia="Times New Roman" w:hAnsi="Calibri" w:cs="Calibri"/>
-                <w:color w:val="000000"/>
-              </w:rPr>
-              <w:t>Chọn chức năng "Sửa thông tin sản phẩm"</w:t>
-            </w:r>
-          </w:p>
-        </w:tc>
-      </w:tr>
-      <w:tr>
-        <w:trPr>
-          <w:trHeight w:val="288"/>
-        </w:trPr>
-        <w:tc>
-          <w:tcPr>
-            <w:tcW w:w="2040" w:type="dxa"/>
-            <w:vMerge/>
-            <w:tcBorders>
-              <w:top w:val="nil"/>
-              <w:left w:val="single" w:sz="4" w:space="0" w:color="auto"/>
-              <w:bottom w:val="single" w:sz="4" w:space="0" w:color="auto"/>
-              <w:right w:val="single" w:sz="4" w:space="0" w:color="auto"/>
-            </w:tcBorders>
-            <w:vAlign w:val="center"/>
-            <w:hideMark/>
-          </w:tcPr>
-          <w:p>
-            <w:pPr>
-              <w:spacing w:after="0" w:line="240" w:lineRule="auto"/>
-              <w:rPr>
-                <w:rFonts w:ascii="Calibri" w:eastAsia="Times New Roman" w:hAnsi="Calibri" w:cs="Calibri"/>
-                <w:color w:val="000000"/>
-              </w:rPr>
-            </w:pPr>
-          </w:p>
-        </w:tc>
-        <w:tc>
-          <w:tcPr>
-            <w:tcW w:w="420" w:type="dxa"/>
-            <w:tcBorders>
-              <w:top w:val="nil"/>
-              <w:left w:val="nil"/>
-              <w:bottom w:val="single" w:sz="4" w:space="0" w:color="auto"/>
-              <w:right w:val="single" w:sz="4" w:space="0" w:color="auto"/>
-            </w:tcBorders>
-            <w:shd w:val="clear" w:color="auto" w:fill="auto"/>
-            <w:hideMark/>
-          </w:tcPr>
-          <w:p>
-            <w:pPr>
-              <w:spacing w:after="0" w:line="240" w:lineRule="auto"/>
-              <w:rPr>
-                <w:rFonts w:ascii="Calibri" w:eastAsia="Times New Roman" w:hAnsi="Calibri" w:cs="Calibri"/>
-                <w:color w:val="000000"/>
-              </w:rPr>
-            </w:pPr>
-            <w:r>
-              <w:rPr>
-                <w:rFonts w:ascii="Calibri" w:eastAsia="Times New Roman" w:hAnsi="Calibri" w:cs="Calibri"/>
-                <w:color w:val="000000"/>
-              </w:rPr>
-              <w:t>3</w:t>
-            </w:r>
-          </w:p>
-        </w:tc>
-        <w:tc>
-          <w:tcPr>
-            <w:tcW w:w="1680" w:type="dxa"/>
-            <w:tcBorders>
-              <w:top w:val="nil"/>
-              <w:left w:val="nil"/>
-              <w:bottom w:val="single" w:sz="4" w:space="0" w:color="auto"/>
-              <w:right w:val="single" w:sz="4" w:space="0" w:color="auto"/>
-            </w:tcBorders>
-            <w:shd w:val="clear" w:color="auto" w:fill="auto"/>
-            <w:hideMark/>
-          </w:tcPr>
-          <w:p>
-            <w:pPr>
-              <w:spacing w:after="0" w:line="240" w:lineRule="auto"/>
-              <w:rPr>
-                <w:rFonts w:ascii="Calibri" w:eastAsia="Times New Roman" w:hAnsi="Calibri" w:cs="Calibri"/>
-                <w:color w:val="000000"/>
-              </w:rPr>
-            </w:pPr>
-            <w:r>
-              <w:rPr>
-                <w:rFonts w:ascii="Calibri" w:eastAsia="Times New Roman" w:hAnsi="Calibri" w:cs="Calibri"/>
-                <w:color w:val="000000"/>
-              </w:rPr>
-              <w:t>Hệ thống</w:t>
-            </w:r>
-          </w:p>
-        </w:tc>
-        <w:tc>
-          <w:tcPr>
-            <w:tcW w:w="5080" w:type="dxa"/>
-            <w:tcBorders>
-              <w:top w:val="nil"/>
-              <w:left w:val="nil"/>
-              <w:bottom w:val="single" w:sz="4" w:space="0" w:color="auto"/>
-              <w:right w:val="single" w:sz="4" w:space="0" w:color="auto"/>
-            </w:tcBorders>
-            <w:shd w:val="clear" w:color="auto" w:fill="auto"/>
-            <w:hideMark/>
-          </w:tcPr>
-          <w:p>
-            <w:pPr>
-              <w:spacing w:after="0" w:line="240" w:lineRule="auto"/>
-              <w:rPr>
-                <w:rFonts w:ascii="Calibri" w:eastAsia="Times New Roman" w:hAnsi="Calibri" w:cs="Calibri"/>
-                <w:color w:val="000000"/>
-              </w:rPr>
-            </w:pPr>
-            <w:r>
-              <w:rPr>
-                <w:rFonts w:ascii="Calibri" w:eastAsia="Times New Roman" w:hAnsi="Calibri" w:cs="Calibri"/>
-                <w:color w:val="000000"/>
-              </w:rPr>
-              <w:t>Hiển thị trang "Sửa thông tin sản phẩm"</w:t>
-            </w:r>
-          </w:p>
-        </w:tc>
-      </w:tr>
-      <w:tr>
-        <w:trPr>
-          <w:trHeight w:val="288"/>
-        </w:trPr>
-        <w:tc>
-          <w:tcPr>
-            <w:tcW w:w="2040" w:type="dxa"/>
-            <w:vMerge/>
-            <w:tcBorders>
-              <w:top w:val="nil"/>
-              <w:left w:val="single" w:sz="4" w:space="0" w:color="auto"/>
-              <w:bottom w:val="single" w:sz="4" w:space="0" w:color="auto"/>
-              <w:right w:val="single" w:sz="4" w:space="0" w:color="auto"/>
-            </w:tcBorders>
-            <w:vAlign w:val="center"/>
-            <w:hideMark/>
-          </w:tcPr>
-          <w:p>
-            <w:pPr>
-              <w:spacing w:after="0" w:line="240" w:lineRule="auto"/>
-              <w:rPr>
-                <w:rFonts w:ascii="Calibri" w:eastAsia="Times New Roman" w:hAnsi="Calibri" w:cs="Calibri"/>
-                <w:color w:val="000000"/>
-              </w:rPr>
-            </w:pPr>
-          </w:p>
-        </w:tc>
-        <w:tc>
-          <w:tcPr>
-            <w:tcW w:w="420" w:type="dxa"/>
-            <w:tcBorders>
-              <w:top w:val="nil"/>
-              <w:left w:val="nil"/>
-              <w:bottom w:val="single" w:sz="4" w:space="0" w:color="auto"/>
-              <w:right w:val="single" w:sz="4" w:space="0" w:color="auto"/>
-            </w:tcBorders>
-            <w:shd w:val="clear" w:color="auto" w:fill="auto"/>
-            <w:hideMark/>
-          </w:tcPr>
-          <w:p>
-            <w:pPr>
-              <w:spacing w:after="0" w:line="240" w:lineRule="auto"/>
-              <w:rPr>
-                <w:rFonts w:ascii="Calibri" w:eastAsia="Times New Roman" w:hAnsi="Calibri" w:cs="Calibri"/>
-                <w:color w:val="000000"/>
-              </w:rPr>
-            </w:pPr>
-            <w:r>
-              <w:rPr>
-                <w:rFonts w:ascii="Calibri" w:eastAsia="Times New Roman" w:hAnsi="Calibri" w:cs="Calibri"/>
-                <w:color w:val="000000"/>
-              </w:rPr>
-              <w:t>4</w:t>
-            </w:r>
-          </w:p>
-        </w:tc>
-        <w:tc>
-          <w:tcPr>
-            <w:tcW w:w="1680" w:type="dxa"/>
-            <w:tcBorders>
-              <w:top w:val="nil"/>
-              <w:left w:val="nil"/>
-              <w:bottom w:val="single" w:sz="4" w:space="0" w:color="auto"/>
-              <w:right w:val="single" w:sz="4" w:space="0" w:color="auto"/>
-            </w:tcBorders>
-            <w:shd w:val="clear" w:color="auto" w:fill="auto"/>
-            <w:hideMark/>
-          </w:tcPr>
-          <w:p>
-            <w:pPr>
-              <w:spacing w:after="0" w:line="240" w:lineRule="auto"/>
-              <w:rPr>
-                <w:rFonts w:ascii="Calibri" w:eastAsia="Times New Roman" w:hAnsi="Calibri" w:cs="Calibri"/>
-                <w:color w:val="000000"/>
-              </w:rPr>
-            </w:pPr>
-            <w:r>
-              <w:rPr>
-                <w:rFonts w:ascii="Calibri" w:eastAsia="Times New Roman" w:hAnsi="Calibri" w:cs="Calibri"/>
-                <w:color w:val="000000"/>
-              </w:rPr>
-              <w:t>Nhà phân phối</w:t>
-            </w:r>
-          </w:p>
-        </w:tc>
-        <w:tc>
-          <w:tcPr>
-            <w:tcW w:w="5080" w:type="dxa"/>
-            <w:tcBorders>
-              <w:top w:val="nil"/>
-              <w:left w:val="nil"/>
-              <w:bottom w:val="single" w:sz="4" w:space="0" w:color="auto"/>
-              <w:right w:val="single" w:sz="4" w:space="0" w:color="auto"/>
-            </w:tcBorders>
-            <w:shd w:val="clear" w:color="auto" w:fill="auto"/>
-            <w:hideMark/>
-          </w:tcPr>
-          <w:p>
-            <w:pPr>
-              <w:spacing w:after="0" w:line="240" w:lineRule="auto"/>
-              <w:rPr>
-                <w:rFonts w:ascii="Calibri" w:eastAsia="Times New Roman" w:hAnsi="Calibri" w:cs="Calibri"/>
-                <w:color w:val="000000"/>
-              </w:rPr>
-            </w:pPr>
-            <w:r>
-              <w:rPr>
-                <w:rFonts w:ascii="Calibri" w:eastAsia="Times New Roman" w:hAnsi="Calibri" w:cs="Calibri"/>
-                <w:color w:val="000000"/>
-              </w:rPr>
-              <w:t>Sửa thông tin sản phẩm (ở các trường cho sẵn)</w:t>
-            </w:r>
-          </w:p>
-        </w:tc>
-      </w:tr>
-      <w:tr>
-        <w:trPr>
-          <w:trHeight w:val="288"/>
-        </w:trPr>
-        <w:tc>
-          <w:tcPr>
-            <w:tcW w:w="2040" w:type="dxa"/>
-            <w:vMerge/>
-            <w:tcBorders>
-              <w:top w:val="nil"/>
-              <w:left w:val="single" w:sz="4" w:space="0" w:color="auto"/>
-              <w:bottom w:val="single" w:sz="4" w:space="0" w:color="auto"/>
-              <w:right w:val="single" w:sz="4" w:space="0" w:color="auto"/>
-            </w:tcBorders>
-            <w:vAlign w:val="center"/>
-            <w:hideMark/>
-          </w:tcPr>
-          <w:p>
-            <w:pPr>
-              <w:spacing w:after="0" w:line="240" w:lineRule="auto"/>
-              <w:rPr>
-                <w:rFonts w:ascii="Calibri" w:eastAsia="Times New Roman" w:hAnsi="Calibri" w:cs="Calibri"/>
-                <w:color w:val="000000"/>
-              </w:rPr>
-            </w:pPr>
-          </w:p>
-        </w:tc>
-        <w:tc>
-          <w:tcPr>
-            <w:tcW w:w="420" w:type="dxa"/>
-            <w:tcBorders>
-              <w:top w:val="nil"/>
-              <w:left w:val="nil"/>
-              <w:bottom w:val="single" w:sz="4" w:space="0" w:color="auto"/>
-              <w:right w:val="single" w:sz="4" w:space="0" w:color="auto"/>
-            </w:tcBorders>
-            <w:shd w:val="clear" w:color="auto" w:fill="auto"/>
-            <w:hideMark/>
-          </w:tcPr>
-          <w:p>
-            <w:pPr>
-              <w:spacing w:after="0" w:line="240" w:lineRule="auto"/>
-              <w:rPr>
-                <w:rFonts w:ascii="Calibri" w:eastAsia="Times New Roman" w:hAnsi="Calibri" w:cs="Calibri"/>
-                <w:color w:val="000000"/>
-              </w:rPr>
-            </w:pPr>
-            <w:r>
-              <w:rPr>
-                <w:rFonts w:ascii="Calibri" w:eastAsia="Times New Roman" w:hAnsi="Calibri" w:cs="Calibri"/>
-                <w:color w:val="000000"/>
-              </w:rPr>
-              <w:t>5</w:t>
-            </w:r>
-          </w:p>
-        </w:tc>
-        <w:tc>
-          <w:tcPr>
-            <w:tcW w:w="1680" w:type="dxa"/>
-            <w:tcBorders>
-              <w:top w:val="nil"/>
-              <w:left w:val="nil"/>
-              <w:bottom w:val="single" w:sz="4" w:space="0" w:color="auto"/>
-              <w:right w:val="single" w:sz="4" w:space="0" w:color="auto"/>
-            </w:tcBorders>
-            <w:shd w:val="clear" w:color="auto" w:fill="auto"/>
-            <w:hideMark/>
-          </w:tcPr>
-          <w:p>
-            <w:pPr>
-              <w:spacing w:after="0" w:line="240" w:lineRule="auto"/>
-              <w:rPr>
-                <w:rFonts w:ascii="Calibri" w:eastAsia="Times New Roman" w:hAnsi="Calibri" w:cs="Calibri"/>
-                <w:color w:val="000000"/>
-              </w:rPr>
-            </w:pPr>
-            <w:r>
-              <w:rPr>
-                <w:rFonts w:ascii="Calibri" w:eastAsia="Times New Roman" w:hAnsi="Calibri" w:cs="Calibri"/>
-                <w:color w:val="000000"/>
-              </w:rPr>
-              <w:t>Nhà phân phối</w:t>
-            </w:r>
-          </w:p>
-        </w:tc>
-        <w:tc>
-          <w:tcPr>
-            <w:tcW w:w="5080" w:type="dxa"/>
-            <w:tcBorders>
-              <w:top w:val="nil"/>
-              <w:left w:val="nil"/>
-              <w:bottom w:val="single" w:sz="4" w:space="0" w:color="auto"/>
-              <w:right w:val="single" w:sz="4" w:space="0" w:color="auto"/>
-            </w:tcBorders>
-            <w:shd w:val="clear" w:color="auto" w:fill="auto"/>
-            <w:hideMark/>
-          </w:tcPr>
-          <w:p>
-            <w:pPr>
-              <w:spacing w:after="0" w:line="240" w:lineRule="auto"/>
-              <w:rPr>
-                <w:rFonts w:ascii="Calibri" w:eastAsia="Times New Roman" w:hAnsi="Calibri" w:cs="Calibri"/>
-                <w:color w:val="000000"/>
-              </w:rPr>
-            </w:pPr>
-            <w:r>
-              <w:rPr>
-                <w:rFonts w:ascii="Calibri" w:eastAsia="Times New Roman" w:hAnsi="Calibri" w:cs="Calibri"/>
-                <w:color w:val="000000"/>
-              </w:rPr>
-              <w:t>Nhấn nút OK để lưu thông tin</w:t>
-            </w:r>
-          </w:p>
-        </w:tc>
-      </w:tr>
-      <w:tr>
-        <w:trPr>
-          <w:trHeight w:val="576"/>
-        </w:trPr>
-        <w:tc>
-          <w:tcPr>
-            <w:tcW w:w="2040" w:type="dxa"/>
-            <w:vMerge/>
-            <w:tcBorders>
-              <w:top w:val="nil"/>
-              <w:left w:val="single" w:sz="4" w:space="0" w:color="auto"/>
-              <w:bottom w:val="single" w:sz="4" w:space="0" w:color="auto"/>
-              <w:right w:val="single" w:sz="4" w:space="0" w:color="auto"/>
-            </w:tcBorders>
-            <w:vAlign w:val="center"/>
-            <w:hideMark/>
-          </w:tcPr>
-          <w:p>
-            <w:pPr>
-              <w:spacing w:after="0" w:line="240" w:lineRule="auto"/>
-              <w:rPr>
-                <w:rFonts w:ascii="Calibri" w:eastAsia="Times New Roman" w:hAnsi="Calibri" w:cs="Calibri"/>
-                <w:color w:val="000000"/>
-              </w:rPr>
-            </w:pPr>
-          </w:p>
-        </w:tc>
-        <w:tc>
-          <w:tcPr>
-            <w:tcW w:w="420" w:type="dxa"/>
-            <w:tcBorders>
-              <w:top w:val="nil"/>
-              <w:left w:val="nil"/>
-              <w:bottom w:val="single" w:sz="4" w:space="0" w:color="auto"/>
-              <w:right w:val="single" w:sz="4" w:space="0" w:color="auto"/>
-            </w:tcBorders>
-            <w:shd w:val="clear" w:color="auto" w:fill="auto"/>
-            <w:hideMark/>
-          </w:tcPr>
-          <w:p>
-            <w:pPr>
-              <w:spacing w:after="0" w:line="240" w:lineRule="auto"/>
-              <w:rPr>
-                <w:rFonts w:ascii="Calibri" w:eastAsia="Times New Roman" w:hAnsi="Calibri" w:cs="Calibri"/>
-                <w:color w:val="000000"/>
-              </w:rPr>
-            </w:pPr>
-            <w:r>
-              <w:rPr>
-                <w:rFonts w:ascii="Calibri" w:eastAsia="Times New Roman" w:hAnsi="Calibri" w:cs="Calibri"/>
-                <w:color w:val="000000"/>
-              </w:rPr>
-              <w:t>6</w:t>
-            </w:r>
-          </w:p>
-        </w:tc>
-        <w:tc>
-          <w:tcPr>
-            <w:tcW w:w="1680" w:type="dxa"/>
-            <w:tcBorders>
-              <w:top w:val="nil"/>
-              <w:left w:val="nil"/>
-              <w:bottom w:val="single" w:sz="4" w:space="0" w:color="auto"/>
-              <w:right w:val="single" w:sz="4" w:space="0" w:color="auto"/>
-            </w:tcBorders>
-            <w:shd w:val="clear" w:color="auto" w:fill="auto"/>
-            <w:hideMark/>
-          </w:tcPr>
-          <w:p>
-            <w:pPr>
-              <w:spacing w:after="0" w:line="240" w:lineRule="auto"/>
-              <w:rPr>
-                <w:rFonts w:ascii="Calibri" w:eastAsia="Times New Roman" w:hAnsi="Calibri" w:cs="Calibri"/>
-                <w:color w:val="000000"/>
-              </w:rPr>
-            </w:pPr>
-            <w:r>
-              <w:rPr>
-                <w:rFonts w:ascii="Calibri" w:eastAsia="Times New Roman" w:hAnsi="Calibri" w:cs="Calibri"/>
-                <w:color w:val="000000"/>
-              </w:rPr>
-              <w:t>Hệ thống</w:t>
-            </w:r>
-          </w:p>
-        </w:tc>
-        <w:tc>
-          <w:tcPr>
-            <w:tcW w:w="5080" w:type="dxa"/>
-            <w:tcBorders>
-              <w:top w:val="nil"/>
-              <w:left w:val="nil"/>
-              <w:bottom w:val="single" w:sz="4" w:space="0" w:color="auto"/>
-              <w:right w:val="single" w:sz="4" w:space="0" w:color="auto"/>
-            </w:tcBorders>
-            <w:shd w:val="clear" w:color="auto" w:fill="auto"/>
-            <w:hideMark/>
-          </w:tcPr>
-          <w:p>
-            <w:pPr>
-              <w:spacing w:after="0" w:line="240" w:lineRule="auto"/>
-              <w:rPr>
-                <w:rFonts w:ascii="Calibri" w:eastAsia="Times New Roman" w:hAnsi="Calibri" w:cs="Calibri"/>
-                <w:color w:val="000000"/>
-              </w:rPr>
-            </w:pPr>
-            <w:r>
-              <w:rPr>
-                <w:rFonts w:ascii="Calibri" w:eastAsia="Times New Roman" w:hAnsi="Calibri" w:cs="Calibri"/>
-                <w:color w:val="000000"/>
-              </w:rPr>
-              <w:t>Kiểm tra xem NPP đã điền đủ thông tin chưa, ID sản phẩm có bị trùng không</w:t>
-            </w:r>
-          </w:p>
-        </w:tc>
-      </w:tr>
-      <w:tr>
-        <w:trPr>
-          <w:trHeight w:val="504"/>
-        </w:trPr>
-        <w:tc>
-          <w:tcPr>
-            <w:tcW w:w="2040" w:type="dxa"/>
-            <w:vMerge/>
-            <w:tcBorders>
-              <w:top w:val="nil"/>
-              <w:left w:val="single" w:sz="4" w:space="0" w:color="auto"/>
-              <w:bottom w:val="single" w:sz="4" w:space="0" w:color="auto"/>
-              <w:right w:val="single" w:sz="4" w:space="0" w:color="auto"/>
-            </w:tcBorders>
-            <w:vAlign w:val="center"/>
-            <w:hideMark/>
-          </w:tcPr>
-          <w:p>
-            <w:pPr>
-              <w:spacing w:after="0" w:line="240" w:lineRule="auto"/>
-              <w:rPr>
-                <w:rFonts w:ascii="Calibri" w:eastAsia="Times New Roman" w:hAnsi="Calibri" w:cs="Calibri"/>
-                <w:color w:val="000000"/>
-              </w:rPr>
-            </w:pPr>
-          </w:p>
-        </w:tc>
-        <w:tc>
-          <w:tcPr>
-            <w:tcW w:w="420" w:type="dxa"/>
-            <w:tcBorders>
-              <w:top w:val="nil"/>
-              <w:left w:val="nil"/>
-              <w:bottom w:val="single" w:sz="4" w:space="0" w:color="auto"/>
-              <w:right w:val="single" w:sz="4" w:space="0" w:color="auto"/>
-            </w:tcBorders>
-            <w:shd w:val="clear" w:color="auto" w:fill="auto"/>
-            <w:hideMark/>
-          </w:tcPr>
-          <w:p>
-            <w:pPr>
-              <w:spacing w:after="0" w:line="240" w:lineRule="auto"/>
-              <w:rPr>
-                <w:rFonts w:ascii="Calibri" w:eastAsia="Times New Roman" w:hAnsi="Calibri" w:cs="Calibri"/>
-                <w:color w:val="000000"/>
-              </w:rPr>
-            </w:pPr>
-            <w:r>
-              <w:rPr>
-                <w:rFonts w:ascii="Calibri" w:eastAsia="Times New Roman" w:hAnsi="Calibri" w:cs="Calibri"/>
-                <w:color w:val="000000"/>
-              </w:rPr>
-              <w:t>7</w:t>
-            </w:r>
-          </w:p>
-        </w:tc>
-        <w:tc>
-          <w:tcPr>
-            <w:tcW w:w="1680" w:type="dxa"/>
-            <w:tcBorders>
-              <w:top w:val="nil"/>
-              <w:left w:val="nil"/>
-              <w:bottom w:val="single" w:sz="4" w:space="0" w:color="auto"/>
-              <w:right w:val="single" w:sz="4" w:space="0" w:color="auto"/>
-            </w:tcBorders>
-            <w:shd w:val="clear" w:color="auto" w:fill="auto"/>
-            <w:hideMark/>
-          </w:tcPr>
-          <w:p>
-            <w:pPr>
-              <w:spacing w:after="0" w:line="240" w:lineRule="auto"/>
-              <w:rPr>
-                <w:rFonts w:ascii="Calibri" w:eastAsia="Times New Roman" w:hAnsi="Calibri" w:cs="Calibri"/>
-                <w:color w:val="000000"/>
-              </w:rPr>
-            </w:pPr>
-            <w:r>
-              <w:rPr>
-                <w:rFonts w:ascii="Calibri" w:eastAsia="Times New Roman" w:hAnsi="Calibri" w:cs="Calibri"/>
-                <w:color w:val="000000"/>
-              </w:rPr>
-              <w:t>Hệ thống</w:t>
-            </w:r>
-          </w:p>
-        </w:tc>
-        <w:tc>
-          <w:tcPr>
-            <w:tcW w:w="5080" w:type="dxa"/>
-            <w:tcBorders>
-              <w:top w:val="nil"/>
-              <w:left w:val="nil"/>
-              <w:bottom w:val="single" w:sz="4" w:space="0" w:color="auto"/>
-              <w:right w:val="single" w:sz="4" w:space="0" w:color="auto"/>
-            </w:tcBorders>
-            <w:shd w:val="clear" w:color="auto" w:fill="auto"/>
-            <w:hideMark/>
-          </w:tcPr>
-          <w:p>
-            <w:pPr>
-              <w:spacing w:after="0" w:line="240" w:lineRule="auto"/>
-              <w:rPr>
-                <w:rFonts w:ascii="Calibri" w:eastAsia="Times New Roman" w:hAnsi="Calibri" w:cs="Calibri"/>
-                <w:color w:val="000000"/>
-              </w:rPr>
-            </w:pPr>
-            <w:r>
-              <w:rPr>
-                <w:rFonts w:ascii="Calibri" w:eastAsia="Times New Roman" w:hAnsi="Calibri" w:cs="Calibri"/>
-                <w:color w:val="000000"/>
-              </w:rPr>
-              <w:t>Thông báo "Lưu thông tin sản phẩm thành công"</w:t>
-            </w:r>
-          </w:p>
-        </w:tc>
-      </w:tr>
-      <w:tr>
-        <w:trPr>
-          <w:trHeight w:val="288"/>
-        </w:trPr>
-        <w:tc>
-          <w:tcPr>
-            <w:tcW w:w="2040" w:type="dxa"/>
-            <w:vMerge w:val="restart"/>
-            <w:tcBorders>
-              <w:top w:val="nil"/>
-              <w:left w:val="single" w:sz="4" w:space="0" w:color="auto"/>
-              <w:bottom w:val="single" w:sz="4" w:space="0" w:color="auto"/>
-              <w:right w:val="single" w:sz="4" w:space="0" w:color="auto"/>
-            </w:tcBorders>
-            <w:shd w:val="clear" w:color="000000" w:fill="E2EFDA"/>
-            <w:hideMark/>
-          </w:tcPr>
-          <w:p>
-            <w:pPr>
-              <w:spacing w:after="0" w:line="240" w:lineRule="auto"/>
-              <w:rPr>
-                <w:rFonts w:ascii="Calibri" w:eastAsia="Times New Roman" w:hAnsi="Calibri" w:cs="Calibri"/>
-                <w:color w:val="000000"/>
-              </w:rPr>
-            </w:pPr>
-            <w:r>
-              <w:rPr>
-                <w:rFonts w:ascii="Calibri" w:eastAsia="Times New Roman" w:hAnsi="Calibri" w:cs="Calibri"/>
-                <w:color w:val="000000"/>
-              </w:rPr>
-              <w:t>Luồng sự kiện thay thế</w:t>
-            </w:r>
-          </w:p>
-        </w:tc>
-        <w:tc>
-          <w:tcPr>
-            <w:tcW w:w="420" w:type="dxa"/>
-            <w:tcBorders>
-              <w:top w:val="nil"/>
-              <w:left w:val="nil"/>
-              <w:bottom w:val="single" w:sz="4" w:space="0" w:color="auto"/>
-              <w:right w:val="single" w:sz="4" w:space="0" w:color="auto"/>
-            </w:tcBorders>
-            <w:shd w:val="clear" w:color="000000" w:fill="F8CBAD"/>
-            <w:hideMark/>
-          </w:tcPr>
-          <w:p>
-            <w:pPr>
-              <w:spacing w:after="0" w:line="240" w:lineRule="auto"/>
-              <w:rPr>
-                <w:rFonts w:ascii="Calibri" w:eastAsia="Times New Roman" w:hAnsi="Calibri" w:cs="Calibri"/>
-                <w:color w:val="000000"/>
-              </w:rPr>
-            </w:pPr>
-            <w:r>
-              <w:rPr>
-                <w:rFonts w:ascii="Calibri" w:eastAsia="Times New Roman" w:hAnsi="Calibri" w:cs="Calibri"/>
-                <w:color w:val="000000"/>
-              </w:rPr>
-              <w:t>STT</w:t>
-            </w:r>
-          </w:p>
-        </w:tc>
-        <w:tc>
-          <w:tcPr>
-            <w:tcW w:w="1680" w:type="dxa"/>
-            <w:tcBorders>
-              <w:top w:val="nil"/>
-              <w:left w:val="nil"/>
-              <w:bottom w:val="single" w:sz="4" w:space="0" w:color="auto"/>
-              <w:right w:val="single" w:sz="4" w:space="0" w:color="auto"/>
-            </w:tcBorders>
-            <w:shd w:val="clear" w:color="000000" w:fill="F8CBAD"/>
-            <w:hideMark/>
-          </w:tcPr>
-          <w:p>
-            <w:pPr>
-              <w:spacing w:after="0" w:line="240" w:lineRule="auto"/>
-              <w:rPr>
-                <w:rFonts w:ascii="Calibri" w:eastAsia="Times New Roman" w:hAnsi="Calibri" w:cs="Calibri"/>
-                <w:color w:val="000000"/>
-              </w:rPr>
-            </w:pPr>
-            <w:r>
-              <w:rPr>
-                <w:rFonts w:ascii="Calibri" w:eastAsia="Times New Roman" w:hAnsi="Calibri" w:cs="Calibri"/>
-                <w:color w:val="000000"/>
-              </w:rPr>
-              <w:t>Thực hiện bởi</w:t>
-            </w:r>
-          </w:p>
-        </w:tc>
-        <w:tc>
-          <w:tcPr>
-            <w:tcW w:w="5080" w:type="dxa"/>
-            <w:tcBorders>
-              <w:top w:val="nil"/>
-              <w:left w:val="nil"/>
-              <w:bottom w:val="single" w:sz="4" w:space="0" w:color="auto"/>
-              <w:right w:val="single" w:sz="4" w:space="0" w:color="auto"/>
-            </w:tcBorders>
-            <w:shd w:val="clear" w:color="000000" w:fill="F8CBAD"/>
-            <w:hideMark/>
-          </w:tcPr>
-          <w:p>
-            <w:pPr>
-              <w:spacing w:after="0" w:line="240" w:lineRule="auto"/>
-              <w:rPr>
-                <w:rFonts w:ascii="Calibri" w:eastAsia="Times New Roman" w:hAnsi="Calibri" w:cs="Calibri"/>
-                <w:color w:val="000000"/>
-              </w:rPr>
-            </w:pPr>
-            <w:r>
-              <w:rPr>
-                <w:rFonts w:ascii="Calibri" w:eastAsia="Times New Roman" w:hAnsi="Calibri" w:cs="Calibri"/>
-                <w:color w:val="000000"/>
-              </w:rPr>
-              <w:t>Hành động</w:t>
-            </w:r>
-          </w:p>
-        </w:tc>
-      </w:tr>
-      <w:tr>
-        <w:trPr>
-          <w:trHeight w:val="288"/>
-        </w:trPr>
-        <w:tc>
-          <w:tcPr>
-            <w:tcW w:w="2040" w:type="dxa"/>
-            <w:vMerge/>
-            <w:tcBorders>
-              <w:top w:val="nil"/>
-              <w:left w:val="single" w:sz="4" w:space="0" w:color="auto"/>
-              <w:bottom w:val="single" w:sz="4" w:space="0" w:color="auto"/>
-              <w:right w:val="single" w:sz="4" w:space="0" w:color="auto"/>
-            </w:tcBorders>
-            <w:vAlign w:val="center"/>
-            <w:hideMark/>
-          </w:tcPr>
-          <w:p>
-            <w:pPr>
-              <w:spacing w:after="0" w:line="240" w:lineRule="auto"/>
-              <w:rPr>
-                <w:rFonts w:ascii="Calibri" w:eastAsia="Times New Roman" w:hAnsi="Calibri" w:cs="Calibri"/>
-                <w:color w:val="000000"/>
-              </w:rPr>
-            </w:pPr>
-          </w:p>
-        </w:tc>
-        <w:tc>
-          <w:tcPr>
-            <w:tcW w:w="420" w:type="dxa"/>
-            <w:tcBorders>
-              <w:top w:val="nil"/>
-              <w:left w:val="nil"/>
-              <w:bottom w:val="single" w:sz="4" w:space="0" w:color="auto"/>
-              <w:right w:val="single" w:sz="4" w:space="0" w:color="auto"/>
-            </w:tcBorders>
-            <w:shd w:val="clear" w:color="auto" w:fill="auto"/>
-            <w:hideMark/>
-          </w:tcPr>
-          <w:p>
-            <w:pPr>
-              <w:spacing w:after="0" w:line="240" w:lineRule="auto"/>
-              <w:rPr>
-                <w:rFonts w:ascii="Calibri" w:eastAsia="Times New Roman" w:hAnsi="Calibri" w:cs="Calibri"/>
-                <w:color w:val="000000"/>
-              </w:rPr>
-            </w:pPr>
-            <w:r>
-              <w:rPr>
-                <w:rFonts w:ascii="Calibri" w:eastAsia="Times New Roman" w:hAnsi="Calibri" w:cs="Calibri"/>
-                <w:color w:val="000000"/>
-              </w:rPr>
-              <w:t>7a</w:t>
-            </w:r>
-          </w:p>
-        </w:tc>
-        <w:tc>
-          <w:tcPr>
-            <w:tcW w:w="1680" w:type="dxa"/>
-            <w:tcBorders>
-              <w:top w:val="nil"/>
-              <w:left w:val="nil"/>
-              <w:bottom w:val="single" w:sz="4" w:space="0" w:color="auto"/>
-              <w:right w:val="single" w:sz="4" w:space="0" w:color="auto"/>
-            </w:tcBorders>
-            <w:shd w:val="clear" w:color="auto" w:fill="auto"/>
-            <w:hideMark/>
-          </w:tcPr>
-          <w:p>
-            <w:pPr>
-              <w:spacing w:after="0" w:line="240" w:lineRule="auto"/>
-              <w:rPr>
-                <w:rFonts w:ascii="Calibri" w:eastAsia="Times New Roman" w:hAnsi="Calibri" w:cs="Calibri"/>
-                <w:color w:val="000000"/>
-              </w:rPr>
-            </w:pPr>
-            <w:r>
-              <w:rPr>
-                <w:rFonts w:ascii="Calibri" w:eastAsia="Times New Roman" w:hAnsi="Calibri" w:cs="Calibri"/>
-                <w:color w:val="000000"/>
-              </w:rPr>
-              <w:t>Hệ thống</w:t>
-            </w:r>
-          </w:p>
-        </w:tc>
-        <w:tc>
-          <w:tcPr>
-            <w:tcW w:w="5080" w:type="dxa"/>
-            <w:tcBorders>
-              <w:top w:val="nil"/>
-              <w:left w:val="nil"/>
-              <w:bottom w:val="single" w:sz="4" w:space="0" w:color="auto"/>
-              <w:right w:val="single" w:sz="4" w:space="0" w:color="auto"/>
-            </w:tcBorders>
-            <w:shd w:val="clear" w:color="auto" w:fill="auto"/>
-            <w:hideMark/>
-          </w:tcPr>
-          <w:p>
-            <w:pPr>
-              <w:spacing w:after="0" w:line="240" w:lineRule="auto"/>
-              <w:rPr>
-                <w:rFonts w:ascii="Calibri" w:eastAsia="Times New Roman" w:hAnsi="Calibri" w:cs="Calibri"/>
-                <w:color w:val="000000"/>
-              </w:rPr>
-            </w:pPr>
-            <w:r>
-              <w:rPr>
-                <w:rFonts w:ascii="Calibri" w:eastAsia="Times New Roman" w:hAnsi="Calibri" w:cs="Calibri"/>
-                <w:color w:val="000000"/>
-              </w:rPr>
-              <w:t>Thông báo "Chưa nhập đủ thông tin, hãy nhập lại"</w:t>
-            </w:r>
-          </w:p>
-        </w:tc>
-      </w:tr>
-      <w:tr>
-        <w:trPr>
-          <w:trHeight w:val="288"/>
-        </w:trPr>
-        <w:tc>
-          <w:tcPr>
-            <w:tcW w:w="2040" w:type="dxa"/>
-            <w:vMerge/>
-            <w:tcBorders>
-              <w:top w:val="nil"/>
-              <w:left w:val="single" w:sz="4" w:space="0" w:color="auto"/>
-              <w:bottom w:val="single" w:sz="4" w:space="0" w:color="auto"/>
-              <w:right w:val="single" w:sz="4" w:space="0" w:color="auto"/>
-            </w:tcBorders>
-            <w:vAlign w:val="center"/>
-            <w:hideMark/>
-          </w:tcPr>
-          <w:p>
-            <w:pPr>
-              <w:spacing w:after="0" w:line="240" w:lineRule="auto"/>
-              <w:rPr>
-                <w:rFonts w:ascii="Calibri" w:eastAsia="Times New Roman" w:hAnsi="Calibri" w:cs="Calibri"/>
-                <w:color w:val="000000"/>
-              </w:rPr>
-            </w:pPr>
-          </w:p>
-        </w:tc>
-        <w:tc>
-          <w:tcPr>
-            <w:tcW w:w="420" w:type="dxa"/>
-            <w:tcBorders>
-              <w:top w:val="nil"/>
-              <w:left w:val="nil"/>
-              <w:bottom w:val="single" w:sz="4" w:space="0" w:color="auto"/>
-              <w:right w:val="single" w:sz="4" w:space="0" w:color="auto"/>
-            </w:tcBorders>
-            <w:shd w:val="clear" w:color="auto" w:fill="auto"/>
-            <w:vAlign w:val="bottom"/>
-            <w:hideMark/>
-          </w:tcPr>
-          <w:p>
-            <w:pPr>
-              <w:spacing w:after="0" w:line="240" w:lineRule="auto"/>
-              <w:rPr>
-                <w:rFonts w:ascii="Calibri" w:eastAsia="Times New Roman" w:hAnsi="Calibri" w:cs="Calibri"/>
-                <w:color w:val="000000"/>
-              </w:rPr>
-            </w:pPr>
-            <w:r>
-              <w:rPr>
-                <w:rFonts w:ascii="Calibri" w:eastAsia="Times New Roman" w:hAnsi="Calibri" w:cs="Calibri"/>
-                <w:color w:val="000000"/>
-              </w:rPr>
-              <w:t>7b</w:t>
-            </w:r>
-          </w:p>
-        </w:tc>
-        <w:tc>
-          <w:tcPr>
-            <w:tcW w:w="1680" w:type="dxa"/>
-            <w:tcBorders>
-              <w:top w:val="nil"/>
-              <w:left w:val="nil"/>
-              <w:bottom w:val="single" w:sz="4" w:space="0" w:color="auto"/>
-              <w:right w:val="single" w:sz="4" w:space="0" w:color="auto"/>
-            </w:tcBorders>
-            <w:shd w:val="clear" w:color="auto" w:fill="auto"/>
-            <w:vAlign w:val="bottom"/>
-            <w:hideMark/>
-          </w:tcPr>
-          <w:p>
-            <w:pPr>
-              <w:spacing w:after="0" w:line="240" w:lineRule="auto"/>
-              <w:rPr>
-                <w:rFonts w:ascii="Calibri" w:eastAsia="Times New Roman" w:hAnsi="Calibri" w:cs="Calibri"/>
-                <w:color w:val="000000"/>
-              </w:rPr>
-            </w:pPr>
-            <w:r>
-              <w:rPr>
-                <w:rFonts w:ascii="Calibri" w:eastAsia="Times New Roman" w:hAnsi="Calibri" w:cs="Calibri"/>
-                <w:color w:val="000000"/>
-              </w:rPr>
-              <w:t>Hệ thống</w:t>
-            </w:r>
-          </w:p>
-        </w:tc>
-        <w:tc>
-          <w:tcPr>
-            <w:tcW w:w="5080" w:type="dxa"/>
-            <w:tcBorders>
-              <w:top w:val="nil"/>
-              <w:left w:val="nil"/>
-              <w:bottom w:val="single" w:sz="4" w:space="0" w:color="auto"/>
-              <w:right w:val="single" w:sz="4" w:space="0" w:color="auto"/>
-            </w:tcBorders>
-            <w:shd w:val="clear" w:color="auto" w:fill="auto"/>
-            <w:vAlign w:val="bottom"/>
-            <w:hideMark/>
-          </w:tcPr>
-          <w:p>
-            <w:pPr>
-              <w:spacing w:after="0" w:line="240" w:lineRule="auto"/>
-              <w:rPr>
-                <w:rFonts w:ascii="Calibri" w:eastAsia="Times New Roman" w:hAnsi="Calibri" w:cs="Calibri"/>
-                <w:color w:val="000000"/>
-              </w:rPr>
-            </w:pPr>
-            <w:r>
-              <w:rPr>
-                <w:rFonts w:ascii="Calibri" w:eastAsia="Times New Roman" w:hAnsi="Calibri" w:cs="Calibri"/>
-                <w:color w:val="000000"/>
-              </w:rPr>
-              <w:t>Thông báo "Sản phẩm bị trùng ID, hãy nhập lại"</w:t>
-            </w:r>
-          </w:p>
-        </w:tc>
-      </w:tr>
-    </w:tbl>
     <w:p>
       <w:pPr>
         <w:rPr>
@@ -7565,7 +7539,14 @@
                 <w:rFonts w:ascii="Calibri" w:eastAsia="Times New Roman" w:hAnsi="Calibri" w:cs="Calibri"/>
                 <w:color w:val="000000"/>
               </w:rPr>
-              <w:t>Nhấn vào sản phẩm cần sửa</w:t>
+              <w:t xml:space="preserve">Nhấn vào sản phẩm cần </w:t>
+            </w:r>
+            <w:r>
+              <w:rPr>
+                <w:rFonts w:ascii="Calibri" w:eastAsia="Times New Roman" w:hAnsi="Calibri" w:cs="Calibri"/>
+                <w:color w:val="000000"/>
+              </w:rPr>
+              <w:t>xóa</w:t>
             </w:r>
           </w:p>
         </w:tc>
@@ -8060,6 +8041,7 @@
                 <w:rFonts w:ascii="Calibri" w:eastAsia="Times New Roman" w:hAnsi="Calibri" w:cs="Calibri"/>
                 <w:color w:val="000000"/>
               </w:rPr>
+              <w:lastRenderedPageBreak/>
               <w:t>Luồng sự kiện thay thế</w:t>
             </w:r>
           </w:p>

--- a/Đặc tả UC-Duy done.docx
+++ b/Đặc tả UC-Duy done.docx
@@ -26,6 +26,765 @@
     </w:p>
     <w:p>
       <w:pPr>
+        <w:pStyle w:val="ListParagraph"/>
+        <w:rPr>
+          <w:rFonts w:cstheme="minorHAnsi"/>
+          <w:sz w:val="24"/>
+          <w:szCs w:val="24"/>
+        </w:rPr>
+      </w:pPr>
+    </w:p>
+    <w:tbl>
+      <w:tblPr>
+        <w:tblW w:w="9220" w:type="dxa"/>
+        <w:tblLook w:val="04A0" w:firstRow="1" w:lastRow="0" w:firstColumn="1" w:lastColumn="0" w:noHBand="0" w:noVBand="1"/>
+      </w:tblPr>
+      <w:tblGrid>
+        <w:gridCol w:w="2018"/>
+        <w:gridCol w:w="532"/>
+        <w:gridCol w:w="1664"/>
+        <w:gridCol w:w="5006"/>
+      </w:tblGrid>
+      <w:tr>
+        <w:trPr>
+          <w:trHeight w:val="288"/>
+        </w:trPr>
+        <w:tc>
+          <w:tcPr>
+            <w:tcW w:w="2040" w:type="dxa"/>
+            <w:tcBorders>
+              <w:top w:val="single" w:sz="4" w:space="0" w:color="auto"/>
+              <w:left w:val="single" w:sz="4" w:space="0" w:color="auto"/>
+              <w:bottom w:val="single" w:sz="4" w:space="0" w:color="auto"/>
+              <w:right w:val="single" w:sz="4" w:space="0" w:color="auto"/>
+            </w:tcBorders>
+            <w:shd w:val="clear" w:color="000000" w:fill="E2EFDA"/>
+            <w:hideMark/>
+          </w:tcPr>
+          <w:p>
+            <w:pPr>
+              <w:spacing w:after="0" w:line="240" w:lineRule="auto"/>
+              <w:rPr>
+                <w:rFonts w:ascii="Calibri" w:eastAsia="Times New Roman" w:hAnsi="Calibri" w:cs="Calibri"/>
+                <w:color w:val="000000"/>
+              </w:rPr>
+            </w:pPr>
+            <w:r>
+              <w:rPr>
+                <w:rFonts w:ascii="Calibri" w:eastAsia="Times New Roman" w:hAnsi="Calibri" w:cs="Calibri"/>
+                <w:color w:val="000000"/>
+              </w:rPr>
+              <w:t>Mã UC</w:t>
+            </w:r>
+          </w:p>
+        </w:tc>
+        <w:tc>
+          <w:tcPr>
+            <w:tcW w:w="7180" w:type="dxa"/>
+            <w:gridSpan w:val="3"/>
+            <w:tcBorders>
+              <w:top w:val="single" w:sz="4" w:space="0" w:color="auto"/>
+              <w:left w:val="nil"/>
+              <w:bottom w:val="single" w:sz="4" w:space="0" w:color="auto"/>
+              <w:right w:val="single" w:sz="4" w:space="0" w:color="auto"/>
+            </w:tcBorders>
+            <w:shd w:val="clear" w:color="auto" w:fill="auto"/>
+            <w:hideMark/>
+          </w:tcPr>
+          <w:p>
+            <w:pPr>
+              <w:spacing w:after="0" w:line="240" w:lineRule="auto"/>
+              <w:rPr>
+                <w:rFonts w:ascii="Calibri" w:eastAsia="Times New Roman" w:hAnsi="Calibri" w:cs="Calibri"/>
+                <w:color w:val="000000"/>
+              </w:rPr>
+            </w:pPr>
+            <w:r>
+              <w:rPr>
+                <w:rFonts w:ascii="Calibri" w:eastAsia="Times New Roman" w:hAnsi="Calibri" w:cs="Calibri"/>
+                <w:color w:val="000000"/>
+              </w:rPr>
+              <w:t>UC0006</w:t>
+            </w:r>
+          </w:p>
+        </w:tc>
+      </w:tr>
+      <w:tr>
+        <w:trPr>
+          <w:trHeight w:val="288"/>
+        </w:trPr>
+        <w:tc>
+          <w:tcPr>
+            <w:tcW w:w="2040" w:type="dxa"/>
+            <w:tcBorders>
+              <w:top w:val="nil"/>
+              <w:left w:val="single" w:sz="4" w:space="0" w:color="auto"/>
+              <w:bottom w:val="single" w:sz="4" w:space="0" w:color="auto"/>
+              <w:right w:val="single" w:sz="4" w:space="0" w:color="auto"/>
+            </w:tcBorders>
+            <w:shd w:val="clear" w:color="000000" w:fill="E2EFDA"/>
+            <w:hideMark/>
+          </w:tcPr>
+          <w:p>
+            <w:pPr>
+              <w:spacing w:after="0" w:line="240" w:lineRule="auto"/>
+              <w:rPr>
+                <w:rFonts w:ascii="Calibri" w:eastAsia="Times New Roman" w:hAnsi="Calibri" w:cs="Calibri"/>
+                <w:color w:val="000000"/>
+              </w:rPr>
+            </w:pPr>
+            <w:r>
+              <w:rPr>
+                <w:rFonts w:ascii="Calibri" w:eastAsia="Times New Roman" w:hAnsi="Calibri" w:cs="Calibri"/>
+                <w:color w:val="000000"/>
+              </w:rPr>
+              <w:t>Tên UC</w:t>
+            </w:r>
+          </w:p>
+        </w:tc>
+        <w:tc>
+          <w:tcPr>
+            <w:tcW w:w="7180" w:type="dxa"/>
+            <w:gridSpan w:val="3"/>
+            <w:tcBorders>
+              <w:top w:val="single" w:sz="4" w:space="0" w:color="auto"/>
+              <w:left w:val="nil"/>
+              <w:bottom w:val="single" w:sz="4" w:space="0" w:color="auto"/>
+              <w:right w:val="single" w:sz="4" w:space="0" w:color="auto"/>
+            </w:tcBorders>
+            <w:shd w:val="clear" w:color="auto" w:fill="auto"/>
+            <w:hideMark/>
+          </w:tcPr>
+          <w:p>
+            <w:pPr>
+              <w:spacing w:after="0" w:line="240" w:lineRule="auto"/>
+              <w:rPr>
+                <w:rFonts w:ascii="Calibri" w:eastAsia="Times New Roman" w:hAnsi="Calibri" w:cs="Calibri"/>
+                <w:color w:val="000000"/>
+              </w:rPr>
+            </w:pPr>
+            <w:r>
+              <w:rPr>
+                <w:rFonts w:ascii="Calibri" w:eastAsia="Times New Roman" w:hAnsi="Calibri" w:cs="Calibri"/>
+                <w:color w:val="000000"/>
+              </w:rPr>
+              <w:t>Xem trang liên hệ nhà phân phối</w:t>
+            </w:r>
+          </w:p>
+        </w:tc>
+      </w:tr>
+      <w:tr>
+        <w:trPr>
+          <w:trHeight w:val="288"/>
+        </w:trPr>
+        <w:tc>
+          <w:tcPr>
+            <w:tcW w:w="2040" w:type="dxa"/>
+            <w:tcBorders>
+              <w:top w:val="nil"/>
+              <w:left w:val="single" w:sz="4" w:space="0" w:color="auto"/>
+              <w:bottom w:val="single" w:sz="4" w:space="0" w:color="auto"/>
+              <w:right w:val="single" w:sz="4" w:space="0" w:color="auto"/>
+            </w:tcBorders>
+            <w:shd w:val="clear" w:color="000000" w:fill="E2EFDA"/>
+            <w:hideMark/>
+          </w:tcPr>
+          <w:p>
+            <w:pPr>
+              <w:spacing w:after="0" w:line="240" w:lineRule="auto"/>
+              <w:rPr>
+                <w:rFonts w:ascii="Calibri" w:eastAsia="Times New Roman" w:hAnsi="Calibri" w:cs="Calibri"/>
+                <w:color w:val="000000"/>
+              </w:rPr>
+            </w:pPr>
+            <w:r>
+              <w:rPr>
+                <w:rFonts w:ascii="Calibri" w:eastAsia="Times New Roman" w:hAnsi="Calibri" w:cs="Calibri"/>
+                <w:color w:val="000000"/>
+              </w:rPr>
+              <w:t>Mục đích sử dụng</w:t>
+            </w:r>
+          </w:p>
+        </w:tc>
+        <w:tc>
+          <w:tcPr>
+            <w:tcW w:w="7180" w:type="dxa"/>
+            <w:gridSpan w:val="3"/>
+            <w:tcBorders>
+              <w:top w:val="single" w:sz="4" w:space="0" w:color="auto"/>
+              <w:left w:val="nil"/>
+              <w:bottom w:val="single" w:sz="4" w:space="0" w:color="auto"/>
+              <w:right w:val="single" w:sz="4" w:space="0" w:color="auto"/>
+            </w:tcBorders>
+            <w:shd w:val="clear" w:color="auto" w:fill="auto"/>
+            <w:hideMark/>
+          </w:tcPr>
+          <w:p>
+            <w:pPr>
+              <w:spacing w:after="0" w:line="240" w:lineRule="auto"/>
+              <w:rPr>
+                <w:rFonts w:ascii="Calibri" w:eastAsia="Times New Roman" w:hAnsi="Calibri" w:cs="Calibri"/>
+                <w:color w:val="000000"/>
+              </w:rPr>
+            </w:pPr>
+            <w:r>
+              <w:rPr>
+                <w:rFonts w:ascii="Calibri" w:eastAsia="Times New Roman" w:hAnsi="Calibri" w:cs="Calibri"/>
+                <w:color w:val="000000"/>
+              </w:rPr>
+              <w:t>Giúp User vào trang liên hệ nhà phân phối</w:t>
+            </w:r>
+          </w:p>
+        </w:tc>
+      </w:tr>
+      <w:tr>
+        <w:trPr>
+          <w:trHeight w:val="288"/>
+        </w:trPr>
+        <w:tc>
+          <w:tcPr>
+            <w:tcW w:w="2040" w:type="dxa"/>
+            <w:tcBorders>
+              <w:top w:val="nil"/>
+              <w:left w:val="single" w:sz="4" w:space="0" w:color="auto"/>
+              <w:bottom w:val="single" w:sz="4" w:space="0" w:color="auto"/>
+              <w:right w:val="single" w:sz="4" w:space="0" w:color="auto"/>
+            </w:tcBorders>
+            <w:shd w:val="clear" w:color="000000" w:fill="E2EFDA"/>
+            <w:hideMark/>
+          </w:tcPr>
+          <w:p>
+            <w:pPr>
+              <w:spacing w:after="0" w:line="240" w:lineRule="auto"/>
+              <w:rPr>
+                <w:rFonts w:ascii="Calibri" w:eastAsia="Times New Roman" w:hAnsi="Calibri" w:cs="Calibri"/>
+                <w:color w:val="000000"/>
+              </w:rPr>
+            </w:pPr>
+            <w:r>
+              <w:rPr>
+                <w:rFonts w:ascii="Calibri" w:eastAsia="Times New Roman" w:hAnsi="Calibri" w:cs="Calibri"/>
+                <w:color w:val="000000"/>
+              </w:rPr>
+              <w:t>Tác nhân</w:t>
+            </w:r>
+          </w:p>
+        </w:tc>
+        <w:tc>
+          <w:tcPr>
+            <w:tcW w:w="7180" w:type="dxa"/>
+            <w:gridSpan w:val="3"/>
+            <w:tcBorders>
+              <w:top w:val="single" w:sz="4" w:space="0" w:color="auto"/>
+              <w:left w:val="nil"/>
+              <w:bottom w:val="single" w:sz="4" w:space="0" w:color="auto"/>
+              <w:right w:val="single" w:sz="4" w:space="0" w:color="auto"/>
+            </w:tcBorders>
+            <w:shd w:val="clear" w:color="auto" w:fill="auto"/>
+            <w:hideMark/>
+          </w:tcPr>
+          <w:p>
+            <w:pPr>
+              <w:spacing w:after="0" w:line="240" w:lineRule="auto"/>
+              <w:rPr>
+                <w:rFonts w:ascii="Calibri" w:eastAsia="Times New Roman" w:hAnsi="Calibri" w:cs="Calibri"/>
+                <w:color w:val="000000"/>
+              </w:rPr>
+            </w:pPr>
+            <w:r>
+              <w:rPr>
+                <w:rFonts w:ascii="Calibri" w:eastAsia="Times New Roman" w:hAnsi="Calibri" w:cs="Calibri"/>
+                <w:color w:val="000000"/>
+              </w:rPr>
+              <w:t>User</w:t>
+            </w:r>
+          </w:p>
+        </w:tc>
+      </w:tr>
+      <w:tr>
+        <w:trPr>
+          <w:trHeight w:val="288"/>
+        </w:trPr>
+        <w:tc>
+          <w:tcPr>
+            <w:tcW w:w="2040" w:type="dxa"/>
+            <w:tcBorders>
+              <w:top w:val="nil"/>
+              <w:left w:val="single" w:sz="4" w:space="0" w:color="auto"/>
+              <w:bottom w:val="single" w:sz="4" w:space="0" w:color="auto"/>
+              <w:right w:val="single" w:sz="4" w:space="0" w:color="auto"/>
+            </w:tcBorders>
+            <w:shd w:val="clear" w:color="000000" w:fill="E2EFDA"/>
+            <w:hideMark/>
+          </w:tcPr>
+          <w:p>
+            <w:pPr>
+              <w:spacing w:after="0" w:line="240" w:lineRule="auto"/>
+              <w:rPr>
+                <w:rFonts w:ascii="Calibri" w:eastAsia="Times New Roman" w:hAnsi="Calibri" w:cs="Calibri"/>
+                <w:color w:val="000000"/>
+              </w:rPr>
+            </w:pPr>
+            <w:r>
+              <w:rPr>
+                <w:rFonts w:ascii="Calibri" w:eastAsia="Times New Roman" w:hAnsi="Calibri" w:cs="Calibri"/>
+                <w:color w:val="000000"/>
+              </w:rPr>
+              <w:t>Sự kiện kích hoạt</w:t>
+            </w:r>
+          </w:p>
+        </w:tc>
+        <w:tc>
+          <w:tcPr>
+            <w:tcW w:w="7180" w:type="dxa"/>
+            <w:gridSpan w:val="3"/>
+            <w:tcBorders>
+              <w:top w:val="single" w:sz="4" w:space="0" w:color="auto"/>
+              <w:left w:val="nil"/>
+              <w:bottom w:val="single" w:sz="4" w:space="0" w:color="auto"/>
+              <w:right w:val="single" w:sz="4" w:space="0" w:color="auto"/>
+            </w:tcBorders>
+            <w:shd w:val="clear" w:color="auto" w:fill="auto"/>
+            <w:hideMark/>
+          </w:tcPr>
+          <w:p>
+            <w:pPr>
+              <w:spacing w:after="0" w:line="240" w:lineRule="auto"/>
+              <w:rPr>
+                <w:rFonts w:ascii="Calibri" w:eastAsia="Times New Roman" w:hAnsi="Calibri" w:cs="Calibri"/>
+                <w:color w:val="000000"/>
+              </w:rPr>
+            </w:pPr>
+            <w:r>
+              <w:rPr>
+                <w:rFonts w:ascii="Calibri" w:eastAsia="Times New Roman" w:hAnsi="Calibri" w:cs="Calibri"/>
+                <w:color w:val="000000"/>
+              </w:rPr>
+              <w:t>User nhấn vào nút "Liên hệ"</w:t>
+            </w:r>
+          </w:p>
+        </w:tc>
+      </w:tr>
+      <w:tr>
+        <w:trPr>
+          <w:trHeight w:val="288"/>
+        </w:trPr>
+        <w:tc>
+          <w:tcPr>
+            <w:tcW w:w="2040" w:type="dxa"/>
+            <w:tcBorders>
+              <w:top w:val="nil"/>
+              <w:left w:val="single" w:sz="4" w:space="0" w:color="auto"/>
+              <w:bottom w:val="single" w:sz="4" w:space="0" w:color="auto"/>
+              <w:right w:val="single" w:sz="4" w:space="0" w:color="auto"/>
+            </w:tcBorders>
+            <w:shd w:val="clear" w:color="000000" w:fill="E2EFDA"/>
+            <w:hideMark/>
+          </w:tcPr>
+          <w:p>
+            <w:pPr>
+              <w:spacing w:after="0" w:line="240" w:lineRule="auto"/>
+              <w:rPr>
+                <w:rFonts w:ascii="Calibri" w:eastAsia="Times New Roman" w:hAnsi="Calibri" w:cs="Calibri"/>
+                <w:color w:val="000000"/>
+              </w:rPr>
+            </w:pPr>
+            <w:r>
+              <w:rPr>
+                <w:rFonts w:ascii="Calibri" w:eastAsia="Times New Roman" w:hAnsi="Calibri" w:cs="Calibri"/>
+                <w:color w:val="000000"/>
+              </w:rPr>
+              <w:t>Tiền điều kiện</w:t>
+            </w:r>
+          </w:p>
+        </w:tc>
+        <w:tc>
+          <w:tcPr>
+            <w:tcW w:w="7180" w:type="dxa"/>
+            <w:gridSpan w:val="3"/>
+            <w:tcBorders>
+              <w:top w:val="single" w:sz="4" w:space="0" w:color="auto"/>
+              <w:left w:val="nil"/>
+              <w:bottom w:val="single" w:sz="4" w:space="0" w:color="auto"/>
+              <w:right w:val="single" w:sz="4" w:space="0" w:color="auto"/>
+            </w:tcBorders>
+            <w:shd w:val="clear" w:color="auto" w:fill="auto"/>
+            <w:hideMark/>
+          </w:tcPr>
+          <w:p>
+            <w:pPr>
+              <w:spacing w:after="0" w:line="240" w:lineRule="auto"/>
+              <w:rPr>
+                <w:rFonts w:ascii="Calibri" w:eastAsia="Times New Roman" w:hAnsi="Calibri" w:cs="Calibri"/>
+                <w:color w:val="000000"/>
+              </w:rPr>
+            </w:pPr>
+            <w:r>
+              <w:rPr>
+                <w:rFonts w:ascii="Calibri" w:eastAsia="Times New Roman" w:hAnsi="Calibri" w:cs="Calibri"/>
+                <w:color w:val="000000"/>
+              </w:rPr>
+              <w:t>Guest đã đăng nhập với vai trò User</w:t>
+            </w:r>
+          </w:p>
+        </w:tc>
+      </w:tr>
+      <w:tr>
+        <w:trPr>
+          <w:trHeight w:val="288"/>
+        </w:trPr>
+        <w:tc>
+          <w:tcPr>
+            <w:tcW w:w="2040" w:type="dxa"/>
+            <w:vMerge w:val="restart"/>
+            <w:tcBorders>
+              <w:top w:val="nil"/>
+              <w:left w:val="single" w:sz="4" w:space="0" w:color="auto"/>
+              <w:bottom w:val="single" w:sz="4" w:space="0" w:color="auto"/>
+              <w:right w:val="single" w:sz="4" w:space="0" w:color="auto"/>
+            </w:tcBorders>
+            <w:shd w:val="clear" w:color="000000" w:fill="E2EFDA"/>
+            <w:hideMark/>
+          </w:tcPr>
+          <w:p>
+            <w:pPr>
+              <w:spacing w:after="0" w:line="240" w:lineRule="auto"/>
+              <w:rPr>
+                <w:rFonts w:ascii="Calibri" w:eastAsia="Times New Roman" w:hAnsi="Calibri" w:cs="Calibri"/>
+                <w:color w:val="000000"/>
+              </w:rPr>
+            </w:pPr>
+            <w:r>
+              <w:rPr>
+                <w:rFonts w:ascii="Calibri" w:eastAsia="Times New Roman" w:hAnsi="Calibri" w:cs="Calibri"/>
+                <w:color w:val="000000"/>
+              </w:rPr>
+              <w:t>Luồng sự kiện chính</w:t>
+            </w:r>
+          </w:p>
+        </w:tc>
+        <w:tc>
+          <w:tcPr>
+            <w:tcW w:w="420" w:type="dxa"/>
+            <w:tcBorders>
+              <w:top w:val="nil"/>
+              <w:left w:val="nil"/>
+              <w:bottom w:val="single" w:sz="4" w:space="0" w:color="auto"/>
+              <w:right w:val="single" w:sz="4" w:space="0" w:color="auto"/>
+            </w:tcBorders>
+            <w:shd w:val="clear" w:color="000000" w:fill="F8CBAD"/>
+            <w:hideMark/>
+          </w:tcPr>
+          <w:p>
+            <w:pPr>
+              <w:spacing w:after="0" w:line="240" w:lineRule="auto"/>
+              <w:rPr>
+                <w:rFonts w:ascii="Calibri" w:eastAsia="Times New Roman" w:hAnsi="Calibri" w:cs="Calibri"/>
+                <w:color w:val="000000"/>
+              </w:rPr>
+            </w:pPr>
+            <w:r>
+              <w:rPr>
+                <w:rFonts w:ascii="Calibri" w:eastAsia="Times New Roman" w:hAnsi="Calibri" w:cs="Calibri"/>
+                <w:color w:val="000000"/>
+              </w:rPr>
+              <w:t>STT</w:t>
+            </w:r>
+          </w:p>
+        </w:tc>
+        <w:tc>
+          <w:tcPr>
+            <w:tcW w:w="1680" w:type="dxa"/>
+            <w:tcBorders>
+              <w:top w:val="nil"/>
+              <w:left w:val="nil"/>
+              <w:bottom w:val="single" w:sz="4" w:space="0" w:color="auto"/>
+              <w:right w:val="single" w:sz="4" w:space="0" w:color="auto"/>
+            </w:tcBorders>
+            <w:shd w:val="clear" w:color="000000" w:fill="F8CBAD"/>
+            <w:hideMark/>
+          </w:tcPr>
+          <w:p>
+            <w:pPr>
+              <w:spacing w:after="0" w:line="240" w:lineRule="auto"/>
+              <w:rPr>
+                <w:rFonts w:ascii="Calibri" w:eastAsia="Times New Roman" w:hAnsi="Calibri" w:cs="Calibri"/>
+                <w:color w:val="000000"/>
+              </w:rPr>
+            </w:pPr>
+            <w:r>
+              <w:rPr>
+                <w:rFonts w:ascii="Calibri" w:eastAsia="Times New Roman" w:hAnsi="Calibri" w:cs="Calibri"/>
+                <w:color w:val="000000"/>
+              </w:rPr>
+              <w:t>Thực hiện bởi</w:t>
+            </w:r>
+          </w:p>
+        </w:tc>
+        <w:tc>
+          <w:tcPr>
+            <w:tcW w:w="5080" w:type="dxa"/>
+            <w:tcBorders>
+              <w:top w:val="nil"/>
+              <w:left w:val="nil"/>
+              <w:bottom w:val="single" w:sz="4" w:space="0" w:color="auto"/>
+              <w:right w:val="single" w:sz="4" w:space="0" w:color="auto"/>
+            </w:tcBorders>
+            <w:shd w:val="clear" w:color="000000" w:fill="F8CBAD"/>
+            <w:hideMark/>
+          </w:tcPr>
+          <w:p>
+            <w:pPr>
+              <w:spacing w:after="0" w:line="240" w:lineRule="auto"/>
+              <w:rPr>
+                <w:rFonts w:ascii="Calibri" w:eastAsia="Times New Roman" w:hAnsi="Calibri" w:cs="Calibri"/>
+                <w:color w:val="000000"/>
+              </w:rPr>
+            </w:pPr>
+            <w:r>
+              <w:rPr>
+                <w:rFonts w:ascii="Calibri" w:eastAsia="Times New Roman" w:hAnsi="Calibri" w:cs="Calibri"/>
+                <w:color w:val="000000"/>
+              </w:rPr>
+              <w:t>Hành động</w:t>
+            </w:r>
+          </w:p>
+        </w:tc>
+      </w:tr>
+      <w:tr>
+        <w:trPr>
+          <w:trHeight w:val="288"/>
+        </w:trPr>
+        <w:tc>
+          <w:tcPr>
+            <w:tcW w:w="2040" w:type="dxa"/>
+            <w:vMerge/>
+            <w:tcBorders>
+              <w:top w:val="nil"/>
+              <w:left w:val="single" w:sz="4" w:space="0" w:color="auto"/>
+              <w:bottom w:val="single" w:sz="4" w:space="0" w:color="auto"/>
+              <w:right w:val="single" w:sz="4" w:space="0" w:color="auto"/>
+            </w:tcBorders>
+            <w:vAlign w:val="center"/>
+            <w:hideMark/>
+          </w:tcPr>
+          <w:p>
+            <w:pPr>
+              <w:spacing w:after="0" w:line="240" w:lineRule="auto"/>
+              <w:rPr>
+                <w:rFonts w:ascii="Calibri" w:eastAsia="Times New Roman" w:hAnsi="Calibri" w:cs="Calibri"/>
+                <w:color w:val="000000"/>
+              </w:rPr>
+            </w:pPr>
+          </w:p>
+        </w:tc>
+        <w:tc>
+          <w:tcPr>
+            <w:tcW w:w="420" w:type="dxa"/>
+            <w:tcBorders>
+              <w:top w:val="nil"/>
+              <w:left w:val="nil"/>
+              <w:bottom w:val="single" w:sz="4" w:space="0" w:color="auto"/>
+              <w:right w:val="single" w:sz="4" w:space="0" w:color="auto"/>
+            </w:tcBorders>
+            <w:shd w:val="clear" w:color="auto" w:fill="auto"/>
+            <w:hideMark/>
+          </w:tcPr>
+          <w:p>
+            <w:pPr>
+              <w:spacing w:after="0" w:line="240" w:lineRule="auto"/>
+              <w:rPr>
+                <w:rFonts w:ascii="Calibri" w:eastAsia="Times New Roman" w:hAnsi="Calibri" w:cs="Calibri"/>
+                <w:color w:val="000000"/>
+              </w:rPr>
+            </w:pPr>
+            <w:r>
+              <w:rPr>
+                <w:rFonts w:ascii="Calibri" w:eastAsia="Times New Roman" w:hAnsi="Calibri" w:cs="Calibri"/>
+                <w:color w:val="000000"/>
+              </w:rPr>
+              <w:t>1</w:t>
+            </w:r>
+          </w:p>
+        </w:tc>
+        <w:tc>
+          <w:tcPr>
+            <w:tcW w:w="1680" w:type="dxa"/>
+            <w:tcBorders>
+              <w:top w:val="nil"/>
+              <w:left w:val="nil"/>
+              <w:bottom w:val="single" w:sz="4" w:space="0" w:color="auto"/>
+              <w:right w:val="single" w:sz="4" w:space="0" w:color="auto"/>
+            </w:tcBorders>
+            <w:shd w:val="clear" w:color="auto" w:fill="auto"/>
+            <w:hideMark/>
+          </w:tcPr>
+          <w:p>
+            <w:pPr>
+              <w:spacing w:after="0" w:line="240" w:lineRule="auto"/>
+              <w:rPr>
+                <w:rFonts w:ascii="Calibri" w:eastAsia="Times New Roman" w:hAnsi="Calibri" w:cs="Calibri"/>
+                <w:color w:val="000000"/>
+              </w:rPr>
+            </w:pPr>
+            <w:r>
+              <w:rPr>
+                <w:rFonts w:ascii="Calibri" w:eastAsia="Times New Roman" w:hAnsi="Calibri" w:cs="Calibri"/>
+                <w:color w:val="000000"/>
+              </w:rPr>
+              <w:t>User</w:t>
+            </w:r>
+          </w:p>
+        </w:tc>
+        <w:tc>
+          <w:tcPr>
+            <w:tcW w:w="5080" w:type="dxa"/>
+            <w:tcBorders>
+              <w:top w:val="nil"/>
+              <w:left w:val="nil"/>
+              <w:bottom w:val="single" w:sz="4" w:space="0" w:color="auto"/>
+              <w:right w:val="single" w:sz="4" w:space="0" w:color="auto"/>
+            </w:tcBorders>
+            <w:shd w:val="clear" w:color="auto" w:fill="auto"/>
+            <w:hideMark/>
+          </w:tcPr>
+          <w:p>
+            <w:pPr>
+              <w:spacing w:after="0" w:line="240" w:lineRule="auto"/>
+              <w:rPr>
+                <w:rFonts w:ascii="Calibri" w:eastAsia="Times New Roman" w:hAnsi="Calibri" w:cs="Calibri"/>
+                <w:color w:val="000000"/>
+              </w:rPr>
+            </w:pPr>
+            <w:r>
+              <w:rPr>
+                <w:rFonts w:ascii="Calibri" w:eastAsia="Times New Roman" w:hAnsi="Calibri" w:cs="Calibri"/>
+                <w:color w:val="000000"/>
+              </w:rPr>
+              <w:t>Nhấn vào nút "Liên hệ"</w:t>
+            </w:r>
+          </w:p>
+        </w:tc>
+      </w:tr>
+      <w:tr>
+        <w:trPr>
+          <w:trHeight w:val="276"/>
+        </w:trPr>
+        <w:tc>
+          <w:tcPr>
+            <w:tcW w:w="2040" w:type="dxa"/>
+            <w:vMerge/>
+            <w:tcBorders>
+              <w:top w:val="nil"/>
+              <w:left w:val="single" w:sz="4" w:space="0" w:color="auto"/>
+              <w:bottom w:val="single" w:sz="4" w:space="0" w:color="auto"/>
+              <w:right w:val="single" w:sz="4" w:space="0" w:color="auto"/>
+            </w:tcBorders>
+            <w:vAlign w:val="center"/>
+            <w:hideMark/>
+          </w:tcPr>
+          <w:p>
+            <w:pPr>
+              <w:spacing w:after="0" w:line="240" w:lineRule="auto"/>
+              <w:rPr>
+                <w:rFonts w:ascii="Calibri" w:eastAsia="Times New Roman" w:hAnsi="Calibri" w:cs="Calibri"/>
+                <w:color w:val="000000"/>
+              </w:rPr>
+            </w:pPr>
+          </w:p>
+        </w:tc>
+        <w:tc>
+          <w:tcPr>
+            <w:tcW w:w="420" w:type="dxa"/>
+            <w:tcBorders>
+              <w:top w:val="nil"/>
+              <w:left w:val="nil"/>
+              <w:bottom w:val="single" w:sz="4" w:space="0" w:color="auto"/>
+              <w:right w:val="single" w:sz="4" w:space="0" w:color="auto"/>
+            </w:tcBorders>
+            <w:shd w:val="clear" w:color="auto" w:fill="auto"/>
+            <w:hideMark/>
+          </w:tcPr>
+          <w:p>
+            <w:pPr>
+              <w:spacing w:after="0" w:line="240" w:lineRule="auto"/>
+              <w:rPr>
+                <w:rFonts w:ascii="Calibri" w:eastAsia="Times New Roman" w:hAnsi="Calibri" w:cs="Calibri"/>
+                <w:color w:val="000000"/>
+              </w:rPr>
+            </w:pPr>
+            <w:r>
+              <w:rPr>
+                <w:rFonts w:ascii="Calibri" w:eastAsia="Times New Roman" w:hAnsi="Calibri" w:cs="Calibri"/>
+                <w:color w:val="000000"/>
+              </w:rPr>
+              <w:t>2</w:t>
+            </w:r>
+          </w:p>
+        </w:tc>
+        <w:tc>
+          <w:tcPr>
+            <w:tcW w:w="1680" w:type="dxa"/>
+            <w:tcBorders>
+              <w:top w:val="nil"/>
+              <w:left w:val="nil"/>
+              <w:bottom w:val="single" w:sz="4" w:space="0" w:color="auto"/>
+              <w:right w:val="single" w:sz="4" w:space="0" w:color="auto"/>
+            </w:tcBorders>
+            <w:shd w:val="clear" w:color="auto" w:fill="auto"/>
+            <w:hideMark/>
+          </w:tcPr>
+          <w:p>
+            <w:pPr>
+              <w:spacing w:after="0" w:line="240" w:lineRule="auto"/>
+              <w:rPr>
+                <w:rFonts w:ascii="Calibri" w:eastAsia="Times New Roman" w:hAnsi="Calibri" w:cs="Calibri"/>
+                <w:color w:val="000000"/>
+              </w:rPr>
+            </w:pPr>
+            <w:r>
+              <w:rPr>
+                <w:rFonts w:ascii="Calibri" w:eastAsia="Times New Roman" w:hAnsi="Calibri" w:cs="Calibri"/>
+                <w:color w:val="000000"/>
+              </w:rPr>
+              <w:t>Hệ thống</w:t>
+            </w:r>
+          </w:p>
+        </w:tc>
+        <w:tc>
+          <w:tcPr>
+            <w:tcW w:w="5080" w:type="dxa"/>
+            <w:tcBorders>
+              <w:top w:val="nil"/>
+              <w:left w:val="nil"/>
+              <w:bottom w:val="single" w:sz="4" w:space="0" w:color="auto"/>
+              <w:right w:val="single" w:sz="4" w:space="0" w:color="auto"/>
+            </w:tcBorders>
+            <w:shd w:val="clear" w:color="auto" w:fill="auto"/>
+            <w:hideMark/>
+          </w:tcPr>
+          <w:p>
+            <w:pPr>
+              <w:spacing w:after="0" w:line="240" w:lineRule="auto"/>
+              <w:rPr>
+                <w:rFonts w:ascii="Calibri" w:eastAsia="Times New Roman" w:hAnsi="Calibri" w:cs="Calibri"/>
+                <w:color w:val="000000"/>
+              </w:rPr>
+            </w:pPr>
+            <w:r>
+              <w:rPr>
+                <w:rFonts w:ascii="Calibri" w:eastAsia="Times New Roman" w:hAnsi="Calibri" w:cs="Calibri"/>
+                <w:color w:val="000000"/>
+              </w:rPr>
+              <w:t>Hiển thị giao diện trang "Liên hệ nhà phân phối"</w:t>
+            </w:r>
+          </w:p>
+        </w:tc>
+      </w:tr>
+    </w:tbl>
+    <w:p>
+      <w:pPr>
+        <w:pStyle w:val="ListParagraph"/>
         <w:rPr>
           <w:rFonts w:cstheme="minorHAnsi"/>
           <w:sz w:val="24"/>
@@ -49,1003 +808,6 @@
         </w:rPr>
         <w:t xml:space="preserve">     </w:t>
       </w:r>
-    </w:p>
-    <w:tbl>
-      <w:tblPr>
-        <w:tblW w:w="9140" w:type="dxa"/>
-        <w:tblLook w:val="04A0" w:firstRow="1" w:lastRow="0" w:firstColumn="1" w:lastColumn="0" w:noHBand="0" w:noVBand="1"/>
-      </w:tblPr>
-      <w:tblGrid>
-        <w:gridCol w:w="2013"/>
-        <w:gridCol w:w="561"/>
-        <w:gridCol w:w="1660"/>
-        <w:gridCol w:w="4906"/>
-      </w:tblGrid>
-      <w:tr>
-        <w:trPr>
-          <w:trHeight w:val="288"/>
-        </w:trPr>
-        <w:tc>
-          <w:tcPr>
-            <w:tcW w:w="2040" w:type="dxa"/>
-            <w:tcBorders>
-              <w:top w:val="single" w:sz="4" w:space="0" w:color="auto"/>
-              <w:left w:val="single" w:sz="4" w:space="0" w:color="auto"/>
-              <w:bottom w:val="single" w:sz="4" w:space="0" w:color="auto"/>
-              <w:right w:val="single" w:sz="4" w:space="0" w:color="auto"/>
-            </w:tcBorders>
-            <w:shd w:val="clear" w:color="000000" w:fill="E2EFDA"/>
-            <w:hideMark/>
-          </w:tcPr>
-          <w:p>
-            <w:pPr>
-              <w:spacing w:after="0" w:line="240" w:lineRule="auto"/>
-              <w:rPr>
-                <w:rFonts w:eastAsia="Times New Roman" w:cstheme="minorHAnsi"/>
-                <w:color w:val="000000"/>
-                <w:sz w:val="24"/>
-                <w:szCs w:val="24"/>
-              </w:rPr>
-            </w:pPr>
-            <w:r>
-              <w:rPr>
-                <w:rFonts w:eastAsia="Times New Roman" w:cstheme="minorHAnsi"/>
-                <w:color w:val="000000"/>
-                <w:sz w:val="24"/>
-                <w:szCs w:val="24"/>
-              </w:rPr>
-              <w:t>Mã UC</w:t>
-            </w:r>
-          </w:p>
-        </w:tc>
-        <w:tc>
-          <w:tcPr>
-            <w:tcW w:w="7100" w:type="dxa"/>
-            <w:gridSpan w:val="3"/>
-            <w:tcBorders>
-              <w:top w:val="single" w:sz="4" w:space="0" w:color="auto"/>
-              <w:left w:val="nil"/>
-              <w:bottom w:val="single" w:sz="4" w:space="0" w:color="auto"/>
-              <w:right w:val="single" w:sz="4" w:space="0" w:color="auto"/>
-            </w:tcBorders>
-            <w:shd w:val="clear" w:color="auto" w:fill="auto"/>
-            <w:hideMark/>
-          </w:tcPr>
-          <w:p>
-            <w:pPr>
-              <w:spacing w:after="0" w:line="240" w:lineRule="auto"/>
-              <w:jc w:val="center"/>
-              <w:rPr>
-                <w:rFonts w:eastAsia="Times New Roman" w:cstheme="minorHAnsi"/>
-                <w:color w:val="000000"/>
-                <w:sz w:val="24"/>
-                <w:szCs w:val="24"/>
-              </w:rPr>
-            </w:pPr>
-            <w:r>
-              <w:rPr>
-                <w:rFonts w:eastAsia="Times New Roman" w:cstheme="minorHAnsi"/>
-                <w:color w:val="000000"/>
-                <w:sz w:val="24"/>
-                <w:szCs w:val="24"/>
-              </w:rPr>
-              <w:t>UC0006</w:t>
-            </w:r>
-          </w:p>
-        </w:tc>
-      </w:tr>
-      <w:tr>
-        <w:trPr>
-          <w:trHeight w:val="288"/>
-        </w:trPr>
-        <w:tc>
-          <w:tcPr>
-            <w:tcW w:w="2040" w:type="dxa"/>
-            <w:tcBorders>
-              <w:top w:val="nil"/>
-              <w:left w:val="single" w:sz="4" w:space="0" w:color="auto"/>
-              <w:bottom w:val="single" w:sz="4" w:space="0" w:color="auto"/>
-              <w:right w:val="single" w:sz="4" w:space="0" w:color="auto"/>
-            </w:tcBorders>
-            <w:shd w:val="clear" w:color="000000" w:fill="E2EFDA"/>
-            <w:hideMark/>
-          </w:tcPr>
-          <w:p>
-            <w:pPr>
-              <w:spacing w:after="0" w:line="240" w:lineRule="auto"/>
-              <w:rPr>
-                <w:rFonts w:eastAsia="Times New Roman" w:cstheme="minorHAnsi"/>
-                <w:color w:val="000000"/>
-                <w:sz w:val="24"/>
-                <w:szCs w:val="24"/>
-              </w:rPr>
-            </w:pPr>
-            <w:r>
-              <w:rPr>
-                <w:rFonts w:eastAsia="Times New Roman" w:cstheme="minorHAnsi"/>
-                <w:color w:val="000000"/>
-                <w:sz w:val="24"/>
-                <w:szCs w:val="24"/>
-              </w:rPr>
-              <w:t>Tên UC</w:t>
-            </w:r>
-          </w:p>
-        </w:tc>
-        <w:tc>
-          <w:tcPr>
-            <w:tcW w:w="7100" w:type="dxa"/>
-            <w:gridSpan w:val="3"/>
-            <w:tcBorders>
-              <w:top w:val="single" w:sz="4" w:space="0" w:color="auto"/>
-              <w:left w:val="nil"/>
-              <w:bottom w:val="single" w:sz="4" w:space="0" w:color="auto"/>
-              <w:right w:val="single" w:sz="4" w:space="0" w:color="auto"/>
-            </w:tcBorders>
-            <w:shd w:val="clear" w:color="auto" w:fill="auto"/>
-            <w:hideMark/>
-          </w:tcPr>
-          <w:p>
-            <w:pPr>
-              <w:spacing w:after="0" w:line="240" w:lineRule="auto"/>
-              <w:jc w:val="center"/>
-              <w:rPr>
-                <w:rFonts w:eastAsia="Times New Roman" w:cstheme="minorHAnsi"/>
-                <w:color w:val="000000"/>
-                <w:sz w:val="24"/>
-                <w:szCs w:val="24"/>
-              </w:rPr>
-            </w:pPr>
-            <w:r>
-              <w:rPr>
-                <w:rFonts w:eastAsia="Times New Roman" w:cstheme="minorHAnsi"/>
-                <w:color w:val="000000"/>
-                <w:sz w:val="24"/>
-                <w:szCs w:val="24"/>
-              </w:rPr>
-              <w:t>Xem trang liên hệ nhà phân phối</w:t>
-            </w:r>
-          </w:p>
-        </w:tc>
-      </w:tr>
-      <w:tr>
-        <w:trPr>
-          <w:trHeight w:val="288"/>
-        </w:trPr>
-        <w:tc>
-          <w:tcPr>
-            <w:tcW w:w="2040" w:type="dxa"/>
-            <w:tcBorders>
-              <w:top w:val="nil"/>
-              <w:left w:val="single" w:sz="4" w:space="0" w:color="auto"/>
-              <w:bottom w:val="single" w:sz="4" w:space="0" w:color="auto"/>
-              <w:right w:val="single" w:sz="4" w:space="0" w:color="auto"/>
-            </w:tcBorders>
-            <w:shd w:val="clear" w:color="000000" w:fill="E2EFDA"/>
-            <w:hideMark/>
-          </w:tcPr>
-          <w:p>
-            <w:pPr>
-              <w:spacing w:after="0" w:line="240" w:lineRule="auto"/>
-              <w:rPr>
-                <w:rFonts w:eastAsia="Times New Roman" w:cstheme="minorHAnsi"/>
-                <w:color w:val="000000"/>
-                <w:sz w:val="24"/>
-                <w:szCs w:val="24"/>
-              </w:rPr>
-            </w:pPr>
-            <w:r>
-              <w:rPr>
-                <w:rFonts w:eastAsia="Times New Roman" w:cstheme="minorHAnsi"/>
-                <w:color w:val="000000"/>
-                <w:sz w:val="24"/>
-                <w:szCs w:val="24"/>
-              </w:rPr>
-              <w:t>Mục đích sử dụng</w:t>
-            </w:r>
-          </w:p>
-        </w:tc>
-        <w:tc>
-          <w:tcPr>
-            <w:tcW w:w="7100" w:type="dxa"/>
-            <w:gridSpan w:val="3"/>
-            <w:tcBorders>
-              <w:top w:val="single" w:sz="4" w:space="0" w:color="auto"/>
-              <w:left w:val="nil"/>
-              <w:bottom w:val="single" w:sz="4" w:space="0" w:color="auto"/>
-              <w:right w:val="single" w:sz="4" w:space="0" w:color="auto"/>
-            </w:tcBorders>
-            <w:shd w:val="clear" w:color="auto" w:fill="auto"/>
-            <w:hideMark/>
-          </w:tcPr>
-          <w:p>
-            <w:pPr>
-              <w:spacing w:after="0" w:line="240" w:lineRule="auto"/>
-              <w:jc w:val="center"/>
-              <w:rPr>
-                <w:rFonts w:eastAsia="Times New Roman" w:cstheme="minorHAnsi"/>
-                <w:color w:val="000000"/>
-                <w:sz w:val="24"/>
-                <w:szCs w:val="24"/>
-              </w:rPr>
-            </w:pPr>
-            <w:r>
-              <w:rPr>
-                <w:rFonts w:eastAsia="Times New Roman" w:cstheme="minorHAnsi"/>
-                <w:color w:val="000000"/>
-                <w:sz w:val="24"/>
-                <w:szCs w:val="24"/>
-              </w:rPr>
-              <w:t>Giúp User vào trang liên hệ nhà phân phối</w:t>
-            </w:r>
-          </w:p>
-        </w:tc>
-      </w:tr>
-      <w:tr>
-        <w:trPr>
-          <w:trHeight w:val="288"/>
-        </w:trPr>
-        <w:tc>
-          <w:tcPr>
-            <w:tcW w:w="2040" w:type="dxa"/>
-            <w:tcBorders>
-              <w:top w:val="nil"/>
-              <w:left w:val="single" w:sz="4" w:space="0" w:color="auto"/>
-              <w:bottom w:val="single" w:sz="4" w:space="0" w:color="auto"/>
-              <w:right w:val="single" w:sz="4" w:space="0" w:color="auto"/>
-            </w:tcBorders>
-            <w:shd w:val="clear" w:color="000000" w:fill="E2EFDA"/>
-            <w:hideMark/>
-          </w:tcPr>
-          <w:p>
-            <w:pPr>
-              <w:spacing w:after="0" w:line="240" w:lineRule="auto"/>
-              <w:rPr>
-                <w:rFonts w:eastAsia="Times New Roman" w:cstheme="minorHAnsi"/>
-                <w:color w:val="000000"/>
-                <w:sz w:val="24"/>
-                <w:szCs w:val="24"/>
-              </w:rPr>
-            </w:pPr>
-            <w:r>
-              <w:rPr>
-                <w:rFonts w:eastAsia="Times New Roman" w:cstheme="minorHAnsi"/>
-                <w:color w:val="000000"/>
-                <w:sz w:val="24"/>
-                <w:szCs w:val="24"/>
-              </w:rPr>
-              <w:t>Tác nhân</w:t>
-            </w:r>
-          </w:p>
-        </w:tc>
-        <w:tc>
-          <w:tcPr>
-            <w:tcW w:w="7100" w:type="dxa"/>
-            <w:gridSpan w:val="3"/>
-            <w:tcBorders>
-              <w:top w:val="single" w:sz="4" w:space="0" w:color="auto"/>
-              <w:left w:val="nil"/>
-              <w:bottom w:val="single" w:sz="4" w:space="0" w:color="auto"/>
-              <w:right w:val="single" w:sz="4" w:space="0" w:color="auto"/>
-            </w:tcBorders>
-            <w:shd w:val="clear" w:color="auto" w:fill="auto"/>
-            <w:hideMark/>
-          </w:tcPr>
-          <w:p>
-            <w:pPr>
-              <w:spacing w:after="0" w:line="240" w:lineRule="auto"/>
-              <w:jc w:val="center"/>
-              <w:rPr>
-                <w:rFonts w:eastAsia="Times New Roman" w:cstheme="minorHAnsi"/>
-                <w:color w:val="000000"/>
-                <w:sz w:val="24"/>
-                <w:szCs w:val="24"/>
-              </w:rPr>
-            </w:pPr>
-            <w:r>
-              <w:rPr>
-                <w:rFonts w:eastAsia="Times New Roman" w:cstheme="minorHAnsi"/>
-                <w:color w:val="000000"/>
-                <w:sz w:val="24"/>
-                <w:szCs w:val="24"/>
-              </w:rPr>
-              <w:t>User</w:t>
-            </w:r>
-          </w:p>
-        </w:tc>
-      </w:tr>
-      <w:tr>
-        <w:trPr>
-          <w:trHeight w:val="288"/>
-        </w:trPr>
-        <w:tc>
-          <w:tcPr>
-            <w:tcW w:w="2040" w:type="dxa"/>
-            <w:tcBorders>
-              <w:top w:val="nil"/>
-              <w:left w:val="single" w:sz="4" w:space="0" w:color="auto"/>
-              <w:bottom w:val="single" w:sz="4" w:space="0" w:color="auto"/>
-              <w:right w:val="single" w:sz="4" w:space="0" w:color="auto"/>
-            </w:tcBorders>
-            <w:shd w:val="clear" w:color="000000" w:fill="E2EFDA"/>
-            <w:hideMark/>
-          </w:tcPr>
-          <w:p>
-            <w:pPr>
-              <w:spacing w:after="0" w:line="240" w:lineRule="auto"/>
-              <w:rPr>
-                <w:rFonts w:eastAsia="Times New Roman" w:cstheme="minorHAnsi"/>
-                <w:color w:val="000000"/>
-                <w:sz w:val="24"/>
-                <w:szCs w:val="24"/>
-              </w:rPr>
-            </w:pPr>
-            <w:r>
-              <w:rPr>
-                <w:rFonts w:eastAsia="Times New Roman" w:cstheme="minorHAnsi"/>
-                <w:color w:val="000000"/>
-                <w:sz w:val="24"/>
-                <w:szCs w:val="24"/>
-              </w:rPr>
-              <w:t>Sự kiện kích hoạt</w:t>
-            </w:r>
-          </w:p>
-        </w:tc>
-        <w:tc>
-          <w:tcPr>
-            <w:tcW w:w="7100" w:type="dxa"/>
-            <w:gridSpan w:val="3"/>
-            <w:tcBorders>
-              <w:top w:val="single" w:sz="4" w:space="0" w:color="auto"/>
-              <w:left w:val="nil"/>
-              <w:bottom w:val="single" w:sz="4" w:space="0" w:color="auto"/>
-              <w:right w:val="single" w:sz="4" w:space="0" w:color="auto"/>
-            </w:tcBorders>
-            <w:shd w:val="clear" w:color="auto" w:fill="auto"/>
-            <w:hideMark/>
-          </w:tcPr>
-          <w:p>
-            <w:pPr>
-              <w:spacing w:after="0" w:line="240" w:lineRule="auto"/>
-              <w:jc w:val="center"/>
-              <w:rPr>
-                <w:rFonts w:eastAsia="Times New Roman" w:cstheme="minorHAnsi"/>
-                <w:color w:val="000000"/>
-                <w:sz w:val="24"/>
-                <w:szCs w:val="24"/>
-              </w:rPr>
-            </w:pPr>
-            <w:r>
-              <w:rPr>
-                <w:rFonts w:eastAsia="Times New Roman" w:cstheme="minorHAnsi"/>
-                <w:color w:val="000000"/>
-                <w:sz w:val="24"/>
-                <w:szCs w:val="24"/>
-              </w:rPr>
-              <w:t>User nhấn vào nút "Liên hệ"</w:t>
-            </w:r>
-          </w:p>
-        </w:tc>
-      </w:tr>
-      <w:tr>
-        <w:trPr>
-          <w:trHeight w:val="288"/>
-        </w:trPr>
-        <w:tc>
-          <w:tcPr>
-            <w:tcW w:w="2040" w:type="dxa"/>
-            <w:tcBorders>
-              <w:top w:val="nil"/>
-              <w:left w:val="single" w:sz="4" w:space="0" w:color="auto"/>
-              <w:bottom w:val="single" w:sz="4" w:space="0" w:color="auto"/>
-              <w:right w:val="single" w:sz="4" w:space="0" w:color="auto"/>
-            </w:tcBorders>
-            <w:shd w:val="clear" w:color="000000" w:fill="E2EFDA"/>
-            <w:hideMark/>
-          </w:tcPr>
-          <w:p>
-            <w:pPr>
-              <w:spacing w:after="0" w:line="240" w:lineRule="auto"/>
-              <w:rPr>
-                <w:rFonts w:eastAsia="Times New Roman" w:cstheme="minorHAnsi"/>
-                <w:color w:val="000000"/>
-                <w:sz w:val="24"/>
-                <w:szCs w:val="24"/>
-              </w:rPr>
-            </w:pPr>
-            <w:r>
-              <w:rPr>
-                <w:rFonts w:eastAsia="Times New Roman" w:cstheme="minorHAnsi"/>
-                <w:color w:val="000000"/>
-                <w:sz w:val="24"/>
-                <w:szCs w:val="24"/>
-              </w:rPr>
-              <w:t>Tiền điều kiện</w:t>
-            </w:r>
-          </w:p>
-        </w:tc>
-        <w:tc>
-          <w:tcPr>
-            <w:tcW w:w="7100" w:type="dxa"/>
-            <w:gridSpan w:val="3"/>
-            <w:tcBorders>
-              <w:top w:val="single" w:sz="4" w:space="0" w:color="auto"/>
-              <w:left w:val="nil"/>
-              <w:bottom w:val="single" w:sz="4" w:space="0" w:color="auto"/>
-              <w:right w:val="single" w:sz="4" w:space="0" w:color="auto"/>
-            </w:tcBorders>
-            <w:shd w:val="clear" w:color="auto" w:fill="auto"/>
-            <w:hideMark/>
-          </w:tcPr>
-          <w:p>
-            <w:pPr>
-              <w:spacing w:after="0" w:line="240" w:lineRule="auto"/>
-              <w:jc w:val="center"/>
-              <w:rPr>
-                <w:rFonts w:eastAsia="Times New Roman" w:cstheme="minorHAnsi"/>
-                <w:color w:val="000000"/>
-                <w:sz w:val="24"/>
-                <w:szCs w:val="24"/>
-              </w:rPr>
-            </w:pPr>
-            <w:r>
-              <w:rPr>
-                <w:rFonts w:eastAsia="Times New Roman" w:cstheme="minorHAnsi"/>
-                <w:color w:val="000000"/>
-                <w:sz w:val="24"/>
-                <w:szCs w:val="24"/>
-              </w:rPr>
-              <w:t>Guest đã đăng nhập với vai trò User</w:t>
-            </w:r>
-          </w:p>
-        </w:tc>
-      </w:tr>
-      <w:tr>
-        <w:trPr>
-          <w:trHeight w:val="288"/>
-        </w:trPr>
-        <w:tc>
-          <w:tcPr>
-            <w:tcW w:w="2040" w:type="dxa"/>
-            <w:vMerge w:val="restart"/>
-            <w:tcBorders>
-              <w:top w:val="nil"/>
-              <w:left w:val="single" w:sz="4" w:space="0" w:color="auto"/>
-              <w:bottom w:val="single" w:sz="4" w:space="0" w:color="auto"/>
-              <w:right w:val="single" w:sz="4" w:space="0" w:color="auto"/>
-            </w:tcBorders>
-            <w:shd w:val="clear" w:color="000000" w:fill="E2EFDA"/>
-            <w:hideMark/>
-          </w:tcPr>
-          <w:p>
-            <w:pPr>
-              <w:spacing w:after="0" w:line="240" w:lineRule="auto"/>
-              <w:jc w:val="center"/>
-              <w:rPr>
-                <w:rFonts w:eastAsia="Times New Roman" w:cstheme="minorHAnsi"/>
-                <w:color w:val="000000"/>
-                <w:sz w:val="24"/>
-                <w:szCs w:val="24"/>
-              </w:rPr>
-            </w:pPr>
-            <w:r>
-              <w:rPr>
-                <w:rFonts w:eastAsia="Times New Roman" w:cstheme="minorHAnsi"/>
-                <w:color w:val="000000"/>
-                <w:sz w:val="24"/>
-                <w:szCs w:val="24"/>
-              </w:rPr>
-              <w:t>Luồng sự kiện chính</w:t>
-            </w:r>
-          </w:p>
-        </w:tc>
-        <w:tc>
-          <w:tcPr>
-            <w:tcW w:w="420" w:type="dxa"/>
-            <w:tcBorders>
-              <w:top w:val="nil"/>
-              <w:left w:val="nil"/>
-              <w:bottom w:val="single" w:sz="4" w:space="0" w:color="auto"/>
-              <w:right w:val="single" w:sz="4" w:space="0" w:color="auto"/>
-            </w:tcBorders>
-            <w:shd w:val="clear" w:color="000000" w:fill="F8CBAD"/>
-            <w:hideMark/>
-          </w:tcPr>
-          <w:p>
-            <w:pPr>
-              <w:spacing w:after="0" w:line="240" w:lineRule="auto"/>
-              <w:rPr>
-                <w:rFonts w:eastAsia="Times New Roman" w:cstheme="minorHAnsi"/>
-                <w:color w:val="000000"/>
-                <w:sz w:val="24"/>
-                <w:szCs w:val="24"/>
-              </w:rPr>
-            </w:pPr>
-            <w:r>
-              <w:rPr>
-                <w:rFonts w:eastAsia="Times New Roman" w:cstheme="minorHAnsi"/>
-                <w:color w:val="000000"/>
-                <w:sz w:val="24"/>
-                <w:szCs w:val="24"/>
-              </w:rPr>
-              <w:t>STT</w:t>
-            </w:r>
-          </w:p>
-        </w:tc>
-        <w:tc>
-          <w:tcPr>
-            <w:tcW w:w="1680" w:type="dxa"/>
-            <w:tcBorders>
-              <w:top w:val="nil"/>
-              <w:left w:val="nil"/>
-              <w:bottom w:val="single" w:sz="4" w:space="0" w:color="auto"/>
-              <w:right w:val="single" w:sz="4" w:space="0" w:color="auto"/>
-            </w:tcBorders>
-            <w:shd w:val="clear" w:color="000000" w:fill="F8CBAD"/>
-            <w:hideMark/>
-          </w:tcPr>
-          <w:p>
-            <w:pPr>
-              <w:spacing w:after="0" w:line="240" w:lineRule="auto"/>
-              <w:rPr>
-                <w:rFonts w:eastAsia="Times New Roman" w:cstheme="minorHAnsi"/>
-                <w:color w:val="000000"/>
-                <w:sz w:val="24"/>
-                <w:szCs w:val="24"/>
-              </w:rPr>
-            </w:pPr>
-            <w:r>
-              <w:rPr>
-                <w:rFonts w:eastAsia="Times New Roman" w:cstheme="minorHAnsi"/>
-                <w:color w:val="000000"/>
-                <w:sz w:val="24"/>
-                <w:szCs w:val="24"/>
-              </w:rPr>
-              <w:t>Thực hiện bởi</w:t>
-            </w:r>
-          </w:p>
-        </w:tc>
-        <w:tc>
-          <w:tcPr>
-            <w:tcW w:w="5000" w:type="dxa"/>
-            <w:tcBorders>
-              <w:top w:val="nil"/>
-              <w:left w:val="nil"/>
-              <w:bottom w:val="single" w:sz="4" w:space="0" w:color="auto"/>
-              <w:right w:val="single" w:sz="4" w:space="0" w:color="auto"/>
-            </w:tcBorders>
-            <w:shd w:val="clear" w:color="000000" w:fill="F8CBAD"/>
-            <w:hideMark/>
-          </w:tcPr>
-          <w:p>
-            <w:pPr>
-              <w:spacing w:after="0" w:line="240" w:lineRule="auto"/>
-              <w:rPr>
-                <w:rFonts w:eastAsia="Times New Roman" w:cstheme="minorHAnsi"/>
-                <w:color w:val="000000"/>
-                <w:sz w:val="24"/>
-                <w:szCs w:val="24"/>
-              </w:rPr>
-            </w:pPr>
-            <w:r>
-              <w:rPr>
-                <w:rFonts w:eastAsia="Times New Roman" w:cstheme="minorHAnsi"/>
-                <w:color w:val="000000"/>
-                <w:sz w:val="24"/>
-                <w:szCs w:val="24"/>
-              </w:rPr>
-              <w:t>Hành động</w:t>
-            </w:r>
-          </w:p>
-        </w:tc>
-      </w:tr>
-      <w:tr>
-        <w:trPr>
-          <w:trHeight w:val="288"/>
-        </w:trPr>
-        <w:tc>
-          <w:tcPr>
-            <w:tcW w:w="2040" w:type="dxa"/>
-            <w:vMerge/>
-            <w:tcBorders>
-              <w:top w:val="nil"/>
-              <w:left w:val="single" w:sz="4" w:space="0" w:color="auto"/>
-              <w:bottom w:val="single" w:sz="4" w:space="0" w:color="auto"/>
-              <w:right w:val="single" w:sz="4" w:space="0" w:color="auto"/>
-            </w:tcBorders>
-            <w:vAlign w:val="center"/>
-            <w:hideMark/>
-          </w:tcPr>
-          <w:p>
-            <w:pPr>
-              <w:spacing w:after="0" w:line="240" w:lineRule="auto"/>
-              <w:rPr>
-                <w:rFonts w:eastAsia="Times New Roman" w:cstheme="minorHAnsi"/>
-                <w:color w:val="000000"/>
-                <w:sz w:val="24"/>
-                <w:szCs w:val="24"/>
-              </w:rPr>
-            </w:pPr>
-          </w:p>
-        </w:tc>
-        <w:tc>
-          <w:tcPr>
-            <w:tcW w:w="420" w:type="dxa"/>
-            <w:tcBorders>
-              <w:top w:val="nil"/>
-              <w:left w:val="nil"/>
-              <w:bottom w:val="single" w:sz="4" w:space="0" w:color="auto"/>
-              <w:right w:val="single" w:sz="4" w:space="0" w:color="auto"/>
-            </w:tcBorders>
-            <w:shd w:val="clear" w:color="auto" w:fill="auto"/>
-            <w:hideMark/>
-          </w:tcPr>
-          <w:p>
-            <w:pPr>
-              <w:spacing w:after="0" w:line="240" w:lineRule="auto"/>
-              <w:jc w:val="right"/>
-              <w:rPr>
-                <w:rFonts w:eastAsia="Times New Roman" w:cstheme="minorHAnsi"/>
-                <w:color w:val="000000"/>
-                <w:sz w:val="24"/>
-                <w:szCs w:val="24"/>
-              </w:rPr>
-            </w:pPr>
-            <w:r>
-              <w:rPr>
-                <w:rFonts w:eastAsia="Times New Roman" w:cstheme="minorHAnsi"/>
-                <w:color w:val="000000"/>
-                <w:sz w:val="24"/>
-                <w:szCs w:val="24"/>
-              </w:rPr>
-              <w:t>1</w:t>
-            </w:r>
-          </w:p>
-        </w:tc>
-        <w:tc>
-          <w:tcPr>
-            <w:tcW w:w="1680" w:type="dxa"/>
-            <w:tcBorders>
-              <w:top w:val="nil"/>
-              <w:left w:val="nil"/>
-              <w:bottom w:val="single" w:sz="4" w:space="0" w:color="auto"/>
-              <w:right w:val="single" w:sz="4" w:space="0" w:color="auto"/>
-            </w:tcBorders>
-            <w:shd w:val="clear" w:color="auto" w:fill="auto"/>
-            <w:hideMark/>
-          </w:tcPr>
-          <w:p>
-            <w:pPr>
-              <w:spacing w:after="0" w:line="240" w:lineRule="auto"/>
-              <w:rPr>
-                <w:rFonts w:eastAsia="Times New Roman" w:cstheme="minorHAnsi"/>
-                <w:color w:val="000000"/>
-                <w:sz w:val="24"/>
-                <w:szCs w:val="24"/>
-              </w:rPr>
-            </w:pPr>
-            <w:r>
-              <w:rPr>
-                <w:rFonts w:eastAsia="Times New Roman" w:cstheme="minorHAnsi"/>
-                <w:color w:val="000000"/>
-                <w:sz w:val="24"/>
-                <w:szCs w:val="24"/>
-              </w:rPr>
-              <w:t>Hệ thống</w:t>
-            </w:r>
-          </w:p>
-        </w:tc>
-        <w:tc>
-          <w:tcPr>
-            <w:tcW w:w="5000" w:type="dxa"/>
-            <w:tcBorders>
-              <w:top w:val="nil"/>
-              <w:left w:val="nil"/>
-              <w:bottom w:val="single" w:sz="4" w:space="0" w:color="auto"/>
-              <w:right w:val="single" w:sz="4" w:space="0" w:color="auto"/>
-            </w:tcBorders>
-            <w:shd w:val="clear" w:color="auto" w:fill="auto"/>
-            <w:hideMark/>
-          </w:tcPr>
-          <w:p>
-            <w:pPr>
-              <w:spacing w:after="0" w:line="240" w:lineRule="auto"/>
-              <w:rPr>
-                <w:rFonts w:eastAsia="Times New Roman" w:cstheme="minorHAnsi"/>
-                <w:color w:val="000000"/>
-                <w:sz w:val="24"/>
-                <w:szCs w:val="24"/>
-              </w:rPr>
-            </w:pPr>
-            <w:r>
-              <w:rPr>
-                <w:rFonts w:eastAsia="Times New Roman" w:cstheme="minorHAnsi"/>
-                <w:color w:val="000000"/>
-                <w:sz w:val="24"/>
-                <w:szCs w:val="24"/>
-              </w:rPr>
-              <w:t>Hiển thị giao diện Trang chủ</w:t>
-            </w:r>
-          </w:p>
-        </w:tc>
-      </w:tr>
-      <w:tr>
-        <w:trPr>
-          <w:trHeight w:val="288"/>
-        </w:trPr>
-        <w:tc>
-          <w:tcPr>
-            <w:tcW w:w="2040" w:type="dxa"/>
-            <w:vMerge/>
-            <w:tcBorders>
-              <w:top w:val="nil"/>
-              <w:left w:val="single" w:sz="4" w:space="0" w:color="auto"/>
-              <w:bottom w:val="single" w:sz="4" w:space="0" w:color="auto"/>
-              <w:right w:val="single" w:sz="4" w:space="0" w:color="auto"/>
-            </w:tcBorders>
-            <w:vAlign w:val="center"/>
-            <w:hideMark/>
-          </w:tcPr>
-          <w:p>
-            <w:pPr>
-              <w:spacing w:after="0" w:line="240" w:lineRule="auto"/>
-              <w:rPr>
-                <w:rFonts w:eastAsia="Times New Roman" w:cstheme="minorHAnsi"/>
-                <w:color w:val="000000"/>
-                <w:sz w:val="24"/>
-                <w:szCs w:val="24"/>
-              </w:rPr>
-            </w:pPr>
-          </w:p>
-        </w:tc>
-        <w:tc>
-          <w:tcPr>
-            <w:tcW w:w="420" w:type="dxa"/>
-            <w:tcBorders>
-              <w:top w:val="nil"/>
-              <w:left w:val="nil"/>
-              <w:bottom w:val="single" w:sz="4" w:space="0" w:color="auto"/>
-              <w:right w:val="single" w:sz="4" w:space="0" w:color="auto"/>
-            </w:tcBorders>
-            <w:shd w:val="clear" w:color="auto" w:fill="auto"/>
-            <w:hideMark/>
-          </w:tcPr>
-          <w:p>
-            <w:pPr>
-              <w:spacing w:after="0" w:line="240" w:lineRule="auto"/>
-              <w:jc w:val="right"/>
-              <w:rPr>
-                <w:rFonts w:eastAsia="Times New Roman" w:cstheme="minorHAnsi"/>
-                <w:color w:val="000000"/>
-                <w:sz w:val="24"/>
-                <w:szCs w:val="24"/>
-              </w:rPr>
-            </w:pPr>
-            <w:r>
-              <w:rPr>
-                <w:rFonts w:eastAsia="Times New Roman" w:cstheme="minorHAnsi"/>
-                <w:color w:val="000000"/>
-                <w:sz w:val="24"/>
-                <w:szCs w:val="24"/>
-              </w:rPr>
-              <w:t>2</w:t>
-            </w:r>
-          </w:p>
-        </w:tc>
-        <w:tc>
-          <w:tcPr>
-            <w:tcW w:w="1680" w:type="dxa"/>
-            <w:tcBorders>
-              <w:top w:val="nil"/>
-              <w:left w:val="nil"/>
-              <w:bottom w:val="single" w:sz="4" w:space="0" w:color="auto"/>
-              <w:right w:val="single" w:sz="4" w:space="0" w:color="auto"/>
-            </w:tcBorders>
-            <w:shd w:val="clear" w:color="auto" w:fill="auto"/>
-            <w:hideMark/>
-          </w:tcPr>
-          <w:p>
-            <w:pPr>
-              <w:spacing w:after="0" w:line="240" w:lineRule="auto"/>
-              <w:rPr>
-                <w:rFonts w:eastAsia="Times New Roman" w:cstheme="minorHAnsi"/>
-                <w:color w:val="000000"/>
-                <w:sz w:val="24"/>
-                <w:szCs w:val="24"/>
-              </w:rPr>
-            </w:pPr>
-            <w:r>
-              <w:rPr>
-                <w:rFonts w:eastAsia="Times New Roman" w:cstheme="minorHAnsi"/>
-                <w:color w:val="000000"/>
-                <w:sz w:val="24"/>
-                <w:szCs w:val="24"/>
-              </w:rPr>
-              <w:t>User</w:t>
-            </w:r>
-          </w:p>
-        </w:tc>
-        <w:tc>
-          <w:tcPr>
-            <w:tcW w:w="5000" w:type="dxa"/>
-            <w:tcBorders>
-              <w:top w:val="nil"/>
-              <w:left w:val="nil"/>
-              <w:bottom w:val="single" w:sz="4" w:space="0" w:color="auto"/>
-              <w:right w:val="single" w:sz="4" w:space="0" w:color="auto"/>
-            </w:tcBorders>
-            <w:shd w:val="clear" w:color="auto" w:fill="auto"/>
-            <w:hideMark/>
-          </w:tcPr>
-          <w:p>
-            <w:pPr>
-              <w:spacing w:after="0" w:line="240" w:lineRule="auto"/>
-              <w:rPr>
-                <w:rFonts w:eastAsia="Times New Roman" w:cstheme="minorHAnsi"/>
-                <w:color w:val="000000"/>
-                <w:sz w:val="24"/>
-                <w:szCs w:val="24"/>
-              </w:rPr>
-            </w:pPr>
-            <w:r>
-              <w:rPr>
-                <w:rFonts w:eastAsia="Times New Roman" w:cstheme="minorHAnsi"/>
-                <w:color w:val="000000"/>
-                <w:sz w:val="24"/>
-                <w:szCs w:val="24"/>
-              </w:rPr>
-              <w:t>Nhấn vào nút "Liên hệ"</w:t>
-            </w:r>
-          </w:p>
-        </w:tc>
-      </w:tr>
-      <w:tr>
-        <w:trPr>
-          <w:trHeight w:val="276"/>
-        </w:trPr>
-        <w:tc>
-          <w:tcPr>
-            <w:tcW w:w="2040" w:type="dxa"/>
-            <w:vMerge/>
-            <w:tcBorders>
-              <w:top w:val="nil"/>
-              <w:left w:val="single" w:sz="4" w:space="0" w:color="auto"/>
-              <w:bottom w:val="single" w:sz="4" w:space="0" w:color="auto"/>
-              <w:right w:val="single" w:sz="4" w:space="0" w:color="auto"/>
-            </w:tcBorders>
-            <w:vAlign w:val="center"/>
-            <w:hideMark/>
-          </w:tcPr>
-          <w:p>
-            <w:pPr>
-              <w:spacing w:after="0" w:line="240" w:lineRule="auto"/>
-              <w:rPr>
-                <w:rFonts w:eastAsia="Times New Roman" w:cstheme="minorHAnsi"/>
-                <w:color w:val="000000"/>
-                <w:sz w:val="24"/>
-                <w:szCs w:val="24"/>
-              </w:rPr>
-            </w:pPr>
-          </w:p>
-        </w:tc>
-        <w:tc>
-          <w:tcPr>
-            <w:tcW w:w="420" w:type="dxa"/>
-            <w:tcBorders>
-              <w:top w:val="nil"/>
-              <w:left w:val="nil"/>
-              <w:bottom w:val="single" w:sz="4" w:space="0" w:color="auto"/>
-              <w:right w:val="single" w:sz="4" w:space="0" w:color="auto"/>
-            </w:tcBorders>
-            <w:shd w:val="clear" w:color="auto" w:fill="auto"/>
-            <w:hideMark/>
-          </w:tcPr>
-          <w:p>
-            <w:pPr>
-              <w:spacing w:after="0" w:line="240" w:lineRule="auto"/>
-              <w:jc w:val="right"/>
-              <w:rPr>
-                <w:rFonts w:eastAsia="Times New Roman" w:cstheme="minorHAnsi"/>
-                <w:color w:val="000000"/>
-                <w:sz w:val="24"/>
-                <w:szCs w:val="24"/>
-              </w:rPr>
-            </w:pPr>
-            <w:r>
-              <w:rPr>
-                <w:rFonts w:eastAsia="Times New Roman" w:cstheme="minorHAnsi"/>
-                <w:color w:val="000000"/>
-                <w:sz w:val="24"/>
-                <w:szCs w:val="24"/>
-              </w:rPr>
-              <w:t>3</w:t>
-            </w:r>
-          </w:p>
-        </w:tc>
-        <w:tc>
-          <w:tcPr>
-            <w:tcW w:w="1680" w:type="dxa"/>
-            <w:tcBorders>
-              <w:top w:val="nil"/>
-              <w:left w:val="nil"/>
-              <w:bottom w:val="single" w:sz="4" w:space="0" w:color="auto"/>
-              <w:right w:val="single" w:sz="4" w:space="0" w:color="auto"/>
-            </w:tcBorders>
-            <w:shd w:val="clear" w:color="auto" w:fill="auto"/>
-            <w:hideMark/>
-          </w:tcPr>
-          <w:p>
-            <w:pPr>
-              <w:spacing w:after="0" w:line="240" w:lineRule="auto"/>
-              <w:rPr>
-                <w:rFonts w:eastAsia="Times New Roman" w:cstheme="minorHAnsi"/>
-                <w:color w:val="000000"/>
-                <w:sz w:val="24"/>
-                <w:szCs w:val="24"/>
-              </w:rPr>
-            </w:pPr>
-            <w:r>
-              <w:rPr>
-                <w:rFonts w:eastAsia="Times New Roman" w:cstheme="minorHAnsi"/>
-                <w:color w:val="000000"/>
-                <w:sz w:val="24"/>
-                <w:szCs w:val="24"/>
-              </w:rPr>
-              <w:t>Hệ thống</w:t>
-            </w:r>
-          </w:p>
-        </w:tc>
-        <w:tc>
-          <w:tcPr>
-            <w:tcW w:w="5000" w:type="dxa"/>
-            <w:tcBorders>
-              <w:top w:val="nil"/>
-              <w:left w:val="nil"/>
-              <w:bottom w:val="single" w:sz="4" w:space="0" w:color="auto"/>
-              <w:right w:val="single" w:sz="4" w:space="0" w:color="auto"/>
-            </w:tcBorders>
-            <w:shd w:val="clear" w:color="auto" w:fill="auto"/>
-            <w:hideMark/>
-          </w:tcPr>
-          <w:p>
-            <w:pPr>
-              <w:spacing w:after="0" w:line="240" w:lineRule="auto"/>
-              <w:rPr>
-                <w:rFonts w:eastAsia="Times New Roman" w:cstheme="minorHAnsi"/>
-                <w:color w:val="000000"/>
-                <w:sz w:val="24"/>
-                <w:szCs w:val="24"/>
-              </w:rPr>
-            </w:pPr>
-            <w:r>
-              <w:rPr>
-                <w:rFonts w:eastAsia="Times New Roman" w:cstheme="minorHAnsi"/>
-                <w:color w:val="000000"/>
-                <w:sz w:val="24"/>
-                <w:szCs w:val="24"/>
-              </w:rPr>
-              <w:t>Hiển thị giao diện trang "Liên hệ nhà phân phối"</w:t>
-            </w:r>
-          </w:p>
-        </w:tc>
-      </w:tr>
-    </w:tbl>
-    <w:p>
-      <w:pPr>
-        <w:rPr>
-          <w:rFonts w:cstheme="minorHAnsi"/>
-          <w:sz w:val="24"/>
-          <w:szCs w:val="24"/>
-        </w:rPr>
-      </w:pPr>
-    </w:p>
-    <w:p>
-      <w:pPr>
-        <w:rPr>
-          <w:rFonts w:cstheme="minorHAnsi"/>
-          <w:sz w:val="24"/>
-          <w:szCs w:val="24"/>
-        </w:rPr>
-      </w:pPr>
     </w:p>
     <w:p>
       <w:pPr>
@@ -1085,10 +847,10 @@
         <w:tblLook w:val="04A0" w:firstRow="1" w:lastRow="0" w:firstColumn="1" w:lastColumn="0" w:noHBand="0" w:noVBand="1"/>
       </w:tblPr>
       <w:tblGrid>
-        <w:gridCol w:w="2013"/>
-        <w:gridCol w:w="561"/>
-        <w:gridCol w:w="1660"/>
-        <w:gridCol w:w="4986"/>
+        <w:gridCol w:w="2017"/>
+        <w:gridCol w:w="532"/>
+        <w:gridCol w:w="1664"/>
+        <w:gridCol w:w="5007"/>
       </w:tblGrid>
       <w:tr>
         <w:trPr>
@@ -1110,18 +872,14 @@
             <w:pPr>
               <w:spacing w:after="0" w:line="240" w:lineRule="auto"/>
               <w:rPr>
-                <w:rFonts w:eastAsia="Times New Roman" w:cstheme="minorHAnsi"/>
-                <w:color w:val="000000"/>
-                <w:sz w:val="24"/>
-                <w:szCs w:val="24"/>
-              </w:rPr>
-            </w:pPr>
-            <w:r>
-              <w:rPr>
-                <w:rFonts w:eastAsia="Times New Roman" w:cstheme="minorHAnsi"/>
-                <w:color w:val="000000"/>
-                <w:sz w:val="24"/>
-                <w:szCs w:val="24"/>
+                <w:rFonts w:ascii="Calibri" w:eastAsia="Times New Roman" w:hAnsi="Calibri" w:cs="Calibri"/>
+                <w:color w:val="000000"/>
+              </w:rPr>
+            </w:pPr>
+            <w:r>
+              <w:rPr>
+                <w:rFonts w:ascii="Calibri" w:eastAsia="Times New Roman" w:hAnsi="Calibri" w:cs="Calibri"/>
+                <w:color w:val="000000"/>
               </w:rPr>
               <w:t>Mã UC</w:t>
             </w:r>
@@ -1144,18 +902,14 @@
             <w:pPr>
               <w:spacing w:after="0" w:line="240" w:lineRule="auto"/>
               <w:rPr>
-                <w:rFonts w:eastAsia="Times New Roman" w:cstheme="minorHAnsi"/>
-                <w:color w:val="000000"/>
-                <w:sz w:val="24"/>
-                <w:szCs w:val="24"/>
-              </w:rPr>
-            </w:pPr>
-            <w:r>
-              <w:rPr>
-                <w:rFonts w:eastAsia="Times New Roman" w:cstheme="minorHAnsi"/>
-                <w:color w:val="000000"/>
-                <w:sz w:val="24"/>
-                <w:szCs w:val="24"/>
+                <w:rFonts w:ascii="Calibri" w:eastAsia="Times New Roman" w:hAnsi="Calibri" w:cs="Calibri"/>
+                <w:color w:val="000000"/>
+              </w:rPr>
+            </w:pPr>
+            <w:r>
+              <w:rPr>
+                <w:rFonts w:ascii="Calibri" w:eastAsia="Times New Roman" w:hAnsi="Calibri" w:cs="Calibri"/>
+                <w:color w:val="000000"/>
               </w:rPr>
               <w:t>UC0007</w:t>
             </w:r>
@@ -1182,18 +936,14 @@
             <w:pPr>
               <w:spacing w:after="0" w:line="240" w:lineRule="auto"/>
               <w:rPr>
-                <w:rFonts w:eastAsia="Times New Roman" w:cstheme="minorHAnsi"/>
-                <w:color w:val="000000"/>
-                <w:sz w:val="24"/>
-                <w:szCs w:val="24"/>
-              </w:rPr>
-            </w:pPr>
-            <w:r>
-              <w:rPr>
-                <w:rFonts w:eastAsia="Times New Roman" w:cstheme="minorHAnsi"/>
-                <w:color w:val="000000"/>
-                <w:sz w:val="24"/>
-                <w:szCs w:val="24"/>
+                <w:rFonts w:ascii="Calibri" w:eastAsia="Times New Roman" w:hAnsi="Calibri" w:cs="Calibri"/>
+                <w:color w:val="000000"/>
+              </w:rPr>
+            </w:pPr>
+            <w:r>
+              <w:rPr>
+                <w:rFonts w:ascii="Calibri" w:eastAsia="Times New Roman" w:hAnsi="Calibri" w:cs="Calibri"/>
+                <w:color w:val="000000"/>
               </w:rPr>
               <w:t>Tên UC</w:t>
             </w:r>
@@ -1216,18 +966,14 @@
             <w:pPr>
               <w:spacing w:after="0" w:line="240" w:lineRule="auto"/>
               <w:rPr>
-                <w:rFonts w:eastAsia="Times New Roman" w:cstheme="minorHAnsi"/>
-                <w:color w:val="000000"/>
-                <w:sz w:val="24"/>
-                <w:szCs w:val="24"/>
-              </w:rPr>
-            </w:pPr>
-            <w:r>
-              <w:rPr>
-                <w:rFonts w:eastAsia="Times New Roman" w:cstheme="minorHAnsi"/>
-                <w:color w:val="000000"/>
-                <w:sz w:val="24"/>
-                <w:szCs w:val="24"/>
+                <w:rFonts w:ascii="Calibri" w:eastAsia="Times New Roman" w:hAnsi="Calibri" w:cs="Calibri"/>
+                <w:color w:val="000000"/>
+              </w:rPr>
+            </w:pPr>
+            <w:r>
+              <w:rPr>
+                <w:rFonts w:ascii="Calibri" w:eastAsia="Times New Roman" w:hAnsi="Calibri" w:cs="Calibri"/>
+                <w:color w:val="000000"/>
               </w:rPr>
               <w:t>Gửi yêu cầu liên hệ nhà phân phối</w:t>
             </w:r>
@@ -1254,18 +1000,14 @@
             <w:pPr>
               <w:spacing w:after="0" w:line="240" w:lineRule="auto"/>
               <w:rPr>
-                <w:rFonts w:eastAsia="Times New Roman" w:cstheme="minorHAnsi"/>
-                <w:color w:val="000000"/>
-                <w:sz w:val="24"/>
-                <w:szCs w:val="24"/>
-              </w:rPr>
-            </w:pPr>
-            <w:r>
-              <w:rPr>
-                <w:rFonts w:eastAsia="Times New Roman" w:cstheme="minorHAnsi"/>
-                <w:color w:val="000000"/>
-                <w:sz w:val="24"/>
-                <w:szCs w:val="24"/>
+                <w:rFonts w:ascii="Calibri" w:eastAsia="Times New Roman" w:hAnsi="Calibri" w:cs="Calibri"/>
+                <w:color w:val="000000"/>
+              </w:rPr>
+            </w:pPr>
+            <w:r>
+              <w:rPr>
+                <w:rFonts w:ascii="Calibri" w:eastAsia="Times New Roman" w:hAnsi="Calibri" w:cs="Calibri"/>
+                <w:color w:val="000000"/>
               </w:rPr>
               <w:t>Mục đích sử dụng</w:t>
             </w:r>
@@ -1288,18 +1030,14 @@
             <w:pPr>
               <w:spacing w:after="0" w:line="240" w:lineRule="auto"/>
               <w:rPr>
-                <w:rFonts w:eastAsia="Times New Roman" w:cstheme="minorHAnsi"/>
-                <w:color w:val="000000"/>
-                <w:sz w:val="24"/>
-                <w:szCs w:val="24"/>
-              </w:rPr>
-            </w:pPr>
-            <w:r>
-              <w:rPr>
-                <w:rFonts w:eastAsia="Times New Roman" w:cstheme="minorHAnsi"/>
-                <w:color w:val="000000"/>
-                <w:sz w:val="24"/>
-                <w:szCs w:val="24"/>
+                <w:rFonts w:ascii="Calibri" w:eastAsia="Times New Roman" w:hAnsi="Calibri" w:cs="Calibri"/>
+                <w:color w:val="000000"/>
+              </w:rPr>
+            </w:pPr>
+            <w:r>
+              <w:rPr>
+                <w:rFonts w:ascii="Calibri" w:eastAsia="Times New Roman" w:hAnsi="Calibri" w:cs="Calibri"/>
+                <w:color w:val="000000"/>
               </w:rPr>
               <w:t>Giúp Users gửi yêu cầu trao đổi thông tin với nhà phân phối</w:t>
             </w:r>
@@ -1326,18 +1064,14 @@
             <w:pPr>
               <w:spacing w:after="0" w:line="240" w:lineRule="auto"/>
               <w:rPr>
-                <w:rFonts w:eastAsia="Times New Roman" w:cstheme="minorHAnsi"/>
-                <w:color w:val="000000"/>
-                <w:sz w:val="24"/>
-                <w:szCs w:val="24"/>
-              </w:rPr>
-            </w:pPr>
-            <w:r>
-              <w:rPr>
-                <w:rFonts w:eastAsia="Times New Roman" w:cstheme="minorHAnsi"/>
-                <w:color w:val="000000"/>
-                <w:sz w:val="24"/>
-                <w:szCs w:val="24"/>
+                <w:rFonts w:ascii="Calibri" w:eastAsia="Times New Roman" w:hAnsi="Calibri" w:cs="Calibri"/>
+                <w:color w:val="000000"/>
+              </w:rPr>
+            </w:pPr>
+            <w:r>
+              <w:rPr>
+                <w:rFonts w:ascii="Calibri" w:eastAsia="Times New Roman" w:hAnsi="Calibri" w:cs="Calibri"/>
+                <w:color w:val="000000"/>
               </w:rPr>
               <w:t>Tác nhân</w:t>
             </w:r>
@@ -1360,18 +1094,14 @@
             <w:pPr>
               <w:spacing w:after="0" w:line="240" w:lineRule="auto"/>
               <w:rPr>
-                <w:rFonts w:eastAsia="Times New Roman" w:cstheme="minorHAnsi"/>
-                <w:color w:val="000000"/>
-                <w:sz w:val="24"/>
-                <w:szCs w:val="24"/>
-              </w:rPr>
-            </w:pPr>
-            <w:r>
-              <w:rPr>
-                <w:rFonts w:eastAsia="Times New Roman" w:cstheme="minorHAnsi"/>
-                <w:color w:val="000000"/>
-                <w:sz w:val="24"/>
-                <w:szCs w:val="24"/>
+                <w:rFonts w:ascii="Calibri" w:eastAsia="Times New Roman" w:hAnsi="Calibri" w:cs="Calibri"/>
+                <w:color w:val="000000"/>
+              </w:rPr>
+            </w:pPr>
+            <w:r>
+              <w:rPr>
+                <w:rFonts w:ascii="Calibri" w:eastAsia="Times New Roman" w:hAnsi="Calibri" w:cs="Calibri"/>
+                <w:color w:val="000000"/>
               </w:rPr>
               <w:t>User</w:t>
             </w:r>
@@ -1398,18 +1128,14 @@
             <w:pPr>
               <w:spacing w:after="0" w:line="240" w:lineRule="auto"/>
               <w:rPr>
-                <w:rFonts w:eastAsia="Times New Roman" w:cstheme="minorHAnsi"/>
-                <w:color w:val="000000"/>
-                <w:sz w:val="24"/>
-                <w:szCs w:val="24"/>
-              </w:rPr>
-            </w:pPr>
-            <w:r>
-              <w:rPr>
-                <w:rFonts w:eastAsia="Times New Roman" w:cstheme="minorHAnsi"/>
-                <w:color w:val="000000"/>
-                <w:sz w:val="24"/>
-                <w:szCs w:val="24"/>
+                <w:rFonts w:ascii="Calibri" w:eastAsia="Times New Roman" w:hAnsi="Calibri" w:cs="Calibri"/>
+                <w:color w:val="000000"/>
+              </w:rPr>
+            </w:pPr>
+            <w:r>
+              <w:rPr>
+                <w:rFonts w:ascii="Calibri" w:eastAsia="Times New Roman" w:hAnsi="Calibri" w:cs="Calibri"/>
+                <w:color w:val="000000"/>
               </w:rPr>
               <w:t>Sự kiện kích hoạt</w:t>
             </w:r>
@@ -1432,29 +1158,16 @@
             <w:pPr>
               <w:spacing w:after="0" w:line="240" w:lineRule="auto"/>
               <w:rPr>
-                <w:rFonts w:eastAsia="Times New Roman" w:cstheme="minorHAnsi"/>
-                <w:color w:val="000000"/>
-                <w:sz w:val="24"/>
-                <w:szCs w:val="24"/>
-              </w:rPr>
-            </w:pPr>
-            <w:r>
-              <w:rPr>
-                <w:rFonts w:eastAsia="Times New Roman" w:cstheme="minorHAnsi"/>
-                <w:color w:val="000000"/>
-                <w:sz w:val="24"/>
-                <w:szCs w:val="24"/>
-              </w:rPr>
-              <w:t>User nhập thông tin</w:t>
-            </w:r>
-            <w:r>
-              <w:rPr>
-                <w:rFonts w:eastAsia="Times New Roman" w:cstheme="minorHAnsi"/>
-                <w:color w:val="000000"/>
-                <w:sz w:val="24"/>
-                <w:szCs w:val="24"/>
-              </w:rPr>
-              <w:t xml:space="preserve"> trong trang “Liên hệ” hoặc Nhấn vào “Liên hệ NPP” trong trang “Sản phẩm”</w:t>
+                <w:rFonts w:ascii="Calibri" w:eastAsia="Times New Roman" w:hAnsi="Calibri" w:cs="Calibri"/>
+                <w:color w:val="000000"/>
+              </w:rPr>
+            </w:pPr>
+            <w:r>
+              <w:rPr>
+                <w:rFonts w:ascii="Calibri" w:eastAsia="Times New Roman" w:hAnsi="Calibri" w:cs="Calibri"/>
+                <w:color w:val="000000"/>
+              </w:rPr>
+              <w:t xml:space="preserve">User nhập thông tin </w:t>
             </w:r>
           </w:p>
         </w:tc>
@@ -1479,18 +1192,14 @@
             <w:pPr>
               <w:spacing w:after="0" w:line="240" w:lineRule="auto"/>
               <w:rPr>
-                <w:rFonts w:eastAsia="Times New Roman" w:cstheme="minorHAnsi"/>
-                <w:color w:val="000000"/>
-                <w:sz w:val="24"/>
-                <w:szCs w:val="24"/>
-              </w:rPr>
-            </w:pPr>
-            <w:r>
-              <w:rPr>
-                <w:rFonts w:eastAsia="Times New Roman" w:cstheme="minorHAnsi"/>
-                <w:color w:val="000000"/>
-                <w:sz w:val="24"/>
-                <w:szCs w:val="24"/>
+                <w:rFonts w:ascii="Calibri" w:eastAsia="Times New Roman" w:hAnsi="Calibri" w:cs="Calibri"/>
+                <w:color w:val="000000"/>
+              </w:rPr>
+            </w:pPr>
+            <w:r>
+              <w:rPr>
+                <w:rFonts w:ascii="Calibri" w:eastAsia="Times New Roman" w:hAnsi="Calibri" w:cs="Calibri"/>
+                <w:color w:val="000000"/>
               </w:rPr>
               <w:t>Tiền điều kiện</w:t>
             </w:r>
@@ -1513,18 +1222,14 @@
             <w:pPr>
               <w:spacing w:after="0" w:line="240" w:lineRule="auto"/>
               <w:rPr>
-                <w:rFonts w:eastAsia="Times New Roman" w:cstheme="minorHAnsi"/>
-                <w:color w:val="000000"/>
-                <w:sz w:val="24"/>
-                <w:szCs w:val="24"/>
-              </w:rPr>
-            </w:pPr>
-            <w:r>
-              <w:rPr>
-                <w:rFonts w:eastAsia="Times New Roman" w:cstheme="minorHAnsi"/>
-                <w:color w:val="000000"/>
-                <w:sz w:val="24"/>
-                <w:szCs w:val="24"/>
+                <w:rFonts w:ascii="Calibri" w:eastAsia="Times New Roman" w:hAnsi="Calibri" w:cs="Calibri"/>
+                <w:color w:val="000000"/>
+              </w:rPr>
+            </w:pPr>
+            <w:r>
+              <w:rPr>
+                <w:rFonts w:ascii="Calibri" w:eastAsia="Times New Roman" w:hAnsi="Calibri" w:cs="Calibri"/>
+                <w:color w:val="000000"/>
               </w:rPr>
               <w:t>User đã vào trang "Liên hệ"</w:t>
             </w:r>
@@ -1552,18 +1257,14 @@
             <w:pPr>
               <w:spacing w:after="0" w:line="240" w:lineRule="auto"/>
               <w:rPr>
-                <w:rFonts w:eastAsia="Times New Roman" w:cstheme="minorHAnsi"/>
-                <w:color w:val="000000"/>
-                <w:sz w:val="24"/>
-                <w:szCs w:val="24"/>
-              </w:rPr>
-            </w:pPr>
-            <w:r>
-              <w:rPr>
-                <w:rFonts w:eastAsia="Times New Roman" w:cstheme="minorHAnsi"/>
-                <w:color w:val="000000"/>
-                <w:sz w:val="24"/>
-                <w:szCs w:val="24"/>
+                <w:rFonts w:ascii="Calibri" w:eastAsia="Times New Roman" w:hAnsi="Calibri" w:cs="Calibri"/>
+                <w:color w:val="000000"/>
+              </w:rPr>
+            </w:pPr>
+            <w:r>
+              <w:rPr>
+                <w:rFonts w:ascii="Calibri" w:eastAsia="Times New Roman" w:hAnsi="Calibri" w:cs="Calibri"/>
+                <w:color w:val="000000"/>
               </w:rPr>
               <w:t>Luồng sự kiện chính</w:t>
             </w:r>
@@ -1585,18 +1286,14 @@
             <w:pPr>
               <w:spacing w:after="0" w:line="240" w:lineRule="auto"/>
               <w:rPr>
-                <w:rFonts w:eastAsia="Times New Roman" w:cstheme="minorHAnsi"/>
-                <w:color w:val="000000"/>
-                <w:sz w:val="24"/>
-                <w:szCs w:val="24"/>
-              </w:rPr>
-            </w:pPr>
-            <w:r>
-              <w:rPr>
-                <w:rFonts w:eastAsia="Times New Roman" w:cstheme="minorHAnsi"/>
-                <w:color w:val="000000"/>
-                <w:sz w:val="24"/>
-                <w:szCs w:val="24"/>
+                <w:rFonts w:ascii="Calibri" w:eastAsia="Times New Roman" w:hAnsi="Calibri" w:cs="Calibri"/>
+                <w:color w:val="000000"/>
+              </w:rPr>
+            </w:pPr>
+            <w:r>
+              <w:rPr>
+                <w:rFonts w:ascii="Calibri" w:eastAsia="Times New Roman" w:hAnsi="Calibri" w:cs="Calibri"/>
+                <w:color w:val="000000"/>
               </w:rPr>
               <w:t>STT</w:t>
             </w:r>
@@ -1618,18 +1315,14 @@
             <w:pPr>
               <w:spacing w:after="0" w:line="240" w:lineRule="auto"/>
               <w:rPr>
-                <w:rFonts w:eastAsia="Times New Roman" w:cstheme="minorHAnsi"/>
-                <w:color w:val="000000"/>
-                <w:sz w:val="24"/>
-                <w:szCs w:val="24"/>
-              </w:rPr>
-            </w:pPr>
-            <w:r>
-              <w:rPr>
-                <w:rFonts w:eastAsia="Times New Roman" w:cstheme="minorHAnsi"/>
-                <w:color w:val="000000"/>
-                <w:sz w:val="24"/>
-                <w:szCs w:val="24"/>
+                <w:rFonts w:ascii="Calibri" w:eastAsia="Times New Roman" w:hAnsi="Calibri" w:cs="Calibri"/>
+                <w:color w:val="000000"/>
+              </w:rPr>
+            </w:pPr>
+            <w:r>
+              <w:rPr>
+                <w:rFonts w:ascii="Calibri" w:eastAsia="Times New Roman" w:hAnsi="Calibri" w:cs="Calibri"/>
+                <w:color w:val="000000"/>
               </w:rPr>
               <w:t>Tác nhân</w:t>
             </w:r>
@@ -1651,18 +1344,14 @@
             <w:pPr>
               <w:spacing w:after="0" w:line="240" w:lineRule="auto"/>
               <w:rPr>
-                <w:rFonts w:eastAsia="Times New Roman" w:cstheme="minorHAnsi"/>
-                <w:color w:val="000000"/>
-                <w:sz w:val="24"/>
-                <w:szCs w:val="24"/>
-              </w:rPr>
-            </w:pPr>
-            <w:r>
-              <w:rPr>
-                <w:rFonts w:eastAsia="Times New Roman" w:cstheme="minorHAnsi"/>
-                <w:color w:val="000000"/>
-                <w:sz w:val="24"/>
-                <w:szCs w:val="24"/>
+                <w:rFonts w:ascii="Calibri" w:eastAsia="Times New Roman" w:hAnsi="Calibri" w:cs="Calibri"/>
+                <w:color w:val="000000"/>
+              </w:rPr>
+            </w:pPr>
+            <w:r>
+              <w:rPr>
+                <w:rFonts w:ascii="Calibri" w:eastAsia="Times New Roman" w:hAnsi="Calibri" w:cs="Calibri"/>
+                <w:color w:val="000000"/>
               </w:rPr>
               <w:t>Hành động</w:t>
             </w:r>
@@ -1690,10 +1379,8 @@
             <w:pPr>
               <w:spacing w:after="0" w:line="240" w:lineRule="auto"/>
               <w:rPr>
-                <w:rFonts w:eastAsia="Times New Roman" w:cstheme="minorHAnsi"/>
-                <w:color w:val="000000"/>
-                <w:sz w:val="24"/>
-                <w:szCs w:val="24"/>
+                <w:rFonts w:ascii="Calibri" w:eastAsia="Times New Roman" w:hAnsi="Calibri" w:cs="Calibri"/>
+                <w:color w:val="000000"/>
               </w:rPr>
             </w:pPr>
           </w:p>
@@ -1714,18 +1401,14 @@
             <w:pPr>
               <w:spacing w:after="0" w:line="240" w:lineRule="auto"/>
               <w:rPr>
-                <w:rFonts w:eastAsia="Times New Roman" w:cstheme="minorHAnsi"/>
-                <w:color w:val="000000"/>
-                <w:sz w:val="24"/>
-                <w:szCs w:val="24"/>
-              </w:rPr>
-            </w:pPr>
-            <w:r>
-              <w:rPr>
-                <w:rFonts w:eastAsia="Times New Roman" w:cstheme="minorHAnsi"/>
-                <w:color w:val="000000"/>
-                <w:sz w:val="24"/>
-                <w:szCs w:val="24"/>
+                <w:rFonts w:ascii="Calibri" w:eastAsia="Times New Roman" w:hAnsi="Calibri" w:cs="Calibri"/>
+                <w:color w:val="000000"/>
+              </w:rPr>
+            </w:pPr>
+            <w:r>
+              <w:rPr>
+                <w:rFonts w:ascii="Calibri" w:eastAsia="Times New Roman" w:hAnsi="Calibri" w:cs="Calibri"/>
+                <w:color w:val="000000"/>
               </w:rPr>
               <w:t>1</w:t>
             </w:r>
@@ -1747,20 +1430,16 @@
             <w:pPr>
               <w:spacing w:after="0" w:line="240" w:lineRule="auto"/>
               <w:rPr>
-                <w:rFonts w:eastAsia="Times New Roman" w:cstheme="minorHAnsi"/>
-                <w:color w:val="000000"/>
-                <w:sz w:val="24"/>
-                <w:szCs w:val="24"/>
-              </w:rPr>
-            </w:pPr>
-            <w:r>
-              <w:rPr>
-                <w:rFonts w:eastAsia="Times New Roman" w:cstheme="minorHAnsi"/>
-                <w:color w:val="000000"/>
-                <w:sz w:val="24"/>
-                <w:szCs w:val="24"/>
-              </w:rPr>
-              <w:t>Hệ thống</w:t>
+                <w:rFonts w:ascii="Calibri" w:eastAsia="Times New Roman" w:hAnsi="Calibri" w:cs="Calibri"/>
+                <w:color w:val="000000"/>
+              </w:rPr>
+            </w:pPr>
+            <w:r>
+              <w:rPr>
+                <w:rFonts w:ascii="Calibri" w:eastAsia="Times New Roman" w:hAnsi="Calibri" w:cs="Calibri"/>
+                <w:color w:val="000000"/>
+              </w:rPr>
+              <w:t>User</w:t>
             </w:r>
           </w:p>
         </w:tc>
@@ -1780,20 +1459,16 @@
             <w:pPr>
               <w:spacing w:after="0" w:line="240" w:lineRule="auto"/>
               <w:rPr>
-                <w:rFonts w:eastAsia="Times New Roman" w:cstheme="minorHAnsi"/>
-                <w:color w:val="000000"/>
-                <w:sz w:val="24"/>
-                <w:szCs w:val="24"/>
-              </w:rPr>
-            </w:pPr>
-            <w:r>
-              <w:rPr>
-                <w:rFonts w:eastAsia="Times New Roman" w:cstheme="minorHAnsi"/>
-                <w:color w:val="000000"/>
-                <w:sz w:val="24"/>
-                <w:szCs w:val="24"/>
-              </w:rPr>
-              <w:t>Hiển thị giao diện trang Liên hệ</w:t>
+                <w:rFonts w:ascii="Calibri" w:eastAsia="Times New Roman" w:hAnsi="Calibri" w:cs="Calibri"/>
+                <w:color w:val="000000"/>
+              </w:rPr>
+            </w:pPr>
+            <w:r>
+              <w:rPr>
+                <w:rFonts w:ascii="Calibri" w:eastAsia="Times New Roman" w:hAnsi="Calibri" w:cs="Calibri"/>
+                <w:color w:val="000000"/>
+              </w:rPr>
+              <w:t>Điền thông tin vào các trường yêu cầu</w:t>
             </w:r>
           </w:p>
         </w:tc>
@@ -1819,10 +1494,8 @@
             <w:pPr>
               <w:spacing w:after="0" w:line="240" w:lineRule="auto"/>
               <w:rPr>
-                <w:rFonts w:eastAsia="Times New Roman" w:cstheme="minorHAnsi"/>
-                <w:color w:val="000000"/>
-                <w:sz w:val="24"/>
-                <w:szCs w:val="24"/>
+                <w:rFonts w:ascii="Calibri" w:eastAsia="Times New Roman" w:hAnsi="Calibri" w:cs="Calibri"/>
+                <w:color w:val="000000"/>
               </w:rPr>
             </w:pPr>
           </w:p>
@@ -1843,18 +1516,14 @@
             <w:pPr>
               <w:spacing w:after="0" w:line="240" w:lineRule="auto"/>
               <w:rPr>
-                <w:rFonts w:eastAsia="Times New Roman" w:cstheme="minorHAnsi"/>
-                <w:color w:val="000000"/>
-                <w:sz w:val="24"/>
-                <w:szCs w:val="24"/>
-              </w:rPr>
-            </w:pPr>
-            <w:r>
-              <w:rPr>
-                <w:rFonts w:eastAsia="Times New Roman" w:cstheme="minorHAnsi"/>
-                <w:color w:val="000000"/>
-                <w:sz w:val="24"/>
-                <w:szCs w:val="24"/>
+                <w:rFonts w:ascii="Calibri" w:eastAsia="Times New Roman" w:hAnsi="Calibri" w:cs="Calibri"/>
+                <w:color w:val="000000"/>
+              </w:rPr>
+            </w:pPr>
+            <w:r>
+              <w:rPr>
+                <w:rFonts w:ascii="Calibri" w:eastAsia="Times New Roman" w:hAnsi="Calibri" w:cs="Calibri"/>
+                <w:color w:val="000000"/>
               </w:rPr>
               <w:t>2</w:t>
             </w:r>
@@ -1876,18 +1545,14 @@
             <w:pPr>
               <w:spacing w:after="0" w:line="240" w:lineRule="auto"/>
               <w:rPr>
-                <w:rFonts w:eastAsia="Times New Roman" w:cstheme="minorHAnsi"/>
-                <w:color w:val="000000"/>
-                <w:sz w:val="24"/>
-                <w:szCs w:val="24"/>
-              </w:rPr>
-            </w:pPr>
-            <w:r>
-              <w:rPr>
-                <w:rFonts w:eastAsia="Times New Roman" w:cstheme="minorHAnsi"/>
-                <w:color w:val="000000"/>
-                <w:sz w:val="24"/>
-                <w:szCs w:val="24"/>
+                <w:rFonts w:ascii="Calibri" w:eastAsia="Times New Roman" w:hAnsi="Calibri" w:cs="Calibri"/>
+                <w:color w:val="000000"/>
+              </w:rPr>
+            </w:pPr>
+            <w:r>
+              <w:rPr>
+                <w:rFonts w:ascii="Calibri" w:eastAsia="Times New Roman" w:hAnsi="Calibri" w:cs="Calibri"/>
+                <w:color w:val="000000"/>
               </w:rPr>
               <w:t>User</w:t>
             </w:r>
@@ -1909,20 +1574,246 @@
             <w:pPr>
               <w:spacing w:after="0" w:line="240" w:lineRule="auto"/>
               <w:rPr>
-                <w:rFonts w:eastAsia="Times New Roman" w:cstheme="minorHAnsi"/>
-                <w:color w:val="000000"/>
-                <w:sz w:val="24"/>
-                <w:szCs w:val="24"/>
-              </w:rPr>
-            </w:pPr>
-            <w:r>
-              <w:rPr>
-                <w:rFonts w:eastAsia="Times New Roman" w:cstheme="minorHAnsi"/>
-                <w:color w:val="000000"/>
-                <w:sz w:val="24"/>
-                <w:szCs w:val="24"/>
-              </w:rPr>
-              <w:t>Điền thông tin vào các trường yêu cầu</w:t>
+                <w:rFonts w:ascii="Calibri" w:eastAsia="Times New Roman" w:hAnsi="Calibri" w:cs="Calibri"/>
+                <w:color w:val="000000"/>
+              </w:rPr>
+            </w:pPr>
+            <w:r>
+              <w:rPr>
+                <w:rFonts w:ascii="Calibri" w:eastAsia="Times New Roman" w:hAnsi="Calibri" w:cs="Calibri"/>
+                <w:color w:val="000000"/>
+              </w:rPr>
+              <w:t>Nhấn vào "Gửi yêu cầu"</w:t>
+            </w:r>
+          </w:p>
+        </w:tc>
+      </w:tr>
+      <w:tr>
+        <w:trPr>
+          <w:trHeight w:val="300"/>
+        </w:trPr>
+        <w:tc>
+          <w:tcPr>
+            <w:tcW w:w="2040" w:type="dxa"/>
+            <w:vMerge/>
+            <w:tcBorders>
+              <w:top w:val="nil"/>
+              <w:left w:val="single" w:sz="4" w:space="0" w:color="auto"/>
+              <w:bottom w:val="single" w:sz="4" w:space="0" w:color="auto"/>
+              <w:right w:val="single" w:sz="4" w:space="0" w:color="auto"/>
+            </w:tcBorders>
+            <w:vAlign w:val="center"/>
+            <w:hideMark/>
+          </w:tcPr>
+          <w:p>
+            <w:pPr>
+              <w:spacing w:after="0" w:line="240" w:lineRule="auto"/>
+              <w:rPr>
+                <w:rFonts w:ascii="Calibri" w:eastAsia="Times New Roman" w:hAnsi="Calibri" w:cs="Calibri"/>
+                <w:color w:val="000000"/>
+              </w:rPr>
+            </w:pPr>
+          </w:p>
+        </w:tc>
+        <w:tc>
+          <w:tcPr>
+            <w:tcW w:w="420" w:type="dxa"/>
+            <w:tcBorders>
+              <w:top w:val="nil"/>
+              <w:left w:val="nil"/>
+              <w:bottom w:val="single" w:sz="4" w:space="0" w:color="auto"/>
+              <w:right w:val="single" w:sz="4" w:space="0" w:color="auto"/>
+            </w:tcBorders>
+            <w:shd w:val="clear" w:color="auto" w:fill="auto"/>
+            <w:hideMark/>
+          </w:tcPr>
+          <w:p>
+            <w:pPr>
+              <w:spacing w:after="0" w:line="240" w:lineRule="auto"/>
+              <w:rPr>
+                <w:rFonts w:ascii="Calibri" w:eastAsia="Times New Roman" w:hAnsi="Calibri" w:cs="Calibri"/>
+                <w:color w:val="000000"/>
+              </w:rPr>
+            </w:pPr>
+            <w:r>
+              <w:rPr>
+                <w:rFonts w:ascii="Calibri" w:eastAsia="Times New Roman" w:hAnsi="Calibri" w:cs="Calibri"/>
+                <w:color w:val="000000"/>
+              </w:rPr>
+              <w:t>3</w:t>
+            </w:r>
+          </w:p>
+        </w:tc>
+        <w:tc>
+          <w:tcPr>
+            <w:tcW w:w="1680" w:type="dxa"/>
+            <w:tcBorders>
+              <w:top w:val="nil"/>
+              <w:left w:val="nil"/>
+              <w:bottom w:val="single" w:sz="4" w:space="0" w:color="auto"/>
+              <w:right w:val="single" w:sz="4" w:space="0" w:color="auto"/>
+            </w:tcBorders>
+            <w:shd w:val="clear" w:color="auto" w:fill="auto"/>
+            <w:hideMark/>
+          </w:tcPr>
+          <w:p>
+            <w:pPr>
+              <w:spacing w:after="0" w:line="240" w:lineRule="auto"/>
+              <w:rPr>
+                <w:rFonts w:ascii="Calibri" w:eastAsia="Times New Roman" w:hAnsi="Calibri" w:cs="Calibri"/>
+                <w:color w:val="000000"/>
+              </w:rPr>
+            </w:pPr>
+            <w:r>
+              <w:rPr>
+                <w:rFonts w:ascii="Calibri" w:eastAsia="Times New Roman" w:hAnsi="Calibri" w:cs="Calibri"/>
+                <w:color w:val="000000"/>
+              </w:rPr>
+              <w:t>Hệ thống</w:t>
+            </w:r>
+          </w:p>
+        </w:tc>
+        <w:tc>
+          <w:tcPr>
+            <w:tcW w:w="5080" w:type="dxa"/>
+            <w:tcBorders>
+              <w:top w:val="nil"/>
+              <w:left w:val="nil"/>
+              <w:bottom w:val="single" w:sz="4" w:space="0" w:color="auto"/>
+              <w:right w:val="single" w:sz="4" w:space="0" w:color="auto"/>
+            </w:tcBorders>
+            <w:shd w:val="clear" w:color="auto" w:fill="auto"/>
+            <w:hideMark/>
+          </w:tcPr>
+          <w:p>
+            <w:pPr>
+              <w:spacing w:after="0" w:line="240" w:lineRule="auto"/>
+              <w:rPr>
+                <w:rFonts w:ascii="Calibri" w:eastAsia="Times New Roman" w:hAnsi="Calibri" w:cs="Calibri"/>
+                <w:color w:val="000000"/>
+              </w:rPr>
+            </w:pPr>
+            <w:r>
+              <w:rPr>
+                <w:rFonts w:ascii="Calibri" w:eastAsia="Times New Roman" w:hAnsi="Calibri" w:cs="Calibri"/>
+                <w:color w:val="000000"/>
+              </w:rPr>
+              <w:t>Kiểm tra xem User đã điền đủ các trường yêu cầu chưa</w:t>
+            </w:r>
+          </w:p>
+        </w:tc>
+      </w:tr>
+      <w:tr>
+        <w:trPr>
+          <w:trHeight w:val="300"/>
+        </w:trPr>
+        <w:tc>
+          <w:tcPr>
+            <w:tcW w:w="2040" w:type="dxa"/>
+            <w:vMerge/>
+            <w:tcBorders>
+              <w:top w:val="nil"/>
+              <w:left w:val="single" w:sz="4" w:space="0" w:color="auto"/>
+              <w:bottom w:val="single" w:sz="4" w:space="0" w:color="auto"/>
+              <w:right w:val="single" w:sz="4" w:space="0" w:color="auto"/>
+            </w:tcBorders>
+            <w:vAlign w:val="center"/>
+            <w:hideMark/>
+          </w:tcPr>
+          <w:p>
+            <w:pPr>
+              <w:spacing w:after="0" w:line="240" w:lineRule="auto"/>
+              <w:rPr>
+                <w:rFonts w:ascii="Calibri" w:eastAsia="Times New Roman" w:hAnsi="Calibri" w:cs="Calibri"/>
+                <w:color w:val="000000"/>
+              </w:rPr>
+            </w:pPr>
+          </w:p>
+        </w:tc>
+        <w:tc>
+          <w:tcPr>
+            <w:tcW w:w="420" w:type="dxa"/>
+            <w:tcBorders>
+              <w:top w:val="nil"/>
+              <w:left w:val="nil"/>
+              <w:bottom w:val="single" w:sz="4" w:space="0" w:color="auto"/>
+              <w:right w:val="single" w:sz="4" w:space="0" w:color="auto"/>
+            </w:tcBorders>
+            <w:shd w:val="clear" w:color="auto" w:fill="auto"/>
+            <w:hideMark/>
+          </w:tcPr>
+          <w:p>
+            <w:pPr>
+              <w:spacing w:after="0" w:line="240" w:lineRule="auto"/>
+              <w:rPr>
+                <w:rFonts w:ascii="Calibri" w:eastAsia="Times New Roman" w:hAnsi="Calibri" w:cs="Calibri"/>
+                <w:color w:val="000000"/>
+              </w:rPr>
+            </w:pPr>
+            <w:r>
+              <w:rPr>
+                <w:rFonts w:ascii="Calibri" w:eastAsia="Times New Roman" w:hAnsi="Calibri" w:cs="Calibri"/>
+                <w:color w:val="000000"/>
+              </w:rPr>
+              <w:t>4</w:t>
+            </w:r>
+          </w:p>
+        </w:tc>
+        <w:tc>
+          <w:tcPr>
+            <w:tcW w:w="1680" w:type="dxa"/>
+            <w:tcBorders>
+              <w:top w:val="nil"/>
+              <w:left w:val="nil"/>
+              <w:bottom w:val="single" w:sz="4" w:space="0" w:color="auto"/>
+              <w:right w:val="single" w:sz="4" w:space="0" w:color="auto"/>
+            </w:tcBorders>
+            <w:shd w:val="clear" w:color="auto" w:fill="auto"/>
+            <w:hideMark/>
+          </w:tcPr>
+          <w:p>
+            <w:pPr>
+              <w:spacing w:after="0" w:line="240" w:lineRule="auto"/>
+              <w:rPr>
+                <w:rFonts w:ascii="Calibri" w:eastAsia="Times New Roman" w:hAnsi="Calibri" w:cs="Calibri"/>
+                <w:color w:val="000000"/>
+              </w:rPr>
+            </w:pPr>
+            <w:r>
+              <w:rPr>
+                <w:rFonts w:ascii="Calibri" w:eastAsia="Times New Roman" w:hAnsi="Calibri" w:cs="Calibri"/>
+                <w:color w:val="000000"/>
+              </w:rPr>
+              <w:t>Hệ thống</w:t>
+            </w:r>
+          </w:p>
+        </w:tc>
+        <w:tc>
+          <w:tcPr>
+            <w:tcW w:w="5080" w:type="dxa"/>
+            <w:tcBorders>
+              <w:top w:val="nil"/>
+              <w:left w:val="nil"/>
+              <w:bottom w:val="single" w:sz="4" w:space="0" w:color="auto"/>
+              <w:right w:val="single" w:sz="4" w:space="0" w:color="auto"/>
+            </w:tcBorders>
+            <w:shd w:val="clear" w:color="auto" w:fill="auto"/>
+            <w:hideMark/>
+          </w:tcPr>
+          <w:p>
+            <w:pPr>
+              <w:spacing w:after="0" w:line="240" w:lineRule="auto"/>
+              <w:rPr>
+                <w:rFonts w:ascii="Calibri" w:eastAsia="Times New Roman" w:hAnsi="Calibri" w:cs="Calibri"/>
+                <w:color w:val="000000"/>
+              </w:rPr>
+            </w:pPr>
+            <w:r>
+              <w:rPr>
+                <w:rFonts w:ascii="Calibri" w:eastAsia="Times New Roman" w:hAnsi="Calibri" w:cs="Calibri"/>
+                <w:color w:val="000000"/>
+              </w:rPr>
+              <w:t>Hiển thị giao diện Gửi yêu cầu thành công</w:t>
             </w:r>
           </w:p>
         </w:tc>
@@ -1948,10 +1839,8 @@
             <w:pPr>
               <w:spacing w:after="0" w:line="240" w:lineRule="auto"/>
               <w:rPr>
-                <w:rFonts w:eastAsia="Times New Roman" w:cstheme="minorHAnsi"/>
-                <w:color w:val="000000"/>
-                <w:sz w:val="24"/>
-                <w:szCs w:val="24"/>
+                <w:rFonts w:ascii="Calibri" w:eastAsia="Times New Roman" w:hAnsi="Calibri" w:cs="Calibri"/>
+                <w:color w:val="000000"/>
               </w:rPr>
             </w:pPr>
           </w:p>
@@ -1972,20 +1861,16 @@
             <w:pPr>
               <w:spacing w:after="0" w:line="240" w:lineRule="auto"/>
               <w:rPr>
-                <w:rFonts w:eastAsia="Times New Roman" w:cstheme="minorHAnsi"/>
-                <w:color w:val="000000"/>
-                <w:sz w:val="24"/>
-                <w:szCs w:val="24"/>
-              </w:rPr>
-            </w:pPr>
-            <w:r>
-              <w:rPr>
-                <w:rFonts w:eastAsia="Times New Roman" w:cstheme="minorHAnsi"/>
-                <w:color w:val="000000"/>
-                <w:sz w:val="24"/>
-                <w:szCs w:val="24"/>
-              </w:rPr>
-              <w:t>3</w:t>
+                <w:rFonts w:ascii="Calibri" w:eastAsia="Times New Roman" w:hAnsi="Calibri" w:cs="Calibri"/>
+                <w:color w:val="000000"/>
+              </w:rPr>
+            </w:pPr>
+            <w:r>
+              <w:rPr>
+                <w:rFonts w:ascii="Calibri" w:eastAsia="Times New Roman" w:hAnsi="Calibri" w:cs="Calibri"/>
+                <w:color w:val="000000"/>
+              </w:rPr>
+              <w:t>5</w:t>
             </w:r>
           </w:p>
         </w:tc>
@@ -2005,20 +1890,16 @@
             <w:pPr>
               <w:spacing w:after="0" w:line="240" w:lineRule="auto"/>
               <w:rPr>
-                <w:rFonts w:eastAsia="Times New Roman" w:cstheme="minorHAnsi"/>
-                <w:color w:val="000000"/>
-                <w:sz w:val="24"/>
-                <w:szCs w:val="24"/>
-              </w:rPr>
-            </w:pPr>
-            <w:r>
-              <w:rPr>
-                <w:rFonts w:eastAsia="Times New Roman" w:cstheme="minorHAnsi"/>
-                <w:color w:val="000000"/>
-                <w:sz w:val="24"/>
-                <w:szCs w:val="24"/>
-              </w:rPr>
-              <w:t>User</w:t>
+                <w:rFonts w:ascii="Calibri" w:eastAsia="Times New Roman" w:hAnsi="Calibri" w:cs="Calibri"/>
+                <w:color w:val="000000"/>
+              </w:rPr>
+            </w:pPr>
+            <w:r>
+              <w:rPr>
+                <w:rFonts w:ascii="Calibri" w:eastAsia="Times New Roman" w:hAnsi="Calibri" w:cs="Calibri"/>
+                <w:color w:val="000000"/>
+              </w:rPr>
+              <w:t>Hệ thống</w:t>
             </w:r>
           </w:p>
         </w:tc>
@@ -2038,149 +1919,16 @@
             <w:pPr>
               <w:spacing w:after="0" w:line="240" w:lineRule="auto"/>
               <w:rPr>
-                <w:rFonts w:eastAsia="Times New Roman" w:cstheme="minorHAnsi"/>
-                <w:color w:val="000000"/>
-                <w:sz w:val="24"/>
-                <w:szCs w:val="24"/>
-              </w:rPr>
-            </w:pPr>
-            <w:r>
-              <w:rPr>
-                <w:rFonts w:eastAsia="Times New Roman" w:cstheme="minorHAnsi"/>
-                <w:color w:val="000000"/>
-                <w:sz w:val="24"/>
-                <w:szCs w:val="24"/>
-              </w:rPr>
-              <w:t>Nhấn vào "Gửi yêu cầu"</w:t>
-            </w:r>
-          </w:p>
-        </w:tc>
-      </w:tr>
-      <w:tr>
-        <w:trPr>
-          <w:trHeight w:val="300"/>
-        </w:trPr>
-        <w:tc>
-          <w:tcPr>
-            <w:tcW w:w="2040" w:type="dxa"/>
-            <w:vMerge/>
-            <w:tcBorders>
-              <w:top w:val="nil"/>
-              <w:left w:val="single" w:sz="4" w:space="0" w:color="auto"/>
-              <w:bottom w:val="single" w:sz="4" w:space="0" w:color="auto"/>
-              <w:right w:val="single" w:sz="4" w:space="0" w:color="auto"/>
-            </w:tcBorders>
-            <w:vAlign w:val="center"/>
-            <w:hideMark/>
-          </w:tcPr>
-          <w:p>
-            <w:pPr>
-              <w:spacing w:after="0" w:line="240" w:lineRule="auto"/>
-              <w:rPr>
-                <w:rFonts w:eastAsia="Times New Roman" w:cstheme="minorHAnsi"/>
-                <w:color w:val="000000"/>
-                <w:sz w:val="24"/>
-                <w:szCs w:val="24"/>
-              </w:rPr>
-            </w:pPr>
-          </w:p>
-        </w:tc>
-        <w:tc>
-          <w:tcPr>
-            <w:tcW w:w="420" w:type="dxa"/>
-            <w:tcBorders>
-              <w:top w:val="nil"/>
-              <w:left w:val="nil"/>
-              <w:bottom w:val="single" w:sz="4" w:space="0" w:color="auto"/>
-              <w:right w:val="single" w:sz="4" w:space="0" w:color="auto"/>
-            </w:tcBorders>
-            <w:shd w:val="clear" w:color="auto" w:fill="auto"/>
-            <w:hideMark/>
-          </w:tcPr>
-          <w:p>
-            <w:pPr>
-              <w:spacing w:after="0" w:line="240" w:lineRule="auto"/>
-              <w:rPr>
-                <w:rFonts w:eastAsia="Times New Roman" w:cstheme="minorHAnsi"/>
-                <w:color w:val="000000"/>
-                <w:sz w:val="24"/>
-                <w:szCs w:val="24"/>
-              </w:rPr>
-            </w:pPr>
-            <w:r>
-              <w:rPr>
-                <w:rFonts w:eastAsia="Times New Roman" w:cstheme="minorHAnsi"/>
-                <w:color w:val="000000"/>
-                <w:sz w:val="24"/>
-                <w:szCs w:val="24"/>
-              </w:rPr>
-              <w:t>4</w:t>
-            </w:r>
-          </w:p>
-        </w:tc>
-        <w:tc>
-          <w:tcPr>
-            <w:tcW w:w="1680" w:type="dxa"/>
-            <w:tcBorders>
-              <w:top w:val="nil"/>
-              <w:left w:val="nil"/>
-              <w:bottom w:val="single" w:sz="4" w:space="0" w:color="auto"/>
-              <w:right w:val="single" w:sz="4" w:space="0" w:color="auto"/>
-            </w:tcBorders>
-            <w:shd w:val="clear" w:color="auto" w:fill="auto"/>
-            <w:hideMark/>
-          </w:tcPr>
-          <w:p>
-            <w:pPr>
-              <w:spacing w:after="0" w:line="240" w:lineRule="auto"/>
-              <w:rPr>
-                <w:rFonts w:eastAsia="Times New Roman" w:cstheme="minorHAnsi"/>
-                <w:color w:val="000000"/>
-                <w:sz w:val="24"/>
-                <w:szCs w:val="24"/>
-              </w:rPr>
-            </w:pPr>
-            <w:r>
-              <w:rPr>
-                <w:rFonts w:eastAsia="Times New Roman" w:cstheme="minorHAnsi"/>
-                <w:color w:val="000000"/>
-                <w:sz w:val="24"/>
-                <w:szCs w:val="24"/>
-              </w:rPr>
-              <w:t>Hệ thống</w:t>
-            </w:r>
-          </w:p>
-        </w:tc>
-        <w:tc>
-          <w:tcPr>
-            <w:tcW w:w="5080" w:type="dxa"/>
-            <w:tcBorders>
-              <w:top w:val="nil"/>
-              <w:left w:val="nil"/>
-              <w:bottom w:val="single" w:sz="4" w:space="0" w:color="auto"/>
-              <w:right w:val="single" w:sz="4" w:space="0" w:color="auto"/>
-            </w:tcBorders>
-            <w:shd w:val="clear" w:color="auto" w:fill="auto"/>
-            <w:hideMark/>
-          </w:tcPr>
-          <w:p>
-            <w:pPr>
-              <w:spacing w:after="0" w:line="240" w:lineRule="auto"/>
-              <w:rPr>
-                <w:rFonts w:eastAsia="Times New Roman" w:cstheme="minorHAnsi"/>
-                <w:color w:val="000000"/>
-                <w:sz w:val="24"/>
-                <w:szCs w:val="24"/>
-              </w:rPr>
-            </w:pPr>
-            <w:r>
-              <w:rPr>
-                <w:rFonts w:eastAsia="Times New Roman" w:cstheme="minorHAnsi"/>
-                <w:color w:val="000000"/>
-                <w:sz w:val="24"/>
-                <w:szCs w:val="24"/>
-              </w:rPr>
-              <w:t>Kiểm tra xem User đã điền đủ các trường yêu cầu chưa</w:t>
+                <w:rFonts w:ascii="Calibri" w:eastAsia="Times New Roman" w:hAnsi="Calibri" w:cs="Calibri"/>
+                <w:color w:val="000000"/>
+              </w:rPr>
+            </w:pPr>
+            <w:r>
+              <w:rPr>
+                <w:rFonts w:ascii="Calibri" w:eastAsia="Times New Roman" w:hAnsi="Calibri" w:cs="Calibri"/>
+                <w:color w:val="000000"/>
+              </w:rPr>
+              <w:t>Gửi email cho User</w:t>
             </w:r>
           </w:p>
         </w:tc>
@@ -2192,26 +1940,31 @@
         <w:tc>
           <w:tcPr>
             <w:tcW w:w="2040" w:type="dxa"/>
-            <w:vMerge/>
+            <w:vMerge w:val="restart"/>
             <w:tcBorders>
               <w:top w:val="nil"/>
               <w:left w:val="single" w:sz="4" w:space="0" w:color="auto"/>
               <w:bottom w:val="single" w:sz="4" w:space="0" w:color="auto"/>
               <w:right w:val="single" w:sz="4" w:space="0" w:color="auto"/>
             </w:tcBorders>
-            <w:vAlign w:val="center"/>
-            <w:hideMark/>
-          </w:tcPr>
-          <w:p>
-            <w:pPr>
-              <w:spacing w:after="0" w:line="240" w:lineRule="auto"/>
-              <w:rPr>
-                <w:rFonts w:eastAsia="Times New Roman" w:cstheme="minorHAnsi"/>
-                <w:color w:val="000000"/>
-                <w:sz w:val="24"/>
-                <w:szCs w:val="24"/>
-              </w:rPr>
-            </w:pPr>
+            <w:shd w:val="clear" w:color="000000" w:fill="E2EFDA"/>
+            <w:hideMark/>
+          </w:tcPr>
+          <w:p>
+            <w:pPr>
+              <w:spacing w:after="0" w:line="240" w:lineRule="auto"/>
+              <w:rPr>
+                <w:rFonts w:ascii="Calibri" w:eastAsia="Times New Roman" w:hAnsi="Calibri" w:cs="Calibri"/>
+                <w:color w:val="000000"/>
+              </w:rPr>
+            </w:pPr>
+            <w:r>
+              <w:rPr>
+                <w:rFonts w:ascii="Calibri" w:eastAsia="Times New Roman" w:hAnsi="Calibri" w:cs="Calibri"/>
+                <w:color w:val="000000"/>
+              </w:rPr>
+              <w:t>Luống sự kiện thay thế</w:t>
+            </w:r>
           </w:p>
         </w:tc>
         <w:tc>
@@ -2223,27 +1976,23 @@
               <w:bottom w:val="single" w:sz="4" w:space="0" w:color="auto"/>
               <w:right w:val="single" w:sz="4" w:space="0" w:color="auto"/>
             </w:tcBorders>
-            <w:shd w:val="clear" w:color="auto" w:fill="auto"/>
-            <w:hideMark/>
-          </w:tcPr>
-          <w:p>
-            <w:pPr>
-              <w:spacing w:after="0" w:line="240" w:lineRule="auto"/>
-              <w:rPr>
-                <w:rFonts w:eastAsia="Times New Roman" w:cstheme="minorHAnsi"/>
-                <w:color w:val="000000"/>
-                <w:sz w:val="24"/>
-                <w:szCs w:val="24"/>
-              </w:rPr>
-            </w:pPr>
-            <w:r>
-              <w:rPr>
-                <w:rFonts w:eastAsia="Times New Roman" w:cstheme="minorHAnsi"/>
-                <w:color w:val="000000"/>
-                <w:sz w:val="24"/>
-                <w:szCs w:val="24"/>
-              </w:rPr>
-              <w:t>5</w:t>
+            <w:shd w:val="clear" w:color="000000" w:fill="F8CBAD"/>
+            <w:hideMark/>
+          </w:tcPr>
+          <w:p>
+            <w:pPr>
+              <w:spacing w:after="0" w:line="240" w:lineRule="auto"/>
+              <w:rPr>
+                <w:rFonts w:ascii="Calibri" w:eastAsia="Times New Roman" w:hAnsi="Calibri" w:cs="Calibri"/>
+                <w:color w:val="000000"/>
+              </w:rPr>
+            </w:pPr>
+            <w:r>
+              <w:rPr>
+                <w:rFonts w:ascii="Calibri" w:eastAsia="Times New Roman" w:hAnsi="Calibri" w:cs="Calibri"/>
+                <w:color w:val="000000"/>
+              </w:rPr>
+              <w:t>STT</w:t>
             </w:r>
           </w:p>
         </w:tc>
@@ -2256,27 +2005,23 @@
               <w:bottom w:val="single" w:sz="4" w:space="0" w:color="auto"/>
               <w:right w:val="single" w:sz="4" w:space="0" w:color="auto"/>
             </w:tcBorders>
-            <w:shd w:val="clear" w:color="auto" w:fill="auto"/>
-            <w:hideMark/>
-          </w:tcPr>
-          <w:p>
-            <w:pPr>
-              <w:spacing w:after="0" w:line="240" w:lineRule="auto"/>
-              <w:rPr>
-                <w:rFonts w:eastAsia="Times New Roman" w:cstheme="minorHAnsi"/>
-                <w:color w:val="000000"/>
-                <w:sz w:val="24"/>
-                <w:szCs w:val="24"/>
-              </w:rPr>
-            </w:pPr>
-            <w:r>
-              <w:rPr>
-                <w:rFonts w:eastAsia="Times New Roman" w:cstheme="minorHAnsi"/>
-                <w:color w:val="000000"/>
-                <w:sz w:val="24"/>
-                <w:szCs w:val="24"/>
-              </w:rPr>
-              <w:t>Hệ thống</w:t>
+            <w:shd w:val="clear" w:color="000000" w:fill="F8CBAD"/>
+            <w:hideMark/>
+          </w:tcPr>
+          <w:p>
+            <w:pPr>
+              <w:spacing w:after="0" w:line="240" w:lineRule="auto"/>
+              <w:rPr>
+                <w:rFonts w:ascii="Calibri" w:eastAsia="Times New Roman" w:hAnsi="Calibri" w:cs="Calibri"/>
+                <w:color w:val="000000"/>
+              </w:rPr>
+            </w:pPr>
+            <w:r>
+              <w:rPr>
+                <w:rFonts w:ascii="Calibri" w:eastAsia="Times New Roman" w:hAnsi="Calibri" w:cs="Calibri"/>
+                <w:color w:val="000000"/>
+              </w:rPr>
+              <w:t>Tác nhân</w:t>
             </w:r>
           </w:p>
         </w:tc>
@@ -2289,27 +2034,23 @@
               <w:bottom w:val="single" w:sz="4" w:space="0" w:color="auto"/>
               <w:right w:val="single" w:sz="4" w:space="0" w:color="auto"/>
             </w:tcBorders>
-            <w:shd w:val="clear" w:color="auto" w:fill="auto"/>
-            <w:hideMark/>
-          </w:tcPr>
-          <w:p>
-            <w:pPr>
-              <w:spacing w:after="0" w:line="240" w:lineRule="auto"/>
-              <w:rPr>
-                <w:rFonts w:eastAsia="Times New Roman" w:cstheme="minorHAnsi"/>
-                <w:color w:val="000000"/>
-                <w:sz w:val="24"/>
-                <w:szCs w:val="24"/>
-              </w:rPr>
-            </w:pPr>
-            <w:r>
-              <w:rPr>
-                <w:rFonts w:eastAsia="Times New Roman" w:cstheme="minorHAnsi"/>
-                <w:color w:val="000000"/>
-                <w:sz w:val="24"/>
-                <w:szCs w:val="24"/>
-              </w:rPr>
-              <w:t>Hiển thị giao diện Gửi yêu cầu thành công</w:t>
+            <w:shd w:val="clear" w:color="000000" w:fill="F8CBAD"/>
+            <w:hideMark/>
+          </w:tcPr>
+          <w:p>
+            <w:pPr>
+              <w:spacing w:after="0" w:line="240" w:lineRule="auto"/>
+              <w:rPr>
+                <w:rFonts w:ascii="Calibri" w:eastAsia="Times New Roman" w:hAnsi="Calibri" w:cs="Calibri"/>
+                <w:color w:val="000000"/>
+              </w:rPr>
+            </w:pPr>
+            <w:r>
+              <w:rPr>
+                <w:rFonts w:ascii="Calibri" w:eastAsia="Times New Roman" w:hAnsi="Calibri" w:cs="Calibri"/>
+                <w:color w:val="000000"/>
+              </w:rPr>
+              <w:t>Hành động</w:t>
             </w:r>
           </w:p>
         </w:tc>
@@ -2321,35 +2062,24 @@
         <w:tc>
           <w:tcPr>
             <w:tcW w:w="2040" w:type="dxa"/>
-            <w:vMerge w:val="restart"/>
+            <w:vMerge/>
             <w:tcBorders>
               <w:top w:val="nil"/>
               <w:left w:val="single" w:sz="4" w:space="0" w:color="auto"/>
               <w:bottom w:val="single" w:sz="4" w:space="0" w:color="auto"/>
               <w:right w:val="single" w:sz="4" w:space="0" w:color="auto"/>
             </w:tcBorders>
-            <w:shd w:val="clear" w:color="000000" w:fill="E2EFDA"/>
-            <w:hideMark/>
-          </w:tcPr>
-          <w:p>
-            <w:pPr>
-              <w:spacing w:after="0" w:line="240" w:lineRule="auto"/>
-              <w:rPr>
-                <w:rFonts w:eastAsia="Times New Roman" w:cstheme="minorHAnsi"/>
-                <w:color w:val="000000"/>
-                <w:sz w:val="24"/>
-                <w:szCs w:val="24"/>
-              </w:rPr>
-            </w:pPr>
-            <w:r>
-              <w:rPr>
-                <w:rFonts w:eastAsia="Times New Roman" w:cstheme="minorHAnsi"/>
-                <w:color w:val="000000"/>
-                <w:sz w:val="24"/>
-                <w:szCs w:val="24"/>
-              </w:rPr>
-              <w:t>Luống sự kiện thay thế</w:t>
-            </w:r>
+            <w:vAlign w:val="center"/>
+            <w:hideMark/>
+          </w:tcPr>
+          <w:p>
+            <w:pPr>
+              <w:spacing w:after="0" w:line="240" w:lineRule="auto"/>
+              <w:rPr>
+                <w:rFonts w:ascii="Calibri" w:eastAsia="Times New Roman" w:hAnsi="Calibri" w:cs="Calibri"/>
+                <w:color w:val="000000"/>
+              </w:rPr>
+            </w:pPr>
           </w:p>
         </w:tc>
         <w:tc>
@@ -2361,27 +2091,23 @@
               <w:bottom w:val="single" w:sz="4" w:space="0" w:color="auto"/>
               <w:right w:val="single" w:sz="4" w:space="0" w:color="auto"/>
             </w:tcBorders>
-            <w:shd w:val="clear" w:color="000000" w:fill="F8CBAD"/>
-            <w:hideMark/>
-          </w:tcPr>
-          <w:p>
-            <w:pPr>
-              <w:spacing w:after="0" w:line="240" w:lineRule="auto"/>
-              <w:rPr>
-                <w:rFonts w:eastAsia="Times New Roman" w:cstheme="minorHAnsi"/>
-                <w:color w:val="000000"/>
-                <w:sz w:val="24"/>
-                <w:szCs w:val="24"/>
-              </w:rPr>
-            </w:pPr>
-            <w:r>
-              <w:rPr>
-                <w:rFonts w:eastAsia="Times New Roman" w:cstheme="minorHAnsi"/>
-                <w:color w:val="000000"/>
-                <w:sz w:val="24"/>
-                <w:szCs w:val="24"/>
-              </w:rPr>
-              <w:t>STT</w:t>
+            <w:shd w:val="clear" w:color="auto" w:fill="auto"/>
+            <w:hideMark/>
+          </w:tcPr>
+          <w:p>
+            <w:pPr>
+              <w:spacing w:after="0" w:line="240" w:lineRule="auto"/>
+              <w:rPr>
+                <w:rFonts w:ascii="Calibri" w:eastAsia="Times New Roman" w:hAnsi="Calibri" w:cs="Calibri"/>
+                <w:color w:val="000000"/>
+              </w:rPr>
+            </w:pPr>
+            <w:r>
+              <w:rPr>
+                <w:rFonts w:ascii="Calibri" w:eastAsia="Times New Roman" w:hAnsi="Calibri" w:cs="Calibri"/>
+                <w:color w:val="000000"/>
+              </w:rPr>
+              <w:t>4a</w:t>
             </w:r>
           </w:p>
         </w:tc>
@@ -2394,27 +2120,23 @@
               <w:bottom w:val="single" w:sz="4" w:space="0" w:color="auto"/>
               <w:right w:val="single" w:sz="4" w:space="0" w:color="auto"/>
             </w:tcBorders>
-            <w:shd w:val="clear" w:color="000000" w:fill="F8CBAD"/>
-            <w:hideMark/>
-          </w:tcPr>
-          <w:p>
-            <w:pPr>
-              <w:spacing w:after="0" w:line="240" w:lineRule="auto"/>
-              <w:rPr>
-                <w:rFonts w:eastAsia="Times New Roman" w:cstheme="minorHAnsi"/>
-                <w:color w:val="000000"/>
-                <w:sz w:val="24"/>
-                <w:szCs w:val="24"/>
-              </w:rPr>
-            </w:pPr>
-            <w:r>
-              <w:rPr>
-                <w:rFonts w:eastAsia="Times New Roman" w:cstheme="minorHAnsi"/>
-                <w:color w:val="000000"/>
-                <w:sz w:val="24"/>
-                <w:szCs w:val="24"/>
-              </w:rPr>
-              <w:t>Tác nhân</w:t>
+            <w:shd w:val="clear" w:color="auto" w:fill="auto"/>
+            <w:hideMark/>
+          </w:tcPr>
+          <w:p>
+            <w:pPr>
+              <w:spacing w:after="0" w:line="240" w:lineRule="auto"/>
+              <w:rPr>
+                <w:rFonts w:ascii="Calibri" w:eastAsia="Times New Roman" w:hAnsi="Calibri" w:cs="Calibri"/>
+                <w:color w:val="000000"/>
+              </w:rPr>
+            </w:pPr>
+            <w:r>
+              <w:rPr>
+                <w:rFonts w:ascii="Calibri" w:eastAsia="Times New Roman" w:hAnsi="Calibri" w:cs="Calibri"/>
+                <w:color w:val="000000"/>
+              </w:rPr>
+              <w:t>Hệ thống</w:t>
             </w:r>
           </w:p>
         </w:tc>
@@ -2427,154 +2149,21 @@
               <w:bottom w:val="single" w:sz="4" w:space="0" w:color="auto"/>
               <w:right w:val="single" w:sz="4" w:space="0" w:color="auto"/>
             </w:tcBorders>
-            <w:shd w:val="clear" w:color="000000" w:fill="F8CBAD"/>
-            <w:hideMark/>
-          </w:tcPr>
-          <w:p>
-            <w:pPr>
-              <w:spacing w:after="0" w:line="240" w:lineRule="auto"/>
-              <w:rPr>
-                <w:rFonts w:eastAsia="Times New Roman" w:cstheme="minorHAnsi"/>
-                <w:color w:val="000000"/>
-                <w:sz w:val="24"/>
-                <w:szCs w:val="24"/>
-              </w:rPr>
-            </w:pPr>
-            <w:r>
-              <w:rPr>
-                <w:rFonts w:eastAsia="Times New Roman" w:cstheme="minorHAnsi"/>
-                <w:color w:val="000000"/>
-                <w:sz w:val="24"/>
-                <w:szCs w:val="24"/>
-              </w:rPr>
-              <w:t>Hành động</w:t>
-            </w:r>
-          </w:p>
-        </w:tc>
-      </w:tr>
-      <w:tr>
-        <w:trPr>
-          <w:trHeight w:val="576"/>
-        </w:trPr>
-        <w:tc>
-          <w:tcPr>
-            <w:tcW w:w="2040" w:type="dxa"/>
-            <w:vMerge/>
-            <w:tcBorders>
-              <w:top w:val="nil"/>
-              <w:left w:val="single" w:sz="4" w:space="0" w:color="auto"/>
-              <w:bottom w:val="single" w:sz="4" w:space="0" w:color="auto"/>
-              <w:right w:val="single" w:sz="4" w:space="0" w:color="auto"/>
-            </w:tcBorders>
-            <w:vAlign w:val="center"/>
-            <w:hideMark/>
-          </w:tcPr>
-          <w:p>
-            <w:pPr>
-              <w:spacing w:after="0" w:line="240" w:lineRule="auto"/>
-              <w:rPr>
-                <w:rFonts w:eastAsia="Times New Roman" w:cstheme="minorHAnsi"/>
-                <w:color w:val="000000"/>
-                <w:sz w:val="24"/>
-                <w:szCs w:val="24"/>
-              </w:rPr>
-            </w:pPr>
-          </w:p>
-        </w:tc>
-        <w:tc>
-          <w:tcPr>
-            <w:tcW w:w="420" w:type="dxa"/>
-            <w:tcBorders>
-              <w:top w:val="nil"/>
-              <w:left w:val="nil"/>
-              <w:bottom w:val="single" w:sz="4" w:space="0" w:color="auto"/>
-              <w:right w:val="single" w:sz="4" w:space="0" w:color="auto"/>
-            </w:tcBorders>
-            <w:shd w:val="clear" w:color="auto" w:fill="auto"/>
-            <w:hideMark/>
-          </w:tcPr>
-          <w:p>
-            <w:pPr>
-              <w:spacing w:after="0" w:line="240" w:lineRule="auto"/>
-              <w:rPr>
-                <w:rFonts w:eastAsia="Times New Roman" w:cstheme="minorHAnsi"/>
-                <w:color w:val="000000"/>
-                <w:sz w:val="24"/>
-                <w:szCs w:val="24"/>
-              </w:rPr>
-            </w:pPr>
-            <w:r>
-              <w:rPr>
-                <w:rFonts w:eastAsia="Times New Roman" w:cstheme="minorHAnsi"/>
-                <w:color w:val="000000"/>
-                <w:sz w:val="24"/>
-                <w:szCs w:val="24"/>
-              </w:rPr>
-              <w:t>5a</w:t>
-            </w:r>
-          </w:p>
-        </w:tc>
-        <w:tc>
-          <w:tcPr>
-            <w:tcW w:w="1680" w:type="dxa"/>
-            <w:tcBorders>
-              <w:top w:val="nil"/>
-              <w:left w:val="nil"/>
-              <w:bottom w:val="single" w:sz="4" w:space="0" w:color="auto"/>
-              <w:right w:val="single" w:sz="4" w:space="0" w:color="auto"/>
-            </w:tcBorders>
-            <w:shd w:val="clear" w:color="auto" w:fill="auto"/>
-            <w:hideMark/>
-          </w:tcPr>
-          <w:p>
-            <w:pPr>
-              <w:spacing w:after="0" w:line="240" w:lineRule="auto"/>
-              <w:rPr>
-                <w:rFonts w:eastAsia="Times New Roman" w:cstheme="minorHAnsi"/>
-                <w:color w:val="000000"/>
-                <w:sz w:val="24"/>
-                <w:szCs w:val="24"/>
-              </w:rPr>
-            </w:pPr>
-            <w:r>
-              <w:rPr>
-                <w:rFonts w:eastAsia="Times New Roman" w:cstheme="minorHAnsi"/>
-                <w:color w:val="000000"/>
-                <w:sz w:val="24"/>
-                <w:szCs w:val="24"/>
-              </w:rPr>
-              <w:t>Hệ thống</w:t>
-            </w:r>
-          </w:p>
-        </w:tc>
-        <w:tc>
-          <w:tcPr>
-            <w:tcW w:w="5080" w:type="dxa"/>
-            <w:tcBorders>
-              <w:top w:val="nil"/>
-              <w:left w:val="nil"/>
-              <w:bottom w:val="single" w:sz="4" w:space="0" w:color="auto"/>
-              <w:right w:val="single" w:sz="4" w:space="0" w:color="auto"/>
-            </w:tcBorders>
-            <w:shd w:val="clear" w:color="auto" w:fill="auto"/>
-            <w:hideMark/>
-          </w:tcPr>
-          <w:p>
-            <w:pPr>
-              <w:spacing w:after="0" w:line="240" w:lineRule="auto"/>
-              <w:rPr>
-                <w:rFonts w:eastAsia="Times New Roman" w:cstheme="minorHAnsi"/>
-                <w:color w:val="000000"/>
-                <w:sz w:val="24"/>
-                <w:szCs w:val="24"/>
-              </w:rPr>
-            </w:pPr>
-            <w:r>
-              <w:rPr>
-                <w:rFonts w:eastAsia="Times New Roman" w:cstheme="minorHAnsi"/>
-                <w:color w:val="000000"/>
-                <w:sz w:val="24"/>
-                <w:szCs w:val="24"/>
+            <w:shd w:val="clear" w:color="auto" w:fill="auto"/>
+            <w:hideMark/>
+          </w:tcPr>
+          <w:p>
+            <w:pPr>
+              <w:spacing w:after="0" w:line="240" w:lineRule="auto"/>
+              <w:rPr>
+                <w:rFonts w:ascii="Calibri" w:eastAsia="Times New Roman" w:hAnsi="Calibri" w:cs="Calibri"/>
+                <w:color w:val="000000"/>
+              </w:rPr>
+            </w:pPr>
+            <w:r>
+              <w:rPr>
+                <w:rFonts w:ascii="Calibri" w:eastAsia="Times New Roman" w:hAnsi="Calibri" w:cs="Calibri"/>
+                <w:color w:val="000000"/>
               </w:rPr>
               <w:t>Thông báo lỗi: Chưa điền đủ thông tin, yêu cầu nhập lại</w:t>
             </w:r>
@@ -2585,6 +2174,15 @@
     <w:p>
       <w:pPr>
         <w:ind w:left="360"/>
+        <w:rPr>
+          <w:rFonts w:cstheme="minorHAnsi"/>
+          <w:sz w:val="24"/>
+          <w:szCs w:val="24"/>
+        </w:rPr>
+      </w:pPr>
+    </w:p>
+    <w:p>
+      <w:pPr>
         <w:rPr>
           <w:rFonts w:cstheme="minorHAnsi"/>
           <w:sz w:val="24"/>
@@ -2684,6 +2282,7 @@
                 <w:sz w:val="24"/>
                 <w:szCs w:val="24"/>
               </w:rPr>
+              <w:lastRenderedPageBreak/>
               <w:t>STT</w:t>
             </w:r>
           </w:p>
@@ -3980,16 +3579,6 @@
         <w:t>Đặc tả UC “Xem trang tin tức”</w:t>
       </w:r>
     </w:p>
-    <w:p>
-      <w:pPr>
-        <w:ind w:left="360"/>
-        <w:rPr>
-          <w:rFonts w:cstheme="minorHAnsi"/>
-          <w:sz w:val="24"/>
-          <w:szCs w:val="24"/>
-        </w:rPr>
-      </w:pPr>
-    </w:p>
     <w:tbl>
       <w:tblPr>
         <w:tblW w:w="9220" w:type="dxa"/>
@@ -4392,7 +3981,7 @@
                 <w:rFonts w:ascii="Calibri" w:eastAsia="Times New Roman" w:hAnsi="Calibri" w:cs="Calibri"/>
                 <w:color w:val="000000"/>
               </w:rPr>
-              <w:t>Đã đăng nhập</w:t>
+              <w:t xml:space="preserve">Đã đăng nhập </w:t>
             </w:r>
           </w:p>
         </w:tc>
@@ -4605,7 +4194,7 @@
                 <w:rFonts w:ascii="Calibri" w:eastAsia="Times New Roman" w:hAnsi="Calibri" w:cs="Calibri"/>
                 <w:color w:val="000000"/>
               </w:rPr>
-              <w:t>Hệ thống</w:t>
+              <w:t>User</w:t>
             </w:r>
           </w:p>
         </w:tc>
@@ -4635,7 +4224,7 @@
                 <w:rFonts w:ascii="Calibri" w:eastAsia="Times New Roman" w:hAnsi="Calibri" w:cs="Calibri"/>
                 <w:color w:val="000000"/>
               </w:rPr>
-              <w:t>Hiển thị giao diện trang chủ</w:t>
+              <w:t>Nhấn vào mục tin tức</w:t>
             </w:r>
           </w:p>
         </w:tc>
@@ -4723,7 +4312,7 @@
                 <w:rFonts w:ascii="Calibri" w:eastAsia="Times New Roman" w:hAnsi="Calibri" w:cs="Calibri"/>
                 <w:color w:val="000000"/>
               </w:rPr>
-              <w:t>User</w:t>
+              <w:t>Hệ thống</w:t>
             </w:r>
           </w:p>
         </w:tc>
@@ -4753,7 +4342,7 @@
                 <w:rFonts w:ascii="Calibri" w:eastAsia="Times New Roman" w:hAnsi="Calibri" w:cs="Calibri"/>
                 <w:color w:val="000000"/>
               </w:rPr>
-              <w:t>Nhấn vào mục tin tức</w:t>
+              <w:t>Hiển thi giao diện trang "Tin tức"</w:t>
             </w:r>
           </w:p>
         </w:tc>
@@ -4841,124 +4430,6 @@
                 <w:rFonts w:ascii="Calibri" w:eastAsia="Times New Roman" w:hAnsi="Calibri" w:cs="Calibri"/>
                 <w:color w:val="000000"/>
               </w:rPr>
-              <w:t>Hệ thống</w:t>
-            </w:r>
-          </w:p>
-        </w:tc>
-        <w:tc>
-          <w:tcPr>
-            <w:tcW w:w="5080" w:type="dxa"/>
-            <w:tcBorders>
-              <w:top w:val="nil"/>
-              <w:left w:val="nil"/>
-              <w:bottom w:val="single" w:sz="4" w:space="0" w:color="auto"/>
-              <w:right w:val="single" w:sz="4" w:space="0" w:color="auto"/>
-            </w:tcBorders>
-            <w:shd w:val="clear" w:color="auto" w:fill="auto"/>
-            <w:vAlign w:val="bottom"/>
-            <w:hideMark/>
-          </w:tcPr>
-          <w:p>
-            <w:pPr>
-              <w:spacing w:after="0" w:line="240" w:lineRule="auto"/>
-              <w:rPr>
-                <w:rFonts w:ascii="Calibri" w:eastAsia="Times New Roman" w:hAnsi="Calibri" w:cs="Calibri"/>
-                <w:color w:val="000000"/>
-              </w:rPr>
-            </w:pPr>
-            <w:r>
-              <w:rPr>
-                <w:rFonts w:ascii="Calibri" w:eastAsia="Times New Roman" w:hAnsi="Calibri" w:cs="Calibri"/>
-                <w:color w:val="000000"/>
-              </w:rPr>
-              <w:t>Hiển thi giao diện trang "Tin tức"</w:t>
-            </w:r>
-          </w:p>
-        </w:tc>
-      </w:tr>
-      <w:tr>
-        <w:trPr>
-          <w:trHeight w:val="288"/>
-        </w:trPr>
-        <w:tc>
-          <w:tcPr>
-            <w:tcW w:w="2040" w:type="dxa"/>
-            <w:vMerge/>
-            <w:tcBorders>
-              <w:top w:val="nil"/>
-              <w:left w:val="single" w:sz="4" w:space="0" w:color="auto"/>
-              <w:bottom w:val="single" w:sz="4" w:space="0" w:color="auto"/>
-              <w:right w:val="single" w:sz="4" w:space="0" w:color="auto"/>
-            </w:tcBorders>
-            <w:vAlign w:val="center"/>
-            <w:hideMark/>
-          </w:tcPr>
-          <w:p>
-            <w:pPr>
-              <w:spacing w:after="0" w:line="240" w:lineRule="auto"/>
-              <w:rPr>
-                <w:rFonts w:ascii="Calibri" w:eastAsia="Times New Roman" w:hAnsi="Calibri" w:cs="Calibri"/>
-                <w:color w:val="000000"/>
-              </w:rPr>
-            </w:pPr>
-          </w:p>
-        </w:tc>
-        <w:tc>
-          <w:tcPr>
-            <w:tcW w:w="420" w:type="dxa"/>
-            <w:tcBorders>
-              <w:top w:val="nil"/>
-              <w:left w:val="nil"/>
-              <w:bottom w:val="single" w:sz="4" w:space="0" w:color="auto"/>
-              <w:right w:val="single" w:sz="4" w:space="0" w:color="auto"/>
-            </w:tcBorders>
-            <w:shd w:val="clear" w:color="auto" w:fill="auto"/>
-            <w:vAlign w:val="bottom"/>
-            <w:hideMark/>
-          </w:tcPr>
-          <w:p>
-            <w:pPr>
-              <w:spacing w:after="0" w:line="240" w:lineRule="auto"/>
-              <w:rPr>
-                <w:rFonts w:ascii="Calibri" w:eastAsia="Times New Roman" w:hAnsi="Calibri" w:cs="Calibri"/>
-                <w:color w:val="000000"/>
-              </w:rPr>
-            </w:pPr>
-            <w:r>
-              <w:rPr>
-                <w:rFonts w:ascii="Calibri" w:eastAsia="Times New Roman" w:hAnsi="Calibri" w:cs="Calibri"/>
-                <w:color w:val="000000"/>
-              </w:rPr>
-              <w:t>4</w:t>
-            </w:r>
-          </w:p>
-        </w:tc>
-        <w:tc>
-          <w:tcPr>
-            <w:tcW w:w="1680" w:type="dxa"/>
-            <w:tcBorders>
-              <w:top w:val="nil"/>
-              <w:left w:val="nil"/>
-              <w:bottom w:val="single" w:sz="4" w:space="0" w:color="auto"/>
-              <w:right w:val="single" w:sz="4" w:space="0" w:color="auto"/>
-            </w:tcBorders>
-            <w:shd w:val="clear" w:color="auto" w:fill="auto"/>
-            <w:vAlign w:val="bottom"/>
-            <w:hideMark/>
-          </w:tcPr>
-          <w:p>
-            <w:pPr>
-              <w:spacing w:after="0" w:line="240" w:lineRule="auto"/>
-              <w:rPr>
-                <w:rFonts w:ascii="Calibri" w:eastAsia="Times New Roman" w:hAnsi="Calibri" w:cs="Calibri"/>
-                <w:color w:val="000000"/>
-              </w:rPr>
-            </w:pPr>
-            <w:r>
-              <w:rPr>
-                <w:rFonts w:ascii="Calibri" w:eastAsia="Times New Roman" w:hAnsi="Calibri" w:cs="Calibri"/>
-                <w:color w:val="000000"/>
-              </w:rPr>
               <w:t>User</w:t>
             </w:r>
           </w:p>
@@ -5047,7 +4518,7 @@
                 <w:rFonts w:ascii="Calibri" w:eastAsia="Times New Roman" w:hAnsi="Calibri" w:cs="Calibri"/>
                 <w:color w:val="000000"/>
               </w:rPr>
-              <w:t>5</w:t>
+              <w:t>4</w:t>
             </w:r>
           </w:p>
         </w:tc>
@@ -5115,6 +4586,17 @@
     </w:tbl>
     <w:p>
       <w:pPr>
+        <w:pStyle w:val="ListParagraph"/>
+        <w:rPr>
+          <w:rFonts w:cstheme="minorHAnsi"/>
+          <w:sz w:val="24"/>
+          <w:szCs w:val="24"/>
+        </w:rPr>
+      </w:pPr>
+    </w:p>
+    <w:p>
+      <w:pPr>
+        <w:ind w:left="360"/>
         <w:rPr>
           <w:rFonts w:cstheme="minorHAnsi"/>
           <w:sz w:val="24"/>
@@ -5244,6 +4726,36 @@
         </w:rPr>
       </w:pPr>
     </w:p>
+    <w:p>
+      <w:pPr>
+        <w:pStyle w:val="ListParagraph"/>
+        <w:rPr>
+          <w:rFonts w:cstheme="minorHAnsi"/>
+          <w:sz w:val="24"/>
+          <w:szCs w:val="24"/>
+        </w:rPr>
+      </w:pPr>
+    </w:p>
+    <w:p>
+      <w:pPr>
+        <w:pStyle w:val="ListParagraph"/>
+        <w:rPr>
+          <w:rFonts w:cstheme="minorHAnsi"/>
+          <w:sz w:val="24"/>
+          <w:szCs w:val="24"/>
+        </w:rPr>
+      </w:pPr>
+    </w:p>
+    <w:p>
+      <w:pPr>
+        <w:pStyle w:val="ListParagraph"/>
+        <w:rPr>
+          <w:rFonts w:cstheme="minorHAnsi"/>
+          <w:sz w:val="24"/>
+          <w:szCs w:val="24"/>
+        </w:rPr>
+      </w:pPr>
+    </w:p>
     <w:tbl>
       <w:tblPr>
         <w:tblW w:w="9220" w:type="dxa"/>
@@ -6820,42 +6332,6 @@
     <w:p>
       <w:pPr>
         <w:pStyle w:val="ListParagraph"/>
-        <w:rPr>
-          <w:rFonts w:cstheme="minorHAnsi"/>
-          <w:sz w:val="24"/>
-          <w:szCs w:val="24"/>
-        </w:rPr>
-      </w:pPr>
-    </w:p>
-    <w:p>
-      <w:pPr>
-        <w:rPr>
-          <w:rFonts w:cstheme="minorHAnsi"/>
-          <w:sz w:val="24"/>
-          <w:szCs w:val="24"/>
-        </w:rPr>
-      </w:pPr>
-    </w:p>
-    <w:p>
-      <w:pPr>
-        <w:rPr>
-          <w:rFonts w:cstheme="minorHAnsi"/>
-          <w:sz w:val="24"/>
-          <w:szCs w:val="24"/>
-        </w:rPr>
-      </w:pPr>
-    </w:p>
-    <w:p>
-      <w:pPr>
-        <w:rPr>
-          <w:rFonts w:cstheme="minorHAnsi"/>
-          <w:sz w:val="24"/>
-          <w:szCs w:val="24"/>
-        </w:rPr>
-      </w:pPr>
-    </w:p>
-    <w:p>
-      <w:pPr>
         <w:rPr>
           <w:rFonts w:cstheme="minorHAnsi"/>
           <w:sz w:val="24"/>
@@ -7776,7 +7252,7 @@
                 <w:rFonts w:ascii="Calibri" w:eastAsia="Times New Roman" w:hAnsi="Calibri" w:cs="Calibri"/>
                 <w:color w:val="000000"/>
               </w:rPr>
-              <w:t>Hiển thị hộp thoại Có - Không để NPP xác nhận có xóa sản phẩm không</w:t>
+              <w:t>Hiển thị hộp thoại để NPP xác nhận có xóa sản phẩm không</w:t>
             </w:r>
           </w:p>
         </w:tc>
@@ -8041,7 +7517,6 @@
                 <w:rFonts w:ascii="Calibri" w:eastAsia="Times New Roman" w:hAnsi="Calibri" w:cs="Calibri"/>
                 <w:color w:val="000000"/>
               </w:rPr>
-              <w:lastRenderedPageBreak/>
               <w:t>Luồng sự kiện thay thế</w:t>
             </w:r>
           </w:p>
